--- a/documents/TSB Profile Generator guide.docx
+++ b/documents/TSB Profile Generator guide.docx
@@ -35,63 +35,63 @@
         <w:jc w:val="center"/>
         <w:rPr>
           <w:color w:val="A6A6A6" w:themeColor="background1" w:themeShade="A6"/>
-          <w:sz w:val="32"/>
-          <w:szCs w:val="32"/>
+          <w:sz w:val="36"/>
+          <w:szCs w:val="36"/>
         </w:rPr>
       </w:pPr>
       <w:proofErr w:type="spellStart"/>
       <w:r>
         <w:rPr>
-          <w:sz w:val="32"/>
-          <w:szCs w:val="32"/>
+          <w:sz w:val="36"/>
+          <w:szCs w:val="36"/>
         </w:rPr>
         <w:t>By</w:t>
       </w:r>
       <w:proofErr w:type="spellEnd"/>
       <w:r>
         <w:rPr>
-          <w:sz w:val="32"/>
-          <w:szCs w:val="32"/>
-        </w:rPr>
-        <w:t xml:space="preserve"> </w:t>
-      </w:r>
-      <w:proofErr w:type="spellStart"/>
-      <w:r>
-        <w:rPr>
-          <w:sz w:val="32"/>
-          <w:szCs w:val="32"/>
+          <w:sz w:val="36"/>
+          <w:szCs w:val="36"/>
+        </w:rPr>
+        <w:t xml:space="preserve"> </w:t>
+      </w:r>
+      <w:proofErr w:type="spellStart"/>
+      <w:r>
+        <w:rPr>
+          <w:sz w:val="36"/>
+          <w:szCs w:val="36"/>
         </w:rPr>
         <w:t>MalsKippetje</w:t>
       </w:r>
       <w:proofErr w:type="spellEnd"/>
       <w:r>
         <w:rPr>
-          <w:sz w:val="32"/>
-          <w:szCs w:val="32"/>
+          <w:sz w:val="36"/>
+          <w:szCs w:val="36"/>
         </w:rPr>
         <w:t xml:space="preserve"> | </w:t>
       </w:r>
       <w:proofErr w:type="spellStart"/>
       <w:r>
         <w:rPr>
-          <w:sz w:val="32"/>
-          <w:szCs w:val="32"/>
+          <w:sz w:val="36"/>
+          <w:szCs w:val="36"/>
         </w:rPr>
         <w:t>SneakerSven</w:t>
       </w:r>
       <w:proofErr w:type="spellEnd"/>
       <w:r>
         <w:rPr>
-          <w:sz w:val="32"/>
-          <w:szCs w:val="32"/>
+          <w:sz w:val="36"/>
+          <w:szCs w:val="36"/>
         </w:rPr>
         <w:t xml:space="preserve"> </w:t>
       </w:r>
       <w:r>
         <w:rPr>
           <w:color w:val="A6A6A6" w:themeColor="background1" w:themeShade="A6"/>
-          <w:sz w:val="32"/>
-          <w:szCs w:val="32"/>
+          <w:sz w:val="36"/>
+          <w:szCs w:val="36"/>
         </w:rPr>
         <w:t>#1037</w:t>
       </w:r>
@@ -103,39 +103,19 @@
         <w:rPr>
           <w:i/>
           <w:iCs/>
-          <w:sz w:val="24"/>
-          <w:szCs w:val="24"/>
+          <w:sz w:val="28"/>
+          <w:szCs w:val="28"/>
         </w:rPr>
       </w:pPr>
       <w:r>
         <w:rPr>
           <w:i/>
           <w:iCs/>
-          <w:sz w:val="24"/>
-          <w:szCs w:val="24"/>
-        </w:rPr>
-        <w:t xml:space="preserve">Insta: </w:t>
-      </w:r>
-      <w:r>
-        <w:rPr>
-          <w:i/>
-          <w:iCs/>
-          <w:sz w:val="24"/>
-          <w:szCs w:val="24"/>
-        </w:rPr>
-        <w:t>@</w:t>
-      </w:r>
-      <w:proofErr w:type="gramStart"/>
-      <w:r>
-        <w:rPr>
-          <w:i/>
-          <w:iCs/>
-          <w:sz w:val="24"/>
-          <w:szCs w:val="24"/>
-        </w:rPr>
-        <w:t>sneaker.sven</w:t>
-      </w:r>
-      <w:proofErr w:type="gramEnd"/>
+          <w:sz w:val="28"/>
+          <w:szCs w:val="28"/>
+        </w:rPr>
+        <w:t>Insta: @sneaker.sven</w:t>
+      </w:r>
     </w:p>
     <w:p>
       <w:pPr>
@@ -500,7 +480,7 @@
           <w:sz w:val="28"/>
           <w:szCs w:val="28"/>
         </w:rPr>
-        <w:t xml:space="preserve">, in </w:t>
+        <w:t xml:space="preserve"> in </w:t>
       </w:r>
       <w:proofErr w:type="spellStart"/>
       <w:r>
@@ -1613,7 +1593,23 @@
           <w:sz w:val="28"/>
           <w:szCs w:val="28"/>
         </w:rPr>
-        <w:t xml:space="preserve"> #welcome </w:t>
+        <w:t xml:space="preserve"> </w:t>
+      </w:r>
+      <w:r>
+        <w:rPr>
+          <w:i/>
+          <w:iCs/>
+          <w:sz w:val="28"/>
+          <w:szCs w:val="28"/>
+        </w:rPr>
+        <w:t>#welcome</w:t>
+      </w:r>
+      <w:r>
+        <w:rPr>
+          <w:sz w:val="28"/>
+          <w:szCs w:val="28"/>
+        </w:rPr>
+        <w:t xml:space="preserve"> </w:t>
       </w:r>
       <w:proofErr w:type="spellStart"/>
       <w:r>
@@ -1721,12 +1717,35 @@
           <w:szCs w:val="28"/>
         </w:rPr>
       </w:pPr>
-      <w:r>
-        <w:rPr>
-          <w:sz w:val="28"/>
-          <w:szCs w:val="28"/>
-        </w:rPr>
-        <w:t xml:space="preserve">Lets start </w:t>
+      <w:proofErr w:type="spellStart"/>
+      <w:r>
+        <w:rPr>
+          <w:sz w:val="28"/>
+          <w:szCs w:val="28"/>
+        </w:rPr>
+        <w:t>Let</w:t>
+      </w:r>
+      <w:r>
+        <w:rPr>
+          <w:sz w:val="28"/>
+          <w:szCs w:val="28"/>
+        </w:rPr>
+        <w:t>’</w:t>
+      </w:r>
+      <w:r>
+        <w:rPr>
+          <w:sz w:val="28"/>
+          <w:szCs w:val="28"/>
+        </w:rPr>
+        <w:t>s</w:t>
+      </w:r>
+      <w:proofErr w:type="spellEnd"/>
+      <w:r>
+        <w:rPr>
+          <w:sz w:val="28"/>
+          <w:szCs w:val="28"/>
+        </w:rPr>
+        <w:t xml:space="preserve"> start </w:t>
       </w:r>
       <w:proofErr w:type="spellStart"/>
       <w:r>
@@ -3056,7 +3075,6 @@
                 <w:szCs w:val="20"/>
               </w:rPr>
             </w:pPr>
-            <w:proofErr w:type="gramStart"/>
             <w:r>
               <w:rPr>
                 <w:sz w:val="20"/>
@@ -3069,15 +3087,7 @@
                 <w:sz w:val="20"/>
                 <w:szCs w:val="20"/>
               </w:rPr>
-              <w:t>an</w:t>
-            </w:r>
-            <w:proofErr w:type="gramEnd"/>
-            <w:r>
-              <w:rPr>
-                <w:sz w:val="20"/>
-                <w:szCs w:val="20"/>
-              </w:rPr>
-              <w:t xml:space="preserve"> Dijk</w:t>
+              <w:t>an Dijk</w:t>
             </w:r>
           </w:p>
         </w:tc>
@@ -3473,6 +3483,22 @@
         </w:rPr>
         <w:t xml:space="preserve"> generator</w:t>
       </w:r>
+      <w:r>
+        <w:rPr>
+          <w:sz w:val="28"/>
+          <w:szCs w:val="28"/>
+        </w:rPr>
+        <w:t>.</w:t>
+      </w:r>
+    </w:p>
+    <w:p>
+      <w:pPr>
+        <w:pStyle w:val="Geenafstand0"/>
+        <w:rPr>
+          <w:sz w:val="28"/>
+          <w:szCs w:val="28"/>
+        </w:rPr>
+      </w:pPr>
     </w:p>
     <w:p>
       <w:pPr>
@@ -3955,6 +3981,7 @@
           <w:sz w:val="28"/>
           <w:szCs w:val="28"/>
         </w:rPr>
+        <w:lastRenderedPageBreak/>
         <w:t xml:space="preserve">The random first </w:t>
       </w:r>
       <w:proofErr w:type="spellStart"/>

--- a/documents/TSB Profile Generator guide.docx
+++ b/documents/TSB Profile Generator guide.docx
@@ -239,6 +239,13 @@
     </w:p>
     <w:sdt>
       <w:sdtPr>
+        <w:rPr>
+          <w:rFonts w:asciiTheme="minorHAnsi" w:eastAsiaTheme="minorHAnsi" w:hAnsiTheme="minorHAnsi" w:cstheme="minorBidi"/>
+          <w:color w:val="auto"/>
+          <w:sz w:val="22"/>
+          <w:szCs w:val="22"/>
+          <w:lang w:val="en-US" w:eastAsia="en-US"/>
+        </w:rPr>
         <w:id w:val="986893116"/>
         <w:docPartObj>
           <w:docPartGallery w:val="Table of Contents"/>
@@ -247,13 +254,8 @@
       </w:sdtPr>
       <w:sdtEndPr>
         <w:rPr>
-          <w:rFonts w:asciiTheme="minorHAnsi" w:eastAsiaTheme="minorHAnsi" w:hAnsiTheme="minorHAnsi" w:cstheme="minorBidi"/>
           <w:b/>
           <w:bCs/>
-          <w:color w:val="auto"/>
-          <w:sz w:val="22"/>
-          <w:szCs w:val="22"/>
-          <w:lang w:val="en-US" w:eastAsia="en-US"/>
         </w:rPr>
       </w:sdtEndPr>
       <w:sdtContent>
@@ -274,7 +276,6 @@
             <w:rPr>
               <w:rFonts w:eastAsiaTheme="minorEastAsia"/>
               <w:noProof/>
-              <w:lang w:val="nl-NL" w:eastAsia="nl-NL"/>
             </w:rPr>
           </w:pPr>
           <w:r>
@@ -286,7 +287,7 @@
           <w:r>
             <w:fldChar w:fldCharType="separate"/>
           </w:r>
-          <w:hyperlink w:anchor="_Toc65594919" w:history="1">
+          <w:hyperlink w:anchor="_Toc65612245" w:history="1">
             <w:r>
               <w:rPr>
                 <w:rStyle w:val="Hyperlink"/>
@@ -313,7 +314,7 @@
                 <w:noProof/>
                 <w:webHidden/>
               </w:rPr>
-              <w:instrText xml:space="preserve"> PAGEREF _Toc65594919 \h </w:instrText>
+              <w:instrText xml:space="preserve"> PAGEREF _Toc65612245 \h </w:instrText>
             </w:r>
             <w:r>
               <w:rPr>
@@ -353,16 +354,15 @@
             <w:rPr>
               <w:rFonts w:eastAsiaTheme="minorEastAsia"/>
               <w:noProof/>
-              <w:lang w:val="nl-NL" w:eastAsia="nl-NL"/>
             </w:rPr>
           </w:pPr>
-          <w:hyperlink w:anchor="_Toc65594920" w:history="1">
+          <w:hyperlink w:anchor="_Toc65612246" w:history="1">
             <w:r>
               <w:rPr>
                 <w:rStyle w:val="Hyperlink"/>
                 <w:noProof/>
               </w:rPr>
-              <w:t>Retrieve credit card details</w:t>
+              <w:t>How to run</w:t>
             </w:r>
             <w:r>
               <w:rPr>
@@ -383,7 +383,7 @@
                 <w:noProof/>
                 <w:webHidden/>
               </w:rPr>
-              <w:instrText xml:space="preserve"> PAGEREF _Toc65594920 \h </w:instrText>
+              <w:instrText xml:space="preserve"> PAGEREF _Toc65612246 \h </w:instrText>
             </w:r>
             <w:r>
               <w:rPr>
@@ -423,16 +423,15 @@
             <w:rPr>
               <w:rFonts w:eastAsiaTheme="minorEastAsia"/>
               <w:noProof/>
-              <w:lang w:val="nl-NL" w:eastAsia="nl-NL"/>
             </w:rPr>
           </w:pPr>
-          <w:hyperlink w:anchor="_Toc65594921" w:history="1">
+          <w:hyperlink w:anchor="_Toc65612247" w:history="1">
             <w:r>
               <w:rPr>
                 <w:rStyle w:val="Hyperlink"/>
                 <w:noProof/>
               </w:rPr>
-              <w:t>Generate profiles</w:t>
+              <w:t>Retrieve credit card details</w:t>
             </w:r>
             <w:r>
               <w:rPr>
@@ -453,7 +452,7 @@
                 <w:noProof/>
                 <w:webHidden/>
               </w:rPr>
-              <w:instrText xml:space="preserve"> PAGEREF _Toc65594921 \h </w:instrText>
+              <w:instrText xml:space="preserve"> PAGEREF _Toc65612247 \h </w:instrText>
             </w:r>
             <w:r>
               <w:rPr>
@@ -474,6 +473,75 @@
                 <w:webHidden/>
               </w:rPr>
               <w:t>5</w:t>
+            </w:r>
+            <w:r>
+              <w:rPr>
+                <w:noProof/>
+                <w:webHidden/>
+              </w:rPr>
+              <w:fldChar w:fldCharType="end"/>
+            </w:r>
+          </w:hyperlink>
+        </w:p>
+        <w:p>
+          <w:pPr>
+            <w:pStyle w:val="Inhopg1"/>
+            <w:tabs>
+              <w:tab w:val="right" w:leader="dot" w:pos="9062"/>
+            </w:tabs>
+            <w:rPr>
+              <w:rFonts w:eastAsiaTheme="minorEastAsia"/>
+              <w:noProof/>
+            </w:rPr>
+          </w:pPr>
+          <w:hyperlink w:anchor="_Toc65612248" w:history="1">
+            <w:r>
+              <w:rPr>
+                <w:rStyle w:val="Hyperlink"/>
+                <w:noProof/>
+              </w:rPr>
+              <w:t>Generate profiles</w:t>
+            </w:r>
+            <w:r>
+              <w:rPr>
+                <w:noProof/>
+                <w:webHidden/>
+              </w:rPr>
+              <w:tab/>
+            </w:r>
+            <w:r>
+              <w:rPr>
+                <w:noProof/>
+                <w:webHidden/>
+              </w:rPr>
+              <w:fldChar w:fldCharType="begin"/>
+            </w:r>
+            <w:r>
+              <w:rPr>
+                <w:noProof/>
+                <w:webHidden/>
+              </w:rPr>
+              <w:instrText xml:space="preserve"> PAGEREF _Toc65612248 \h </w:instrText>
+            </w:r>
+            <w:r>
+              <w:rPr>
+                <w:noProof/>
+                <w:webHidden/>
+              </w:rPr>
+            </w:r>
+            <w:r>
+              <w:rPr>
+                <w:noProof/>
+                <w:webHidden/>
+              </w:rPr>
+              <w:fldChar w:fldCharType="separate"/>
+            </w:r>
+            <w:r>
+              <w:rPr>
+                <w:noProof/>
+                <w:webHidden/>
+              </w:rPr>
+              <w:t>6</w:t>
             </w:r>
             <w:r>
               <w:rPr>
@@ -493,16 +561,15 @@
             <w:rPr>
               <w:rFonts w:eastAsiaTheme="minorEastAsia"/>
               <w:noProof/>
-              <w:lang w:val="nl-NL" w:eastAsia="nl-NL"/>
             </w:rPr>
           </w:pPr>
-          <w:hyperlink w:anchor="_Toc65594922" w:history="1">
+          <w:hyperlink w:anchor="_Toc65612249" w:history="1">
             <w:r>
               <w:rPr>
                 <w:rStyle w:val="Hyperlink"/>
                 <w:noProof/>
               </w:rPr>
-              <w:t>Address 1 jigging patterns and examples</w:t>
+              <w:t>Jigging settings</w:t>
             </w:r>
             <w:r>
               <w:rPr>
@@ -523,7 +590,7 @@
                 <w:noProof/>
                 <w:webHidden/>
               </w:rPr>
-              <w:instrText xml:space="preserve"> PAGEREF _Toc65594922 \h </w:instrText>
+              <w:instrText xml:space="preserve"> PAGEREF _Toc65612249 \h </w:instrText>
             </w:r>
             <w:r>
               <w:rPr>
@@ -543,7 +610,7 @@
                 <w:noProof/>
                 <w:webHidden/>
               </w:rPr>
-              <w:t>5</w:t>
+              <w:t>7</w:t>
             </w:r>
             <w:r>
               <w:rPr>
@@ -563,16 +630,15 @@
             <w:rPr>
               <w:rFonts w:eastAsiaTheme="minorEastAsia"/>
               <w:noProof/>
-              <w:lang w:val="nl-NL" w:eastAsia="nl-NL"/>
             </w:rPr>
           </w:pPr>
-          <w:hyperlink w:anchor="_Toc65594923" w:history="1">
+          <w:hyperlink w:anchor="_Toc65612250" w:history="1">
             <w:r>
               <w:rPr>
                 <w:rStyle w:val="Hyperlink"/>
                 <w:noProof/>
               </w:rPr>
-              <w:t>Jigging settings</w:t>
+              <w:t>Address 1 jigging patterns and examples</w:t>
             </w:r>
             <w:r>
               <w:rPr>
@@ -593,7 +659,7 @@
                 <w:noProof/>
                 <w:webHidden/>
               </w:rPr>
-              <w:instrText xml:space="preserve"> PAGEREF _Toc65594923 \h </w:instrText>
+              <w:instrText xml:space="preserve"> PAGEREF _Toc65612250 \h </w:instrText>
             </w:r>
             <w:r>
               <w:rPr>
@@ -613,7 +679,7 @@
                 <w:noProof/>
                 <w:webHidden/>
               </w:rPr>
-              <w:t>7</w:t>
+              <w:t>8</w:t>
             </w:r>
             <w:r>
               <w:rPr>
@@ -633,10 +699,9 @@
             <w:rPr>
               <w:rFonts w:eastAsiaTheme="minorEastAsia"/>
               <w:noProof/>
-              <w:lang w:val="nl-NL" w:eastAsia="nl-NL"/>
             </w:rPr>
           </w:pPr>
-          <w:hyperlink w:anchor="_Toc65594924" w:history="1">
+          <w:hyperlink w:anchor="_Toc65612251" w:history="1">
             <w:r>
               <w:rPr>
                 <w:rStyle w:val="Hyperlink"/>
@@ -663,7 +728,7 @@
                 <w:noProof/>
                 <w:webHidden/>
               </w:rPr>
-              <w:instrText xml:space="preserve"> PAGEREF _Toc65594924 \h </w:instrText>
+              <w:instrText xml:space="preserve"> PAGEREF _Toc65612251 \h </w:instrText>
             </w:r>
             <w:r>
               <w:rPr>
@@ -683,7 +748,214 @@
                 <w:noProof/>
                 <w:webHidden/>
               </w:rPr>
-              <w:t>8</w:t>
+              <w:t>9</w:t>
+            </w:r>
+            <w:r>
+              <w:rPr>
+                <w:noProof/>
+                <w:webHidden/>
+              </w:rPr>
+              <w:fldChar w:fldCharType="end"/>
+            </w:r>
+          </w:hyperlink>
+        </w:p>
+        <w:p>
+          <w:pPr>
+            <w:pStyle w:val="Inhopg1"/>
+            <w:tabs>
+              <w:tab w:val="right" w:leader="dot" w:pos="9062"/>
+            </w:tabs>
+            <w:rPr>
+              <w:rFonts w:eastAsiaTheme="minorEastAsia"/>
+              <w:noProof/>
+            </w:rPr>
+          </w:pPr>
+          <w:hyperlink w:anchor="_Toc65612252" w:history="1">
+            <w:r>
+              <w:rPr>
+                <w:rStyle w:val="Hyperlink"/>
+                <w:noProof/>
+              </w:rPr>
+              <w:t>Example of jigging</w:t>
+            </w:r>
+            <w:r>
+              <w:rPr>
+                <w:noProof/>
+                <w:webHidden/>
+              </w:rPr>
+              <w:tab/>
+            </w:r>
+            <w:r>
+              <w:rPr>
+                <w:noProof/>
+                <w:webHidden/>
+              </w:rPr>
+              <w:fldChar w:fldCharType="begin"/>
+            </w:r>
+            <w:r>
+              <w:rPr>
+                <w:noProof/>
+                <w:webHidden/>
+              </w:rPr>
+              <w:instrText xml:space="preserve"> PAGEREF _Toc65612252 \h </w:instrText>
+            </w:r>
+            <w:r>
+              <w:rPr>
+                <w:noProof/>
+                <w:webHidden/>
+              </w:rPr>
+            </w:r>
+            <w:r>
+              <w:rPr>
+                <w:noProof/>
+                <w:webHidden/>
+              </w:rPr>
+              <w:fldChar w:fldCharType="separate"/>
+            </w:r>
+            <w:r>
+              <w:rPr>
+                <w:noProof/>
+                <w:webHidden/>
+              </w:rPr>
+              <w:t>10</w:t>
+            </w:r>
+            <w:r>
+              <w:rPr>
+                <w:noProof/>
+                <w:webHidden/>
+              </w:rPr>
+              <w:fldChar w:fldCharType="end"/>
+            </w:r>
+          </w:hyperlink>
+        </w:p>
+        <w:p>
+          <w:pPr>
+            <w:pStyle w:val="Inhopg2"/>
+            <w:tabs>
+              <w:tab w:val="right" w:leader="dot" w:pos="9062"/>
+            </w:tabs>
+            <w:rPr>
+              <w:rFonts w:eastAsiaTheme="minorEastAsia"/>
+              <w:noProof/>
+            </w:rPr>
+          </w:pPr>
+          <w:hyperlink w:anchor="_Toc65612253" w:history="1">
+            <w:r>
+              <w:rPr>
+                <w:rStyle w:val="Hyperlink"/>
+                <w:noProof/>
+              </w:rPr>
+              <w:t>Example input</w:t>
+            </w:r>
+            <w:r>
+              <w:rPr>
+                <w:noProof/>
+                <w:webHidden/>
+              </w:rPr>
+              <w:tab/>
+            </w:r>
+            <w:r>
+              <w:rPr>
+                <w:noProof/>
+                <w:webHidden/>
+              </w:rPr>
+              <w:fldChar w:fldCharType="begin"/>
+            </w:r>
+            <w:r>
+              <w:rPr>
+                <w:noProof/>
+                <w:webHidden/>
+              </w:rPr>
+              <w:instrText xml:space="preserve"> PAGEREF _Toc65612253 \h </w:instrText>
+            </w:r>
+            <w:r>
+              <w:rPr>
+                <w:noProof/>
+                <w:webHidden/>
+              </w:rPr>
+            </w:r>
+            <w:r>
+              <w:rPr>
+                <w:noProof/>
+                <w:webHidden/>
+              </w:rPr>
+              <w:fldChar w:fldCharType="separate"/>
+            </w:r>
+            <w:r>
+              <w:rPr>
+                <w:noProof/>
+                <w:webHidden/>
+              </w:rPr>
+              <w:t>10</w:t>
+            </w:r>
+            <w:r>
+              <w:rPr>
+                <w:noProof/>
+                <w:webHidden/>
+              </w:rPr>
+              <w:fldChar w:fldCharType="end"/>
+            </w:r>
+          </w:hyperlink>
+        </w:p>
+        <w:p>
+          <w:pPr>
+            <w:pStyle w:val="Inhopg2"/>
+            <w:tabs>
+              <w:tab w:val="right" w:leader="dot" w:pos="9062"/>
+            </w:tabs>
+            <w:rPr>
+              <w:rFonts w:eastAsiaTheme="minorEastAsia"/>
+              <w:noProof/>
+            </w:rPr>
+          </w:pPr>
+          <w:hyperlink w:anchor="_Toc65612254" w:history="1">
+            <w:r>
+              <w:rPr>
+                <w:rStyle w:val="Hyperlink"/>
+                <w:noProof/>
+              </w:rPr>
+              <w:t>Example output</w:t>
+            </w:r>
+            <w:r>
+              <w:rPr>
+                <w:noProof/>
+                <w:webHidden/>
+              </w:rPr>
+              <w:tab/>
+            </w:r>
+            <w:r>
+              <w:rPr>
+                <w:noProof/>
+                <w:webHidden/>
+              </w:rPr>
+              <w:fldChar w:fldCharType="begin"/>
+            </w:r>
+            <w:r>
+              <w:rPr>
+                <w:noProof/>
+                <w:webHidden/>
+              </w:rPr>
+              <w:instrText xml:space="preserve"> PAGEREF _Toc65612254 \h </w:instrText>
+            </w:r>
+            <w:r>
+              <w:rPr>
+                <w:noProof/>
+                <w:webHidden/>
+              </w:rPr>
+            </w:r>
+            <w:r>
+              <w:rPr>
+                <w:noProof/>
+                <w:webHidden/>
+              </w:rPr>
+              <w:fldChar w:fldCharType="separate"/>
+            </w:r>
+            <w:r>
+              <w:rPr>
+                <w:noProof/>
+                <w:webHidden/>
+              </w:rPr>
+              <w:t>11</w:t>
             </w:r>
             <w:r>
               <w:rPr>
@@ -723,7 +995,7 @@
       <w:pPr>
         <w:pStyle w:val="Kop1"/>
       </w:pPr>
-      <w:bookmarkStart w:id="0" w:name="_Toc65594919"/>
+      <w:bookmarkStart w:id="0" w:name="_Toc65612245"/>
       <w:r>
         <w:lastRenderedPageBreak/>
         <w:t>Introduction</w:t>
@@ -958,10 +1230,10 @@
       <w:pPr>
         <w:pStyle w:val="Kop1"/>
       </w:pPr>
-      <w:bookmarkStart w:id="1" w:name="_Toc65594920"/>
+      <w:bookmarkStart w:id="1" w:name="_Toc65612246"/>
       <w:r>
         <w:lastRenderedPageBreak/>
-        <w:t>Retrieve credit card details</w:t>
+        <w:t>How to run</w:t>
       </w:r>
       <w:bookmarkEnd w:id="1"/>
     </w:p>
@@ -970,188 +1242,378 @@
         <w:pStyle w:val="Geenafstand0"/>
       </w:pPr>
       <w:r>
-        <w:t xml:space="preserve">The program can retrieve your credit card details from your profiles export from TSB. Exporting your profiles within TSB will create a .json file. </w:t>
-      </w:r>
-      <w:r>
-        <w:t xml:space="preserve">You have to place </w:t>
-      </w:r>
-      <w:r>
-        <w:t>t</w:t>
-      </w:r>
-      <w:r>
-        <w:t xml:space="preserve">his file in the input folder of the generator. This folder is located at </w:t>
+        <w:t>This chapter shows the steps you have to take in order to run the generator</w:t>
+      </w:r>
+      <w:r>
+        <w:t>.</w:t>
+      </w:r>
+      <w:r>
+        <w:t xml:space="preserve"> </w:t>
+      </w:r>
+    </w:p>
+    <w:p>
+      <w:pPr>
+        <w:pStyle w:val="Geenafstand0"/>
+      </w:pPr>
+    </w:p>
+    <w:p>
+      <w:pPr>
+        <w:pStyle w:val="Geenafstand0"/>
+        <w:rPr>
+          <w:b/>
+          <w:bCs/>
+          <w:sz w:val="28"/>
+          <w:szCs w:val="24"/>
+        </w:rPr>
+      </w:pPr>
+      <w:r>
+        <w:rPr>
+          <w:b/>
+          <w:bCs/>
+          <w:sz w:val="28"/>
+          <w:szCs w:val="24"/>
+        </w:rPr>
+        <w:t>Steps</w:t>
+      </w:r>
+    </w:p>
+    <w:p>
+      <w:pPr>
+        <w:pStyle w:val="Geenafstand0"/>
+        <w:numPr>
+          <w:ilvl w:val="0"/>
+          <w:numId w:val="2"/>
+        </w:numPr>
+      </w:pPr>
+      <w:r>
+        <w:t>Download the latest version of the generator from the #latest-version channel on the discord server</w:t>
+      </w:r>
+    </w:p>
+    <w:p>
+      <w:pPr>
+        <w:pStyle w:val="Geenafstand0"/>
+        <w:numPr>
+          <w:ilvl w:val="0"/>
+          <w:numId w:val="2"/>
+        </w:numPr>
+      </w:pPr>
+      <w:r>
+        <w:t xml:space="preserve">Place the .jar file in a folder that you can remember. </w:t>
+      </w:r>
+    </w:p>
+    <w:p>
+      <w:pPr>
+        <w:pStyle w:val="Geenafstand0"/>
+        <w:numPr>
+          <w:ilvl w:val="0"/>
+          <w:numId w:val="6"/>
+        </w:numPr>
+      </w:pPr>
+      <w:r>
+        <w:t>We recommend creating a folder on your desktop, and only putting the .jar file inside of it</w:t>
+      </w:r>
+    </w:p>
+    <w:p>
+      <w:pPr>
+        <w:pStyle w:val="Geenafstand0"/>
+        <w:numPr>
+          <w:ilvl w:val="0"/>
+          <w:numId w:val="2"/>
+        </w:numPr>
+      </w:pPr>
+      <w:r>
+        <w:t xml:space="preserve">Make sure you have the latest version of Java installed on your pc. You can download the latest version </w:t>
+      </w:r>
+      <w:hyperlink r:id="rId10" w:history="1">
+        <w:r>
+          <w:rPr>
+            <w:rStyle w:val="Hyperlink"/>
+          </w:rPr>
+          <w:t>here</w:t>
+        </w:r>
+      </w:hyperlink>
+    </w:p>
+    <w:p>
+      <w:pPr>
+        <w:pStyle w:val="Geenafstand0"/>
+        <w:numPr>
+          <w:ilvl w:val="0"/>
+          <w:numId w:val="2"/>
+        </w:numPr>
+      </w:pPr>
+      <w:r>
+        <w:t xml:space="preserve">Open </w:t>
+      </w:r>
+      <w:r>
+        <w:t>a</w:t>
+      </w:r>
+      <w:r>
+        <w:t xml:space="preserve"> command line. For windows, search </w:t>
       </w:r>
       <w:r>
         <w:rPr>
           <w:i/>
           <w:iCs/>
         </w:rPr>
-        <w:t>C:/TSB Profile Generator/input</w:t>
-      </w:r>
-      <w:r>
-        <w:t xml:space="preserve">. This folder will be created when you first run this functionality. The program will ask you to place your TSB export into the folder, and to rerun the program after you’ve done that. </w:t>
+        <w:t>cmd</w:t>
+      </w:r>
+      <w:r>
+        <w:t xml:space="preserve"> in start</w:t>
+      </w:r>
+      <w:r>
+        <w:t xml:space="preserve"> and hit enter</w:t>
+      </w:r>
+      <w:r>
+        <w:t xml:space="preserve"> </w:t>
       </w:r>
     </w:p>
     <w:p>
       <w:pPr>
         <w:pStyle w:val="Geenafstand0"/>
-      </w:pPr>
-    </w:p>
-    <w:p>
-      <w:pPr>
-        <w:pStyle w:val="Geenafstand0"/>
-      </w:pPr>
-      <w:r>
-        <w:t>The .txt that gets generated by this functionality can be used for generating TSB profiles. The generating of the profiles and the jigging of the address</w:t>
-      </w:r>
-      <w:r>
-        <w:t>es</w:t>
-      </w:r>
-      <w:r>
-        <w:t xml:space="preserve"> will be explained further in the next chapter of this </w:t>
-      </w:r>
-      <w:r>
-        <w:t>guide</w:t>
-      </w:r>
-      <w:r>
-        <w:t>.</w:t>
-      </w:r>
-    </w:p>
-    <w:p>
-      <w:pPr>
-        <w:pStyle w:val="Geenafstand0"/>
-      </w:pPr>
-    </w:p>
-    <w:p>
-      <w:pPr>
-        <w:pStyle w:val="Geenafstand0"/>
+        <w:numPr>
+          <w:ilvl w:val="0"/>
+          <w:numId w:val="2"/>
+        </w:numPr>
+      </w:pPr>
+      <w:r>
+        <w:t xml:space="preserve">Check if Java is installed correctly by running </w:t>
+      </w:r>
+      <w:r>
         <w:rPr>
           <w:i/>
           <w:iCs/>
         </w:rPr>
-      </w:pPr>
+        <w:t xml:space="preserve">java </w:t>
+      </w:r>
       <w:r>
         <w:rPr>
           <w:i/>
           <w:iCs/>
         </w:rPr>
-        <w:t>The generated .txt will be located in the C:/TSB Profile Generator/output folder.</w:t>
-      </w:r>
-    </w:p>
-    <w:p>
-      <w:pPr>
-        <w:pStyle w:val="Geenafstand0"/>
-      </w:pPr>
-    </w:p>
-    <w:p>
-      <w:pPr>
-        <w:pStyle w:val="Geenafstand0"/>
-      </w:pPr>
-      <w:r>
-        <w:t>If you don’t have a TSB profiles export ready to use, that is no problem! You can type the credit card details yourself in the .txt file by the following pattern:</w:t>
-      </w:r>
-    </w:p>
-    <w:p>
-      <w:pPr>
-        <w:pStyle w:val="Geenafstand0"/>
-        <w:rPr>
-          <w:sz w:val="16"/>
-          <w:szCs w:val="14"/>
-        </w:rPr>
-      </w:pPr>
-    </w:p>
-    <w:p>
-      <w:pPr>
-        <w:pStyle w:val="Geenafstand0"/>
+        <w:t>--</w:t>
+      </w:r>
+      <w:r>
         <w:rPr>
           <w:i/>
           <w:iCs/>
         </w:rPr>
-      </w:pPr>
+        <w:t>version</w:t>
+      </w:r>
       <w:r>
         <w:rPr>
           <w:i/>
           <w:iCs/>
         </w:rPr>
-        <w:t>Pattern:</w:t>
-      </w:r>
-    </w:p>
-    <w:p>
-      <w:pPr>
-        <w:pStyle w:val="Geenafstand0"/>
-      </w:pPr>
-      <w:r>
-        <w:t xml:space="preserve">&lt; PROFILENAME &gt; ; &lt; PHONE NUMBER&gt;  ; &lt; CC NUMBER &gt; ; </w:t>
-      </w:r>
-      <w:r>
-        <w:t>&lt;</w:t>
-      </w:r>
-      <w:r>
-        <w:t xml:space="preserve"> EXPIRY DATE</w:t>
-      </w:r>
-      <w:r>
-        <w:t xml:space="preserve"> &gt; ; &lt; </w:t>
-      </w:r>
-      <w:r>
-        <w:t>CVV &gt;</w:t>
-      </w:r>
-    </w:p>
-    <w:p>
-      <w:pPr>
-        <w:pStyle w:val="Geenafstand0"/>
-        <w:rPr>
-          <w:sz w:val="16"/>
-          <w:szCs w:val="14"/>
-        </w:rPr>
-      </w:pPr>
-    </w:p>
-    <w:p>
-      <w:pPr>
-        <w:pStyle w:val="Geenafstand0"/>
+        <w:t xml:space="preserve"> </w:t>
+      </w:r>
+      <w:r>
+        <w:t>(two times</w:t>
+      </w:r>
+      <w:r>
+        <w:t xml:space="preserve"> a</w:t>
+      </w:r>
+      <w:r>
+        <w:t xml:space="preserve"> </w:t>
+      </w:r>
+      <w:r>
+        <w:t>“-”</w:t>
+      </w:r>
+      <w:r>
+        <w:t xml:space="preserve"> in front of </w:t>
+      </w:r>
+      <w:r>
         <w:rPr>
           <w:i/>
           <w:iCs/>
         </w:rPr>
-      </w:pPr>
+        <w:t>version</w:t>
+      </w:r>
+      <w:r>
+        <w:t>)</w:t>
+      </w:r>
+    </w:p>
+    <w:p>
+      <w:pPr>
+        <w:pStyle w:val="Geenafstand0"/>
+        <w:numPr>
+          <w:ilvl w:val="0"/>
+          <w:numId w:val="2"/>
+        </w:numPr>
+      </w:pPr>
+      <w:r>
+        <w:t xml:space="preserve">Navigate to the folder where you placed the .jar file of the generator. </w:t>
+      </w:r>
+    </w:p>
+    <w:p>
+      <w:pPr>
+        <w:pStyle w:val="Geenafstand0"/>
+        <w:numPr>
+          <w:ilvl w:val="0"/>
+          <w:numId w:val="5"/>
+        </w:numPr>
+      </w:pPr>
+      <w:r>
+        <w:t xml:space="preserve">You do this with the </w:t>
+      </w:r>
       <w:r>
         <w:rPr>
           <w:i/>
           <w:iCs/>
         </w:rPr>
-        <w:t>Example:</w:t>
+        <w:t>cd</w:t>
+      </w:r>
+      <w:r>
+        <w:t xml:space="preserve"> command. Eg: </w:t>
+      </w:r>
+      <w:r>
+        <w:rPr>
+          <w:i/>
+          <w:iCs/>
+        </w:rPr>
+        <w:t>cd Desktop</w:t>
+      </w:r>
+      <w:r>
+        <w:rPr>
+          <w:i/>
+          <w:iCs/>
+        </w:rPr>
+        <w:t>\</w:t>
+      </w:r>
+      <w:r>
+        <w:rPr>
+          <w:i/>
+          <w:iCs/>
+        </w:rPr>
+        <w:t>TSBPG</w:t>
+      </w:r>
+      <w:r>
+        <w:t xml:space="preserve">. When you’re typing the name of a folder, you can hit tab to auto complete it. Google knows plenty about the </w:t>
+      </w:r>
+      <w:r>
+        <w:rPr>
+          <w:i/>
+          <w:iCs/>
+        </w:rPr>
+        <w:t>cd</w:t>
+      </w:r>
+      <w:r>
+        <w:t xml:space="preserve"> command, too.</w:t>
+      </w:r>
+      <w:r>
+        <w:t xml:space="preserve"> Make sure to use the \ slash, not the /</w:t>
       </w:r>
     </w:p>
     <w:p>
       <w:pPr>
         <w:pStyle w:val="Geenafstand0"/>
-      </w:pPr>
-      <w:r>
-        <w:t>REVOLUT 1;+31678654312;0000 0000 0000 0000;11 / 25;053</w:t>
+        <w:numPr>
+          <w:ilvl w:val="0"/>
+          <w:numId w:val="2"/>
+        </w:numPr>
+      </w:pPr>
+      <w:r>
+        <w:t>When you</w:t>
+      </w:r>
+      <w:r>
+        <w:t>’</w:t>
+      </w:r>
+      <w:r>
+        <w:t xml:space="preserve">re in the correct folder, type the command </w:t>
+      </w:r>
+      <w:r>
+        <w:rPr>
+          <w:i/>
+          <w:iCs/>
+        </w:rPr>
+        <w:t>java -jar</w:t>
+      </w:r>
+      <w:r>
+        <w:t xml:space="preserve"> and hit tab</w:t>
       </w:r>
     </w:p>
     <w:p>
       <w:pPr>
         <w:pStyle w:val="Geenafstand0"/>
-      </w:pPr>
+        <w:numPr>
+          <w:ilvl w:val="0"/>
+          <w:numId w:val="5"/>
+        </w:numPr>
+      </w:pPr>
+      <w:r>
+        <w:t xml:space="preserve">If the .jar file is the only file in that folder, the command line will auto complete the command by entering the name of the .jar file. Eg: </w:t>
+      </w:r>
+      <w:r>
+        <w:rPr>
+          <w:i/>
+          <w:iCs/>
+        </w:rPr>
+        <w:t>java -jar TSB_Profile_Generator_v1.1.3.jar</w:t>
+      </w:r>
     </w:p>
     <w:p>
       <w:pPr>
         <w:pStyle w:val="Geenafstand0"/>
-      </w:pPr>
-      <w:r>
-        <w:t>Dont forget the ; in between each field</w:t>
-      </w:r>
-      <w:r>
-        <w:t>, don’t add spaces surrounding them</w:t>
-      </w:r>
-      <w:r>
-        <w:t xml:space="preserve">. </w:t>
-      </w:r>
-      <w:r>
-        <w:t>Only one credit card per line!</w:t>
-      </w:r>
-      <w:r>
-        <w:br/>
+        <w:numPr>
+          <w:ilvl w:val="0"/>
+          <w:numId w:val="2"/>
+        </w:numPr>
+      </w:pPr>
+      <w:r>
+        <w:t>The program will now start up! Follow the steps the program provides</w:t>
+      </w:r>
+    </w:p>
+    <w:p>
+      <w:pPr>
+        <w:pStyle w:val="Geenafstand0"/>
+      </w:pPr>
+    </w:p>
+    <w:p>
+      <w:pPr>
+        <w:pStyle w:val="Geenafstand0"/>
+      </w:pPr>
+      <w:r>
+        <w:t>You only have to do steps 1 t</w:t>
+      </w:r>
+      <w:r>
+        <w:t>hrough</w:t>
+      </w:r>
+      <w:r>
+        <w:t xml:space="preserve"> 5 the first time you run the generator. After the first time, you only have to do steps 4 and 6 through 8. </w:t>
+      </w:r>
+    </w:p>
+    <w:p>
+      <w:pPr>
+        <w:pStyle w:val="Geenafstand0"/>
+      </w:pPr>
+    </w:p>
+    <w:p>
+      <w:pPr>
+        <w:pStyle w:val="Geenafstand0"/>
+      </w:pPr>
+      <w:r>
+        <w:t>If you want to update your generator with the new latest version, simply delete the old .jar file from your folder and place the newly downloaded .jar file in that folder.</w:t>
+      </w:r>
+    </w:p>
+    <w:p>
+      <w:pPr>
+        <w:pStyle w:val="Geenafstand0"/>
+      </w:pPr>
+    </w:p>
+    <w:p>
+      <w:pPr>
+        <w:pStyle w:val="Geenafstand0"/>
+      </w:pPr>
+      <w:r>
+        <w:t xml:space="preserve">When you run the generator for the first time and choose one of the two functionalities to run, the program will create the input folder in which you have to place the input files. This folder will be located at </w:t>
+      </w:r>
+      <w:r>
+        <w:rPr>
+          <w:i/>
+          <w:iCs/>
+        </w:rPr>
+        <w:t>C:/TSB Profile Generator/input</w:t>
+      </w:r>
+      <w:r>
+        <w:t>.</w:t>
       </w:r>
     </w:p>
     <w:p>
@@ -1172,19 +1634,234 @@
       <w:pPr>
         <w:pStyle w:val="Kop1"/>
       </w:pPr>
-      <w:bookmarkStart w:id="2" w:name="_Toc65594921"/>
+      <w:bookmarkStart w:id="2" w:name="_Toc65612247"/>
+      <w:r>
+        <w:lastRenderedPageBreak/>
+        <w:t>Retrieve credit card details</w:t>
+      </w:r>
+      <w:bookmarkEnd w:id="2"/>
+    </w:p>
+    <w:p>
+      <w:pPr>
+        <w:pStyle w:val="Geenafstand0"/>
+      </w:pPr>
+      <w:r>
+        <w:t xml:space="preserve">The program can retrieve your credit card details from your profiles export from TSB. Exporting your profiles within TSB will create a .json file. </w:t>
+      </w:r>
+      <w:r>
+        <w:t xml:space="preserve">You have to place </w:t>
+      </w:r>
+      <w:r>
+        <w:t>t</w:t>
+      </w:r>
+      <w:r>
+        <w:t xml:space="preserve">his file in the input folder of the generator. This folder is located at </w:t>
+      </w:r>
+      <w:r>
+        <w:rPr>
+          <w:i/>
+          <w:iCs/>
+        </w:rPr>
+        <w:t>C:/TSB Profile Generator/input</w:t>
+      </w:r>
+      <w:r>
+        <w:t xml:space="preserve">. This folder will be created when you first run this functionality. The program will ask you to place your TSB export into the folder, and to rerun the program after you’ve done that. </w:t>
+      </w:r>
+    </w:p>
+    <w:p>
+      <w:pPr>
+        <w:pStyle w:val="Geenafstand0"/>
+      </w:pPr>
+    </w:p>
+    <w:p>
+      <w:pPr>
+        <w:pStyle w:val="Geenafstand0"/>
+      </w:pPr>
+      <w:r>
+        <w:t>The .txt that gets generated by this functionality can be used for generating TSB profiles. The generating of the profiles and the jigging of the address</w:t>
+      </w:r>
+      <w:r>
+        <w:t>es</w:t>
+      </w:r>
+      <w:r>
+        <w:t xml:space="preserve"> will be explained further in the next chapter of this </w:t>
+      </w:r>
+      <w:r>
+        <w:t>guide</w:t>
+      </w:r>
+      <w:r>
+        <w:t>.</w:t>
+      </w:r>
+    </w:p>
+    <w:p>
+      <w:pPr>
+        <w:pStyle w:val="Geenafstand0"/>
+      </w:pPr>
+    </w:p>
+    <w:p>
+      <w:pPr>
+        <w:pStyle w:val="Geenafstand0"/>
+        <w:rPr>
+          <w:i/>
+          <w:iCs/>
+        </w:rPr>
+      </w:pPr>
+      <w:r>
+        <w:rPr>
+          <w:i/>
+          <w:iCs/>
+        </w:rPr>
+        <w:t>The generated .txt will be located in the C:/TSB Profile Generator/output folder.</w:t>
+      </w:r>
+    </w:p>
+    <w:p>
+      <w:pPr>
+        <w:pStyle w:val="Geenafstand0"/>
+      </w:pPr>
+    </w:p>
+    <w:p>
+      <w:pPr>
+        <w:pStyle w:val="Geenafstand0"/>
+      </w:pPr>
+      <w:r>
+        <w:t>If you don’t have a TSB profiles export ready to use, that is no problem! You can type the credit card details yourself in the .txt file by the following pattern:</w:t>
+      </w:r>
+    </w:p>
+    <w:p>
+      <w:pPr>
+        <w:pStyle w:val="Geenafstand0"/>
+        <w:rPr>
+          <w:sz w:val="16"/>
+          <w:szCs w:val="14"/>
+        </w:rPr>
+      </w:pPr>
+    </w:p>
+    <w:p>
+      <w:pPr>
+        <w:pStyle w:val="Geenafstand0"/>
+        <w:rPr>
+          <w:i/>
+          <w:iCs/>
+        </w:rPr>
+      </w:pPr>
+      <w:r>
+        <w:rPr>
+          <w:i/>
+          <w:iCs/>
+        </w:rPr>
+        <w:t>Pattern:</w:t>
+      </w:r>
+    </w:p>
+    <w:p>
+      <w:pPr>
+        <w:pStyle w:val="Geenafstand0"/>
+      </w:pPr>
+      <w:r>
+        <w:t>&lt; PROFILENAME &gt; ; &lt; PHONE NUMBER&gt;  ; &lt; CC NUMBER &gt; ; &lt; EXPIRY DATE &gt; ; &lt; CVV &gt;</w:t>
+      </w:r>
+    </w:p>
+    <w:p>
+      <w:pPr>
+        <w:pStyle w:val="Geenafstand0"/>
+        <w:rPr>
+          <w:sz w:val="16"/>
+          <w:szCs w:val="14"/>
+        </w:rPr>
+      </w:pPr>
+    </w:p>
+    <w:p>
+      <w:pPr>
+        <w:pStyle w:val="Geenafstand0"/>
+        <w:rPr>
+          <w:i/>
+          <w:iCs/>
+        </w:rPr>
+      </w:pPr>
+      <w:r>
+        <w:rPr>
+          <w:i/>
+          <w:iCs/>
+        </w:rPr>
+        <w:t>Example:</w:t>
+      </w:r>
+    </w:p>
+    <w:p>
+      <w:pPr>
+        <w:pStyle w:val="Geenafstand0"/>
+      </w:pPr>
+      <w:r>
+        <w:t>REVOLUT 1;+31678654312;0000 0000 0000 0000;11 / 25;053</w:t>
+      </w:r>
+    </w:p>
+    <w:p>
+      <w:pPr>
+        <w:pStyle w:val="Geenafstand0"/>
+      </w:pPr>
+    </w:p>
+    <w:p>
+      <w:pPr>
+        <w:pStyle w:val="Geenafstand0"/>
+      </w:pPr>
+      <w:r>
+        <w:t>Dont forget the ; in between each field</w:t>
+      </w:r>
+      <w:r>
+        <w:t>, don’t add spaces surrounding them</w:t>
+      </w:r>
+      <w:r>
+        <w:t xml:space="preserve">. </w:t>
+      </w:r>
+      <w:r>
+        <w:t>Only one credit card per line!</w:t>
+      </w:r>
+      <w:r>
+        <w:br/>
+      </w:r>
+    </w:p>
+    <w:p>
+      <w:pPr>
+        <w:rPr>
+          <w:rFonts w:eastAsiaTheme="majorEastAsia" w:cstheme="majorBidi"/>
+          <w:b/>
+          <w:color w:val="000000" w:themeColor="text1"/>
+          <w:sz w:val="32"/>
+          <w:szCs w:val="32"/>
+        </w:rPr>
+      </w:pPr>
+      <w:r>
+        <w:br w:type="page"/>
+      </w:r>
+    </w:p>
+    <w:p>
+      <w:pPr>
+        <w:pStyle w:val="Kop1"/>
+      </w:pPr>
+      <w:bookmarkStart w:id="3" w:name="_Toc65612248"/>
       <w:r>
         <w:lastRenderedPageBreak/>
         <w:t>Generate profiles</w:t>
       </w:r>
-      <w:bookmarkEnd w:id="2"/>
+      <w:bookmarkEnd w:id="3"/>
     </w:p>
     <w:p>
       <w:pPr>
         <w:pStyle w:val="Geenafstand0"/>
       </w:pPr>
       <w:r>
-        <w:t>This chapter touches the jigging of your address. This functionality takes your credit card details in a .txt file as input, and will give you a .json file containing TSB ready profiles as output. The input .txt can also be generated using your TSB profiles output. For generating the input file, refer to the previous chapter.</w:t>
+        <w:t xml:space="preserve">This chapter touches the jigging of your address. This functionality takes your credit card details in a .txt file as input, and will give you a .json file containing TSB ready profiles as output. </w:t>
+      </w:r>
+    </w:p>
+    <w:p>
+      <w:pPr>
+        <w:pStyle w:val="Geenafstand0"/>
+      </w:pPr>
+    </w:p>
+    <w:p>
+      <w:pPr>
+        <w:pStyle w:val="Geenafstand0"/>
+      </w:pPr>
+      <w:r>
+        <w:t>The input .txt can also be generated using your TSB profiles output. For generating the input file, refer to the previous chapter.</w:t>
       </w:r>
       <w:r>
         <w:br/>
@@ -1223,22 +1900,1015 @@
     </w:p>
     <w:p>
       <w:pPr>
+        <w:rPr>
+          <w:rFonts w:eastAsiaTheme="majorEastAsia" w:cstheme="majorBidi"/>
+          <w:b/>
+          <w:color w:val="000000" w:themeColor="text1"/>
+          <w:sz w:val="28"/>
+          <w:szCs w:val="26"/>
+        </w:rPr>
+      </w:pPr>
+      <w:r>
+        <w:br w:type="page"/>
+      </w:r>
+    </w:p>
+    <w:p>
+      <w:pPr>
         <w:pStyle w:val="Kop2"/>
       </w:pPr>
-      <w:bookmarkStart w:id="3" w:name="_Toc65594922"/>
-      <w:r>
+      <w:bookmarkStart w:id="4" w:name="_Toc65612249"/>
+      <w:r>
+        <w:lastRenderedPageBreak/>
+        <w:t>Jigging settings</w:t>
+      </w:r>
+      <w:bookmarkEnd w:id="4"/>
+    </w:p>
+    <w:p>
+      <w:pPr>
+        <w:pStyle w:val="Geenafstand0"/>
+        <w:rPr>
+          <w:szCs w:val="24"/>
+        </w:rPr>
+      </w:pPr>
+      <w:r>
+        <w:rPr>
+          <w:szCs w:val="24"/>
+        </w:rPr>
+        <w:t>After choosing your jigging pattern, the program will ask you for</w:t>
+      </w:r>
+      <w:r>
+        <w:rPr>
+          <w:szCs w:val="24"/>
+        </w:rPr>
+        <w:t xml:space="preserve"> s</w:t>
+      </w:r>
+      <w:r>
+        <w:rPr>
+          <w:szCs w:val="24"/>
+        </w:rPr>
+        <w:t>ome more jigging settings. Provided below is a</w:t>
+      </w:r>
+      <w:r>
+        <w:rPr>
+          <w:szCs w:val="24"/>
+        </w:rPr>
+        <w:t>n ordered</w:t>
+      </w:r>
+      <w:r>
+        <w:rPr>
+          <w:szCs w:val="24"/>
+        </w:rPr>
+        <w:t xml:space="preserve"> list of all settings the generator </w:t>
+      </w:r>
+      <w:r>
+        <w:rPr>
+          <w:szCs w:val="24"/>
+        </w:rPr>
+        <w:t>asks input for</w:t>
+      </w:r>
+      <w:r>
+        <w:rPr>
+          <w:szCs w:val="24"/>
+        </w:rPr>
+        <w:t>.</w:t>
+      </w:r>
+    </w:p>
+    <w:p>
+      <w:pPr>
+        <w:pStyle w:val="Geenafstand0"/>
+        <w:rPr>
+          <w:szCs w:val="24"/>
+        </w:rPr>
+      </w:pPr>
+    </w:p>
+    <w:tbl>
+      <w:tblPr>
+        <w:tblStyle w:val="Tabelraster"/>
+        <w:tblW w:w="9067" w:type="dxa"/>
+        <w:tblLook w:val="04A0" w:firstRow="1" w:lastRow="0" w:firstColumn="1" w:lastColumn="0" w:noHBand="0" w:noVBand="1"/>
+      </w:tblPr>
+      <w:tblGrid>
+        <w:gridCol w:w="919"/>
+        <w:gridCol w:w="8148"/>
+      </w:tblGrid>
+      <w:tr>
+        <w:tc>
+          <w:tcPr>
+            <w:tcW w:w="901" w:type="dxa"/>
+          </w:tcPr>
+          <w:p>
+            <w:pPr>
+              <w:pStyle w:val="Geenafstand0"/>
+              <w:rPr>
+                <w:b/>
+                <w:bCs/>
+                <w:szCs w:val="24"/>
+              </w:rPr>
+            </w:pPr>
+            <w:r>
+              <w:rPr>
+                <w:b/>
+                <w:bCs/>
+                <w:szCs w:val="24"/>
+              </w:rPr>
+              <w:t>Setting no#</w:t>
+            </w:r>
+          </w:p>
+        </w:tc>
+        <w:tc>
+          <w:tcPr>
+            <w:tcW w:w="8166" w:type="dxa"/>
+          </w:tcPr>
+          <w:p>
+            <w:pPr>
+              <w:pStyle w:val="Geenafstand0"/>
+              <w:rPr>
+                <w:b/>
+                <w:bCs/>
+                <w:szCs w:val="24"/>
+              </w:rPr>
+            </w:pPr>
+            <w:r>
+              <w:rPr>
+                <w:b/>
+                <w:bCs/>
+                <w:szCs w:val="24"/>
+              </w:rPr>
+              <w:t>Description</w:t>
+            </w:r>
+          </w:p>
+        </w:tc>
+      </w:tr>
+      <w:tr>
+        <w:tc>
+          <w:tcPr>
+            <w:tcW w:w="901" w:type="dxa"/>
+          </w:tcPr>
+          <w:p>
+            <w:pPr>
+              <w:pStyle w:val="Geenafstand0"/>
+              <w:rPr>
+                <w:b/>
+                <w:bCs/>
+                <w:szCs w:val="24"/>
+              </w:rPr>
+            </w:pPr>
+            <w:r>
+              <w:rPr>
+                <w:b/>
+                <w:bCs/>
+                <w:szCs w:val="24"/>
+              </w:rPr>
+              <w:t>1</w:t>
+            </w:r>
+          </w:p>
+        </w:tc>
+        <w:tc>
+          <w:tcPr>
+            <w:tcW w:w="8166" w:type="dxa"/>
+          </w:tcPr>
+          <w:p>
+            <w:pPr>
+              <w:pStyle w:val="Geenafstand0"/>
+              <w:rPr>
+                <w:szCs w:val="24"/>
+              </w:rPr>
+            </w:pPr>
+            <w:r>
+              <w:rPr>
+                <w:szCs w:val="24"/>
+              </w:rPr>
+              <w:t xml:space="preserve">Choose jigging pattern </w:t>
+            </w:r>
+          </w:p>
+          <w:p>
+            <w:pPr>
+              <w:pStyle w:val="Geenafstand0"/>
+              <w:rPr>
+                <w:szCs w:val="24"/>
+              </w:rPr>
+            </w:pPr>
+          </w:p>
+          <w:p>
+            <w:pPr>
+              <w:pStyle w:val="Geenafstand0"/>
+              <w:rPr>
+                <w:i/>
+                <w:iCs/>
+                <w:sz w:val="20"/>
+                <w:szCs w:val="20"/>
+              </w:rPr>
+            </w:pPr>
+            <w:r>
+              <w:rPr>
+                <w:i/>
+                <w:iCs/>
+                <w:sz w:val="20"/>
+                <w:szCs w:val="20"/>
+              </w:rPr>
+              <w:t>(see next subchapter)</w:t>
+            </w:r>
+          </w:p>
+          <w:p>
+            <w:pPr>
+              <w:pStyle w:val="Geenafstand0"/>
+              <w:rPr>
+                <w:szCs w:val="24"/>
+              </w:rPr>
+            </w:pPr>
+          </w:p>
+          <w:p>
+            <w:pPr>
+              <w:pStyle w:val="Geenafstand0"/>
+              <w:rPr>
+                <w:szCs w:val="24"/>
+              </w:rPr>
+            </w:pPr>
+          </w:p>
+        </w:tc>
+      </w:tr>
+      <w:tr>
+        <w:tc>
+          <w:tcPr>
+            <w:tcW w:w="901" w:type="dxa"/>
+          </w:tcPr>
+          <w:p>
+            <w:pPr>
+              <w:pStyle w:val="Geenafstand0"/>
+              <w:rPr>
+                <w:b/>
+                <w:bCs/>
+                <w:szCs w:val="24"/>
+              </w:rPr>
+            </w:pPr>
+            <w:r>
+              <w:rPr>
+                <w:b/>
+                <w:bCs/>
+                <w:szCs w:val="24"/>
+              </w:rPr>
+              <w:t>2</w:t>
+            </w:r>
+          </w:p>
+        </w:tc>
+        <w:tc>
+          <w:tcPr>
+            <w:tcW w:w="8166" w:type="dxa"/>
+          </w:tcPr>
+          <w:p>
+            <w:pPr>
+              <w:pStyle w:val="Geenafstand0"/>
+              <w:rPr>
+                <w:szCs w:val="24"/>
+              </w:rPr>
+            </w:pPr>
+            <w:r>
+              <w:rPr>
+                <w:szCs w:val="24"/>
+              </w:rPr>
+              <w:t>Use randomized delivery phone numbers.</w:t>
+            </w:r>
+            <w:r>
+              <w:rPr>
+                <w:szCs w:val="24"/>
+              </w:rPr>
+              <w:t xml:space="preserve"> This is a yes or no question.</w:t>
+            </w:r>
+          </w:p>
+          <w:p>
+            <w:pPr>
+              <w:pStyle w:val="Geenafstand0"/>
+              <w:rPr>
+                <w:szCs w:val="24"/>
+              </w:rPr>
+            </w:pPr>
+          </w:p>
+          <w:p>
+            <w:pPr>
+              <w:pStyle w:val="Geenafstand0"/>
+              <w:rPr>
+                <w:szCs w:val="24"/>
+              </w:rPr>
+            </w:pPr>
+          </w:p>
+          <w:p>
+            <w:pPr>
+              <w:pStyle w:val="Geenafstand0"/>
+              <w:rPr>
+                <w:szCs w:val="24"/>
+              </w:rPr>
+            </w:pPr>
+          </w:p>
+          <w:p>
+            <w:pPr>
+              <w:pStyle w:val="Geenafstand0"/>
+              <w:rPr>
+                <w:szCs w:val="24"/>
+              </w:rPr>
+            </w:pPr>
+          </w:p>
+        </w:tc>
+      </w:tr>
+      <w:tr>
+        <w:tc>
+          <w:tcPr>
+            <w:tcW w:w="901" w:type="dxa"/>
+          </w:tcPr>
+          <w:p>
+            <w:pPr>
+              <w:pStyle w:val="Geenafstand0"/>
+              <w:rPr>
+                <w:b/>
+                <w:bCs/>
+                <w:szCs w:val="24"/>
+              </w:rPr>
+            </w:pPr>
+            <w:r>
+              <w:rPr>
+                <w:b/>
+                <w:bCs/>
+                <w:szCs w:val="24"/>
+              </w:rPr>
+              <w:t>2</w:t>
+            </w:r>
+            <w:r>
+              <w:rPr>
+                <w:b/>
+                <w:bCs/>
+                <w:szCs w:val="24"/>
+              </w:rPr>
+              <w:t>a</w:t>
+            </w:r>
+          </w:p>
+        </w:tc>
+        <w:tc>
+          <w:tcPr>
+            <w:tcW w:w="8166" w:type="dxa"/>
+          </w:tcPr>
+          <w:p>
+            <w:pPr>
+              <w:pStyle w:val="Geenafstand0"/>
+              <w:rPr>
+                <w:szCs w:val="24"/>
+              </w:rPr>
+            </w:pPr>
+            <w:r>
+              <w:rPr>
+                <w:szCs w:val="24"/>
+              </w:rPr>
+              <w:t>(</w:t>
+            </w:r>
+            <w:r>
+              <w:rPr>
+                <w:szCs w:val="24"/>
+              </w:rPr>
+              <w:t xml:space="preserve">Only shown if setting no# </w:t>
+            </w:r>
+            <w:r>
+              <w:rPr>
+                <w:b/>
+                <w:bCs/>
+                <w:szCs w:val="24"/>
+              </w:rPr>
+              <w:t>1</w:t>
+            </w:r>
+            <w:r>
+              <w:rPr>
+                <w:szCs w:val="24"/>
+              </w:rPr>
+              <w:t xml:space="preserve"> is yes</w:t>
+            </w:r>
+            <w:r>
+              <w:rPr>
+                <w:szCs w:val="24"/>
+              </w:rPr>
+              <w:t>)</w:t>
+            </w:r>
+            <w:r>
+              <w:rPr>
+                <w:szCs w:val="24"/>
+              </w:rPr>
+              <w:t xml:space="preserve"> Beginning of phone number to use for </w:t>
+            </w:r>
+            <w:r>
+              <w:rPr>
+                <w:szCs w:val="24"/>
+              </w:rPr>
+              <w:t xml:space="preserve">valid </w:t>
+            </w:r>
+            <w:r>
+              <w:rPr>
+                <w:szCs w:val="24"/>
+              </w:rPr>
+              <w:t xml:space="preserve">random phone numbers. </w:t>
+            </w:r>
+          </w:p>
+          <w:p>
+            <w:pPr>
+              <w:pStyle w:val="Geenafstand0"/>
+              <w:rPr>
+                <w:i/>
+                <w:iCs/>
+                <w:sz w:val="20"/>
+                <w:szCs w:val="20"/>
+              </w:rPr>
+            </w:pPr>
+          </w:p>
+          <w:p>
+            <w:pPr>
+              <w:pStyle w:val="Geenafstand0"/>
+              <w:rPr>
+                <w:i/>
+                <w:iCs/>
+                <w:sz w:val="20"/>
+                <w:szCs w:val="20"/>
+              </w:rPr>
+            </w:pPr>
+            <w:r>
+              <w:rPr>
+                <w:i/>
+                <w:iCs/>
+                <w:sz w:val="20"/>
+                <w:szCs w:val="20"/>
+              </w:rPr>
+              <w:t>EG: +316 for Dutch phone numbers</w:t>
+            </w:r>
+            <w:r>
+              <w:rPr>
+                <w:i/>
+                <w:iCs/>
+                <w:sz w:val="20"/>
+                <w:szCs w:val="20"/>
+              </w:rPr>
+              <w:t>.</w:t>
+            </w:r>
+          </w:p>
+          <w:p>
+            <w:pPr>
+              <w:pStyle w:val="Geenafstand0"/>
+              <w:rPr>
+                <w:szCs w:val="24"/>
+              </w:rPr>
+            </w:pPr>
+          </w:p>
+        </w:tc>
+      </w:tr>
+      <w:tr>
+        <w:tc>
+          <w:tcPr>
+            <w:tcW w:w="901" w:type="dxa"/>
+          </w:tcPr>
+          <w:p>
+            <w:pPr>
+              <w:pStyle w:val="Geenafstand0"/>
+              <w:rPr>
+                <w:b/>
+                <w:bCs/>
+                <w:szCs w:val="24"/>
+              </w:rPr>
+            </w:pPr>
+            <w:r>
+              <w:rPr>
+                <w:b/>
+                <w:bCs/>
+                <w:szCs w:val="24"/>
+              </w:rPr>
+              <w:t>2</w:t>
+            </w:r>
+            <w:r>
+              <w:rPr>
+                <w:b/>
+                <w:bCs/>
+                <w:szCs w:val="24"/>
+              </w:rPr>
+              <w:t>b</w:t>
+            </w:r>
+          </w:p>
+        </w:tc>
+        <w:tc>
+          <w:tcPr>
+            <w:tcW w:w="8166" w:type="dxa"/>
+          </w:tcPr>
+          <w:p>
+            <w:pPr>
+              <w:pStyle w:val="Geenafstand0"/>
+              <w:rPr>
+                <w:szCs w:val="24"/>
+              </w:rPr>
+            </w:pPr>
+            <w:r>
+              <w:rPr>
+                <w:szCs w:val="24"/>
+              </w:rPr>
+              <w:t>(</w:t>
+            </w:r>
+            <w:r>
+              <w:rPr>
+                <w:szCs w:val="24"/>
+              </w:rPr>
+              <w:t xml:space="preserve">Only shown if setting no# </w:t>
+            </w:r>
+            <w:r>
+              <w:rPr>
+                <w:b/>
+                <w:bCs/>
+                <w:szCs w:val="24"/>
+              </w:rPr>
+              <w:t xml:space="preserve">1 </w:t>
+            </w:r>
+            <w:r>
+              <w:rPr>
+                <w:szCs w:val="24"/>
+              </w:rPr>
+              <w:t>is yes</w:t>
+            </w:r>
+            <w:r>
+              <w:rPr>
+                <w:szCs w:val="24"/>
+              </w:rPr>
+              <w:t>)</w:t>
+            </w:r>
+            <w:r>
+              <w:rPr>
+                <w:szCs w:val="24"/>
+              </w:rPr>
+              <w:t xml:space="preserve"> Amount of random numbers that have to be added to</w:t>
+            </w:r>
+            <w:r>
+              <w:rPr>
+                <w:szCs w:val="24"/>
+              </w:rPr>
+              <w:t xml:space="preserve"> th</w:t>
+            </w:r>
+            <w:r>
+              <w:rPr>
+                <w:szCs w:val="24"/>
+              </w:rPr>
+              <w:t xml:space="preserve">e beginning of each phone number to generate valid phone numbers. </w:t>
+            </w:r>
+          </w:p>
+          <w:p>
+            <w:pPr>
+              <w:pStyle w:val="Geenafstand0"/>
+              <w:rPr>
+                <w:i/>
+                <w:iCs/>
+                <w:szCs w:val="20"/>
+              </w:rPr>
+            </w:pPr>
+          </w:p>
+          <w:p>
+            <w:pPr>
+              <w:pStyle w:val="Geenafstand0"/>
+              <w:rPr>
+                <w:i/>
+                <w:iCs/>
+                <w:sz w:val="20"/>
+                <w:szCs w:val="20"/>
+              </w:rPr>
+            </w:pPr>
+            <w:r>
+              <w:rPr>
+                <w:i/>
+                <w:iCs/>
+                <w:sz w:val="20"/>
+                <w:szCs w:val="20"/>
+              </w:rPr>
+              <w:t>EG: 8 for Dutch phone numbers</w:t>
+            </w:r>
+            <w:r>
+              <w:rPr>
+                <w:i/>
+                <w:iCs/>
+                <w:sz w:val="20"/>
+                <w:szCs w:val="20"/>
+              </w:rPr>
+              <w:t>.</w:t>
+            </w:r>
+          </w:p>
+          <w:p>
+            <w:pPr>
+              <w:pStyle w:val="Geenafstand0"/>
+              <w:rPr>
+                <w:szCs w:val="24"/>
+              </w:rPr>
+            </w:pPr>
+          </w:p>
+        </w:tc>
+      </w:tr>
+      <w:tr>
+        <w:tc>
+          <w:tcPr>
+            <w:tcW w:w="901" w:type="dxa"/>
+          </w:tcPr>
+          <w:p>
+            <w:pPr>
+              <w:pStyle w:val="Geenafstand0"/>
+              <w:rPr>
+                <w:b/>
+                <w:bCs/>
+                <w:szCs w:val="24"/>
+              </w:rPr>
+            </w:pPr>
+            <w:r>
+              <w:rPr>
+                <w:b/>
+                <w:bCs/>
+                <w:szCs w:val="24"/>
+              </w:rPr>
+              <w:t>3</w:t>
+            </w:r>
+          </w:p>
+        </w:tc>
+        <w:tc>
+          <w:tcPr>
+            <w:tcW w:w="8166" w:type="dxa"/>
+          </w:tcPr>
+          <w:p>
+            <w:pPr>
+              <w:pStyle w:val="Geenafstand0"/>
+              <w:rPr>
+                <w:szCs w:val="24"/>
+              </w:rPr>
+            </w:pPr>
+            <w:r>
+              <w:rPr>
+                <w:szCs w:val="24"/>
+              </w:rPr>
+              <w:t>Use randomized first and last names for each profile. If you choose no, you will have to put in the first and last name to use at the address details.</w:t>
+            </w:r>
+            <w:r>
+              <w:rPr>
+                <w:szCs w:val="24"/>
+              </w:rPr>
+              <w:t xml:space="preserve"> This is a yes or no question.</w:t>
+            </w:r>
+          </w:p>
+          <w:p>
+            <w:pPr>
+              <w:pStyle w:val="Geenafstand0"/>
+              <w:rPr>
+                <w:i/>
+                <w:iCs/>
+                <w:sz w:val="20"/>
+                <w:szCs w:val="20"/>
+              </w:rPr>
+            </w:pPr>
+            <w:r>
+              <w:rPr>
+                <w:i/>
+                <w:iCs/>
+                <w:sz w:val="20"/>
+                <w:szCs w:val="20"/>
+              </w:rPr>
+              <w:t>(for now these names a</w:t>
+            </w:r>
+            <w:r>
+              <w:rPr>
+                <w:i/>
+                <w:iCs/>
+                <w:sz w:val="20"/>
+                <w:szCs w:val="20"/>
+              </w:rPr>
+              <w:t>re</w:t>
+            </w:r>
+            <w:r>
+              <w:rPr>
+                <w:i/>
+                <w:iCs/>
+                <w:sz w:val="20"/>
+                <w:szCs w:val="20"/>
+              </w:rPr>
+              <w:t xml:space="preserve"> Dutch first and last names)</w:t>
+            </w:r>
+          </w:p>
+          <w:p>
+            <w:pPr>
+              <w:pStyle w:val="Geenafstand0"/>
+              <w:rPr>
+                <w:szCs w:val="24"/>
+              </w:rPr>
+            </w:pPr>
+          </w:p>
+        </w:tc>
+      </w:tr>
+      <w:tr>
+        <w:tc>
+          <w:tcPr>
+            <w:tcW w:w="901" w:type="dxa"/>
+          </w:tcPr>
+          <w:p>
+            <w:pPr>
+              <w:pStyle w:val="Geenafstand0"/>
+              <w:rPr>
+                <w:b/>
+                <w:bCs/>
+                <w:szCs w:val="24"/>
+              </w:rPr>
+            </w:pPr>
+            <w:r>
+              <w:rPr>
+                <w:b/>
+                <w:bCs/>
+                <w:szCs w:val="24"/>
+              </w:rPr>
+              <w:t>4</w:t>
+            </w:r>
+          </w:p>
+        </w:tc>
+        <w:tc>
+          <w:tcPr>
+            <w:tcW w:w="8166" w:type="dxa"/>
+          </w:tcPr>
+          <w:p>
+            <w:pPr>
+              <w:pStyle w:val="Geenafstand0"/>
+              <w:rPr>
+                <w:szCs w:val="24"/>
+              </w:rPr>
+            </w:pPr>
+            <w:r>
+              <w:rPr>
+                <w:szCs w:val="24"/>
+              </w:rPr>
+              <w:t>Add 0 to 2 random characters to</w:t>
+            </w:r>
+            <w:r>
+              <w:rPr>
+                <w:szCs w:val="24"/>
+              </w:rPr>
+              <w:t xml:space="preserve"> </w:t>
+            </w:r>
+            <w:r>
+              <w:rPr>
+                <w:szCs w:val="24"/>
+              </w:rPr>
+              <w:t xml:space="preserve">the end of city </w:t>
+            </w:r>
+            <w:r>
+              <w:rPr>
+                <w:szCs w:val="24"/>
+              </w:rPr>
+              <w:t>field</w:t>
+            </w:r>
+            <w:r>
+              <w:rPr>
+                <w:szCs w:val="24"/>
+              </w:rPr>
+              <w:t>, with a space in between them.</w:t>
+            </w:r>
+            <w:r>
+              <w:rPr>
+                <w:szCs w:val="24"/>
+              </w:rPr>
+              <w:t xml:space="preserve"> This is a yes or no question.</w:t>
+            </w:r>
+          </w:p>
+          <w:p>
+            <w:pPr>
+              <w:pStyle w:val="Geenafstand0"/>
+              <w:rPr>
+                <w:szCs w:val="24"/>
+              </w:rPr>
+            </w:pPr>
+          </w:p>
+          <w:p>
+            <w:pPr>
+              <w:pStyle w:val="Geenafstand0"/>
+              <w:rPr>
+                <w:szCs w:val="24"/>
+              </w:rPr>
+            </w:pPr>
+          </w:p>
+          <w:p>
+            <w:pPr>
+              <w:pStyle w:val="Geenafstand0"/>
+              <w:rPr>
+                <w:szCs w:val="24"/>
+              </w:rPr>
+            </w:pPr>
+          </w:p>
+        </w:tc>
+      </w:tr>
+      <w:tr>
+        <w:tc>
+          <w:tcPr>
+            <w:tcW w:w="901" w:type="dxa"/>
+          </w:tcPr>
+          <w:p>
+            <w:pPr>
+              <w:pStyle w:val="Geenafstand0"/>
+              <w:rPr>
+                <w:b/>
+                <w:bCs/>
+                <w:szCs w:val="24"/>
+              </w:rPr>
+            </w:pPr>
+            <w:r>
+              <w:rPr>
+                <w:b/>
+                <w:bCs/>
+                <w:szCs w:val="24"/>
+              </w:rPr>
+              <w:t>5</w:t>
+            </w:r>
+          </w:p>
+        </w:tc>
+        <w:tc>
+          <w:tcPr>
+            <w:tcW w:w="8166" w:type="dxa"/>
+          </w:tcPr>
+          <w:p>
+            <w:pPr>
+              <w:pStyle w:val="Geenafstand0"/>
+              <w:rPr>
+                <w:szCs w:val="24"/>
+              </w:rPr>
+            </w:pPr>
+            <w:r>
+              <w:rPr>
+                <w:szCs w:val="24"/>
+              </w:rPr>
+              <w:t>Use shipping address as billing address.</w:t>
+            </w:r>
+            <w:r>
+              <w:rPr>
+                <w:szCs w:val="24"/>
+              </w:rPr>
+              <w:t xml:space="preserve"> This is a yes or no question.</w:t>
+            </w:r>
+          </w:p>
+          <w:p>
+            <w:pPr>
+              <w:pStyle w:val="Geenafstand0"/>
+              <w:rPr>
+                <w:szCs w:val="24"/>
+              </w:rPr>
+            </w:pPr>
+          </w:p>
+          <w:p>
+            <w:pPr>
+              <w:pStyle w:val="Geenafstand0"/>
+              <w:rPr>
+                <w:szCs w:val="24"/>
+              </w:rPr>
+            </w:pPr>
+          </w:p>
+          <w:p>
+            <w:pPr>
+              <w:pStyle w:val="Geenafstand0"/>
+              <w:rPr>
+                <w:szCs w:val="24"/>
+              </w:rPr>
+            </w:pPr>
+          </w:p>
+          <w:p>
+            <w:pPr>
+              <w:pStyle w:val="Geenafstand0"/>
+              <w:rPr>
+                <w:szCs w:val="24"/>
+              </w:rPr>
+            </w:pPr>
+          </w:p>
+        </w:tc>
+      </w:tr>
+      <w:tr>
+        <w:tc>
+          <w:tcPr>
+            <w:tcW w:w="901" w:type="dxa"/>
+          </w:tcPr>
+          <w:p>
+            <w:pPr>
+              <w:pStyle w:val="Geenafstand0"/>
+              <w:rPr>
+                <w:b/>
+                <w:bCs/>
+                <w:szCs w:val="24"/>
+              </w:rPr>
+            </w:pPr>
+            <w:r>
+              <w:rPr>
+                <w:b/>
+                <w:bCs/>
+                <w:szCs w:val="24"/>
+              </w:rPr>
+              <w:t>6</w:t>
+            </w:r>
+          </w:p>
+        </w:tc>
+        <w:tc>
+          <w:tcPr>
+            <w:tcW w:w="8166" w:type="dxa"/>
+          </w:tcPr>
+          <w:p>
+            <w:pPr>
+              <w:pStyle w:val="Geenafstand0"/>
+              <w:rPr>
+                <w:szCs w:val="24"/>
+              </w:rPr>
+            </w:pPr>
+            <w:r>
+              <w:rPr>
+                <w:szCs w:val="24"/>
+              </w:rPr>
+              <w:t>Amount of times that the program has to generate a jigged address for each provided credit card.</w:t>
+            </w:r>
+            <w:r>
+              <w:rPr>
+                <w:szCs w:val="24"/>
+              </w:rPr>
+              <w:t xml:space="preserve"> </w:t>
+            </w:r>
+          </w:p>
+          <w:p>
+            <w:pPr>
+              <w:pStyle w:val="Geenafstand0"/>
+              <w:rPr>
+                <w:szCs w:val="24"/>
+              </w:rPr>
+            </w:pPr>
+          </w:p>
+          <w:p>
+            <w:pPr>
+              <w:pStyle w:val="Geenafstand0"/>
+              <w:rPr>
+                <w:szCs w:val="24"/>
+              </w:rPr>
+            </w:pPr>
+          </w:p>
+          <w:p>
+            <w:pPr>
+              <w:pStyle w:val="Geenafstand0"/>
+              <w:rPr>
+                <w:szCs w:val="24"/>
+              </w:rPr>
+            </w:pPr>
+          </w:p>
+        </w:tc>
+      </w:tr>
+    </w:tbl>
+    <w:p>
+      <w:pPr>
+        <w:pStyle w:val="Geenafstand0"/>
+        <w:rPr>
+          <w:i/>
+          <w:iCs/>
+          <w:sz w:val="18"/>
+          <w:szCs w:val="18"/>
+        </w:rPr>
+      </w:pPr>
+      <w:r>
+        <w:rPr>
+          <w:i/>
+          <w:iCs/>
+          <w:sz w:val="18"/>
+          <w:szCs w:val="18"/>
+        </w:rPr>
+        <w:t xml:space="preserve">Table </w:t>
+      </w:r>
+      <w:r>
+        <w:rPr>
+          <w:i/>
+          <w:iCs/>
+          <w:sz w:val="18"/>
+          <w:szCs w:val="18"/>
+        </w:rPr>
+        <w:t>1</w:t>
+      </w:r>
+      <w:r>
+        <w:rPr>
+          <w:i/>
+          <w:iCs/>
+          <w:sz w:val="18"/>
+          <w:szCs w:val="18"/>
+        </w:rPr>
+        <w:t>: Jigging settings</w:t>
+      </w:r>
+    </w:p>
+    <w:p>
+      <w:pPr>
+        <w:pStyle w:val="Geenafstand0"/>
+        <w:rPr>
+          <w:sz w:val="22"/>
+        </w:rPr>
+      </w:pPr>
+    </w:p>
+    <w:p>
+      <w:pPr>
+        <w:pStyle w:val="Kop2"/>
+      </w:pPr>
+      <w:bookmarkStart w:id="5" w:name="_Toc65612250"/>
+      <w:r>
+        <w:lastRenderedPageBreak/>
         <w:t>Address 1 j</w:t>
       </w:r>
       <w:r>
-        <w:t xml:space="preserve">igging </w:t>
-      </w:r>
-      <w:r>
-        <w:t>patterns</w:t>
+        <w:t>igging patterns</w:t>
       </w:r>
       <w:r>
         <w:t xml:space="preserve"> and examples</w:t>
       </w:r>
-      <w:bookmarkEnd w:id="3"/>
+      <w:bookmarkEnd w:id="5"/>
     </w:p>
     <w:p>
       <w:pPr>
@@ -1251,25 +2921,7 @@
         <w:rPr>
           <w:szCs w:val="24"/>
         </w:rPr>
-        <w:t>Let</w:t>
-      </w:r>
-      <w:r>
-        <w:rPr>
-          <w:szCs w:val="24"/>
-        </w:rPr>
-        <w:t>’</w:t>
-      </w:r>
-      <w:r>
-        <w:rPr>
-          <w:szCs w:val="24"/>
-        </w:rPr>
-        <w:t>s start by explaining the jigging</w:t>
-      </w:r>
-      <w:r>
-        <w:rPr>
-          <w:szCs w:val="24"/>
-        </w:rPr>
-        <w:t xml:space="preserve"> patterns. The program will first ask you about your jigging settings. First you choose one of the 6 Address 1 jigging patterns, or a mix of all patterns. Below is a table showing all available jigging patterns. </w:t>
+        <w:t xml:space="preserve">Let’s start by explaining the jigging patterns. The program will first ask you about your jigging settings. First you choose one of the 6 Address 1 jigging patterns, or a mix of all patterns. Below is a table showing all available jigging patterns. </w:t>
       </w:r>
     </w:p>
     <w:p>
@@ -1317,19 +2969,7 @@
         <w:rPr>
           <w:szCs w:val="24"/>
         </w:rPr>
-        <w:t xml:space="preserve">For the examples below, the user input </w:t>
-      </w:r>
-      <w:r>
-        <w:rPr>
-          <w:szCs w:val="24"/>
-        </w:rPr>
-        <w:t>is</w:t>
-      </w:r>
-      <w:r>
-        <w:rPr>
-          <w:szCs w:val="24"/>
-        </w:rPr>
-        <w:t xml:space="preserve"> “Streetname 1”.</w:t>
+        <w:t>For the examples below, the user input is “Streetname 1”.</w:t>
       </w:r>
     </w:p>
     <w:p>
@@ -1753,78 +3393,78 @@
           <w:sz w:val="18"/>
           <w:szCs w:val="18"/>
         </w:rPr>
-        <w:t>Table 1: Address 1 jigging patterns</w:t>
-      </w:r>
-    </w:p>
-    <w:p>
-      <w:pPr>
-        <w:pStyle w:val="Geenafstand0"/>
-        <w:rPr>
-          <w:szCs w:val="24"/>
-        </w:rPr>
-      </w:pPr>
-    </w:p>
-    <w:p>
-      <w:pPr>
-        <w:rPr>
-          <w:sz w:val="24"/>
-          <w:lang w:val="nl-NL"/>
-        </w:rPr>
-      </w:pPr>
-      <w:r>
-        <w:t xml:space="preserve">Do you have any suggestions for another jigging pattern? Please let us know in the </w:t>
+        <w:t xml:space="preserve">Table </w:t>
       </w:r>
       <w:r>
         <w:rPr>
           <w:i/>
           <w:iCs/>
+          <w:sz w:val="18"/>
+          <w:szCs w:val="18"/>
+        </w:rPr>
+        <w:t>2</w:t>
+      </w:r>
+      <w:r>
+        <w:rPr>
+          <w:i/>
+          <w:iCs/>
+          <w:sz w:val="18"/>
+          <w:szCs w:val="18"/>
+        </w:rPr>
+        <w:t>: Address 1 jigging patterns</w:t>
+      </w:r>
+    </w:p>
+    <w:p>
+      <w:pPr>
+        <w:pStyle w:val="Geenafstand0"/>
+        <w:rPr>
+          <w:szCs w:val="24"/>
+        </w:rPr>
+      </w:pPr>
+    </w:p>
+    <w:p>
+      <w:pPr>
+        <w:pStyle w:val="Geenafstand0"/>
+      </w:pPr>
+      <w:r>
+        <w:t xml:space="preserve">Do you have any suggestions for another jigging pattern? Please let us know in the </w:t>
+      </w:r>
+      <w:r>
+        <w:rPr>
+          <w:i/>
+          <w:iCs/>
         </w:rPr>
         <w:t>#suggestions-and-todo-list</w:t>
       </w:r>
       <w:r>
-        <w:t xml:space="preserve"> channel in the discord!</w:t>
-      </w:r>
-      <w:r>
-        <w:br w:type="page"/>
+        <w:t xml:space="preserve"> channel in the discord</w:t>
+      </w:r>
+      <w:r>
+        <w:t xml:space="preserve"> server</w:t>
+      </w:r>
+      <w:r>
+        <w:t>!</w:t>
       </w:r>
     </w:p>
     <w:p>
       <w:pPr>
         <w:pStyle w:val="Geenafstand0"/>
       </w:pPr>
-      <w:r>
-        <w:lastRenderedPageBreak/>
-        <w:t>The address 2 field will also get jigged by the program. This has a 75% chance of happening, so that not every profile uses a</w:t>
-      </w:r>
-      <w:r>
-        <w:t>n</w:t>
-      </w:r>
-      <w:r>
-        <w:t xml:space="preserve"> address 2. If input anything into address 2, it</w:t>
-      </w:r>
-      <w:r>
-        <w:t xml:space="preserve"> </w:t>
-      </w:r>
-      <w:r>
-        <w:t xml:space="preserve">will not get jigged. If you leave it empty, it will randomly choose a prefix from the list of prefixes below, and add a random suffix. The pattern for </w:t>
-      </w:r>
-      <w:r>
-        <w:t>t</w:t>
-      </w:r>
-      <w:r>
-        <w:t xml:space="preserve">his suffix is 1 random number between 1 and 5, and a random letter between A </w:t>
-      </w:r>
-      <w:r>
-        <w:t>and</w:t>
-      </w:r>
-      <w:r>
-        <w:t xml:space="preserve"> E. See the table below for a list of </w:t>
-      </w:r>
-      <w:r>
-        <w:t>all the available</w:t>
-      </w:r>
-      <w:r>
-        <w:t xml:space="preserve"> prefixes, and for address 2 jigging examples.</w:t>
+    </w:p>
+    <w:p>
+      <w:pPr>
+        <w:pStyle w:val="Geenafstand0"/>
+      </w:pPr>
+      <w:r>
+        <w:t xml:space="preserve">The address 2 field will also get jigged by the program. This has a 75% chance of happening, so that not every profile uses an address 2. If input anything into address 2, it will not get jigged. If you leave it empty, it will randomly choose a prefix from the list of prefixes below, and add a random suffix. The pattern for this suffix is 1 random number between 1 and 5, and a random letter between A and E. </w:t>
+      </w:r>
+    </w:p>
+    <w:p>
+      <w:pPr>
+        <w:pStyle w:val="Geenafstand0"/>
+      </w:pPr>
+      <w:r>
+        <w:t>See the table below for a list of all the available prefixes, and for address 2 jigging examples.</w:t>
       </w:r>
     </w:p>
     <w:p>
@@ -1902,7 +3542,21 @@
                 <w:b/>
                 <w:bCs/>
               </w:rPr>
-              <w:t>Address 2 examples</w:t>
+              <w:t xml:space="preserve">Address 2 </w:t>
+            </w:r>
+            <w:r>
+              <w:rPr>
+                <w:b/>
+                <w:bCs/>
+              </w:rPr>
+              <w:t xml:space="preserve">jigging </w:t>
+            </w:r>
+            <w:r>
+              <w:rPr>
+                <w:b/>
+                <w:bCs/>
+              </w:rPr>
+              <w:t>examples</w:t>
             </w:r>
           </w:p>
         </w:tc>
@@ -1947,27 +3601,6 @@
               <w:t>Appartement 2D</w:t>
             </w:r>
           </w:p>
-          <w:p>
-            <w:pPr>
-              <w:pStyle w:val="Geenafstand0"/>
-              <w:rPr>
-                <w:i/>
-                <w:iCs/>
-              </w:rPr>
-            </w:pPr>
-            <w:r>
-              <w:rPr>
-                <w:i/>
-                <w:iCs/>
-              </w:rPr>
-              <w:t>etc.</w:t>
-            </w:r>
-          </w:p>
-          <w:p>
-            <w:pPr>
-              <w:pStyle w:val="Geenafstand0"/>
-            </w:pPr>
-          </w:p>
         </w:tc>
       </w:tr>
     </w:tbl>
@@ -1988,7 +3621,7 @@
           <w:sz w:val="18"/>
           <w:szCs w:val="18"/>
         </w:rPr>
-        <w:t>Table 2: Address 2 jigging patterns</w:t>
+        <w:t xml:space="preserve">Table </w:t>
       </w:r>
       <w:r>
         <w:rPr>
@@ -1997,856 +3630,17 @@
           <w:sz w:val="18"/>
           <w:szCs w:val="18"/>
         </w:rPr>
-        <w:br w:type="page"/>
-      </w:r>
-    </w:p>
-    <w:p>
-      <w:pPr>
-        <w:pStyle w:val="Kop2"/>
-      </w:pPr>
-      <w:bookmarkStart w:id="4" w:name="_Toc65594923"/>
-      <w:r>
-        <w:lastRenderedPageBreak/>
-        <w:t>Jigging settings</w:t>
-      </w:r>
-      <w:bookmarkEnd w:id="4"/>
-    </w:p>
-    <w:p>
-      <w:pPr>
-        <w:pStyle w:val="Geenafstand0"/>
-        <w:rPr>
-          <w:szCs w:val="24"/>
-        </w:rPr>
-      </w:pPr>
-      <w:r>
-        <w:rPr>
-          <w:szCs w:val="24"/>
-        </w:rPr>
-        <w:t>After choosing your jigging pattern, the program will ask you for</w:t>
-      </w:r>
-      <w:r>
-        <w:rPr>
-          <w:szCs w:val="24"/>
-        </w:rPr>
-        <w:t xml:space="preserve"> s</w:t>
-      </w:r>
-      <w:r>
-        <w:rPr>
-          <w:szCs w:val="24"/>
-        </w:rPr>
-        <w:t xml:space="preserve">ome more jigging settings. Provided below is a list of all settings the generator </w:t>
-      </w:r>
-      <w:r>
-        <w:rPr>
-          <w:szCs w:val="24"/>
-        </w:rPr>
-        <w:t>asks input for</w:t>
-      </w:r>
-      <w:r>
-        <w:rPr>
-          <w:szCs w:val="24"/>
-        </w:rPr>
-        <w:t>.</w:t>
-      </w:r>
-    </w:p>
-    <w:p>
-      <w:pPr>
-        <w:pStyle w:val="Geenafstand0"/>
-        <w:rPr>
-          <w:szCs w:val="24"/>
-        </w:rPr>
-      </w:pPr>
-    </w:p>
-    <w:tbl>
-      <w:tblPr>
-        <w:tblStyle w:val="Tabelraster"/>
-        <w:tblW w:w="9067" w:type="dxa"/>
-        <w:tblLook w:val="04A0" w:firstRow="1" w:lastRow="0" w:firstColumn="1" w:lastColumn="0" w:noHBand="0" w:noVBand="1"/>
-      </w:tblPr>
-      <w:tblGrid>
-        <w:gridCol w:w="919"/>
-        <w:gridCol w:w="8148"/>
-      </w:tblGrid>
-      <w:tr>
-        <w:tc>
-          <w:tcPr>
-            <w:tcW w:w="901" w:type="dxa"/>
-          </w:tcPr>
-          <w:p>
-            <w:pPr>
-              <w:pStyle w:val="Geenafstand0"/>
-              <w:rPr>
-                <w:b/>
-                <w:bCs/>
-                <w:szCs w:val="24"/>
-              </w:rPr>
-            </w:pPr>
-            <w:r>
-              <w:rPr>
-                <w:b/>
-                <w:bCs/>
-                <w:szCs w:val="24"/>
-              </w:rPr>
-              <w:t>Setting no#</w:t>
-            </w:r>
-          </w:p>
-        </w:tc>
-        <w:tc>
-          <w:tcPr>
-            <w:tcW w:w="8166" w:type="dxa"/>
-          </w:tcPr>
-          <w:p>
-            <w:pPr>
-              <w:pStyle w:val="Geenafstand0"/>
-              <w:rPr>
-                <w:b/>
-                <w:bCs/>
-                <w:szCs w:val="24"/>
-              </w:rPr>
-            </w:pPr>
-            <w:r>
-              <w:rPr>
-                <w:b/>
-                <w:bCs/>
-                <w:szCs w:val="24"/>
-              </w:rPr>
-              <w:t>Description</w:t>
-            </w:r>
-          </w:p>
-        </w:tc>
-      </w:tr>
-      <w:tr>
-        <w:tc>
-          <w:tcPr>
-            <w:tcW w:w="901" w:type="dxa"/>
-          </w:tcPr>
-          <w:p>
-            <w:pPr>
-              <w:pStyle w:val="Geenafstand0"/>
-              <w:rPr>
-                <w:b/>
-                <w:bCs/>
-                <w:szCs w:val="24"/>
-              </w:rPr>
-            </w:pPr>
-            <w:r>
-              <w:rPr>
-                <w:b/>
-                <w:bCs/>
-                <w:szCs w:val="24"/>
-              </w:rPr>
-              <w:t>1</w:t>
-            </w:r>
-          </w:p>
-        </w:tc>
-        <w:tc>
-          <w:tcPr>
-            <w:tcW w:w="8166" w:type="dxa"/>
-          </w:tcPr>
-          <w:p>
-            <w:pPr>
-              <w:pStyle w:val="Geenafstand0"/>
-              <w:rPr>
-                <w:szCs w:val="24"/>
-              </w:rPr>
-            </w:pPr>
-            <w:r>
-              <w:rPr>
-                <w:szCs w:val="24"/>
-              </w:rPr>
-              <w:t>Use randomized delivery phone numbers.</w:t>
-            </w:r>
-            <w:r>
-              <w:rPr>
-                <w:szCs w:val="24"/>
-              </w:rPr>
-              <w:t xml:space="preserve"> This is a yes or no question.</w:t>
-            </w:r>
-          </w:p>
-          <w:p>
-            <w:pPr>
-              <w:pStyle w:val="Geenafstand0"/>
-              <w:rPr>
-                <w:szCs w:val="24"/>
-              </w:rPr>
-            </w:pPr>
-          </w:p>
-          <w:p>
-            <w:pPr>
-              <w:pStyle w:val="Geenafstand0"/>
-              <w:rPr>
-                <w:szCs w:val="24"/>
-              </w:rPr>
-            </w:pPr>
-          </w:p>
-          <w:p>
-            <w:pPr>
-              <w:pStyle w:val="Geenafstand0"/>
-              <w:rPr>
-                <w:szCs w:val="24"/>
-              </w:rPr>
-            </w:pPr>
-          </w:p>
-          <w:p>
-            <w:pPr>
-              <w:pStyle w:val="Geenafstand0"/>
-              <w:rPr>
-                <w:szCs w:val="24"/>
-              </w:rPr>
-            </w:pPr>
-          </w:p>
-        </w:tc>
-      </w:tr>
-      <w:tr>
-        <w:tc>
-          <w:tcPr>
-            <w:tcW w:w="901" w:type="dxa"/>
-          </w:tcPr>
-          <w:p>
-            <w:pPr>
-              <w:pStyle w:val="Geenafstand0"/>
-              <w:rPr>
-                <w:b/>
-                <w:bCs/>
-                <w:szCs w:val="24"/>
-              </w:rPr>
-            </w:pPr>
-            <w:r>
-              <w:rPr>
-                <w:b/>
-                <w:bCs/>
-                <w:szCs w:val="24"/>
-              </w:rPr>
-              <w:t>1a</w:t>
-            </w:r>
-          </w:p>
-        </w:tc>
-        <w:tc>
-          <w:tcPr>
-            <w:tcW w:w="8166" w:type="dxa"/>
-          </w:tcPr>
-          <w:p>
-            <w:pPr>
-              <w:pStyle w:val="Geenafstand0"/>
-              <w:rPr>
-                <w:szCs w:val="24"/>
-              </w:rPr>
-            </w:pPr>
-            <w:r>
-              <w:rPr>
-                <w:szCs w:val="24"/>
-              </w:rPr>
-              <w:t>(</w:t>
-            </w:r>
-            <w:r>
-              <w:rPr>
-                <w:szCs w:val="24"/>
-              </w:rPr>
-              <w:t xml:space="preserve">Only shown if setting no# </w:t>
-            </w:r>
-            <w:r>
-              <w:rPr>
-                <w:b/>
-                <w:bCs/>
-                <w:szCs w:val="24"/>
-              </w:rPr>
-              <w:t>1</w:t>
-            </w:r>
-            <w:r>
-              <w:rPr>
-                <w:szCs w:val="24"/>
-              </w:rPr>
-              <w:t xml:space="preserve"> is yes</w:t>
-            </w:r>
-            <w:r>
-              <w:rPr>
-                <w:szCs w:val="24"/>
-              </w:rPr>
-              <w:t>)</w:t>
-            </w:r>
-            <w:r>
-              <w:rPr>
-                <w:szCs w:val="24"/>
-              </w:rPr>
-              <w:t xml:space="preserve"> Beginning of phone number to use for </w:t>
-            </w:r>
-            <w:r>
-              <w:rPr>
-                <w:szCs w:val="24"/>
-              </w:rPr>
-              <w:t xml:space="preserve">valid </w:t>
-            </w:r>
-            <w:r>
-              <w:rPr>
-                <w:szCs w:val="24"/>
-              </w:rPr>
-              <w:t xml:space="preserve">random phone numbers. </w:t>
-            </w:r>
-          </w:p>
-          <w:p>
-            <w:pPr>
-              <w:pStyle w:val="Geenafstand0"/>
-              <w:rPr>
-                <w:i/>
-                <w:iCs/>
-                <w:sz w:val="20"/>
-                <w:szCs w:val="20"/>
-              </w:rPr>
-            </w:pPr>
-          </w:p>
-          <w:p>
-            <w:pPr>
-              <w:pStyle w:val="Geenafstand0"/>
-              <w:rPr>
-                <w:i/>
-                <w:iCs/>
-                <w:sz w:val="20"/>
-                <w:szCs w:val="20"/>
-              </w:rPr>
-            </w:pPr>
-            <w:r>
-              <w:rPr>
-                <w:i/>
-                <w:iCs/>
-                <w:sz w:val="20"/>
-                <w:szCs w:val="20"/>
-              </w:rPr>
-              <w:t>EG: +316 for Dutch phone numbers</w:t>
-            </w:r>
-            <w:r>
-              <w:rPr>
-                <w:i/>
-                <w:iCs/>
-                <w:sz w:val="20"/>
-                <w:szCs w:val="20"/>
-              </w:rPr>
-              <w:t>.</w:t>
-            </w:r>
-          </w:p>
-          <w:p>
-            <w:pPr>
-              <w:pStyle w:val="Geenafstand0"/>
-              <w:rPr>
-                <w:szCs w:val="24"/>
-              </w:rPr>
-            </w:pPr>
-          </w:p>
-        </w:tc>
-      </w:tr>
-      <w:tr>
-        <w:tc>
-          <w:tcPr>
-            <w:tcW w:w="901" w:type="dxa"/>
-          </w:tcPr>
-          <w:p>
-            <w:pPr>
-              <w:pStyle w:val="Geenafstand0"/>
-              <w:rPr>
-                <w:b/>
-                <w:bCs/>
-                <w:szCs w:val="24"/>
-              </w:rPr>
-            </w:pPr>
-            <w:r>
-              <w:rPr>
-                <w:b/>
-                <w:bCs/>
-                <w:szCs w:val="24"/>
-              </w:rPr>
-              <w:t>1b</w:t>
-            </w:r>
-          </w:p>
-        </w:tc>
-        <w:tc>
-          <w:tcPr>
-            <w:tcW w:w="8166" w:type="dxa"/>
-          </w:tcPr>
-          <w:p>
-            <w:pPr>
-              <w:pStyle w:val="Geenafstand0"/>
-              <w:rPr>
-                <w:szCs w:val="24"/>
-              </w:rPr>
-            </w:pPr>
-            <w:r>
-              <w:rPr>
-                <w:szCs w:val="24"/>
-              </w:rPr>
-              <w:t>(</w:t>
-            </w:r>
-            <w:r>
-              <w:rPr>
-                <w:szCs w:val="24"/>
-              </w:rPr>
-              <w:t xml:space="preserve">Only shown if setting no# </w:t>
-            </w:r>
-            <w:r>
-              <w:rPr>
-                <w:b/>
-                <w:bCs/>
-                <w:szCs w:val="24"/>
-              </w:rPr>
-              <w:t xml:space="preserve">1 </w:t>
-            </w:r>
-            <w:r>
-              <w:rPr>
-                <w:szCs w:val="24"/>
-              </w:rPr>
-              <w:t>is yes</w:t>
-            </w:r>
-            <w:r>
-              <w:rPr>
-                <w:szCs w:val="24"/>
-              </w:rPr>
-              <w:t>)</w:t>
-            </w:r>
-            <w:r>
-              <w:rPr>
-                <w:szCs w:val="24"/>
-              </w:rPr>
-              <w:t xml:space="preserve"> Amount of random numbers that have to be added to</w:t>
-            </w:r>
-            <w:r>
-              <w:rPr>
-                <w:szCs w:val="24"/>
-              </w:rPr>
-              <w:t xml:space="preserve"> th</w:t>
-            </w:r>
-            <w:r>
-              <w:rPr>
-                <w:szCs w:val="24"/>
-              </w:rPr>
-              <w:t xml:space="preserve">e beginning of each phone number to generate valid phone numbers. </w:t>
-            </w:r>
-          </w:p>
-          <w:p>
-            <w:pPr>
-              <w:pStyle w:val="Geenafstand0"/>
-              <w:rPr>
-                <w:i/>
-                <w:iCs/>
-                <w:szCs w:val="20"/>
-              </w:rPr>
-            </w:pPr>
-          </w:p>
-          <w:p>
-            <w:pPr>
-              <w:pStyle w:val="Geenafstand0"/>
-              <w:rPr>
-                <w:i/>
-                <w:iCs/>
-                <w:sz w:val="20"/>
-                <w:szCs w:val="20"/>
-              </w:rPr>
-            </w:pPr>
-            <w:r>
-              <w:rPr>
-                <w:i/>
-                <w:iCs/>
-                <w:sz w:val="20"/>
-                <w:szCs w:val="20"/>
-              </w:rPr>
-              <w:t>EG: 8 for Dutch phone numbers</w:t>
-            </w:r>
-            <w:r>
-              <w:rPr>
-                <w:i/>
-                <w:iCs/>
-                <w:sz w:val="20"/>
-                <w:szCs w:val="20"/>
-              </w:rPr>
-              <w:t>.</w:t>
-            </w:r>
-          </w:p>
-          <w:p>
-            <w:pPr>
-              <w:pStyle w:val="Geenafstand0"/>
-              <w:rPr>
-                <w:szCs w:val="24"/>
-              </w:rPr>
-            </w:pPr>
-          </w:p>
-        </w:tc>
-      </w:tr>
-      <w:tr>
-        <w:tc>
-          <w:tcPr>
-            <w:tcW w:w="901" w:type="dxa"/>
-          </w:tcPr>
-          <w:p>
-            <w:pPr>
-              <w:pStyle w:val="Geenafstand0"/>
-              <w:rPr>
-                <w:b/>
-                <w:bCs/>
-                <w:szCs w:val="24"/>
-              </w:rPr>
-            </w:pPr>
-            <w:r>
-              <w:rPr>
-                <w:b/>
-                <w:bCs/>
-                <w:szCs w:val="24"/>
-              </w:rPr>
-              <w:t>2</w:t>
-            </w:r>
-          </w:p>
-        </w:tc>
-        <w:tc>
-          <w:tcPr>
-            <w:tcW w:w="8166" w:type="dxa"/>
-          </w:tcPr>
-          <w:p>
-            <w:pPr>
-              <w:pStyle w:val="Geenafstand0"/>
-              <w:rPr>
-                <w:szCs w:val="24"/>
-              </w:rPr>
-            </w:pPr>
-            <w:r>
-              <w:rPr>
-                <w:szCs w:val="24"/>
-              </w:rPr>
-              <w:t>Use randomized first and last names for each profile. If you choose no, you will have to put in the first and last name to use at the address details.</w:t>
-            </w:r>
-            <w:r>
-              <w:rPr>
-                <w:szCs w:val="24"/>
-              </w:rPr>
-              <w:t xml:space="preserve"> </w:t>
-            </w:r>
-            <w:r>
-              <w:rPr>
-                <w:szCs w:val="24"/>
-              </w:rPr>
-              <w:t>This is a yes or no question.</w:t>
-            </w:r>
-          </w:p>
-          <w:p>
-            <w:pPr>
-              <w:pStyle w:val="Geenafstand0"/>
-              <w:rPr>
-                <w:i/>
-                <w:iCs/>
-                <w:sz w:val="20"/>
-                <w:szCs w:val="20"/>
-              </w:rPr>
-            </w:pPr>
-            <w:r>
-              <w:rPr>
-                <w:i/>
-                <w:iCs/>
-                <w:sz w:val="20"/>
-                <w:szCs w:val="20"/>
-              </w:rPr>
-              <w:t>(for now these names a</w:t>
-            </w:r>
-            <w:r>
-              <w:rPr>
-                <w:i/>
-                <w:iCs/>
-                <w:sz w:val="20"/>
-                <w:szCs w:val="20"/>
-              </w:rPr>
-              <w:t>re</w:t>
-            </w:r>
-            <w:r>
-              <w:rPr>
-                <w:i/>
-                <w:iCs/>
-                <w:sz w:val="20"/>
-                <w:szCs w:val="20"/>
-              </w:rPr>
-              <w:t xml:space="preserve"> Dutch first and last names)</w:t>
-            </w:r>
-          </w:p>
-          <w:p>
-            <w:pPr>
-              <w:pStyle w:val="Geenafstand0"/>
-              <w:rPr>
-                <w:szCs w:val="24"/>
-              </w:rPr>
-            </w:pPr>
-          </w:p>
-        </w:tc>
-      </w:tr>
-      <w:tr>
-        <w:tc>
-          <w:tcPr>
-            <w:tcW w:w="901" w:type="dxa"/>
-          </w:tcPr>
-          <w:p>
-            <w:pPr>
-              <w:pStyle w:val="Geenafstand0"/>
-              <w:rPr>
-                <w:b/>
-                <w:bCs/>
-                <w:szCs w:val="24"/>
-              </w:rPr>
-            </w:pPr>
-            <w:r>
-              <w:rPr>
-                <w:b/>
-                <w:bCs/>
-                <w:szCs w:val="24"/>
-              </w:rPr>
-              <w:t>3</w:t>
-            </w:r>
-          </w:p>
-        </w:tc>
-        <w:tc>
-          <w:tcPr>
-            <w:tcW w:w="8166" w:type="dxa"/>
-          </w:tcPr>
-          <w:p>
-            <w:pPr>
-              <w:pStyle w:val="Geenafstand0"/>
-              <w:rPr>
-                <w:szCs w:val="24"/>
-              </w:rPr>
-            </w:pPr>
-            <w:r>
-              <w:rPr>
-                <w:szCs w:val="24"/>
-              </w:rPr>
-              <w:t>Add 0 to 2 random characters to</w:t>
-            </w:r>
-            <w:r>
-              <w:rPr>
-                <w:szCs w:val="24"/>
-              </w:rPr>
-              <w:t xml:space="preserve"> </w:t>
-            </w:r>
-            <w:r>
-              <w:rPr>
-                <w:szCs w:val="24"/>
-              </w:rPr>
-              <w:t xml:space="preserve">the end of city </w:t>
-            </w:r>
-            <w:r>
-              <w:rPr>
-                <w:szCs w:val="24"/>
-              </w:rPr>
-              <w:t>field</w:t>
-            </w:r>
-            <w:r>
-              <w:rPr>
-                <w:szCs w:val="24"/>
-              </w:rPr>
-              <w:t>, with a space in between them.</w:t>
-            </w:r>
-            <w:r>
-              <w:rPr>
-                <w:szCs w:val="24"/>
-              </w:rPr>
-              <w:t xml:space="preserve"> </w:t>
-            </w:r>
-            <w:r>
-              <w:rPr>
-                <w:szCs w:val="24"/>
-              </w:rPr>
-              <w:t>This is a yes or no question.</w:t>
-            </w:r>
-          </w:p>
-          <w:p>
-            <w:pPr>
-              <w:pStyle w:val="Geenafstand0"/>
-              <w:rPr>
-                <w:szCs w:val="24"/>
-              </w:rPr>
-            </w:pPr>
-          </w:p>
-          <w:p>
-            <w:pPr>
-              <w:pStyle w:val="Geenafstand0"/>
-              <w:rPr>
-                <w:szCs w:val="24"/>
-              </w:rPr>
-            </w:pPr>
-          </w:p>
-          <w:p>
-            <w:pPr>
-              <w:pStyle w:val="Geenafstand0"/>
-              <w:rPr>
-                <w:szCs w:val="24"/>
-              </w:rPr>
-            </w:pPr>
-          </w:p>
-        </w:tc>
-      </w:tr>
-      <w:tr>
-        <w:tc>
-          <w:tcPr>
-            <w:tcW w:w="901" w:type="dxa"/>
-          </w:tcPr>
-          <w:p>
-            <w:pPr>
-              <w:pStyle w:val="Geenafstand0"/>
-              <w:rPr>
-                <w:b/>
-                <w:bCs/>
-                <w:szCs w:val="24"/>
-              </w:rPr>
-            </w:pPr>
-            <w:r>
-              <w:rPr>
-                <w:b/>
-                <w:bCs/>
-                <w:szCs w:val="24"/>
-              </w:rPr>
-              <w:t>4</w:t>
-            </w:r>
-          </w:p>
-        </w:tc>
-        <w:tc>
-          <w:tcPr>
-            <w:tcW w:w="8166" w:type="dxa"/>
-          </w:tcPr>
-          <w:p>
-            <w:pPr>
-              <w:pStyle w:val="Geenafstand0"/>
-              <w:rPr>
-                <w:szCs w:val="24"/>
-              </w:rPr>
-            </w:pPr>
-            <w:r>
-              <w:rPr>
-                <w:szCs w:val="24"/>
-              </w:rPr>
-              <w:t>Use shipping address as billing address.</w:t>
-            </w:r>
-            <w:r>
-              <w:rPr>
-                <w:szCs w:val="24"/>
-              </w:rPr>
-              <w:t xml:space="preserve"> </w:t>
-            </w:r>
-            <w:r>
-              <w:rPr>
-                <w:szCs w:val="24"/>
-              </w:rPr>
-              <w:t>This is a yes or no question.</w:t>
-            </w:r>
-          </w:p>
-          <w:p>
-            <w:pPr>
-              <w:pStyle w:val="Geenafstand0"/>
-              <w:rPr>
-                <w:szCs w:val="24"/>
-              </w:rPr>
-            </w:pPr>
-          </w:p>
-          <w:p>
-            <w:pPr>
-              <w:pStyle w:val="Geenafstand0"/>
-              <w:rPr>
-                <w:szCs w:val="24"/>
-              </w:rPr>
-            </w:pPr>
-          </w:p>
-          <w:p>
-            <w:pPr>
-              <w:pStyle w:val="Geenafstand0"/>
-              <w:rPr>
-                <w:szCs w:val="24"/>
-              </w:rPr>
-            </w:pPr>
-          </w:p>
-          <w:p>
-            <w:pPr>
-              <w:pStyle w:val="Geenafstand0"/>
-              <w:rPr>
-                <w:szCs w:val="24"/>
-              </w:rPr>
-            </w:pPr>
-          </w:p>
-        </w:tc>
-      </w:tr>
-      <w:tr>
-        <w:tc>
-          <w:tcPr>
-            <w:tcW w:w="901" w:type="dxa"/>
-          </w:tcPr>
-          <w:p>
-            <w:pPr>
-              <w:pStyle w:val="Geenafstand0"/>
-              <w:rPr>
-                <w:b/>
-                <w:bCs/>
-                <w:szCs w:val="24"/>
-              </w:rPr>
-            </w:pPr>
-            <w:r>
-              <w:rPr>
-                <w:b/>
-                <w:bCs/>
-                <w:szCs w:val="24"/>
-              </w:rPr>
-              <w:t>5</w:t>
-            </w:r>
-          </w:p>
-        </w:tc>
-        <w:tc>
-          <w:tcPr>
-            <w:tcW w:w="8166" w:type="dxa"/>
-          </w:tcPr>
-          <w:p>
-            <w:pPr>
-              <w:pStyle w:val="Geenafstand0"/>
-              <w:rPr>
-                <w:szCs w:val="24"/>
-              </w:rPr>
-            </w:pPr>
-            <w:r>
-              <w:rPr>
-                <w:szCs w:val="24"/>
-              </w:rPr>
-              <w:t>Amount of times that the program has to generate a jigged address for each provided credit card.</w:t>
-            </w:r>
-            <w:r>
-              <w:rPr>
-                <w:szCs w:val="24"/>
-              </w:rPr>
-              <w:t xml:space="preserve"> </w:t>
-            </w:r>
-          </w:p>
-          <w:p>
-            <w:pPr>
-              <w:pStyle w:val="Geenafstand0"/>
-              <w:rPr>
-                <w:szCs w:val="24"/>
-              </w:rPr>
-            </w:pPr>
-          </w:p>
-          <w:p>
-            <w:pPr>
-              <w:pStyle w:val="Geenafstand0"/>
-              <w:rPr>
-                <w:szCs w:val="24"/>
-              </w:rPr>
-            </w:pPr>
-          </w:p>
-          <w:p>
-            <w:pPr>
-              <w:pStyle w:val="Geenafstand0"/>
-              <w:rPr>
-                <w:szCs w:val="24"/>
-              </w:rPr>
-            </w:pPr>
-          </w:p>
-        </w:tc>
-      </w:tr>
-    </w:tbl>
-    <w:p>
-      <w:pPr>
-        <w:pStyle w:val="Geenafstand0"/>
+        <w:t>3</w:t>
+      </w:r>
+      <w:r>
         <w:rPr>
           <w:i/>
           <w:iCs/>
           <w:sz w:val="18"/>
           <w:szCs w:val="18"/>
         </w:rPr>
-      </w:pPr>
+        <w:t>: Address 2 jigging patterns</w:t>
+      </w:r>
       <w:r>
         <w:rPr>
           <w:i/>
@@ -2854,28 +3648,6 @@
           <w:sz w:val="18"/>
           <w:szCs w:val="18"/>
         </w:rPr>
-        <w:t>Table 3: Jigging settings</w:t>
-      </w:r>
-    </w:p>
-    <w:p>
-      <w:pPr>
-        <w:pStyle w:val="Geenafstand0"/>
-        <w:rPr>
-          <w:sz w:val="22"/>
-        </w:rPr>
-      </w:pPr>
-    </w:p>
-    <w:p>
-      <w:pPr>
-        <w:rPr>
-          <w:rFonts w:eastAsiaTheme="majorEastAsia" w:cstheme="majorBidi"/>
-          <w:b/>
-          <w:color w:val="000000" w:themeColor="text1"/>
-          <w:sz w:val="28"/>
-          <w:szCs w:val="26"/>
-        </w:rPr>
-      </w:pPr>
-      <w:r>
         <w:br w:type="page"/>
       </w:r>
     </w:p>
@@ -2883,12 +3655,12 @@
       <w:pPr>
         <w:pStyle w:val="Kop2"/>
       </w:pPr>
-      <w:bookmarkStart w:id="5" w:name="_Toc65594924"/>
+      <w:bookmarkStart w:id="6" w:name="_Toc65612251"/>
       <w:r>
         <w:lastRenderedPageBreak/>
         <w:t>Address details and jigging</w:t>
       </w:r>
-      <w:bookmarkEnd w:id="5"/>
+      <w:bookmarkEnd w:id="6"/>
     </w:p>
     <w:p>
       <w:pPr>
@@ -3155,25 +3927,7 @@
                 <w:sz w:val="22"/>
                 <w:szCs w:val="20"/>
               </w:rPr>
-              <w:t>This will be jigging using the patterns shown in the subchapter called ‘</w:t>
-            </w:r>
-            <w:r>
-              <w:rPr>
-                <w:i/>
-                <w:iCs/>
-                <w:sz w:val="22"/>
-                <w:szCs w:val="20"/>
-              </w:rPr>
-              <w:t>Jigging patterns and examples</w:t>
-            </w:r>
-            <w:r>
-              <w:rPr>
-                <w:i/>
-                <w:iCs/>
-                <w:sz w:val="22"/>
-                <w:szCs w:val="20"/>
-              </w:rPr>
-              <w:t>’</w:t>
+              <w:t>This will be jigging using the patterns shown in the subchapter called ‘Jigging patterns and examples’</w:t>
             </w:r>
           </w:p>
           <w:p>
@@ -3361,34 +4115,7 @@
                 <w:sz w:val="22"/>
                 <w:szCs w:val="20"/>
               </w:rPr>
-              <w:t xml:space="preserve">This will be jigging using the patterns </w:t>
-            </w:r>
-            <w:r>
-              <w:rPr>
-                <w:i/>
-                <w:iCs/>
-                <w:sz w:val="22"/>
-                <w:szCs w:val="20"/>
-              </w:rPr>
-              <w:t>stated</w:t>
-            </w:r>
-            <w:r>
-              <w:rPr>
-                <w:i/>
-                <w:iCs/>
-                <w:sz w:val="22"/>
-                <w:szCs w:val="20"/>
-              </w:rPr>
-              <w:t xml:space="preserve"> in the subchapter called ‘Jigging </w:t>
-            </w:r>
-            <w:r>
-              <w:rPr>
-                <w:i/>
-                <w:iCs/>
-                <w:sz w:val="22"/>
-                <w:szCs w:val="20"/>
-              </w:rPr>
-              <w:t>settings’</w:t>
+              <w:t>This will be jigging using the patterns stated in the subchapter called ‘Jigging settings’</w:t>
             </w:r>
           </w:p>
           <w:p>
@@ -3539,12 +4266,16 @@
       <w:pPr>
         <w:pStyle w:val="Geenafstand0"/>
         <w:rPr>
+          <w:i/>
+          <w:iCs/>
           <w:sz w:val="18"/>
           <w:szCs w:val="16"/>
         </w:rPr>
       </w:pPr>
       <w:r>
         <w:rPr>
+          <w:i/>
+          <w:iCs/>
           <w:sz w:val="18"/>
           <w:szCs w:val="16"/>
         </w:rPr>
@@ -3566,6 +4297,7 @@
       <w:pPr>
         <w:pStyle w:val="Kop1"/>
       </w:pPr>
+      <w:bookmarkStart w:id="7" w:name="_Toc65612252"/>
       <w:r>
         <w:lastRenderedPageBreak/>
         <w:t xml:space="preserve">Example </w:t>
@@ -3576,13 +4308,20 @@
       <w:r>
         <w:t>jigging</w:t>
       </w:r>
+      <w:bookmarkEnd w:id="7"/>
     </w:p>
     <w:p>
       <w:pPr>
         <w:pStyle w:val="Geenafstand0"/>
       </w:pPr>
       <w:r>
-        <w:t>This chapter shows a few examples of jigging your address using the TSB Profile Generator. The example address we are going to use to jigg, will be stated first. As will the settings that get used.</w:t>
+        <w:t xml:space="preserve">This chapter shows a few examples of jigging your address using the TSB Profile Generator. The example address we are going to use to jigg, will be stated first. As will the </w:t>
+      </w:r>
+      <w:r>
+        <w:t xml:space="preserve">jigging </w:t>
+      </w:r>
+      <w:r>
+        <w:t>settings that get used.</w:t>
       </w:r>
     </w:p>
     <w:p>
@@ -3594,9 +4333,11 @@
       <w:pPr>
         <w:pStyle w:val="Kop2"/>
       </w:pPr>
+      <w:bookmarkStart w:id="8" w:name="_Toc65612253"/>
       <w:r>
         <w:t>Example input</w:t>
       </w:r>
+      <w:bookmarkEnd w:id="8"/>
     </w:p>
     <w:tbl>
       <w:tblPr>
@@ -3605,13 +4346,13 @@
         <w:tblLook w:val="04A0" w:firstRow="1" w:lastRow="0" w:firstColumn="1" w:lastColumn="0" w:noHBand="0" w:noVBand="1"/>
       </w:tblPr>
       <w:tblGrid>
-        <w:gridCol w:w="1413"/>
+        <w:gridCol w:w="1555"/>
         <w:gridCol w:w="1134"/>
       </w:tblGrid>
       <w:tr>
         <w:tc>
           <w:tcPr>
-            <w:tcW w:w="1413" w:type="dxa"/>
+            <w:tcW w:w="1555" w:type="dxa"/>
           </w:tcPr>
           <w:p>
             <w:pPr>
@@ -3626,7 +4367,21 @@
                 <w:b/>
                 <w:bCs/>
               </w:rPr>
-              <w:t>Jigging setting no#</w:t>
+              <w:t>Jigging setting</w:t>
+            </w:r>
+            <w:r>
+              <w:rPr>
+                <w:b/>
+                <w:bCs/>
+              </w:rPr>
+              <w:t>s</w:t>
+            </w:r>
+            <w:r>
+              <w:rPr>
+                <w:b/>
+                <w:bCs/>
+              </w:rPr>
+              <w:t xml:space="preserve"> no#</w:t>
             </w:r>
           </w:p>
         </w:tc>
@@ -3655,7 +4410,7 @@
       <w:tr>
         <w:tc>
           <w:tcPr>
-            <w:tcW w:w="1413" w:type="dxa"/>
+            <w:tcW w:w="1555" w:type="dxa"/>
           </w:tcPr>
           <w:p>
             <w:pPr>
@@ -3675,7 +4430,7 @@
               <w:pStyle w:val="Geenafstand0"/>
             </w:pPr>
             <w:r>
-              <w:t>Y</w:t>
+              <w:t>7</w:t>
             </w:r>
           </w:p>
           <w:p>
@@ -3688,14 +4443,14 @@
       <w:tr>
         <w:tc>
           <w:tcPr>
-            <w:tcW w:w="1413" w:type="dxa"/>
+            <w:tcW w:w="1555" w:type="dxa"/>
           </w:tcPr>
           <w:p>
             <w:pPr>
               <w:pStyle w:val="Geenafstand0"/>
             </w:pPr>
             <w:r>
-              <w:t>1a</w:t>
+              <w:t>2</w:t>
             </w:r>
           </w:p>
         </w:tc>
@@ -3708,7 +4463,7 @@
               <w:pStyle w:val="Geenafstand0"/>
             </w:pPr>
             <w:r>
-              <w:t>+316</w:t>
+              <w:t>Y</w:t>
             </w:r>
           </w:p>
           <w:p>
@@ -3721,14 +4476,17 @@
       <w:tr>
         <w:tc>
           <w:tcPr>
-            <w:tcW w:w="1413" w:type="dxa"/>
+            <w:tcW w:w="1555" w:type="dxa"/>
           </w:tcPr>
           <w:p>
             <w:pPr>
               <w:pStyle w:val="Geenafstand0"/>
             </w:pPr>
             <w:r>
-              <w:t>1b</w:t>
+              <w:t>2</w:t>
+            </w:r>
+            <w:r>
+              <w:t>a</w:t>
             </w:r>
           </w:p>
         </w:tc>
@@ -3741,7 +4499,7 @@
               <w:pStyle w:val="Geenafstand0"/>
             </w:pPr>
             <w:r>
-              <w:t>8</w:t>
+              <w:t>+316</w:t>
             </w:r>
           </w:p>
           <w:p>
@@ -3754,7 +4512,7 @@
       <w:tr>
         <w:tc>
           <w:tcPr>
-            <w:tcW w:w="1413" w:type="dxa"/>
+            <w:tcW w:w="1555" w:type="dxa"/>
           </w:tcPr>
           <w:p>
             <w:pPr>
@@ -3762,6 +4520,9 @@
             </w:pPr>
             <w:r>
               <w:t>2</w:t>
+            </w:r>
+            <w:r>
+              <w:t>b</w:t>
             </w:r>
           </w:p>
         </w:tc>
@@ -3774,7 +4535,7 @@
               <w:pStyle w:val="Geenafstand0"/>
             </w:pPr>
             <w:r>
-              <w:t>Y</w:t>
+              <w:t>8</w:t>
             </w:r>
           </w:p>
           <w:p>
@@ -3787,7 +4548,7 @@
       <w:tr>
         <w:tc>
           <w:tcPr>
-            <w:tcW w:w="1413" w:type="dxa"/>
+            <w:tcW w:w="1555" w:type="dxa"/>
           </w:tcPr>
           <w:p>
             <w:pPr>
@@ -3820,7 +4581,7 @@
       <w:tr>
         <w:tc>
           <w:tcPr>
-            <w:tcW w:w="1413" w:type="dxa"/>
+            <w:tcW w:w="1555" w:type="dxa"/>
           </w:tcPr>
           <w:p>
             <w:pPr>
@@ -3853,7 +4614,7 @@
       <w:tr>
         <w:tc>
           <w:tcPr>
-            <w:tcW w:w="1413" w:type="dxa"/>
+            <w:tcW w:w="1555" w:type="dxa"/>
           </w:tcPr>
           <w:p>
             <w:pPr>
@@ -3873,7 +4634,40 @@
               <w:pStyle w:val="Geenafstand0"/>
             </w:pPr>
             <w:r>
-              <w:t>3</w:t>
+              <w:t>Y</w:t>
+            </w:r>
+          </w:p>
+          <w:p>
+            <w:pPr>
+              <w:pStyle w:val="Geenafstand0"/>
+            </w:pPr>
+          </w:p>
+        </w:tc>
+      </w:tr>
+      <w:tr>
+        <w:tc>
+          <w:tcPr>
+            <w:tcW w:w="1555" w:type="dxa"/>
+          </w:tcPr>
+          <w:p>
+            <w:pPr>
+              <w:pStyle w:val="Geenafstand0"/>
+            </w:pPr>
+            <w:r>
+              <w:t>6</w:t>
+            </w:r>
+          </w:p>
+        </w:tc>
+        <w:tc>
+          <w:tcPr>
+            <w:tcW w:w="1134" w:type="dxa"/>
+          </w:tcPr>
+          <w:p>
+            <w:pPr>
+              <w:pStyle w:val="Geenafstand0"/>
+            </w:pPr>
+            <w:r>
+              <w:t>1</w:t>
             </w:r>
           </w:p>
           <w:p>
@@ -4185,6 +4979,127 @@
             <w:pPr>
               <w:pStyle w:val="Geenafstand0"/>
             </w:pPr>
+            <w:r>
+              <w:rPr>
+                <w:noProof/>
+                <w:sz w:val="18"/>
+                <w:szCs w:val="16"/>
+              </w:rPr>
+              <mc:AlternateContent>
+                <mc:Choice Requires="wps">
+                  <w:drawing>
+                    <wp:anchor distT="45720" distB="45720" distL="114300" distR="114300" simplePos="0" relativeHeight="251661312" behindDoc="0" locked="0" layoutInCell="1" allowOverlap="1" wp14:anchorId="4427BE03" wp14:editId="18A6A740">
+                      <wp:simplePos x="0" y="0"/>
+                      <wp:positionH relativeFrom="column">
+                        <wp:posOffset>-1064260</wp:posOffset>
+                      </wp:positionH>
+                      <wp:positionV relativeFrom="paragraph">
+                        <wp:posOffset>170180</wp:posOffset>
+                      </wp:positionV>
+                      <wp:extent cx="3699510" cy="1404620"/>
+                      <wp:effectExtent l="0" t="0" r="15240" b="13970"/>
+                      <wp:wrapNone/>
+                      <wp:docPr id="217" name="Tekstvak 2"/>
+                      <wp:cNvGraphicFramePr>
+                        <a:graphicFrameLocks xmlns:a="http://schemas.openxmlformats.org/drawingml/2006/main"/>
+                      </wp:cNvGraphicFramePr>
+                      <a:graphic xmlns:a="http://schemas.openxmlformats.org/drawingml/2006/main">
+                        <a:graphicData uri="http://schemas.microsoft.com/office/word/2010/wordprocessingShape">
+                          <wps:wsp>
+                            <wps:cNvSpPr txBox="1">
+                              <a:spLocks noChangeArrowheads="1"/>
+                            </wps:cNvSpPr>
+                            <wps:spPr bwMode="auto">
+                              <a:xfrm>
+                                <a:off x="0" y="0"/>
+                                <a:ext cx="3699510" cy="1404620"/>
+                              </a:xfrm>
+                              <a:prstGeom prst="rect">
+                                <a:avLst/>
+                              </a:prstGeom>
+                              <a:noFill/>
+                              <a:ln w="9525">
+                                <a:solidFill>
+                                  <a:schemeClr val="bg1"/>
+                                </a:solidFill>
+                                <a:miter lim="800000"/>
+                                <a:headEnd/>
+                                <a:tailEnd/>
+                              </a:ln>
+                            </wps:spPr>
+                            <wps:txbx>
+                              <w:txbxContent>
+                                <w:p>
+                                  <w:pPr>
+                                    <w:rPr>
+                                      <w:i/>
+                                      <w:iCs/>
+                                      <w:sz w:val="18"/>
+                                      <w:szCs w:val="18"/>
+                                    </w:rPr>
+                                  </w:pPr>
+                                  <w:r>
+                                    <w:rPr>
+                                      <w:i/>
+                                      <w:iCs/>
+                                      <w:sz w:val="18"/>
+                                      <w:szCs w:val="18"/>
+                                    </w:rPr>
+                                    <w:t>Table 6: Example input for jigging examples</w:t>
+                                  </w:r>
+                                </w:p>
+                              </w:txbxContent>
+                            </wps:txbx>
+                            <wps:bodyPr rot="0" vert="horz" wrap="square" lIns="91440" tIns="45720" rIns="91440" bIns="45720" anchor="t" anchorCtr="0">
+                              <a:spAutoFit/>
+                            </wps:bodyPr>
+                          </wps:wsp>
+                        </a:graphicData>
+                      </a:graphic>
+                      <wp14:sizeRelH relativeFrom="margin">
+                        <wp14:pctWidth>0</wp14:pctWidth>
+                      </wp14:sizeRelH>
+                      <wp14:sizeRelV relativeFrom="margin">
+                        <wp14:pctHeight>20000</wp14:pctHeight>
+                      </wp14:sizeRelV>
+                    </wp:anchor>
+                  </w:drawing>
+                </mc:Choice>
+                <mc:Fallback>
+                  <w:pict>
+                    <v:shapetype w14:anchorId="4427BE03" id="_x0000_t202" coordsize="21600,21600" o:spt="202" path="m,l,21600r21600,l21600,xe">
+                      <v:stroke joinstyle="miter"/>
+                      <v:path gradientshapeok="t" o:connecttype="rect"/>
+                    </v:shapetype>
+                    <v:shape id="Tekstvak 2" o:spid="_x0000_s1026" type="#_x0000_t202" style="position:absolute;margin-left:-83.8pt;margin-top:13.4pt;width:291.3pt;height:110.6pt;z-index:251661312;visibility:visible;mso-wrap-style:square;mso-width-percent:0;mso-height-percent:200;mso-wrap-distance-left:9pt;mso-wrap-distance-top:3.6pt;mso-wrap-distance-right:9pt;mso-wrap-distance-bottom:3.6pt;mso-position-horizontal:absolute;mso-position-horizontal-relative:text;mso-position-vertical:absolute;mso-position-vertical-relative:text;mso-width-percent:0;mso-height-percent:200;mso-width-relative:margin;mso-height-relative:margin;v-text-anchor:top" o:gfxdata="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" filled="f" strokecolor="white [3212]">
+                      <v:textbox style="mso-fit-shape-to-text:t">
+                        <w:txbxContent>
+                          <w:p>
+                            <w:pPr>
+                              <w:rPr>
+                                <w:i/>
+                                <w:iCs/>
+                                <w:sz w:val="18"/>
+                                <w:szCs w:val="18"/>
+                              </w:rPr>
+                            </w:pPr>
+                            <w:r>
+                              <w:rPr>
+                                <w:i/>
+                                <w:iCs/>
+                                <w:sz w:val="18"/>
+                                <w:szCs w:val="18"/>
+                              </w:rPr>
+                              <w:t>Table 6: Example input for jigging examples</w:t>
+                            </w:r>
+                          </w:p>
+                        </w:txbxContent>
+                      </v:textbox>
+                    </v:shape>
+                  </w:pict>
+                </mc:Fallback>
+              </mc:AlternateContent>
+            </w:r>
           </w:p>
         </w:tc>
       </w:tr>
@@ -4192,121 +5107,270 @@
     <w:p>
       <w:pPr>
         <w:pStyle w:val="Geenafstand0"/>
-      </w:pPr>
-    </w:p>
-    <w:p>
-      <w:pPr>
-        <w:pStyle w:val="Geenafstand0"/>
-      </w:pPr>
-      <w:r>
-        <w:t xml:space="preserve">The input .txt </w:t>
-      </w:r>
-      <w:r>
-        <w:t xml:space="preserve">we are going to use </w:t>
-      </w:r>
-      <w:r>
-        <w:t>looks like this:</w:t>
-      </w:r>
-    </w:p>
-    <w:p>
-      <w:pPr>
-        <w:pStyle w:val="Geenafstand0"/>
         <w:rPr>
           <w:i/>
           <w:iCs/>
+          <w:sz w:val="18"/>
+          <w:szCs w:val="16"/>
         </w:rPr>
       </w:pPr>
       <w:r>
         <w:rPr>
           <w:i/>
           <w:iCs/>
-        </w:rPr>
-        <w:t>REVOLUT 1;+31612345678;0000 0000 0000 0001;3 / 26;001</w:t>
-      </w:r>
-    </w:p>
-    <w:p>
-      <w:pPr>
-        <w:pStyle w:val="Geenafstand0"/>
+          <w:sz w:val="18"/>
+          <w:szCs w:val="16"/>
+        </w:rPr>
+        <w:t xml:space="preserve">Table 5: Jigging </w:t>
+      </w:r>
+      <w:r>
         <w:rPr>
           <w:i/>
           <w:iCs/>
-        </w:rPr>
-      </w:pPr>
-      <w:r>
+          <w:sz w:val="18"/>
+          <w:szCs w:val="16"/>
+        </w:rPr>
+        <w:t>settings example</w:t>
+      </w:r>
+    </w:p>
+    <w:p>
+      <w:pPr>
+        <w:pStyle w:val="Geenafstand0"/>
+      </w:pPr>
+    </w:p>
+    <w:p>
+      <w:pPr>
+        <w:pStyle w:val="Geenafstand0"/>
+      </w:pPr>
+      <w:r>
+        <w:t>The input .txt</w:t>
+      </w:r>
+      <w:r>
+        <w:t xml:space="preserve"> file</w:t>
+      </w:r>
+      <w:r>
+        <w:t xml:space="preserve"> </w:t>
+      </w:r>
+      <w:r>
+        <w:t xml:space="preserve">we are going to use </w:t>
+      </w:r>
+      <w:r>
+        <w:t>looks like this:</w:t>
+      </w:r>
+    </w:p>
+    <w:p>
+      <w:pPr>
+        <w:pStyle w:val="Geenafstand0"/>
         <w:rPr>
           <w:i/>
           <w:iCs/>
         </w:rPr>
-        <w:t>REVOLUT 2;+31612345678;0000 0000 0000 0002;3 / 26;002</w:t>
-      </w:r>
-    </w:p>
-    <w:p>
-      <w:pPr>
-        <w:pStyle w:val="Geenafstand0"/>
+      </w:pPr>
+      <w:r>
         <w:rPr>
           <w:i/>
           <w:iCs/>
         </w:rPr>
-      </w:pPr>
-      <w:r>
+        <w:t>REVOLUT 1;+31612345678;0000 0000 0000 0001;3 / 26;001</w:t>
+      </w:r>
+    </w:p>
+    <w:p>
+      <w:pPr>
+        <w:pStyle w:val="Geenafstand0"/>
         <w:rPr>
           <w:i/>
           <w:iCs/>
         </w:rPr>
-        <w:t>REVOLUT 3;+31612345678;0000 0000 0000 0003;3 / 26;003</w:t>
-      </w:r>
-    </w:p>
-    <w:p>
-      <w:pPr>
-        <w:pStyle w:val="Geenafstand0"/>
+      </w:pPr>
+      <w:r>
         <w:rPr>
           <w:i/>
           <w:iCs/>
         </w:rPr>
-      </w:pPr>
-      <w:r>
+        <w:t>REVOLUT 2;+31612345678;0000 0000 0000 0002;3 / 26;002</w:t>
+      </w:r>
+    </w:p>
+    <w:p>
+      <w:pPr>
+        <w:pStyle w:val="Geenafstand0"/>
         <w:rPr>
           <w:i/>
           <w:iCs/>
         </w:rPr>
-        <w:t>REVOLUT 4;+31612345678;0000 0000 0000 0004;3 / 26;004</w:t>
-      </w:r>
-    </w:p>
-    <w:p>
-      <w:pPr>
-        <w:pStyle w:val="Geenafstand0"/>
+      </w:pPr>
+      <w:r>
         <w:rPr>
           <w:i/>
           <w:iCs/>
         </w:rPr>
-      </w:pPr>
-      <w:r>
+        <w:t>REVOLUT 3;+31612345678;0000 0000 0000 0003;3 / 26;003</w:t>
+      </w:r>
+    </w:p>
+    <w:p>
+      <w:pPr>
+        <w:pStyle w:val="Geenafstand0"/>
         <w:rPr>
           <w:i/>
           <w:iCs/>
         </w:rPr>
+      </w:pPr>
+      <w:r>
+        <w:rPr>
+          <w:i/>
+          <w:iCs/>
+        </w:rPr>
+        <w:t>REVOLUT 4;+31612345678;0000 0000 0000 0004;3 / 26;004</w:t>
+      </w:r>
+    </w:p>
+    <w:p>
+      <w:pPr>
+        <w:pStyle w:val="Geenafstand0"/>
+        <w:rPr>
+          <w:i/>
+          <w:iCs/>
+        </w:rPr>
+      </w:pPr>
+      <w:r>
+        <w:rPr>
+          <w:i/>
+          <w:iCs/>
+        </w:rPr>
         <w:t>REVOLUT 5;+31612345678;0000 0000 0000 0005;3 / 26;005</w:t>
       </w:r>
     </w:p>
     <w:p>
       <w:pPr>
         <w:pStyle w:val="Geenafstand0"/>
-      </w:pPr>
+        <w:rPr>
+          <w:i/>
+          <w:iCs/>
+        </w:rPr>
+      </w:pPr>
+      <w:r>
+        <w:rPr>
+          <w:i/>
+          <w:iCs/>
+        </w:rPr>
+        <w:t xml:space="preserve">REVOLUT </w:t>
+      </w:r>
+      <w:r>
+        <w:rPr>
+          <w:i/>
+          <w:iCs/>
+        </w:rPr>
+        <w:t>6</w:t>
+      </w:r>
+      <w:r>
+        <w:rPr>
+          <w:i/>
+          <w:iCs/>
+        </w:rPr>
+        <w:t>;+31612345678;0000 0000 0000 000</w:t>
+      </w:r>
+      <w:r>
+        <w:rPr>
+          <w:i/>
+          <w:iCs/>
+        </w:rPr>
+        <w:t>6</w:t>
+      </w:r>
+      <w:r>
+        <w:rPr>
+          <w:i/>
+          <w:iCs/>
+        </w:rPr>
+        <w:t>;3 / 26;00</w:t>
+      </w:r>
+      <w:r>
+        <w:rPr>
+          <w:i/>
+          <w:iCs/>
+        </w:rPr>
+        <w:t>6</w:t>
+      </w:r>
+    </w:p>
+    <w:p>
+      <w:pPr>
+        <w:pStyle w:val="Geenafstand0"/>
+      </w:pPr>
+    </w:p>
+    <w:p>
+      <w:pPr>
+        <w:pStyle w:val="Geenafstand0"/>
+      </w:pPr>
+      <w:r>
+        <w:t>On the next page, a table containing the result of jigging our provided address will be shown.</w:t>
+      </w:r>
+      <w:r>
+        <w:t xml:space="preserve"> We used </w:t>
+      </w:r>
+      <w:r>
+        <w:t>6</w:t>
+      </w:r>
+      <w:r>
+        <w:t xml:space="preserve"> credit card details so that we get a nice mix of jigged addresses. </w:t>
+      </w:r>
+      <w:r>
+        <w:t xml:space="preserve">When you use more credit cards, and choose to jigg your address for each credit card more than once, you will ofcourse get a better mix of jigged addresses. As to not fill up the entire guide with example output, we only used </w:t>
+      </w:r>
+      <w:r>
+        <w:t>6</w:t>
+      </w:r>
+      <w:r>
+        <w:t>.</w:t>
+      </w:r>
+    </w:p>
+    <w:p>
+      <w:pPr>
+        <w:pStyle w:val="Geenafstand0"/>
+      </w:pPr>
+    </w:p>
+    <w:p>
+      <w:pPr>
+        <w:rPr>
+          <w:rFonts w:eastAsiaTheme="majorEastAsia" w:cstheme="majorBidi"/>
+          <w:b/>
+          <w:color w:val="000000" w:themeColor="text1"/>
+          <w:sz w:val="28"/>
+          <w:szCs w:val="26"/>
+        </w:rPr>
+      </w:pPr>
+      <w:r>
+        <w:br w:type="page"/>
+      </w:r>
     </w:p>
     <w:p>
       <w:pPr>
         <w:pStyle w:val="Kop2"/>
       </w:pPr>
-      <w:r>
+      <w:bookmarkStart w:id="9" w:name="_Toc65612254"/>
+      <w:r>
+        <w:lastRenderedPageBreak/>
         <w:t>Example output</w:t>
       </w:r>
+      <w:bookmarkEnd w:id="9"/>
     </w:p>
     <w:p>
       <w:pPr>
         <w:pStyle w:val="Geenafstand0"/>
       </w:pPr>
       <w:r>
-        <w:t>The output that is shown below will be copied from the output .json file.</w:t>
+        <w:t xml:space="preserve">The output that is shown below </w:t>
+      </w:r>
+      <w:r>
+        <w:t>has</w:t>
+      </w:r>
+      <w:r>
+        <w:t xml:space="preserve"> be</w:t>
+      </w:r>
+      <w:r>
+        <w:t>en</w:t>
+      </w:r>
+      <w:r>
+        <w:t xml:space="preserve"> copied from the output .json file.</w:t>
+      </w:r>
+      <w:r>
+        <w:t xml:space="preserve"> The whitespaces between each profile object are just for readability, and won’t be added to the actual output .json file.</w:t>
       </w:r>
     </w:p>
     <w:p>
@@ -4314,17 +5378,2867 @@
         <w:pStyle w:val="Geenafstand0"/>
       </w:pPr>
     </w:p>
+    <w:tbl>
+      <w:tblPr>
+        <w:tblStyle w:val="Tabelraster"/>
+        <w:tblW w:w="0" w:type="auto"/>
+        <w:tblBorders>
+          <w:top w:val="none" w:sz="0" w:space="0" w:color="auto"/>
+          <w:left w:val="none" w:sz="0" w:space="0" w:color="auto"/>
+          <w:bottom w:val="none" w:sz="0" w:space="0" w:color="auto"/>
+          <w:right w:val="none" w:sz="0" w:space="0" w:color="auto"/>
+          <w:insideH w:val="none" w:sz="0" w:space="0" w:color="auto"/>
+          <w:insideV w:val="none" w:sz="0" w:space="0" w:color="auto"/>
+        </w:tblBorders>
+        <w:tblLook w:val="04A0" w:firstRow="1" w:lastRow="0" w:firstColumn="1" w:lastColumn="0" w:noHBand="0" w:noVBand="1"/>
+      </w:tblPr>
+      <w:tblGrid>
+        <w:gridCol w:w="9062"/>
+      </w:tblGrid>
+      <w:tr>
+        <w:tc>
+          <w:tcPr>
+            <w:tcW w:w="9062" w:type="dxa"/>
+            <w:shd w:val="clear" w:color="auto" w:fill="auto"/>
+          </w:tcPr>
+          <w:p>
+            <w:pPr>
+              <w:pStyle w:val="Geenafstand0"/>
+              <w:rPr>
+                <w:rFonts w:ascii="Courier New" w:hAnsi="Courier New" w:cs="Courier New"/>
+                <w:color w:val="000000" w:themeColor="text1"/>
+                <w:sz w:val="22"/>
+              </w:rPr>
+            </w:pPr>
+            <w:r>
+              <w:rPr>
+                <w:rFonts w:ascii="Courier New" w:hAnsi="Courier New" w:cs="Courier New"/>
+                <w:color w:val="000000" w:themeColor="text1"/>
+                <w:sz w:val="22"/>
+              </w:rPr>
+              <w:t>[</w:t>
+            </w:r>
+          </w:p>
+          <w:p>
+            <w:pPr>
+              <w:pStyle w:val="Geenafstand0"/>
+              <w:rPr>
+                <w:rFonts w:ascii="Courier New" w:hAnsi="Courier New" w:cs="Courier New"/>
+                <w:color w:val="000000" w:themeColor="text1"/>
+                <w:sz w:val="22"/>
+              </w:rPr>
+            </w:pPr>
+            <w:r>
+              <w:rPr>
+                <w:rFonts w:ascii="Courier New" w:hAnsi="Courier New" w:cs="Courier New"/>
+                <w:color w:val="000000" w:themeColor="text1"/>
+                <w:sz w:val="22"/>
+              </w:rPr>
+              <w:t xml:space="preserve">    {</w:t>
+            </w:r>
+          </w:p>
+          <w:p>
+            <w:pPr>
+              <w:pStyle w:val="Geenafstand0"/>
+              <w:rPr>
+                <w:rFonts w:ascii="Courier New" w:hAnsi="Courier New" w:cs="Courier New"/>
+                <w:color w:val="000000" w:themeColor="text1"/>
+                <w:sz w:val="22"/>
+              </w:rPr>
+            </w:pPr>
+            <w:r>
+              <w:rPr>
+                <w:rFonts w:ascii="Courier New" w:hAnsi="Courier New" w:cs="Courier New"/>
+                <w:color w:val="000000" w:themeColor="text1"/>
+                <w:sz w:val="22"/>
+              </w:rPr>
+              <w:t xml:space="preserve">        "cc": {</w:t>
+            </w:r>
+          </w:p>
+          <w:p>
+            <w:pPr>
+              <w:pStyle w:val="Geenafstand0"/>
+              <w:rPr>
+                <w:rFonts w:ascii="Courier New" w:hAnsi="Courier New" w:cs="Courier New"/>
+                <w:color w:val="000000" w:themeColor="text1"/>
+                <w:sz w:val="22"/>
+              </w:rPr>
+            </w:pPr>
+            <w:r>
+              <w:rPr>
+                <w:rFonts w:ascii="Courier New" w:hAnsi="Courier New" w:cs="Courier New"/>
+                <w:color w:val="000000" w:themeColor="text1"/>
+                <w:sz w:val="22"/>
+              </w:rPr>
+              <w:t xml:space="preserve">            "profileName": "REVOLUT 1 (J1)",</w:t>
+            </w:r>
+          </w:p>
+          <w:p>
+            <w:pPr>
+              <w:pStyle w:val="Geenafstand0"/>
+              <w:rPr>
+                <w:rFonts w:ascii="Courier New" w:hAnsi="Courier New" w:cs="Courier New"/>
+                <w:color w:val="000000" w:themeColor="text1"/>
+                <w:sz w:val="22"/>
+              </w:rPr>
+            </w:pPr>
+            <w:r>
+              <w:rPr>
+                <w:rFonts w:ascii="Courier New" w:hAnsi="Courier New" w:cs="Courier New"/>
+                <w:color w:val="000000" w:themeColor="text1"/>
+                <w:sz w:val="22"/>
+              </w:rPr>
+              <w:t xml:space="preserve">            "ccCvc": "001",</w:t>
+            </w:r>
+          </w:p>
+          <w:p>
+            <w:pPr>
+              <w:pStyle w:val="Geenafstand0"/>
+              <w:rPr>
+                <w:rFonts w:ascii="Courier New" w:hAnsi="Courier New" w:cs="Courier New"/>
+                <w:color w:val="000000" w:themeColor="text1"/>
+                <w:sz w:val="22"/>
+              </w:rPr>
+            </w:pPr>
+            <w:r>
+              <w:rPr>
+                <w:rFonts w:ascii="Courier New" w:hAnsi="Courier New" w:cs="Courier New"/>
+                <w:color w:val="000000" w:themeColor="text1"/>
+                <w:sz w:val="22"/>
+              </w:rPr>
+              <w:t xml:space="preserve">            "ccNumber": "0000 0000 0000 0001",</w:t>
+            </w:r>
+          </w:p>
+          <w:p>
+            <w:pPr>
+              <w:pStyle w:val="Geenafstand0"/>
+              <w:rPr>
+                <w:rFonts w:ascii="Courier New" w:hAnsi="Courier New" w:cs="Courier New"/>
+                <w:color w:val="000000" w:themeColor="text1"/>
+                <w:sz w:val="22"/>
+              </w:rPr>
+            </w:pPr>
+            <w:r>
+              <w:rPr>
+                <w:rFonts w:ascii="Courier New" w:hAnsi="Courier New" w:cs="Courier New"/>
+                <w:color w:val="000000" w:themeColor="text1"/>
+                <w:sz w:val="22"/>
+              </w:rPr>
+              <w:t xml:space="preserve">            "phone": "+31685810050",</w:t>
+            </w:r>
+          </w:p>
+          <w:p>
+            <w:pPr>
+              <w:pStyle w:val="Geenafstand0"/>
+              <w:rPr>
+                <w:rFonts w:ascii="Courier New" w:hAnsi="Courier New" w:cs="Courier New"/>
+                <w:color w:val="000000" w:themeColor="text1"/>
+                <w:sz w:val="22"/>
+              </w:rPr>
+            </w:pPr>
+            <w:r>
+              <w:rPr>
+                <w:rFonts w:ascii="Courier New" w:hAnsi="Courier New" w:cs="Courier New"/>
+                <w:color w:val="000000" w:themeColor="text1"/>
+                <w:sz w:val="22"/>
+              </w:rPr>
+              <w:t xml:space="preserve">            "ccExpiry": "3 / 26"</w:t>
+            </w:r>
+          </w:p>
+          <w:p>
+            <w:pPr>
+              <w:pStyle w:val="Geenafstand0"/>
+              <w:rPr>
+                <w:rFonts w:ascii="Courier New" w:hAnsi="Courier New" w:cs="Courier New"/>
+                <w:color w:val="000000" w:themeColor="text1"/>
+                <w:sz w:val="22"/>
+              </w:rPr>
+            </w:pPr>
+            <w:r>
+              <w:rPr>
+                <w:rFonts w:ascii="Courier New" w:hAnsi="Courier New" w:cs="Courier New"/>
+                <w:color w:val="000000" w:themeColor="text1"/>
+                <w:sz w:val="22"/>
+              </w:rPr>
+              <w:t xml:space="preserve">        },</w:t>
+            </w:r>
+          </w:p>
+          <w:p>
+            <w:pPr>
+              <w:pStyle w:val="Geenafstand0"/>
+              <w:rPr>
+                <w:rFonts w:ascii="Courier New" w:hAnsi="Courier New" w:cs="Courier New"/>
+                <w:color w:val="000000" w:themeColor="text1"/>
+                <w:sz w:val="22"/>
+              </w:rPr>
+            </w:pPr>
+            <w:r>
+              <w:rPr>
+                <w:rFonts w:ascii="Courier New" w:hAnsi="Courier New" w:cs="Courier New"/>
+                <w:color w:val="000000" w:themeColor="text1"/>
+                <w:sz w:val="22"/>
+              </w:rPr>
+              <w:t xml:space="preserve">        "date": 1614710609721,</w:t>
+            </w:r>
+          </w:p>
+          <w:p>
+            <w:pPr>
+              <w:pStyle w:val="Geenafstand0"/>
+              <w:rPr>
+                <w:rFonts w:ascii="Courier New" w:hAnsi="Courier New" w:cs="Courier New"/>
+                <w:color w:val="000000" w:themeColor="text1"/>
+                <w:sz w:val="22"/>
+              </w:rPr>
+            </w:pPr>
+            <w:r>
+              <w:rPr>
+                <w:rFonts w:ascii="Courier New" w:hAnsi="Courier New" w:cs="Courier New"/>
+                <w:color w:val="000000" w:themeColor="text1"/>
+                <w:sz w:val="22"/>
+              </w:rPr>
+              <w:t xml:space="preserve">        "isRussianAddress": null,</w:t>
+            </w:r>
+          </w:p>
+          <w:p>
+            <w:pPr>
+              <w:pStyle w:val="Geenafstand0"/>
+              <w:rPr>
+                <w:rFonts w:ascii="Courier New" w:hAnsi="Courier New" w:cs="Courier New"/>
+                <w:color w:val="000000" w:themeColor="text1"/>
+                <w:sz w:val="22"/>
+              </w:rPr>
+            </w:pPr>
+            <w:r>
+              <w:rPr>
+                <w:rFonts w:ascii="Courier New" w:hAnsi="Courier New" w:cs="Courier New"/>
+                <w:color w:val="000000" w:themeColor="text1"/>
+                <w:sz w:val="22"/>
+              </w:rPr>
+              <w:t xml:space="preserve">        "isMexicanAddress": null,</w:t>
+            </w:r>
+          </w:p>
+          <w:p>
+            <w:pPr>
+              <w:pStyle w:val="Geenafstand0"/>
+              <w:rPr>
+                <w:rFonts w:ascii="Courier New" w:hAnsi="Courier New" w:cs="Courier New"/>
+                <w:color w:val="000000" w:themeColor="text1"/>
+                <w:sz w:val="22"/>
+              </w:rPr>
+            </w:pPr>
+            <w:r>
+              <w:rPr>
+                <w:rFonts w:ascii="Courier New" w:hAnsi="Courier New" w:cs="Courier New"/>
+                <w:color w:val="000000" w:themeColor="text1"/>
+                <w:sz w:val="22"/>
+              </w:rPr>
+              <w:t xml:space="preserve">        "isPhilippinesAddress": null,</w:t>
+            </w:r>
+          </w:p>
+          <w:p>
+            <w:pPr>
+              <w:pStyle w:val="Geenafstand0"/>
+              <w:rPr>
+                <w:rFonts w:ascii="Courier New" w:hAnsi="Courier New" w:cs="Courier New"/>
+                <w:color w:val="000000" w:themeColor="text1"/>
+                <w:sz w:val="22"/>
+              </w:rPr>
+            </w:pPr>
+            <w:r>
+              <w:rPr>
+                <w:rFonts w:ascii="Courier New" w:hAnsi="Courier New" w:cs="Courier New"/>
+                <w:color w:val="000000" w:themeColor="text1"/>
+                <w:sz w:val="22"/>
+              </w:rPr>
+              <w:t xml:space="preserve">        "shipping": {</w:t>
+            </w:r>
+          </w:p>
+          <w:p>
+            <w:pPr>
+              <w:pStyle w:val="Geenafstand0"/>
+              <w:rPr>
+                <w:rFonts w:ascii="Courier New" w:hAnsi="Courier New" w:cs="Courier New"/>
+                <w:color w:val="000000" w:themeColor="text1"/>
+                <w:sz w:val="22"/>
+              </w:rPr>
+            </w:pPr>
+            <w:r>
+              <w:rPr>
+                <w:rFonts w:ascii="Courier New" w:hAnsi="Courier New" w:cs="Courier New"/>
+                <w:color w:val="000000" w:themeColor="text1"/>
+                <w:sz w:val="22"/>
+              </w:rPr>
+              <w:t xml:space="preserve">            "zip": "1213NL",</w:t>
+            </w:r>
+          </w:p>
+          <w:p>
+            <w:pPr>
+              <w:pStyle w:val="Geenafstand0"/>
+              <w:rPr>
+                <w:rFonts w:ascii="Courier New" w:hAnsi="Courier New" w:cs="Courier New"/>
+                <w:color w:val="000000" w:themeColor="text1"/>
+                <w:sz w:val="22"/>
+              </w:rPr>
+            </w:pPr>
+            <w:r>
+              <w:rPr>
+                <w:rFonts w:ascii="Courier New" w:hAnsi="Courier New" w:cs="Courier New"/>
+                <w:color w:val="000000" w:themeColor="text1"/>
+                <w:sz w:val="22"/>
+              </w:rPr>
+              <w:t xml:space="preserve">            "firstName": "Jessica KD",</w:t>
+            </w:r>
+          </w:p>
+          <w:p>
+            <w:pPr>
+              <w:pStyle w:val="Geenafstand0"/>
+              <w:rPr>
+                <w:rFonts w:ascii="Courier New" w:hAnsi="Courier New" w:cs="Courier New"/>
+                <w:color w:val="000000" w:themeColor="text1"/>
+                <w:sz w:val="22"/>
+              </w:rPr>
+            </w:pPr>
+            <w:r>
+              <w:rPr>
+                <w:rFonts w:ascii="Courier New" w:hAnsi="Courier New" w:cs="Courier New"/>
+                <w:color w:val="000000" w:themeColor="text1"/>
+                <w:sz w:val="22"/>
+              </w:rPr>
+              <w:t xml:space="preserve">            "lastName": "Peters",</w:t>
+            </w:r>
+          </w:p>
+          <w:p>
+            <w:pPr>
+              <w:pStyle w:val="Geenafstand0"/>
+              <w:rPr>
+                <w:rFonts w:ascii="Courier New" w:hAnsi="Courier New" w:cs="Courier New"/>
+                <w:color w:val="000000" w:themeColor="text1"/>
+                <w:sz w:val="22"/>
+              </w:rPr>
+            </w:pPr>
+            <w:r>
+              <w:rPr>
+                <w:rFonts w:ascii="Courier New" w:hAnsi="Courier New" w:cs="Courier New"/>
+                <w:color w:val="000000" w:themeColor="text1"/>
+                <w:sz w:val="22"/>
+              </w:rPr>
+              <w:t xml:space="preserve">            "country": "Netherlands",</w:t>
+            </w:r>
+          </w:p>
+          <w:p>
+            <w:pPr>
+              <w:pStyle w:val="Geenafstand0"/>
+              <w:rPr>
+                <w:rFonts w:ascii="Courier New" w:hAnsi="Courier New" w:cs="Courier New"/>
+                <w:color w:val="000000" w:themeColor="text1"/>
+                <w:sz w:val="22"/>
+              </w:rPr>
+            </w:pPr>
+            <w:r>
+              <w:rPr>
+                <w:rFonts w:ascii="Courier New" w:hAnsi="Courier New" w:cs="Courier New"/>
+                <w:color w:val="000000" w:themeColor="text1"/>
+                <w:sz w:val="22"/>
+              </w:rPr>
+              <w:t xml:space="preserve">            "address": "BA Colosseum 1 HJ",</w:t>
+            </w:r>
+          </w:p>
+          <w:p>
+            <w:pPr>
+              <w:pStyle w:val="Geenafstand0"/>
+              <w:rPr>
+                <w:rFonts w:ascii="Courier New" w:hAnsi="Courier New" w:cs="Courier New"/>
+                <w:color w:val="000000" w:themeColor="text1"/>
+                <w:sz w:val="22"/>
+              </w:rPr>
+            </w:pPr>
+            <w:r>
+              <w:rPr>
+                <w:rFonts w:ascii="Courier New" w:hAnsi="Courier New" w:cs="Courier New"/>
+                <w:color w:val="000000" w:themeColor="text1"/>
+                <w:sz w:val="22"/>
+              </w:rPr>
+              <w:t xml:space="preserve">            "address2": "Verdieping 5A",</w:t>
+            </w:r>
+          </w:p>
+          <w:p>
+            <w:pPr>
+              <w:pStyle w:val="Geenafstand0"/>
+              <w:rPr>
+                <w:rFonts w:ascii="Courier New" w:hAnsi="Courier New" w:cs="Courier New"/>
+                <w:color w:val="000000" w:themeColor="text1"/>
+                <w:sz w:val="22"/>
+              </w:rPr>
+            </w:pPr>
+            <w:r>
+              <w:rPr>
+                <w:rFonts w:ascii="Courier New" w:hAnsi="Courier New" w:cs="Courier New"/>
+                <w:color w:val="000000" w:themeColor="text1"/>
+                <w:sz w:val="22"/>
+              </w:rPr>
+              <w:t xml:space="preserve">            "city": "Hilversum K",</w:t>
+            </w:r>
+          </w:p>
+          <w:p>
+            <w:pPr>
+              <w:pStyle w:val="Geenafstand0"/>
+              <w:rPr>
+                <w:rFonts w:ascii="Courier New" w:hAnsi="Courier New" w:cs="Courier New"/>
+                <w:color w:val="000000" w:themeColor="text1"/>
+                <w:sz w:val="22"/>
+              </w:rPr>
+            </w:pPr>
+            <w:r>
+              <w:rPr>
+                <w:rFonts w:ascii="Courier New" w:hAnsi="Courier New" w:cs="Courier New"/>
+                <w:color w:val="000000" w:themeColor="text1"/>
+                <w:sz w:val="22"/>
+              </w:rPr>
+              <w:t xml:space="preserve">            "state": null</w:t>
+            </w:r>
+          </w:p>
+          <w:p>
+            <w:pPr>
+              <w:pStyle w:val="Geenafstand0"/>
+              <w:rPr>
+                <w:rFonts w:ascii="Courier New" w:hAnsi="Courier New" w:cs="Courier New"/>
+                <w:color w:val="000000" w:themeColor="text1"/>
+                <w:sz w:val="22"/>
+              </w:rPr>
+            </w:pPr>
+            <w:r>
+              <w:rPr>
+                <w:rFonts w:ascii="Courier New" w:hAnsi="Courier New" w:cs="Courier New"/>
+                <w:color w:val="000000" w:themeColor="text1"/>
+                <w:sz w:val="22"/>
+              </w:rPr>
+              <w:t xml:space="preserve">        },</w:t>
+            </w:r>
+          </w:p>
+          <w:p>
+            <w:pPr>
+              <w:pStyle w:val="Geenafstand0"/>
+              <w:rPr>
+                <w:rFonts w:ascii="Courier New" w:hAnsi="Courier New" w:cs="Courier New"/>
+                <w:color w:val="000000" w:themeColor="text1"/>
+                <w:sz w:val="22"/>
+              </w:rPr>
+            </w:pPr>
+            <w:r>
+              <w:rPr>
+                <w:rFonts w:ascii="Courier New" w:hAnsi="Courier New" w:cs="Courier New"/>
+                <w:color w:val="000000" w:themeColor="text1"/>
+                <w:sz w:val="22"/>
+              </w:rPr>
+              <w:t xml:space="preserve">        "isJapaneseAddress": null,</w:t>
+            </w:r>
+          </w:p>
+          <w:p>
+            <w:pPr>
+              <w:pStyle w:val="Geenafstand0"/>
+              <w:rPr>
+                <w:rFonts w:ascii="Courier New" w:hAnsi="Courier New" w:cs="Courier New"/>
+                <w:color w:val="000000" w:themeColor="text1"/>
+                <w:sz w:val="22"/>
+              </w:rPr>
+            </w:pPr>
+            <w:r>
+              <w:rPr>
+                <w:rFonts w:ascii="Courier New" w:hAnsi="Courier New" w:cs="Courier New"/>
+                <w:color w:val="000000" w:themeColor="text1"/>
+                <w:sz w:val="22"/>
+              </w:rPr>
+              <w:t xml:space="preserve">        "billing": {"billingSameAsShipping": true}</w:t>
+            </w:r>
+          </w:p>
+          <w:p>
+            <w:pPr>
+              <w:pStyle w:val="Geenafstand0"/>
+              <w:rPr>
+                <w:rFonts w:ascii="Courier New" w:hAnsi="Courier New" w:cs="Courier New"/>
+                <w:color w:val="000000" w:themeColor="text1"/>
+                <w:sz w:val="22"/>
+              </w:rPr>
+            </w:pPr>
+            <w:r>
+              <w:rPr>
+                <w:rFonts w:ascii="Courier New" w:hAnsi="Courier New" w:cs="Courier New"/>
+                <w:color w:val="000000" w:themeColor="text1"/>
+                <w:sz w:val="22"/>
+              </w:rPr>
+              <w:t xml:space="preserve">    },</w:t>
+            </w:r>
+          </w:p>
+          <w:p>
+            <w:pPr>
+              <w:pStyle w:val="Geenafstand0"/>
+              <w:rPr>
+                <w:rFonts w:ascii="Courier New" w:hAnsi="Courier New" w:cs="Courier New"/>
+                <w:color w:val="000000" w:themeColor="text1"/>
+                <w:sz w:val="22"/>
+              </w:rPr>
+            </w:pPr>
+          </w:p>
+          <w:p>
+            <w:pPr>
+              <w:pStyle w:val="Geenafstand0"/>
+              <w:rPr>
+                <w:rFonts w:ascii="Courier New" w:hAnsi="Courier New" w:cs="Courier New"/>
+                <w:color w:val="000000" w:themeColor="text1"/>
+                <w:sz w:val="22"/>
+              </w:rPr>
+            </w:pPr>
+          </w:p>
+          <w:p>
+            <w:pPr>
+              <w:pStyle w:val="Geenafstand0"/>
+              <w:rPr>
+                <w:rFonts w:ascii="Courier New" w:hAnsi="Courier New" w:cs="Courier New"/>
+                <w:color w:val="000000" w:themeColor="text1"/>
+                <w:sz w:val="22"/>
+              </w:rPr>
+            </w:pPr>
+            <w:r>
+              <w:rPr>
+                <w:rFonts w:ascii="Courier New" w:hAnsi="Courier New" w:cs="Courier New"/>
+                <w:color w:val="000000" w:themeColor="text1"/>
+                <w:sz w:val="22"/>
+              </w:rPr>
+              <w:t xml:space="preserve">    {</w:t>
+            </w:r>
+          </w:p>
+          <w:p>
+            <w:pPr>
+              <w:pStyle w:val="Geenafstand0"/>
+              <w:rPr>
+                <w:rFonts w:ascii="Courier New" w:hAnsi="Courier New" w:cs="Courier New"/>
+                <w:color w:val="000000" w:themeColor="text1"/>
+                <w:sz w:val="22"/>
+              </w:rPr>
+            </w:pPr>
+            <w:r>
+              <w:rPr>
+                <w:rFonts w:ascii="Courier New" w:hAnsi="Courier New" w:cs="Courier New"/>
+                <w:color w:val="000000" w:themeColor="text1"/>
+                <w:sz w:val="22"/>
+              </w:rPr>
+              <w:t xml:space="preserve">        "cc": {</w:t>
+            </w:r>
+          </w:p>
+          <w:p>
+            <w:pPr>
+              <w:pStyle w:val="Geenafstand0"/>
+              <w:rPr>
+                <w:rFonts w:ascii="Courier New" w:hAnsi="Courier New" w:cs="Courier New"/>
+                <w:color w:val="000000" w:themeColor="text1"/>
+                <w:sz w:val="22"/>
+              </w:rPr>
+            </w:pPr>
+            <w:r>
+              <w:rPr>
+                <w:rFonts w:ascii="Courier New" w:hAnsi="Courier New" w:cs="Courier New"/>
+                <w:color w:val="000000" w:themeColor="text1"/>
+                <w:sz w:val="22"/>
+              </w:rPr>
+              <w:t xml:space="preserve">            "profileName": "REVOLUT 2 (J1)",</w:t>
+            </w:r>
+          </w:p>
+          <w:p>
+            <w:pPr>
+              <w:pStyle w:val="Geenafstand0"/>
+              <w:rPr>
+                <w:rFonts w:ascii="Courier New" w:hAnsi="Courier New" w:cs="Courier New"/>
+                <w:color w:val="000000" w:themeColor="text1"/>
+                <w:sz w:val="22"/>
+              </w:rPr>
+            </w:pPr>
+            <w:r>
+              <w:rPr>
+                <w:rFonts w:ascii="Courier New" w:hAnsi="Courier New" w:cs="Courier New"/>
+                <w:color w:val="000000" w:themeColor="text1"/>
+                <w:sz w:val="22"/>
+              </w:rPr>
+              <w:t xml:space="preserve">            "ccCvc": "002",</w:t>
+            </w:r>
+          </w:p>
+          <w:p>
+            <w:pPr>
+              <w:pStyle w:val="Geenafstand0"/>
+              <w:rPr>
+                <w:rFonts w:ascii="Courier New" w:hAnsi="Courier New" w:cs="Courier New"/>
+                <w:color w:val="000000" w:themeColor="text1"/>
+                <w:sz w:val="22"/>
+              </w:rPr>
+            </w:pPr>
+            <w:r>
+              <w:rPr>
+                <w:rFonts w:ascii="Courier New" w:hAnsi="Courier New" w:cs="Courier New"/>
+                <w:color w:val="000000" w:themeColor="text1"/>
+                <w:sz w:val="22"/>
+              </w:rPr>
+              <w:t xml:space="preserve">            "ccNumber": "0000 0000 0000 0002",</w:t>
+            </w:r>
+          </w:p>
+          <w:p>
+            <w:pPr>
+              <w:pStyle w:val="Geenafstand0"/>
+              <w:rPr>
+                <w:rFonts w:ascii="Courier New" w:hAnsi="Courier New" w:cs="Courier New"/>
+                <w:color w:val="000000" w:themeColor="text1"/>
+                <w:sz w:val="22"/>
+              </w:rPr>
+            </w:pPr>
+            <w:r>
+              <w:rPr>
+                <w:rFonts w:ascii="Courier New" w:hAnsi="Courier New" w:cs="Courier New"/>
+                <w:color w:val="000000" w:themeColor="text1"/>
+                <w:sz w:val="22"/>
+              </w:rPr>
+              <w:t xml:space="preserve">            "phone": "+31621422900",</w:t>
+            </w:r>
+          </w:p>
+          <w:p>
+            <w:pPr>
+              <w:pStyle w:val="Geenafstand0"/>
+              <w:rPr>
+                <w:rFonts w:ascii="Courier New" w:hAnsi="Courier New" w:cs="Courier New"/>
+                <w:color w:val="000000" w:themeColor="text1"/>
+                <w:sz w:val="22"/>
+              </w:rPr>
+            </w:pPr>
+            <w:r>
+              <w:rPr>
+                <w:rFonts w:ascii="Courier New" w:hAnsi="Courier New" w:cs="Courier New"/>
+                <w:color w:val="000000" w:themeColor="text1"/>
+                <w:sz w:val="22"/>
+              </w:rPr>
+              <w:t xml:space="preserve">            "ccExpiry": "3 / 26"</w:t>
+            </w:r>
+          </w:p>
+          <w:p>
+            <w:pPr>
+              <w:pStyle w:val="Geenafstand0"/>
+              <w:rPr>
+                <w:rFonts w:ascii="Courier New" w:hAnsi="Courier New" w:cs="Courier New"/>
+                <w:color w:val="000000" w:themeColor="text1"/>
+                <w:sz w:val="22"/>
+              </w:rPr>
+            </w:pPr>
+            <w:r>
+              <w:rPr>
+                <w:rFonts w:ascii="Courier New" w:hAnsi="Courier New" w:cs="Courier New"/>
+                <w:color w:val="000000" w:themeColor="text1"/>
+                <w:sz w:val="22"/>
+              </w:rPr>
+              <w:t xml:space="preserve">        },</w:t>
+            </w:r>
+          </w:p>
+          <w:p>
+            <w:pPr>
+              <w:pStyle w:val="Geenafstand0"/>
+              <w:rPr>
+                <w:rFonts w:ascii="Courier New" w:hAnsi="Courier New" w:cs="Courier New"/>
+                <w:color w:val="000000" w:themeColor="text1"/>
+                <w:sz w:val="22"/>
+              </w:rPr>
+            </w:pPr>
+            <w:r>
+              <w:rPr>
+                <w:rFonts w:ascii="Courier New" w:hAnsi="Courier New" w:cs="Courier New"/>
+                <w:color w:val="000000" w:themeColor="text1"/>
+                <w:sz w:val="22"/>
+              </w:rPr>
+              <w:t xml:space="preserve">        "date": 1614710609721,</w:t>
+            </w:r>
+          </w:p>
+          <w:p>
+            <w:pPr>
+              <w:pStyle w:val="Geenafstand0"/>
+              <w:rPr>
+                <w:rFonts w:ascii="Courier New" w:hAnsi="Courier New" w:cs="Courier New"/>
+                <w:color w:val="000000" w:themeColor="text1"/>
+                <w:sz w:val="22"/>
+              </w:rPr>
+            </w:pPr>
+            <w:r>
+              <w:rPr>
+                <w:rFonts w:ascii="Courier New" w:hAnsi="Courier New" w:cs="Courier New"/>
+                <w:color w:val="000000" w:themeColor="text1"/>
+                <w:sz w:val="22"/>
+              </w:rPr>
+              <w:t xml:space="preserve">        "isRussianAddress": null,</w:t>
+            </w:r>
+          </w:p>
+          <w:p>
+            <w:pPr>
+              <w:pStyle w:val="Geenafstand0"/>
+              <w:rPr>
+                <w:rFonts w:ascii="Courier New" w:hAnsi="Courier New" w:cs="Courier New"/>
+                <w:color w:val="000000" w:themeColor="text1"/>
+                <w:sz w:val="22"/>
+              </w:rPr>
+            </w:pPr>
+            <w:r>
+              <w:rPr>
+                <w:rFonts w:ascii="Courier New" w:hAnsi="Courier New" w:cs="Courier New"/>
+                <w:color w:val="000000" w:themeColor="text1"/>
+                <w:sz w:val="22"/>
+              </w:rPr>
+              <w:t xml:space="preserve">        "isMexicanAddress": null,</w:t>
+            </w:r>
+          </w:p>
+          <w:p>
+            <w:pPr>
+              <w:pStyle w:val="Geenafstand0"/>
+              <w:rPr>
+                <w:rFonts w:ascii="Courier New" w:hAnsi="Courier New" w:cs="Courier New"/>
+                <w:color w:val="000000" w:themeColor="text1"/>
+                <w:sz w:val="22"/>
+              </w:rPr>
+            </w:pPr>
+            <w:r>
+              <w:rPr>
+                <w:rFonts w:ascii="Courier New" w:hAnsi="Courier New" w:cs="Courier New"/>
+                <w:color w:val="000000" w:themeColor="text1"/>
+                <w:sz w:val="22"/>
+              </w:rPr>
+              <w:t xml:space="preserve">        "isPhilippinesAddress": null,</w:t>
+            </w:r>
+          </w:p>
+          <w:p>
+            <w:pPr>
+              <w:pStyle w:val="Geenafstand0"/>
+              <w:rPr>
+                <w:rFonts w:ascii="Courier New" w:hAnsi="Courier New" w:cs="Courier New"/>
+                <w:color w:val="000000" w:themeColor="text1"/>
+                <w:sz w:val="22"/>
+              </w:rPr>
+            </w:pPr>
+            <w:r>
+              <w:rPr>
+                <w:rFonts w:ascii="Courier New" w:hAnsi="Courier New" w:cs="Courier New"/>
+                <w:color w:val="000000" w:themeColor="text1"/>
+                <w:sz w:val="22"/>
+              </w:rPr>
+              <w:t xml:space="preserve">        "shipping": {</w:t>
+            </w:r>
+          </w:p>
+          <w:p>
+            <w:pPr>
+              <w:pStyle w:val="Geenafstand0"/>
+              <w:rPr>
+                <w:rFonts w:ascii="Courier New" w:hAnsi="Courier New" w:cs="Courier New"/>
+                <w:color w:val="000000" w:themeColor="text1"/>
+                <w:sz w:val="22"/>
+              </w:rPr>
+            </w:pPr>
+            <w:r>
+              <w:rPr>
+                <w:rFonts w:ascii="Courier New" w:hAnsi="Courier New" w:cs="Courier New"/>
+                <w:color w:val="000000" w:themeColor="text1"/>
+                <w:sz w:val="22"/>
+              </w:rPr>
+              <w:t xml:space="preserve">            "zip": "1213NL",</w:t>
+            </w:r>
+          </w:p>
+          <w:p>
+            <w:pPr>
+              <w:pStyle w:val="Geenafstand0"/>
+              <w:rPr>
+                <w:rFonts w:ascii="Courier New" w:hAnsi="Courier New" w:cs="Courier New"/>
+                <w:color w:val="000000" w:themeColor="text1"/>
+                <w:sz w:val="22"/>
+              </w:rPr>
+            </w:pPr>
+            <w:r>
+              <w:rPr>
+                <w:rFonts w:ascii="Courier New" w:hAnsi="Courier New" w:cs="Courier New"/>
+                <w:color w:val="000000" w:themeColor="text1"/>
+                <w:sz w:val="22"/>
+              </w:rPr>
+              <w:t xml:space="preserve">            "firstName": "Hilda B",</w:t>
+            </w:r>
+          </w:p>
+          <w:p>
+            <w:pPr>
+              <w:pStyle w:val="Geenafstand0"/>
+              <w:rPr>
+                <w:rFonts w:ascii="Courier New" w:hAnsi="Courier New" w:cs="Courier New"/>
+                <w:color w:val="000000" w:themeColor="text1"/>
+                <w:sz w:val="22"/>
+              </w:rPr>
+            </w:pPr>
+            <w:r>
+              <w:rPr>
+                <w:rFonts w:ascii="Courier New" w:hAnsi="Courier New" w:cs="Courier New"/>
+                <w:color w:val="000000" w:themeColor="text1"/>
+                <w:sz w:val="22"/>
+              </w:rPr>
+              <w:t xml:space="preserve">            "lastName": "Janssen",</w:t>
+            </w:r>
+          </w:p>
+          <w:p>
+            <w:pPr>
+              <w:pStyle w:val="Geenafstand0"/>
+              <w:rPr>
+                <w:rFonts w:ascii="Courier New" w:hAnsi="Courier New" w:cs="Courier New"/>
+                <w:color w:val="000000" w:themeColor="text1"/>
+                <w:sz w:val="22"/>
+              </w:rPr>
+            </w:pPr>
+            <w:r>
+              <w:rPr>
+                <w:rFonts w:ascii="Courier New" w:hAnsi="Courier New" w:cs="Courier New"/>
+                <w:color w:val="000000" w:themeColor="text1"/>
+                <w:sz w:val="22"/>
+              </w:rPr>
+              <w:t xml:space="preserve">            "country": "Netherlands",</w:t>
+            </w:r>
+          </w:p>
+          <w:p>
+            <w:pPr>
+              <w:pStyle w:val="Geenafstand0"/>
+              <w:rPr>
+                <w:rFonts w:ascii="Courier New" w:hAnsi="Courier New" w:cs="Courier New"/>
+                <w:color w:val="000000" w:themeColor="text1"/>
+                <w:sz w:val="22"/>
+              </w:rPr>
+            </w:pPr>
+            <w:r>
+              <w:rPr>
+                <w:rFonts w:ascii="Courier New" w:hAnsi="Courier New" w:cs="Courier New"/>
+                <w:color w:val="000000" w:themeColor="text1"/>
+                <w:sz w:val="22"/>
+              </w:rPr>
+              <w:t xml:space="preserve">            "address": "Colosseum 1 811 WQW",</w:t>
+            </w:r>
+          </w:p>
+          <w:p>
+            <w:pPr>
+              <w:pStyle w:val="Geenafstand0"/>
+              <w:rPr>
+                <w:rFonts w:ascii="Courier New" w:hAnsi="Courier New" w:cs="Courier New"/>
+                <w:color w:val="000000" w:themeColor="text1"/>
+                <w:sz w:val="22"/>
+              </w:rPr>
+            </w:pPr>
+            <w:r>
+              <w:rPr>
+                <w:rFonts w:ascii="Courier New" w:hAnsi="Courier New" w:cs="Courier New"/>
+                <w:color w:val="000000" w:themeColor="text1"/>
+                <w:sz w:val="22"/>
+              </w:rPr>
+              <w:t xml:space="preserve">            "address2": "Suite 1B",</w:t>
+            </w:r>
+          </w:p>
+          <w:p>
+            <w:pPr>
+              <w:pStyle w:val="Geenafstand0"/>
+              <w:rPr>
+                <w:rFonts w:ascii="Courier New" w:hAnsi="Courier New" w:cs="Courier New"/>
+                <w:color w:val="000000" w:themeColor="text1"/>
+                <w:sz w:val="22"/>
+              </w:rPr>
+            </w:pPr>
+            <w:r>
+              <w:rPr>
+                <w:rFonts w:ascii="Courier New" w:hAnsi="Courier New" w:cs="Courier New"/>
+                <w:color w:val="000000" w:themeColor="text1"/>
+                <w:sz w:val="22"/>
+              </w:rPr>
+              <w:t xml:space="preserve">            "city": "Hilversum J",</w:t>
+            </w:r>
+          </w:p>
+          <w:p>
+            <w:pPr>
+              <w:pStyle w:val="Geenafstand0"/>
+              <w:rPr>
+                <w:rFonts w:ascii="Courier New" w:hAnsi="Courier New" w:cs="Courier New"/>
+                <w:color w:val="000000" w:themeColor="text1"/>
+                <w:sz w:val="22"/>
+              </w:rPr>
+            </w:pPr>
+            <w:r>
+              <w:rPr>
+                <w:rFonts w:ascii="Courier New" w:hAnsi="Courier New" w:cs="Courier New"/>
+                <w:color w:val="000000" w:themeColor="text1"/>
+                <w:sz w:val="22"/>
+              </w:rPr>
+              <w:t xml:space="preserve">            "state": null</w:t>
+            </w:r>
+          </w:p>
+          <w:p>
+            <w:pPr>
+              <w:pStyle w:val="Geenafstand0"/>
+              <w:rPr>
+                <w:rFonts w:ascii="Courier New" w:hAnsi="Courier New" w:cs="Courier New"/>
+                <w:color w:val="000000" w:themeColor="text1"/>
+                <w:sz w:val="22"/>
+              </w:rPr>
+            </w:pPr>
+            <w:r>
+              <w:rPr>
+                <w:rFonts w:ascii="Courier New" w:hAnsi="Courier New" w:cs="Courier New"/>
+                <w:color w:val="000000" w:themeColor="text1"/>
+                <w:sz w:val="22"/>
+              </w:rPr>
+              <w:t xml:space="preserve">        },</w:t>
+            </w:r>
+          </w:p>
+          <w:p>
+            <w:pPr>
+              <w:pStyle w:val="Geenafstand0"/>
+              <w:rPr>
+                <w:rFonts w:ascii="Courier New" w:hAnsi="Courier New" w:cs="Courier New"/>
+                <w:color w:val="000000" w:themeColor="text1"/>
+                <w:sz w:val="22"/>
+              </w:rPr>
+            </w:pPr>
+            <w:r>
+              <w:rPr>
+                <w:rFonts w:ascii="Courier New" w:hAnsi="Courier New" w:cs="Courier New"/>
+                <w:color w:val="000000" w:themeColor="text1"/>
+                <w:sz w:val="22"/>
+              </w:rPr>
+              <w:lastRenderedPageBreak/>
+              <w:t xml:space="preserve">        "isJapaneseAddress": null,</w:t>
+            </w:r>
+          </w:p>
+          <w:p>
+            <w:pPr>
+              <w:pStyle w:val="Geenafstand0"/>
+              <w:rPr>
+                <w:rFonts w:ascii="Courier New" w:hAnsi="Courier New" w:cs="Courier New"/>
+                <w:color w:val="000000" w:themeColor="text1"/>
+                <w:sz w:val="22"/>
+              </w:rPr>
+            </w:pPr>
+            <w:r>
+              <w:rPr>
+                <w:rFonts w:ascii="Courier New" w:hAnsi="Courier New" w:cs="Courier New"/>
+                <w:color w:val="000000" w:themeColor="text1"/>
+                <w:sz w:val="22"/>
+              </w:rPr>
+              <w:t xml:space="preserve">        "billing": {"billingSameAsShipping": true}</w:t>
+            </w:r>
+          </w:p>
+          <w:p>
+            <w:pPr>
+              <w:pStyle w:val="Geenafstand0"/>
+              <w:rPr>
+                <w:rFonts w:ascii="Courier New" w:hAnsi="Courier New" w:cs="Courier New"/>
+                <w:color w:val="000000" w:themeColor="text1"/>
+                <w:sz w:val="22"/>
+              </w:rPr>
+            </w:pPr>
+            <w:r>
+              <w:rPr>
+                <w:rFonts w:ascii="Courier New" w:hAnsi="Courier New" w:cs="Courier New"/>
+                <w:color w:val="000000" w:themeColor="text1"/>
+                <w:sz w:val="22"/>
+              </w:rPr>
+              <w:t xml:space="preserve">    },</w:t>
+            </w:r>
+          </w:p>
+          <w:p>
+            <w:pPr>
+              <w:pStyle w:val="Geenafstand0"/>
+              <w:rPr>
+                <w:rFonts w:ascii="Courier New" w:hAnsi="Courier New" w:cs="Courier New"/>
+                <w:color w:val="000000" w:themeColor="text1"/>
+                <w:sz w:val="22"/>
+              </w:rPr>
+            </w:pPr>
+          </w:p>
+          <w:p>
+            <w:pPr>
+              <w:pStyle w:val="Geenafstand0"/>
+              <w:rPr>
+                <w:rFonts w:ascii="Courier New" w:hAnsi="Courier New" w:cs="Courier New"/>
+                <w:color w:val="000000" w:themeColor="text1"/>
+                <w:sz w:val="22"/>
+              </w:rPr>
+            </w:pPr>
+          </w:p>
+          <w:p>
+            <w:pPr>
+              <w:pStyle w:val="Geenafstand0"/>
+              <w:rPr>
+                <w:rFonts w:ascii="Courier New" w:hAnsi="Courier New" w:cs="Courier New"/>
+                <w:color w:val="000000" w:themeColor="text1"/>
+                <w:sz w:val="22"/>
+              </w:rPr>
+            </w:pPr>
+            <w:r>
+              <w:rPr>
+                <w:rFonts w:ascii="Courier New" w:hAnsi="Courier New" w:cs="Courier New"/>
+                <w:color w:val="000000" w:themeColor="text1"/>
+                <w:sz w:val="22"/>
+              </w:rPr>
+              <w:t xml:space="preserve">    {</w:t>
+            </w:r>
+          </w:p>
+          <w:p>
+            <w:pPr>
+              <w:pStyle w:val="Geenafstand0"/>
+              <w:rPr>
+                <w:rFonts w:ascii="Courier New" w:hAnsi="Courier New" w:cs="Courier New"/>
+                <w:color w:val="000000" w:themeColor="text1"/>
+                <w:sz w:val="22"/>
+              </w:rPr>
+            </w:pPr>
+            <w:r>
+              <w:rPr>
+                <w:rFonts w:ascii="Courier New" w:hAnsi="Courier New" w:cs="Courier New"/>
+                <w:color w:val="000000" w:themeColor="text1"/>
+                <w:sz w:val="22"/>
+              </w:rPr>
+              <w:t xml:space="preserve">        "cc": {</w:t>
+            </w:r>
+          </w:p>
+          <w:p>
+            <w:pPr>
+              <w:pStyle w:val="Geenafstand0"/>
+              <w:rPr>
+                <w:rFonts w:ascii="Courier New" w:hAnsi="Courier New" w:cs="Courier New"/>
+                <w:color w:val="000000" w:themeColor="text1"/>
+                <w:sz w:val="22"/>
+              </w:rPr>
+            </w:pPr>
+            <w:r>
+              <w:rPr>
+                <w:rFonts w:ascii="Courier New" w:hAnsi="Courier New" w:cs="Courier New"/>
+                <w:color w:val="000000" w:themeColor="text1"/>
+                <w:sz w:val="22"/>
+              </w:rPr>
+              <w:t xml:space="preserve">            "profileName": "REVOLUT 3 (J1)",</w:t>
+            </w:r>
+          </w:p>
+          <w:p>
+            <w:pPr>
+              <w:pStyle w:val="Geenafstand0"/>
+              <w:rPr>
+                <w:rFonts w:ascii="Courier New" w:hAnsi="Courier New" w:cs="Courier New"/>
+                <w:color w:val="000000" w:themeColor="text1"/>
+                <w:sz w:val="22"/>
+              </w:rPr>
+            </w:pPr>
+            <w:r>
+              <w:rPr>
+                <w:rFonts w:ascii="Courier New" w:hAnsi="Courier New" w:cs="Courier New"/>
+                <w:color w:val="000000" w:themeColor="text1"/>
+                <w:sz w:val="22"/>
+              </w:rPr>
+              <w:t xml:space="preserve">            "ccCvc": "003",</w:t>
+            </w:r>
+          </w:p>
+          <w:p>
+            <w:pPr>
+              <w:pStyle w:val="Geenafstand0"/>
+              <w:rPr>
+                <w:rFonts w:ascii="Courier New" w:hAnsi="Courier New" w:cs="Courier New"/>
+                <w:color w:val="000000" w:themeColor="text1"/>
+                <w:sz w:val="22"/>
+              </w:rPr>
+            </w:pPr>
+            <w:r>
+              <w:rPr>
+                <w:rFonts w:ascii="Courier New" w:hAnsi="Courier New" w:cs="Courier New"/>
+                <w:color w:val="000000" w:themeColor="text1"/>
+                <w:sz w:val="22"/>
+              </w:rPr>
+              <w:t xml:space="preserve">            "ccNumber": "0000 0000 0000 0003",</w:t>
+            </w:r>
+          </w:p>
+          <w:p>
+            <w:pPr>
+              <w:pStyle w:val="Geenafstand0"/>
+              <w:rPr>
+                <w:rFonts w:ascii="Courier New" w:hAnsi="Courier New" w:cs="Courier New"/>
+                <w:color w:val="000000" w:themeColor="text1"/>
+                <w:sz w:val="22"/>
+              </w:rPr>
+            </w:pPr>
+            <w:r>
+              <w:rPr>
+                <w:rFonts w:ascii="Courier New" w:hAnsi="Courier New" w:cs="Courier New"/>
+                <w:color w:val="000000" w:themeColor="text1"/>
+                <w:sz w:val="22"/>
+              </w:rPr>
+              <w:t xml:space="preserve">            "phone": "+31637629174",</w:t>
+            </w:r>
+          </w:p>
+          <w:p>
+            <w:pPr>
+              <w:pStyle w:val="Geenafstand0"/>
+              <w:rPr>
+                <w:rFonts w:ascii="Courier New" w:hAnsi="Courier New" w:cs="Courier New"/>
+                <w:color w:val="000000" w:themeColor="text1"/>
+                <w:sz w:val="22"/>
+              </w:rPr>
+            </w:pPr>
+            <w:r>
+              <w:rPr>
+                <w:rFonts w:ascii="Courier New" w:hAnsi="Courier New" w:cs="Courier New"/>
+                <w:color w:val="000000" w:themeColor="text1"/>
+                <w:sz w:val="22"/>
+              </w:rPr>
+              <w:t xml:space="preserve">            "ccExpiry": "3 / 26"</w:t>
+            </w:r>
+          </w:p>
+          <w:p>
+            <w:pPr>
+              <w:pStyle w:val="Geenafstand0"/>
+              <w:rPr>
+                <w:rFonts w:ascii="Courier New" w:hAnsi="Courier New" w:cs="Courier New"/>
+                <w:color w:val="000000" w:themeColor="text1"/>
+                <w:sz w:val="22"/>
+              </w:rPr>
+            </w:pPr>
+            <w:r>
+              <w:rPr>
+                <w:rFonts w:ascii="Courier New" w:hAnsi="Courier New" w:cs="Courier New"/>
+                <w:color w:val="000000" w:themeColor="text1"/>
+                <w:sz w:val="22"/>
+              </w:rPr>
+              <w:t xml:space="preserve">        },</w:t>
+            </w:r>
+          </w:p>
+          <w:p>
+            <w:pPr>
+              <w:pStyle w:val="Geenafstand0"/>
+              <w:rPr>
+                <w:rFonts w:ascii="Courier New" w:hAnsi="Courier New" w:cs="Courier New"/>
+                <w:color w:val="000000" w:themeColor="text1"/>
+                <w:sz w:val="22"/>
+              </w:rPr>
+            </w:pPr>
+            <w:r>
+              <w:rPr>
+                <w:rFonts w:ascii="Courier New" w:hAnsi="Courier New" w:cs="Courier New"/>
+                <w:color w:val="000000" w:themeColor="text1"/>
+                <w:sz w:val="22"/>
+              </w:rPr>
+              <w:t xml:space="preserve">        "date": 1614710609726,</w:t>
+            </w:r>
+          </w:p>
+          <w:p>
+            <w:pPr>
+              <w:pStyle w:val="Geenafstand0"/>
+              <w:rPr>
+                <w:rFonts w:ascii="Courier New" w:hAnsi="Courier New" w:cs="Courier New"/>
+                <w:color w:val="000000" w:themeColor="text1"/>
+                <w:sz w:val="22"/>
+              </w:rPr>
+            </w:pPr>
+            <w:r>
+              <w:rPr>
+                <w:rFonts w:ascii="Courier New" w:hAnsi="Courier New" w:cs="Courier New"/>
+                <w:color w:val="000000" w:themeColor="text1"/>
+                <w:sz w:val="22"/>
+              </w:rPr>
+              <w:t xml:space="preserve">        "isRussianAddress": null,</w:t>
+            </w:r>
+          </w:p>
+          <w:p>
+            <w:pPr>
+              <w:pStyle w:val="Geenafstand0"/>
+              <w:rPr>
+                <w:rFonts w:ascii="Courier New" w:hAnsi="Courier New" w:cs="Courier New"/>
+                <w:color w:val="000000" w:themeColor="text1"/>
+                <w:sz w:val="22"/>
+              </w:rPr>
+            </w:pPr>
+            <w:r>
+              <w:rPr>
+                <w:rFonts w:ascii="Courier New" w:hAnsi="Courier New" w:cs="Courier New"/>
+                <w:color w:val="000000" w:themeColor="text1"/>
+                <w:sz w:val="22"/>
+              </w:rPr>
+              <w:t xml:space="preserve">        "isMexicanAddress": null,</w:t>
+            </w:r>
+          </w:p>
+          <w:p>
+            <w:pPr>
+              <w:pStyle w:val="Geenafstand0"/>
+              <w:rPr>
+                <w:rFonts w:ascii="Courier New" w:hAnsi="Courier New" w:cs="Courier New"/>
+                <w:color w:val="000000" w:themeColor="text1"/>
+                <w:sz w:val="22"/>
+              </w:rPr>
+            </w:pPr>
+            <w:r>
+              <w:rPr>
+                <w:rFonts w:ascii="Courier New" w:hAnsi="Courier New" w:cs="Courier New"/>
+                <w:color w:val="000000" w:themeColor="text1"/>
+                <w:sz w:val="22"/>
+              </w:rPr>
+              <w:t xml:space="preserve">        "isPhilippinesAddress": null,</w:t>
+            </w:r>
+          </w:p>
+          <w:p>
+            <w:pPr>
+              <w:pStyle w:val="Geenafstand0"/>
+              <w:rPr>
+                <w:rFonts w:ascii="Courier New" w:hAnsi="Courier New" w:cs="Courier New"/>
+                <w:color w:val="000000" w:themeColor="text1"/>
+                <w:sz w:val="22"/>
+              </w:rPr>
+            </w:pPr>
+            <w:r>
+              <w:rPr>
+                <w:rFonts w:ascii="Courier New" w:hAnsi="Courier New" w:cs="Courier New"/>
+                <w:color w:val="000000" w:themeColor="text1"/>
+                <w:sz w:val="22"/>
+              </w:rPr>
+              <w:t xml:space="preserve">        "shipping": {</w:t>
+            </w:r>
+          </w:p>
+          <w:p>
+            <w:pPr>
+              <w:pStyle w:val="Geenafstand0"/>
+              <w:rPr>
+                <w:rFonts w:ascii="Courier New" w:hAnsi="Courier New" w:cs="Courier New"/>
+                <w:color w:val="000000" w:themeColor="text1"/>
+                <w:sz w:val="22"/>
+              </w:rPr>
+            </w:pPr>
+            <w:r>
+              <w:rPr>
+                <w:rFonts w:ascii="Courier New" w:hAnsi="Courier New" w:cs="Courier New"/>
+                <w:color w:val="000000" w:themeColor="text1"/>
+                <w:sz w:val="22"/>
+              </w:rPr>
+              <w:t xml:space="preserve">            "zip": "1213NL",</w:t>
+            </w:r>
+          </w:p>
+          <w:p>
+            <w:pPr>
+              <w:pStyle w:val="Geenafstand0"/>
+              <w:rPr>
+                <w:rFonts w:ascii="Courier New" w:hAnsi="Courier New" w:cs="Courier New"/>
+                <w:color w:val="000000" w:themeColor="text1"/>
+                <w:sz w:val="22"/>
+              </w:rPr>
+            </w:pPr>
+            <w:r>
+              <w:rPr>
+                <w:rFonts w:ascii="Courier New" w:hAnsi="Courier New" w:cs="Courier New"/>
+                <w:color w:val="000000" w:themeColor="text1"/>
+                <w:sz w:val="22"/>
+              </w:rPr>
+              <w:t xml:space="preserve">            "firstName": "Emiel",</w:t>
+            </w:r>
+          </w:p>
+          <w:p>
+            <w:pPr>
+              <w:pStyle w:val="Geenafstand0"/>
+              <w:rPr>
+                <w:rFonts w:ascii="Courier New" w:hAnsi="Courier New" w:cs="Courier New"/>
+                <w:color w:val="000000" w:themeColor="text1"/>
+                <w:sz w:val="22"/>
+              </w:rPr>
+            </w:pPr>
+            <w:r>
+              <w:rPr>
+                <w:rFonts w:ascii="Courier New" w:hAnsi="Courier New" w:cs="Courier New"/>
+                <w:color w:val="000000" w:themeColor="text1"/>
+                <w:sz w:val="22"/>
+              </w:rPr>
+              <w:t xml:space="preserve">            "lastName": "de Lange",</w:t>
+            </w:r>
+          </w:p>
+          <w:p>
+            <w:pPr>
+              <w:pStyle w:val="Geenafstand0"/>
+              <w:rPr>
+                <w:rFonts w:ascii="Courier New" w:hAnsi="Courier New" w:cs="Courier New"/>
+                <w:color w:val="000000" w:themeColor="text1"/>
+                <w:sz w:val="22"/>
+              </w:rPr>
+            </w:pPr>
+            <w:r>
+              <w:rPr>
+                <w:rFonts w:ascii="Courier New" w:hAnsi="Courier New" w:cs="Courier New"/>
+                <w:color w:val="000000" w:themeColor="text1"/>
+                <w:sz w:val="22"/>
+              </w:rPr>
+              <w:t xml:space="preserve">            "country": "Netherlands",</w:t>
+            </w:r>
+          </w:p>
+          <w:p>
+            <w:pPr>
+              <w:pStyle w:val="Geenafstand0"/>
+              <w:rPr>
+                <w:rFonts w:ascii="Courier New" w:hAnsi="Courier New" w:cs="Courier New"/>
+                <w:color w:val="000000" w:themeColor="text1"/>
+                <w:sz w:val="22"/>
+              </w:rPr>
+            </w:pPr>
+            <w:r>
+              <w:rPr>
+                <w:rFonts w:ascii="Courier New" w:hAnsi="Courier New" w:cs="Courier New"/>
+                <w:color w:val="000000" w:themeColor="text1"/>
+                <w:sz w:val="22"/>
+              </w:rPr>
+              <w:t xml:space="preserve">            "address": "QPKM Colosseum 1 198 SQN",</w:t>
+            </w:r>
+          </w:p>
+          <w:p>
+            <w:pPr>
+              <w:pStyle w:val="Geenafstand0"/>
+              <w:rPr>
+                <w:rFonts w:ascii="Courier New" w:hAnsi="Courier New" w:cs="Courier New"/>
+                <w:color w:val="000000" w:themeColor="text1"/>
+                <w:sz w:val="22"/>
+              </w:rPr>
+            </w:pPr>
+            <w:r>
+              <w:rPr>
+                <w:rFonts w:ascii="Courier New" w:hAnsi="Courier New" w:cs="Courier New"/>
+                <w:color w:val="000000" w:themeColor="text1"/>
+                <w:sz w:val="22"/>
+              </w:rPr>
+              <w:t xml:space="preserve">            "address2": "Room 5B",</w:t>
+            </w:r>
+          </w:p>
+          <w:p>
+            <w:pPr>
+              <w:pStyle w:val="Geenafstand0"/>
+              <w:rPr>
+                <w:rFonts w:ascii="Courier New" w:hAnsi="Courier New" w:cs="Courier New"/>
+                <w:color w:val="000000" w:themeColor="text1"/>
+                <w:sz w:val="22"/>
+              </w:rPr>
+            </w:pPr>
+            <w:r>
+              <w:rPr>
+                <w:rFonts w:ascii="Courier New" w:hAnsi="Courier New" w:cs="Courier New"/>
+                <w:color w:val="000000" w:themeColor="text1"/>
+                <w:sz w:val="22"/>
+              </w:rPr>
+              <w:t xml:space="preserve">            "city": "Hilversum FP",</w:t>
+            </w:r>
+          </w:p>
+          <w:p>
+            <w:pPr>
+              <w:pStyle w:val="Geenafstand0"/>
+              <w:rPr>
+                <w:rFonts w:ascii="Courier New" w:hAnsi="Courier New" w:cs="Courier New"/>
+                <w:color w:val="000000" w:themeColor="text1"/>
+                <w:sz w:val="22"/>
+              </w:rPr>
+            </w:pPr>
+            <w:r>
+              <w:rPr>
+                <w:rFonts w:ascii="Courier New" w:hAnsi="Courier New" w:cs="Courier New"/>
+                <w:color w:val="000000" w:themeColor="text1"/>
+                <w:sz w:val="22"/>
+              </w:rPr>
+              <w:t xml:space="preserve">            "state": null</w:t>
+            </w:r>
+          </w:p>
+          <w:p>
+            <w:pPr>
+              <w:pStyle w:val="Geenafstand0"/>
+              <w:rPr>
+                <w:rFonts w:ascii="Courier New" w:hAnsi="Courier New" w:cs="Courier New"/>
+                <w:color w:val="000000" w:themeColor="text1"/>
+                <w:sz w:val="22"/>
+              </w:rPr>
+            </w:pPr>
+            <w:r>
+              <w:rPr>
+                <w:rFonts w:ascii="Courier New" w:hAnsi="Courier New" w:cs="Courier New"/>
+                <w:color w:val="000000" w:themeColor="text1"/>
+                <w:sz w:val="22"/>
+              </w:rPr>
+              <w:t xml:space="preserve">        },</w:t>
+            </w:r>
+          </w:p>
+          <w:p>
+            <w:pPr>
+              <w:pStyle w:val="Geenafstand0"/>
+              <w:rPr>
+                <w:rFonts w:ascii="Courier New" w:hAnsi="Courier New" w:cs="Courier New"/>
+                <w:color w:val="000000" w:themeColor="text1"/>
+                <w:sz w:val="22"/>
+              </w:rPr>
+            </w:pPr>
+            <w:r>
+              <w:rPr>
+                <w:rFonts w:ascii="Courier New" w:hAnsi="Courier New" w:cs="Courier New"/>
+                <w:color w:val="000000" w:themeColor="text1"/>
+                <w:sz w:val="22"/>
+              </w:rPr>
+              <w:t xml:space="preserve">        "isJapaneseAddress": null,</w:t>
+            </w:r>
+          </w:p>
+          <w:p>
+            <w:pPr>
+              <w:pStyle w:val="Geenafstand0"/>
+              <w:rPr>
+                <w:rFonts w:ascii="Courier New" w:hAnsi="Courier New" w:cs="Courier New"/>
+                <w:color w:val="000000" w:themeColor="text1"/>
+                <w:sz w:val="22"/>
+              </w:rPr>
+            </w:pPr>
+            <w:r>
+              <w:rPr>
+                <w:rFonts w:ascii="Courier New" w:hAnsi="Courier New" w:cs="Courier New"/>
+                <w:color w:val="000000" w:themeColor="text1"/>
+                <w:sz w:val="22"/>
+              </w:rPr>
+              <w:t xml:space="preserve">        "billing": {"billingSameAsShipping": true}</w:t>
+            </w:r>
+          </w:p>
+          <w:p>
+            <w:pPr>
+              <w:pStyle w:val="Geenafstand0"/>
+              <w:rPr>
+                <w:rFonts w:ascii="Courier New" w:hAnsi="Courier New" w:cs="Courier New"/>
+                <w:color w:val="000000" w:themeColor="text1"/>
+                <w:sz w:val="22"/>
+              </w:rPr>
+            </w:pPr>
+            <w:r>
+              <w:rPr>
+                <w:rFonts w:ascii="Courier New" w:hAnsi="Courier New" w:cs="Courier New"/>
+                <w:color w:val="000000" w:themeColor="text1"/>
+                <w:sz w:val="22"/>
+              </w:rPr>
+              <w:t xml:space="preserve">    },</w:t>
+            </w:r>
+          </w:p>
+          <w:p>
+            <w:pPr>
+              <w:pStyle w:val="Geenafstand0"/>
+              <w:rPr>
+                <w:rFonts w:ascii="Courier New" w:hAnsi="Courier New" w:cs="Courier New"/>
+                <w:color w:val="000000" w:themeColor="text1"/>
+                <w:sz w:val="22"/>
+              </w:rPr>
+            </w:pPr>
+          </w:p>
+          <w:p>
+            <w:pPr>
+              <w:pStyle w:val="Geenafstand0"/>
+              <w:rPr>
+                <w:rFonts w:ascii="Courier New" w:hAnsi="Courier New" w:cs="Courier New"/>
+                <w:color w:val="000000" w:themeColor="text1"/>
+                <w:sz w:val="22"/>
+              </w:rPr>
+            </w:pPr>
+            <w:r>
+              <w:rPr>
+                <w:rFonts w:ascii="Courier New" w:hAnsi="Courier New" w:cs="Courier New"/>
+                <w:color w:val="000000" w:themeColor="text1"/>
+                <w:sz w:val="22"/>
+              </w:rPr>
+              <w:t xml:space="preserve">    {</w:t>
+            </w:r>
+          </w:p>
+          <w:p>
+            <w:pPr>
+              <w:pStyle w:val="Geenafstand0"/>
+              <w:rPr>
+                <w:rFonts w:ascii="Courier New" w:hAnsi="Courier New" w:cs="Courier New"/>
+                <w:color w:val="000000" w:themeColor="text1"/>
+                <w:sz w:val="22"/>
+              </w:rPr>
+            </w:pPr>
+            <w:r>
+              <w:rPr>
+                <w:rFonts w:ascii="Courier New" w:hAnsi="Courier New" w:cs="Courier New"/>
+                <w:color w:val="000000" w:themeColor="text1"/>
+                <w:sz w:val="22"/>
+              </w:rPr>
+              <w:t xml:space="preserve">        "cc": {</w:t>
+            </w:r>
+          </w:p>
+          <w:p>
+            <w:pPr>
+              <w:pStyle w:val="Geenafstand0"/>
+              <w:rPr>
+                <w:rFonts w:ascii="Courier New" w:hAnsi="Courier New" w:cs="Courier New"/>
+                <w:color w:val="000000" w:themeColor="text1"/>
+                <w:sz w:val="22"/>
+              </w:rPr>
+            </w:pPr>
+            <w:r>
+              <w:rPr>
+                <w:rFonts w:ascii="Courier New" w:hAnsi="Courier New" w:cs="Courier New"/>
+                <w:color w:val="000000" w:themeColor="text1"/>
+                <w:sz w:val="22"/>
+              </w:rPr>
+              <w:t xml:space="preserve">            "profileName": "REVOLUT 4 (J1)",</w:t>
+            </w:r>
+          </w:p>
+          <w:p>
+            <w:pPr>
+              <w:pStyle w:val="Geenafstand0"/>
+              <w:rPr>
+                <w:rFonts w:ascii="Courier New" w:hAnsi="Courier New" w:cs="Courier New"/>
+                <w:color w:val="000000" w:themeColor="text1"/>
+                <w:sz w:val="22"/>
+              </w:rPr>
+            </w:pPr>
+            <w:r>
+              <w:rPr>
+                <w:rFonts w:ascii="Courier New" w:hAnsi="Courier New" w:cs="Courier New"/>
+                <w:color w:val="000000" w:themeColor="text1"/>
+                <w:sz w:val="22"/>
+              </w:rPr>
+              <w:t xml:space="preserve">            "ccCvc": "004",</w:t>
+            </w:r>
+          </w:p>
+          <w:p>
+            <w:pPr>
+              <w:pStyle w:val="Geenafstand0"/>
+              <w:rPr>
+                <w:rFonts w:ascii="Courier New" w:hAnsi="Courier New" w:cs="Courier New"/>
+                <w:color w:val="000000" w:themeColor="text1"/>
+                <w:sz w:val="22"/>
+              </w:rPr>
+            </w:pPr>
+            <w:r>
+              <w:rPr>
+                <w:rFonts w:ascii="Courier New" w:hAnsi="Courier New" w:cs="Courier New"/>
+                <w:color w:val="000000" w:themeColor="text1"/>
+                <w:sz w:val="22"/>
+              </w:rPr>
+              <w:t xml:space="preserve">            "ccNumber": "0000 0000 0000 0004",</w:t>
+            </w:r>
+          </w:p>
+          <w:p>
+            <w:pPr>
+              <w:pStyle w:val="Geenafstand0"/>
+              <w:rPr>
+                <w:rFonts w:ascii="Courier New" w:hAnsi="Courier New" w:cs="Courier New"/>
+                <w:color w:val="000000" w:themeColor="text1"/>
+                <w:sz w:val="22"/>
+              </w:rPr>
+            </w:pPr>
+            <w:r>
+              <w:rPr>
+                <w:rFonts w:ascii="Courier New" w:hAnsi="Courier New" w:cs="Courier New"/>
+                <w:color w:val="000000" w:themeColor="text1"/>
+                <w:sz w:val="22"/>
+              </w:rPr>
+              <w:t xml:space="preserve">            "phone": "+31620808420",</w:t>
+            </w:r>
+          </w:p>
+          <w:p>
+            <w:pPr>
+              <w:pStyle w:val="Geenafstand0"/>
+              <w:rPr>
+                <w:rFonts w:ascii="Courier New" w:hAnsi="Courier New" w:cs="Courier New"/>
+                <w:color w:val="000000" w:themeColor="text1"/>
+                <w:sz w:val="22"/>
+              </w:rPr>
+            </w:pPr>
+            <w:r>
+              <w:rPr>
+                <w:rFonts w:ascii="Courier New" w:hAnsi="Courier New" w:cs="Courier New"/>
+                <w:color w:val="000000" w:themeColor="text1"/>
+                <w:sz w:val="22"/>
+              </w:rPr>
+              <w:t xml:space="preserve">            "ccExpiry": "3 / 26"</w:t>
+            </w:r>
+          </w:p>
+          <w:p>
+            <w:pPr>
+              <w:pStyle w:val="Geenafstand0"/>
+              <w:rPr>
+                <w:rFonts w:ascii="Courier New" w:hAnsi="Courier New" w:cs="Courier New"/>
+                <w:color w:val="000000" w:themeColor="text1"/>
+                <w:sz w:val="22"/>
+              </w:rPr>
+            </w:pPr>
+            <w:r>
+              <w:rPr>
+                <w:rFonts w:ascii="Courier New" w:hAnsi="Courier New" w:cs="Courier New"/>
+                <w:color w:val="000000" w:themeColor="text1"/>
+                <w:sz w:val="22"/>
+              </w:rPr>
+              <w:t xml:space="preserve">        },</w:t>
+            </w:r>
+          </w:p>
+          <w:p>
+            <w:pPr>
+              <w:pStyle w:val="Geenafstand0"/>
+              <w:rPr>
+                <w:rFonts w:ascii="Courier New" w:hAnsi="Courier New" w:cs="Courier New"/>
+                <w:color w:val="000000" w:themeColor="text1"/>
+                <w:sz w:val="22"/>
+              </w:rPr>
+            </w:pPr>
+            <w:r>
+              <w:rPr>
+                <w:rFonts w:ascii="Courier New" w:hAnsi="Courier New" w:cs="Courier New"/>
+                <w:color w:val="000000" w:themeColor="text1"/>
+                <w:sz w:val="22"/>
+              </w:rPr>
+              <w:t xml:space="preserve">        "date": 1614710609726,</w:t>
+            </w:r>
+          </w:p>
+          <w:p>
+            <w:pPr>
+              <w:pStyle w:val="Geenafstand0"/>
+              <w:rPr>
+                <w:rFonts w:ascii="Courier New" w:hAnsi="Courier New" w:cs="Courier New"/>
+                <w:color w:val="000000" w:themeColor="text1"/>
+                <w:sz w:val="22"/>
+              </w:rPr>
+            </w:pPr>
+            <w:r>
+              <w:rPr>
+                <w:rFonts w:ascii="Courier New" w:hAnsi="Courier New" w:cs="Courier New"/>
+                <w:color w:val="000000" w:themeColor="text1"/>
+                <w:sz w:val="22"/>
+              </w:rPr>
+              <w:t xml:space="preserve">        "isRussianAddress": null,</w:t>
+            </w:r>
+          </w:p>
+          <w:p>
+            <w:pPr>
+              <w:pStyle w:val="Geenafstand0"/>
+              <w:rPr>
+                <w:rFonts w:ascii="Courier New" w:hAnsi="Courier New" w:cs="Courier New"/>
+                <w:color w:val="000000" w:themeColor="text1"/>
+                <w:sz w:val="22"/>
+              </w:rPr>
+            </w:pPr>
+            <w:r>
+              <w:rPr>
+                <w:rFonts w:ascii="Courier New" w:hAnsi="Courier New" w:cs="Courier New"/>
+                <w:color w:val="000000" w:themeColor="text1"/>
+                <w:sz w:val="22"/>
+              </w:rPr>
+              <w:t xml:space="preserve">        "isMexicanAddress": null,</w:t>
+            </w:r>
+          </w:p>
+          <w:p>
+            <w:pPr>
+              <w:pStyle w:val="Geenafstand0"/>
+              <w:rPr>
+                <w:rFonts w:ascii="Courier New" w:hAnsi="Courier New" w:cs="Courier New"/>
+                <w:color w:val="000000" w:themeColor="text1"/>
+                <w:sz w:val="22"/>
+              </w:rPr>
+            </w:pPr>
+            <w:r>
+              <w:rPr>
+                <w:rFonts w:ascii="Courier New" w:hAnsi="Courier New" w:cs="Courier New"/>
+                <w:color w:val="000000" w:themeColor="text1"/>
+                <w:sz w:val="22"/>
+              </w:rPr>
+              <w:t xml:space="preserve">        "isPhilippinesAddress": null,</w:t>
+            </w:r>
+          </w:p>
+          <w:p>
+            <w:pPr>
+              <w:pStyle w:val="Geenafstand0"/>
+              <w:rPr>
+                <w:rFonts w:ascii="Courier New" w:hAnsi="Courier New" w:cs="Courier New"/>
+                <w:color w:val="000000" w:themeColor="text1"/>
+                <w:sz w:val="22"/>
+              </w:rPr>
+            </w:pPr>
+            <w:r>
+              <w:rPr>
+                <w:rFonts w:ascii="Courier New" w:hAnsi="Courier New" w:cs="Courier New"/>
+                <w:color w:val="000000" w:themeColor="text1"/>
+                <w:sz w:val="22"/>
+              </w:rPr>
+              <w:t xml:space="preserve">        "shipping": {</w:t>
+            </w:r>
+          </w:p>
+          <w:p>
+            <w:pPr>
+              <w:pStyle w:val="Geenafstand0"/>
+              <w:rPr>
+                <w:rFonts w:ascii="Courier New" w:hAnsi="Courier New" w:cs="Courier New"/>
+                <w:color w:val="000000" w:themeColor="text1"/>
+                <w:sz w:val="22"/>
+              </w:rPr>
+            </w:pPr>
+            <w:r>
+              <w:rPr>
+                <w:rFonts w:ascii="Courier New" w:hAnsi="Courier New" w:cs="Courier New"/>
+                <w:color w:val="000000" w:themeColor="text1"/>
+                <w:sz w:val="22"/>
+              </w:rPr>
+              <w:t xml:space="preserve">            "zip": "1213NL",</w:t>
+            </w:r>
+          </w:p>
+          <w:p>
+            <w:pPr>
+              <w:pStyle w:val="Geenafstand0"/>
+              <w:rPr>
+                <w:rFonts w:ascii="Courier New" w:hAnsi="Courier New" w:cs="Courier New"/>
+                <w:color w:val="000000" w:themeColor="text1"/>
+                <w:sz w:val="22"/>
+              </w:rPr>
+            </w:pPr>
+            <w:r>
+              <w:rPr>
+                <w:rFonts w:ascii="Courier New" w:hAnsi="Courier New" w:cs="Courier New"/>
+                <w:color w:val="000000" w:themeColor="text1"/>
+                <w:sz w:val="22"/>
+              </w:rPr>
+              <w:t xml:space="preserve">            "firstName": "Johanna BA",</w:t>
+            </w:r>
+          </w:p>
+          <w:p>
+            <w:pPr>
+              <w:pStyle w:val="Geenafstand0"/>
+              <w:rPr>
+                <w:rFonts w:ascii="Courier New" w:hAnsi="Courier New" w:cs="Courier New"/>
+                <w:color w:val="000000" w:themeColor="text1"/>
+                <w:sz w:val="22"/>
+              </w:rPr>
+            </w:pPr>
+            <w:r>
+              <w:rPr>
+                <w:rFonts w:ascii="Courier New" w:hAnsi="Courier New" w:cs="Courier New"/>
+                <w:color w:val="000000" w:themeColor="text1"/>
+                <w:sz w:val="22"/>
+              </w:rPr>
+              <w:t xml:space="preserve">            "lastName": "de Wit",</w:t>
+            </w:r>
+          </w:p>
+          <w:p>
+            <w:pPr>
+              <w:pStyle w:val="Geenafstand0"/>
+              <w:rPr>
+                <w:rFonts w:ascii="Courier New" w:hAnsi="Courier New" w:cs="Courier New"/>
+                <w:color w:val="000000" w:themeColor="text1"/>
+                <w:sz w:val="22"/>
+              </w:rPr>
+            </w:pPr>
+            <w:r>
+              <w:rPr>
+                <w:rFonts w:ascii="Courier New" w:hAnsi="Courier New" w:cs="Courier New"/>
+                <w:color w:val="000000" w:themeColor="text1"/>
+                <w:sz w:val="22"/>
+              </w:rPr>
+              <w:t xml:space="preserve">            "country": "Netherlands",</w:t>
+            </w:r>
+          </w:p>
+          <w:p>
+            <w:pPr>
+              <w:pStyle w:val="Geenafstand0"/>
+              <w:rPr>
+                <w:rFonts w:ascii="Courier New" w:hAnsi="Courier New" w:cs="Courier New"/>
+                <w:color w:val="000000" w:themeColor="text1"/>
+                <w:sz w:val="22"/>
+              </w:rPr>
+            </w:pPr>
+            <w:r>
+              <w:rPr>
+                <w:rFonts w:ascii="Courier New" w:hAnsi="Courier New" w:cs="Courier New"/>
+                <w:color w:val="000000" w:themeColor="text1"/>
+                <w:sz w:val="22"/>
+              </w:rPr>
+              <w:t xml:space="preserve">            "address": "RFCZ Colosseum 1",</w:t>
+            </w:r>
+          </w:p>
+          <w:p>
+            <w:pPr>
+              <w:pStyle w:val="Geenafstand0"/>
+              <w:rPr>
+                <w:rFonts w:ascii="Courier New" w:hAnsi="Courier New" w:cs="Courier New"/>
+                <w:color w:val="000000" w:themeColor="text1"/>
+                <w:sz w:val="22"/>
+              </w:rPr>
+            </w:pPr>
+            <w:r>
+              <w:rPr>
+                <w:rFonts w:ascii="Courier New" w:hAnsi="Courier New" w:cs="Courier New"/>
+                <w:color w:val="000000" w:themeColor="text1"/>
+                <w:sz w:val="22"/>
+              </w:rPr>
+              <w:t xml:space="preserve">            "address2": "Appartement 1B",</w:t>
+            </w:r>
+          </w:p>
+          <w:p>
+            <w:pPr>
+              <w:pStyle w:val="Geenafstand0"/>
+              <w:rPr>
+                <w:rFonts w:ascii="Courier New" w:hAnsi="Courier New" w:cs="Courier New"/>
+                <w:color w:val="000000" w:themeColor="text1"/>
+                <w:sz w:val="22"/>
+              </w:rPr>
+            </w:pPr>
+            <w:r>
+              <w:rPr>
+                <w:rFonts w:ascii="Courier New" w:hAnsi="Courier New" w:cs="Courier New"/>
+                <w:color w:val="000000" w:themeColor="text1"/>
+                <w:sz w:val="22"/>
+              </w:rPr>
+              <w:t xml:space="preserve">            "city": "Hilversum ZY",</w:t>
+            </w:r>
+          </w:p>
+          <w:p>
+            <w:pPr>
+              <w:pStyle w:val="Geenafstand0"/>
+              <w:rPr>
+                <w:rFonts w:ascii="Courier New" w:hAnsi="Courier New" w:cs="Courier New"/>
+                <w:color w:val="000000" w:themeColor="text1"/>
+                <w:sz w:val="22"/>
+              </w:rPr>
+            </w:pPr>
+            <w:r>
+              <w:rPr>
+                <w:rFonts w:ascii="Courier New" w:hAnsi="Courier New" w:cs="Courier New"/>
+                <w:color w:val="000000" w:themeColor="text1"/>
+                <w:sz w:val="22"/>
+              </w:rPr>
+              <w:t xml:space="preserve">            "state": null</w:t>
+            </w:r>
+          </w:p>
+          <w:p>
+            <w:pPr>
+              <w:pStyle w:val="Geenafstand0"/>
+              <w:rPr>
+                <w:rFonts w:ascii="Courier New" w:hAnsi="Courier New" w:cs="Courier New"/>
+                <w:color w:val="000000" w:themeColor="text1"/>
+                <w:sz w:val="22"/>
+              </w:rPr>
+            </w:pPr>
+            <w:r>
+              <w:rPr>
+                <w:rFonts w:ascii="Courier New" w:hAnsi="Courier New" w:cs="Courier New"/>
+                <w:color w:val="000000" w:themeColor="text1"/>
+                <w:sz w:val="22"/>
+              </w:rPr>
+              <w:t xml:space="preserve">        },</w:t>
+            </w:r>
+          </w:p>
+          <w:p>
+            <w:pPr>
+              <w:pStyle w:val="Geenafstand0"/>
+              <w:rPr>
+                <w:rFonts w:ascii="Courier New" w:hAnsi="Courier New" w:cs="Courier New"/>
+                <w:color w:val="000000" w:themeColor="text1"/>
+                <w:sz w:val="22"/>
+              </w:rPr>
+            </w:pPr>
+            <w:r>
+              <w:rPr>
+                <w:rFonts w:ascii="Courier New" w:hAnsi="Courier New" w:cs="Courier New"/>
+                <w:color w:val="000000" w:themeColor="text1"/>
+                <w:sz w:val="22"/>
+              </w:rPr>
+              <w:t xml:space="preserve">        "isJapaneseAddress": null,</w:t>
+            </w:r>
+          </w:p>
+          <w:p>
+            <w:pPr>
+              <w:pStyle w:val="Geenafstand0"/>
+              <w:rPr>
+                <w:rFonts w:ascii="Courier New" w:hAnsi="Courier New" w:cs="Courier New"/>
+                <w:color w:val="000000" w:themeColor="text1"/>
+                <w:sz w:val="22"/>
+              </w:rPr>
+            </w:pPr>
+            <w:r>
+              <w:rPr>
+                <w:rFonts w:ascii="Courier New" w:hAnsi="Courier New" w:cs="Courier New"/>
+                <w:color w:val="000000" w:themeColor="text1"/>
+                <w:sz w:val="22"/>
+              </w:rPr>
+              <w:t xml:space="preserve">        "billing": {"billingSameAsShipping": true}</w:t>
+            </w:r>
+          </w:p>
+          <w:p>
+            <w:pPr>
+              <w:pStyle w:val="Geenafstand0"/>
+              <w:rPr>
+                <w:rFonts w:ascii="Courier New" w:hAnsi="Courier New" w:cs="Courier New"/>
+                <w:color w:val="000000" w:themeColor="text1"/>
+                <w:sz w:val="22"/>
+              </w:rPr>
+            </w:pPr>
+            <w:r>
+              <w:rPr>
+                <w:rFonts w:ascii="Courier New" w:hAnsi="Courier New" w:cs="Courier New"/>
+                <w:color w:val="000000" w:themeColor="text1"/>
+                <w:sz w:val="22"/>
+              </w:rPr>
+              <w:t xml:space="preserve">    },</w:t>
+            </w:r>
+          </w:p>
+          <w:p>
+            <w:pPr>
+              <w:pStyle w:val="Geenafstand0"/>
+              <w:rPr>
+                <w:rFonts w:ascii="Courier New" w:hAnsi="Courier New" w:cs="Courier New"/>
+                <w:color w:val="000000" w:themeColor="text1"/>
+                <w:sz w:val="22"/>
+              </w:rPr>
+            </w:pPr>
+          </w:p>
+          <w:p>
+            <w:pPr>
+              <w:pStyle w:val="Geenafstand0"/>
+              <w:rPr>
+                <w:rFonts w:ascii="Courier New" w:hAnsi="Courier New" w:cs="Courier New"/>
+                <w:color w:val="000000" w:themeColor="text1"/>
+                <w:sz w:val="22"/>
+              </w:rPr>
+            </w:pPr>
+          </w:p>
+          <w:p>
+            <w:pPr>
+              <w:pStyle w:val="Geenafstand0"/>
+              <w:rPr>
+                <w:rFonts w:ascii="Courier New" w:hAnsi="Courier New" w:cs="Courier New"/>
+                <w:color w:val="000000" w:themeColor="text1"/>
+                <w:sz w:val="22"/>
+              </w:rPr>
+            </w:pPr>
+            <w:r>
+              <w:rPr>
+                <w:rFonts w:ascii="Courier New" w:hAnsi="Courier New" w:cs="Courier New"/>
+                <w:color w:val="000000" w:themeColor="text1"/>
+                <w:sz w:val="22"/>
+              </w:rPr>
+              <w:t xml:space="preserve">    {</w:t>
+            </w:r>
+          </w:p>
+          <w:p>
+            <w:pPr>
+              <w:pStyle w:val="Geenafstand0"/>
+              <w:rPr>
+                <w:rFonts w:ascii="Courier New" w:hAnsi="Courier New" w:cs="Courier New"/>
+                <w:color w:val="000000" w:themeColor="text1"/>
+                <w:sz w:val="22"/>
+              </w:rPr>
+            </w:pPr>
+            <w:r>
+              <w:rPr>
+                <w:rFonts w:ascii="Courier New" w:hAnsi="Courier New" w:cs="Courier New"/>
+                <w:color w:val="000000" w:themeColor="text1"/>
+                <w:sz w:val="22"/>
+              </w:rPr>
+              <w:t xml:space="preserve">        "cc": {</w:t>
+            </w:r>
+          </w:p>
+          <w:p>
+            <w:pPr>
+              <w:pStyle w:val="Geenafstand0"/>
+              <w:rPr>
+                <w:rFonts w:ascii="Courier New" w:hAnsi="Courier New" w:cs="Courier New"/>
+                <w:color w:val="000000" w:themeColor="text1"/>
+                <w:sz w:val="22"/>
+              </w:rPr>
+            </w:pPr>
+            <w:r>
+              <w:rPr>
+                <w:rFonts w:ascii="Courier New" w:hAnsi="Courier New" w:cs="Courier New"/>
+                <w:color w:val="000000" w:themeColor="text1"/>
+                <w:sz w:val="22"/>
+              </w:rPr>
+              <w:t xml:space="preserve">            "profileName": "REVOLUT 5 (J1)",</w:t>
+            </w:r>
+          </w:p>
+          <w:p>
+            <w:pPr>
+              <w:pStyle w:val="Geenafstand0"/>
+              <w:rPr>
+                <w:rFonts w:ascii="Courier New" w:hAnsi="Courier New" w:cs="Courier New"/>
+                <w:color w:val="000000" w:themeColor="text1"/>
+                <w:sz w:val="22"/>
+              </w:rPr>
+            </w:pPr>
+            <w:r>
+              <w:rPr>
+                <w:rFonts w:ascii="Courier New" w:hAnsi="Courier New" w:cs="Courier New"/>
+                <w:color w:val="000000" w:themeColor="text1"/>
+                <w:sz w:val="22"/>
+              </w:rPr>
+              <w:t xml:space="preserve">            "ccCvc": "005",</w:t>
+            </w:r>
+          </w:p>
+          <w:p>
+            <w:pPr>
+              <w:pStyle w:val="Geenafstand0"/>
+              <w:rPr>
+                <w:rFonts w:ascii="Courier New" w:hAnsi="Courier New" w:cs="Courier New"/>
+                <w:color w:val="000000" w:themeColor="text1"/>
+                <w:sz w:val="22"/>
+              </w:rPr>
+            </w:pPr>
+            <w:r>
+              <w:rPr>
+                <w:rFonts w:ascii="Courier New" w:hAnsi="Courier New" w:cs="Courier New"/>
+                <w:color w:val="000000" w:themeColor="text1"/>
+                <w:sz w:val="22"/>
+              </w:rPr>
+              <w:t xml:space="preserve">            "ccNumber": "0000 0000 0000 0005",</w:t>
+            </w:r>
+          </w:p>
+          <w:p>
+            <w:pPr>
+              <w:pStyle w:val="Geenafstand0"/>
+              <w:rPr>
+                <w:rFonts w:ascii="Courier New" w:hAnsi="Courier New" w:cs="Courier New"/>
+                <w:color w:val="000000" w:themeColor="text1"/>
+                <w:sz w:val="22"/>
+              </w:rPr>
+            </w:pPr>
+            <w:r>
+              <w:rPr>
+                <w:rFonts w:ascii="Courier New" w:hAnsi="Courier New" w:cs="Courier New"/>
+                <w:color w:val="000000" w:themeColor="text1"/>
+                <w:sz w:val="22"/>
+              </w:rPr>
+              <w:t xml:space="preserve">            "phone": "+31664753082",</w:t>
+            </w:r>
+          </w:p>
+          <w:p>
+            <w:pPr>
+              <w:pStyle w:val="Geenafstand0"/>
+              <w:rPr>
+                <w:rFonts w:ascii="Courier New" w:hAnsi="Courier New" w:cs="Courier New"/>
+                <w:color w:val="000000" w:themeColor="text1"/>
+                <w:sz w:val="22"/>
+              </w:rPr>
+            </w:pPr>
+            <w:r>
+              <w:rPr>
+                <w:rFonts w:ascii="Courier New" w:hAnsi="Courier New" w:cs="Courier New"/>
+                <w:color w:val="000000" w:themeColor="text1"/>
+                <w:sz w:val="22"/>
+              </w:rPr>
+              <w:t xml:space="preserve">            "ccExpiry": "3 / 26"</w:t>
+            </w:r>
+          </w:p>
+          <w:p>
+            <w:pPr>
+              <w:pStyle w:val="Geenafstand0"/>
+              <w:rPr>
+                <w:rFonts w:ascii="Courier New" w:hAnsi="Courier New" w:cs="Courier New"/>
+                <w:color w:val="000000" w:themeColor="text1"/>
+                <w:sz w:val="22"/>
+              </w:rPr>
+            </w:pPr>
+            <w:r>
+              <w:rPr>
+                <w:rFonts w:ascii="Courier New" w:hAnsi="Courier New" w:cs="Courier New"/>
+                <w:color w:val="000000" w:themeColor="text1"/>
+                <w:sz w:val="22"/>
+              </w:rPr>
+              <w:t xml:space="preserve">        },</w:t>
+            </w:r>
+          </w:p>
+          <w:p>
+            <w:pPr>
+              <w:pStyle w:val="Geenafstand0"/>
+              <w:rPr>
+                <w:rFonts w:ascii="Courier New" w:hAnsi="Courier New" w:cs="Courier New"/>
+                <w:color w:val="000000" w:themeColor="text1"/>
+                <w:sz w:val="22"/>
+              </w:rPr>
+            </w:pPr>
+            <w:r>
+              <w:rPr>
+                <w:rFonts w:ascii="Courier New" w:hAnsi="Courier New" w:cs="Courier New"/>
+                <w:color w:val="000000" w:themeColor="text1"/>
+                <w:sz w:val="22"/>
+              </w:rPr>
+              <w:t xml:space="preserve">        "date": 1614710609726,</w:t>
+            </w:r>
+          </w:p>
+          <w:p>
+            <w:pPr>
+              <w:pStyle w:val="Geenafstand0"/>
+              <w:rPr>
+                <w:rFonts w:ascii="Courier New" w:hAnsi="Courier New" w:cs="Courier New"/>
+                <w:color w:val="000000" w:themeColor="text1"/>
+                <w:sz w:val="22"/>
+              </w:rPr>
+            </w:pPr>
+            <w:r>
+              <w:rPr>
+                <w:rFonts w:ascii="Courier New" w:hAnsi="Courier New" w:cs="Courier New"/>
+                <w:color w:val="000000" w:themeColor="text1"/>
+                <w:sz w:val="22"/>
+              </w:rPr>
+              <w:t xml:space="preserve">        "isRussianAddress": null,</w:t>
+            </w:r>
+          </w:p>
+          <w:p>
+            <w:pPr>
+              <w:pStyle w:val="Geenafstand0"/>
+              <w:rPr>
+                <w:rFonts w:ascii="Courier New" w:hAnsi="Courier New" w:cs="Courier New"/>
+                <w:color w:val="000000" w:themeColor="text1"/>
+                <w:sz w:val="22"/>
+              </w:rPr>
+            </w:pPr>
+            <w:r>
+              <w:rPr>
+                <w:rFonts w:ascii="Courier New" w:hAnsi="Courier New" w:cs="Courier New"/>
+                <w:color w:val="000000" w:themeColor="text1"/>
+                <w:sz w:val="22"/>
+              </w:rPr>
+              <w:t xml:space="preserve">        "isMexicanAddress": null,</w:t>
+            </w:r>
+          </w:p>
+          <w:p>
+            <w:pPr>
+              <w:pStyle w:val="Geenafstand0"/>
+              <w:rPr>
+                <w:rFonts w:ascii="Courier New" w:hAnsi="Courier New" w:cs="Courier New"/>
+                <w:color w:val="000000" w:themeColor="text1"/>
+                <w:sz w:val="22"/>
+              </w:rPr>
+            </w:pPr>
+            <w:r>
+              <w:rPr>
+                <w:rFonts w:ascii="Courier New" w:hAnsi="Courier New" w:cs="Courier New"/>
+                <w:color w:val="000000" w:themeColor="text1"/>
+                <w:sz w:val="22"/>
+              </w:rPr>
+              <w:t xml:space="preserve">        "isPhilippinesAddress": null,</w:t>
+            </w:r>
+          </w:p>
+          <w:p>
+            <w:pPr>
+              <w:pStyle w:val="Geenafstand0"/>
+              <w:rPr>
+                <w:rFonts w:ascii="Courier New" w:hAnsi="Courier New" w:cs="Courier New"/>
+                <w:color w:val="000000" w:themeColor="text1"/>
+                <w:sz w:val="22"/>
+              </w:rPr>
+            </w:pPr>
+            <w:r>
+              <w:rPr>
+                <w:rFonts w:ascii="Courier New" w:hAnsi="Courier New" w:cs="Courier New"/>
+                <w:color w:val="000000" w:themeColor="text1"/>
+                <w:sz w:val="22"/>
+              </w:rPr>
+              <w:t xml:space="preserve">        "shipping": {</w:t>
+            </w:r>
+          </w:p>
+          <w:p>
+            <w:pPr>
+              <w:pStyle w:val="Geenafstand0"/>
+              <w:rPr>
+                <w:rFonts w:ascii="Courier New" w:hAnsi="Courier New" w:cs="Courier New"/>
+                <w:color w:val="000000" w:themeColor="text1"/>
+                <w:sz w:val="22"/>
+              </w:rPr>
+            </w:pPr>
+            <w:r>
+              <w:rPr>
+                <w:rFonts w:ascii="Courier New" w:hAnsi="Courier New" w:cs="Courier New"/>
+                <w:color w:val="000000" w:themeColor="text1"/>
+                <w:sz w:val="22"/>
+              </w:rPr>
+              <w:t xml:space="preserve">            "zip": "1213NL",</w:t>
+            </w:r>
+          </w:p>
+          <w:p>
+            <w:pPr>
+              <w:pStyle w:val="Geenafstand0"/>
+              <w:rPr>
+                <w:rFonts w:ascii="Courier New" w:hAnsi="Courier New" w:cs="Courier New"/>
+                <w:color w:val="000000" w:themeColor="text1"/>
+                <w:sz w:val="22"/>
+              </w:rPr>
+            </w:pPr>
+            <w:r>
+              <w:rPr>
+                <w:rFonts w:ascii="Courier New" w:hAnsi="Courier New" w:cs="Courier New"/>
+                <w:color w:val="000000" w:themeColor="text1"/>
+                <w:sz w:val="22"/>
+              </w:rPr>
+              <w:t xml:space="preserve">            "firstName": "Pien BL",</w:t>
+            </w:r>
+          </w:p>
+          <w:p>
+            <w:pPr>
+              <w:pStyle w:val="Geenafstand0"/>
+              <w:rPr>
+                <w:rFonts w:ascii="Courier New" w:hAnsi="Courier New" w:cs="Courier New"/>
+                <w:color w:val="000000" w:themeColor="text1"/>
+                <w:sz w:val="22"/>
+              </w:rPr>
+            </w:pPr>
+            <w:r>
+              <w:rPr>
+                <w:rFonts w:ascii="Courier New" w:hAnsi="Courier New" w:cs="Courier New"/>
+                <w:color w:val="000000" w:themeColor="text1"/>
+                <w:sz w:val="22"/>
+              </w:rPr>
+              <w:t xml:space="preserve">            "lastName": "de Bruin",</w:t>
+            </w:r>
+          </w:p>
+          <w:p>
+            <w:pPr>
+              <w:pStyle w:val="Geenafstand0"/>
+              <w:rPr>
+                <w:rFonts w:ascii="Courier New" w:hAnsi="Courier New" w:cs="Courier New"/>
+                <w:color w:val="000000" w:themeColor="text1"/>
+                <w:sz w:val="22"/>
+              </w:rPr>
+            </w:pPr>
+            <w:r>
+              <w:rPr>
+                <w:rFonts w:ascii="Courier New" w:hAnsi="Courier New" w:cs="Courier New"/>
+                <w:color w:val="000000" w:themeColor="text1"/>
+                <w:sz w:val="22"/>
+              </w:rPr>
+              <w:t xml:space="preserve">            "country": "Netherlands",</w:t>
+            </w:r>
+          </w:p>
+          <w:p>
+            <w:pPr>
+              <w:pStyle w:val="Geenafstand0"/>
+              <w:rPr>
+                <w:rFonts w:ascii="Courier New" w:hAnsi="Courier New" w:cs="Courier New"/>
+                <w:color w:val="000000" w:themeColor="text1"/>
+                <w:sz w:val="22"/>
+              </w:rPr>
+            </w:pPr>
+            <w:r>
+              <w:rPr>
+                <w:rFonts w:ascii="Courier New" w:hAnsi="Courier New" w:cs="Courier New"/>
+                <w:color w:val="000000" w:themeColor="text1"/>
+                <w:sz w:val="22"/>
+              </w:rPr>
+              <w:t xml:space="preserve">            "address": "VMW Colosseum 1 PT",</w:t>
+            </w:r>
+          </w:p>
+          <w:p>
+            <w:pPr>
+              <w:pStyle w:val="Geenafstand0"/>
+              <w:rPr>
+                <w:rFonts w:ascii="Courier New" w:hAnsi="Courier New" w:cs="Courier New"/>
+                <w:color w:val="000000" w:themeColor="text1"/>
+                <w:sz w:val="22"/>
+              </w:rPr>
+            </w:pPr>
+            <w:r>
+              <w:rPr>
+                <w:rFonts w:ascii="Courier New" w:hAnsi="Courier New" w:cs="Courier New"/>
+                <w:color w:val="000000" w:themeColor="text1"/>
+                <w:sz w:val="22"/>
+              </w:rPr>
+              <w:t xml:space="preserve">            "address2": "Suite 2B",</w:t>
+            </w:r>
+          </w:p>
+          <w:p>
+            <w:pPr>
+              <w:pStyle w:val="Geenafstand0"/>
+              <w:rPr>
+                <w:rFonts w:ascii="Courier New" w:hAnsi="Courier New" w:cs="Courier New"/>
+                <w:color w:val="000000" w:themeColor="text1"/>
+                <w:sz w:val="22"/>
+              </w:rPr>
+            </w:pPr>
+            <w:r>
+              <w:rPr>
+                <w:rFonts w:ascii="Courier New" w:hAnsi="Courier New" w:cs="Courier New"/>
+                <w:color w:val="000000" w:themeColor="text1"/>
+                <w:sz w:val="22"/>
+              </w:rPr>
+              <w:t xml:space="preserve">            "city": "Hilversum G",</w:t>
+            </w:r>
+          </w:p>
+          <w:p>
+            <w:pPr>
+              <w:pStyle w:val="Geenafstand0"/>
+              <w:rPr>
+                <w:rFonts w:ascii="Courier New" w:hAnsi="Courier New" w:cs="Courier New"/>
+                <w:color w:val="000000" w:themeColor="text1"/>
+                <w:sz w:val="22"/>
+              </w:rPr>
+            </w:pPr>
+            <w:r>
+              <w:rPr>
+                <w:rFonts w:ascii="Courier New" w:hAnsi="Courier New" w:cs="Courier New"/>
+                <w:color w:val="000000" w:themeColor="text1"/>
+                <w:sz w:val="22"/>
+              </w:rPr>
+              <w:t xml:space="preserve">            "state": null</w:t>
+            </w:r>
+          </w:p>
+          <w:p>
+            <w:pPr>
+              <w:pStyle w:val="Geenafstand0"/>
+              <w:rPr>
+                <w:rFonts w:ascii="Courier New" w:hAnsi="Courier New" w:cs="Courier New"/>
+                <w:color w:val="000000" w:themeColor="text1"/>
+                <w:sz w:val="22"/>
+              </w:rPr>
+            </w:pPr>
+            <w:r>
+              <w:rPr>
+                <w:rFonts w:ascii="Courier New" w:hAnsi="Courier New" w:cs="Courier New"/>
+                <w:color w:val="000000" w:themeColor="text1"/>
+                <w:sz w:val="22"/>
+              </w:rPr>
+              <w:t xml:space="preserve">        },</w:t>
+            </w:r>
+          </w:p>
+          <w:p>
+            <w:pPr>
+              <w:pStyle w:val="Geenafstand0"/>
+              <w:rPr>
+                <w:rFonts w:ascii="Courier New" w:hAnsi="Courier New" w:cs="Courier New"/>
+                <w:color w:val="000000" w:themeColor="text1"/>
+                <w:sz w:val="22"/>
+              </w:rPr>
+            </w:pPr>
+            <w:r>
+              <w:rPr>
+                <w:rFonts w:ascii="Courier New" w:hAnsi="Courier New" w:cs="Courier New"/>
+                <w:color w:val="000000" w:themeColor="text1"/>
+                <w:sz w:val="22"/>
+              </w:rPr>
+              <w:t xml:space="preserve">        "isJapaneseAddress": null,</w:t>
+            </w:r>
+          </w:p>
+          <w:p>
+            <w:pPr>
+              <w:pStyle w:val="Geenafstand0"/>
+              <w:rPr>
+                <w:rFonts w:ascii="Courier New" w:hAnsi="Courier New" w:cs="Courier New"/>
+                <w:color w:val="000000" w:themeColor="text1"/>
+                <w:sz w:val="22"/>
+              </w:rPr>
+            </w:pPr>
+            <w:r>
+              <w:rPr>
+                <w:rFonts w:ascii="Courier New" w:hAnsi="Courier New" w:cs="Courier New"/>
+                <w:color w:val="000000" w:themeColor="text1"/>
+                <w:sz w:val="22"/>
+              </w:rPr>
+              <w:t xml:space="preserve">        "billing": {"billingSameAsShipping": true}</w:t>
+            </w:r>
+          </w:p>
+          <w:p>
+            <w:pPr>
+              <w:pStyle w:val="Geenafstand0"/>
+              <w:rPr>
+                <w:rFonts w:ascii="Courier New" w:hAnsi="Courier New" w:cs="Courier New"/>
+                <w:color w:val="000000" w:themeColor="text1"/>
+                <w:sz w:val="22"/>
+              </w:rPr>
+            </w:pPr>
+            <w:r>
+              <w:rPr>
+                <w:rFonts w:ascii="Courier New" w:hAnsi="Courier New" w:cs="Courier New"/>
+                <w:color w:val="000000" w:themeColor="text1"/>
+                <w:sz w:val="22"/>
+              </w:rPr>
+              <w:t xml:space="preserve">    },</w:t>
+            </w:r>
+          </w:p>
+          <w:p>
+            <w:pPr>
+              <w:pStyle w:val="Geenafstand0"/>
+              <w:rPr>
+                <w:rFonts w:ascii="Courier New" w:hAnsi="Courier New" w:cs="Courier New"/>
+                <w:color w:val="000000" w:themeColor="text1"/>
+                <w:sz w:val="22"/>
+              </w:rPr>
+            </w:pPr>
+          </w:p>
+          <w:p>
+            <w:pPr>
+              <w:pStyle w:val="Geenafstand0"/>
+              <w:rPr>
+                <w:rFonts w:ascii="Courier New" w:hAnsi="Courier New" w:cs="Courier New"/>
+                <w:color w:val="000000" w:themeColor="text1"/>
+                <w:sz w:val="22"/>
+              </w:rPr>
+            </w:pPr>
+          </w:p>
+          <w:p>
+            <w:pPr>
+              <w:pStyle w:val="Geenafstand0"/>
+              <w:rPr>
+                <w:rFonts w:ascii="Courier New" w:hAnsi="Courier New" w:cs="Courier New"/>
+                <w:color w:val="000000" w:themeColor="text1"/>
+                <w:sz w:val="22"/>
+              </w:rPr>
+            </w:pPr>
+            <w:r>
+              <w:rPr>
+                <w:rFonts w:ascii="Courier New" w:hAnsi="Courier New" w:cs="Courier New"/>
+                <w:color w:val="000000" w:themeColor="text1"/>
+                <w:sz w:val="22"/>
+              </w:rPr>
+              <w:t xml:space="preserve">    {</w:t>
+            </w:r>
+          </w:p>
+          <w:p>
+            <w:pPr>
+              <w:pStyle w:val="Geenafstand0"/>
+              <w:rPr>
+                <w:rFonts w:ascii="Courier New" w:hAnsi="Courier New" w:cs="Courier New"/>
+                <w:color w:val="000000" w:themeColor="text1"/>
+                <w:sz w:val="22"/>
+              </w:rPr>
+            </w:pPr>
+            <w:r>
+              <w:rPr>
+                <w:rFonts w:ascii="Courier New" w:hAnsi="Courier New" w:cs="Courier New"/>
+                <w:color w:val="000000" w:themeColor="text1"/>
+                <w:sz w:val="22"/>
+              </w:rPr>
+              <w:t xml:space="preserve">        "cc": {</w:t>
+            </w:r>
+          </w:p>
+          <w:p>
+            <w:pPr>
+              <w:pStyle w:val="Geenafstand0"/>
+              <w:rPr>
+                <w:rFonts w:ascii="Courier New" w:hAnsi="Courier New" w:cs="Courier New"/>
+                <w:color w:val="000000" w:themeColor="text1"/>
+                <w:sz w:val="22"/>
+              </w:rPr>
+            </w:pPr>
+            <w:r>
+              <w:rPr>
+                <w:rFonts w:ascii="Courier New" w:hAnsi="Courier New" w:cs="Courier New"/>
+                <w:color w:val="000000" w:themeColor="text1"/>
+                <w:sz w:val="22"/>
+              </w:rPr>
+              <w:t xml:space="preserve">            "profileName": "REVOLUT 6 (J1)",</w:t>
+            </w:r>
+          </w:p>
+          <w:p>
+            <w:pPr>
+              <w:pStyle w:val="Geenafstand0"/>
+              <w:rPr>
+                <w:rFonts w:ascii="Courier New" w:hAnsi="Courier New" w:cs="Courier New"/>
+                <w:color w:val="000000" w:themeColor="text1"/>
+                <w:sz w:val="22"/>
+              </w:rPr>
+            </w:pPr>
+            <w:r>
+              <w:rPr>
+                <w:rFonts w:ascii="Courier New" w:hAnsi="Courier New" w:cs="Courier New"/>
+                <w:color w:val="000000" w:themeColor="text1"/>
+                <w:sz w:val="22"/>
+              </w:rPr>
+              <w:t xml:space="preserve">            "ccCvc": "006",</w:t>
+            </w:r>
+          </w:p>
+          <w:p>
+            <w:pPr>
+              <w:pStyle w:val="Geenafstand0"/>
+              <w:rPr>
+                <w:rFonts w:ascii="Courier New" w:hAnsi="Courier New" w:cs="Courier New"/>
+                <w:color w:val="000000" w:themeColor="text1"/>
+                <w:sz w:val="22"/>
+              </w:rPr>
+            </w:pPr>
+            <w:r>
+              <w:rPr>
+                <w:rFonts w:ascii="Courier New" w:hAnsi="Courier New" w:cs="Courier New"/>
+                <w:color w:val="000000" w:themeColor="text1"/>
+                <w:sz w:val="22"/>
+              </w:rPr>
+              <w:t xml:space="preserve">            "ccNumber": "0000 0000 0000 0006",</w:t>
+            </w:r>
+          </w:p>
+          <w:p>
+            <w:pPr>
+              <w:pStyle w:val="Geenafstand0"/>
+              <w:rPr>
+                <w:rFonts w:ascii="Courier New" w:hAnsi="Courier New" w:cs="Courier New"/>
+                <w:color w:val="000000" w:themeColor="text1"/>
+                <w:sz w:val="22"/>
+              </w:rPr>
+            </w:pPr>
+            <w:r>
+              <w:rPr>
+                <w:rFonts w:ascii="Courier New" w:hAnsi="Courier New" w:cs="Courier New"/>
+                <w:color w:val="000000" w:themeColor="text1"/>
+                <w:sz w:val="22"/>
+              </w:rPr>
+              <w:t xml:space="preserve">            "phone": "+31676080916",</w:t>
+            </w:r>
+          </w:p>
+          <w:p>
+            <w:pPr>
+              <w:pStyle w:val="Geenafstand0"/>
+              <w:rPr>
+                <w:rFonts w:ascii="Courier New" w:hAnsi="Courier New" w:cs="Courier New"/>
+                <w:color w:val="000000" w:themeColor="text1"/>
+                <w:sz w:val="22"/>
+              </w:rPr>
+            </w:pPr>
+            <w:r>
+              <w:rPr>
+                <w:rFonts w:ascii="Courier New" w:hAnsi="Courier New" w:cs="Courier New"/>
+                <w:color w:val="000000" w:themeColor="text1"/>
+                <w:sz w:val="22"/>
+              </w:rPr>
+              <w:t xml:space="preserve">            "ccExpiry": "3 / 26"</w:t>
+            </w:r>
+          </w:p>
+          <w:p>
+            <w:pPr>
+              <w:pStyle w:val="Geenafstand0"/>
+              <w:rPr>
+                <w:rFonts w:ascii="Courier New" w:hAnsi="Courier New" w:cs="Courier New"/>
+                <w:color w:val="000000" w:themeColor="text1"/>
+                <w:sz w:val="22"/>
+              </w:rPr>
+            </w:pPr>
+            <w:r>
+              <w:rPr>
+                <w:rFonts w:ascii="Courier New" w:hAnsi="Courier New" w:cs="Courier New"/>
+                <w:color w:val="000000" w:themeColor="text1"/>
+                <w:sz w:val="22"/>
+              </w:rPr>
+              <w:t xml:space="preserve">        },</w:t>
+            </w:r>
+          </w:p>
+          <w:p>
+            <w:pPr>
+              <w:pStyle w:val="Geenafstand0"/>
+              <w:rPr>
+                <w:rFonts w:ascii="Courier New" w:hAnsi="Courier New" w:cs="Courier New"/>
+                <w:color w:val="000000" w:themeColor="text1"/>
+                <w:sz w:val="22"/>
+              </w:rPr>
+            </w:pPr>
+            <w:r>
+              <w:rPr>
+                <w:rFonts w:ascii="Courier New" w:hAnsi="Courier New" w:cs="Courier New"/>
+                <w:color w:val="000000" w:themeColor="text1"/>
+                <w:sz w:val="22"/>
+              </w:rPr>
+              <w:t xml:space="preserve">        "date": 1614710609726,</w:t>
+            </w:r>
+          </w:p>
+          <w:p>
+            <w:pPr>
+              <w:pStyle w:val="Geenafstand0"/>
+              <w:rPr>
+                <w:rFonts w:ascii="Courier New" w:hAnsi="Courier New" w:cs="Courier New"/>
+                <w:color w:val="000000" w:themeColor="text1"/>
+                <w:sz w:val="22"/>
+              </w:rPr>
+            </w:pPr>
+            <w:r>
+              <w:rPr>
+                <w:rFonts w:ascii="Courier New" w:hAnsi="Courier New" w:cs="Courier New"/>
+                <w:color w:val="000000" w:themeColor="text1"/>
+                <w:sz w:val="22"/>
+              </w:rPr>
+              <w:t xml:space="preserve">        "isRussianAddress": null,</w:t>
+            </w:r>
+          </w:p>
+          <w:p>
+            <w:pPr>
+              <w:pStyle w:val="Geenafstand0"/>
+              <w:rPr>
+                <w:rFonts w:ascii="Courier New" w:hAnsi="Courier New" w:cs="Courier New"/>
+                <w:color w:val="000000" w:themeColor="text1"/>
+                <w:sz w:val="22"/>
+              </w:rPr>
+            </w:pPr>
+            <w:r>
+              <w:rPr>
+                <w:rFonts w:ascii="Courier New" w:hAnsi="Courier New" w:cs="Courier New"/>
+                <w:color w:val="000000" w:themeColor="text1"/>
+                <w:sz w:val="22"/>
+              </w:rPr>
+              <w:t xml:space="preserve">        "isMexicanAddress": null,</w:t>
+            </w:r>
+          </w:p>
+          <w:p>
+            <w:pPr>
+              <w:pStyle w:val="Geenafstand0"/>
+              <w:rPr>
+                <w:rFonts w:ascii="Courier New" w:hAnsi="Courier New" w:cs="Courier New"/>
+                <w:color w:val="000000" w:themeColor="text1"/>
+                <w:sz w:val="22"/>
+              </w:rPr>
+            </w:pPr>
+            <w:r>
+              <w:rPr>
+                <w:rFonts w:ascii="Courier New" w:hAnsi="Courier New" w:cs="Courier New"/>
+                <w:color w:val="000000" w:themeColor="text1"/>
+                <w:sz w:val="22"/>
+              </w:rPr>
+              <w:t xml:space="preserve">        "isPhilippinesAddress": null,</w:t>
+            </w:r>
+          </w:p>
+          <w:p>
+            <w:pPr>
+              <w:pStyle w:val="Geenafstand0"/>
+              <w:rPr>
+                <w:rFonts w:ascii="Courier New" w:hAnsi="Courier New" w:cs="Courier New"/>
+                <w:color w:val="000000" w:themeColor="text1"/>
+                <w:sz w:val="22"/>
+              </w:rPr>
+            </w:pPr>
+            <w:r>
+              <w:rPr>
+                <w:rFonts w:ascii="Courier New" w:hAnsi="Courier New" w:cs="Courier New"/>
+                <w:color w:val="000000" w:themeColor="text1"/>
+                <w:sz w:val="22"/>
+              </w:rPr>
+              <w:t xml:space="preserve">        "shipping": {</w:t>
+            </w:r>
+          </w:p>
+          <w:p>
+            <w:pPr>
+              <w:pStyle w:val="Geenafstand0"/>
+              <w:rPr>
+                <w:rFonts w:ascii="Courier New" w:hAnsi="Courier New" w:cs="Courier New"/>
+                <w:color w:val="000000" w:themeColor="text1"/>
+                <w:sz w:val="22"/>
+              </w:rPr>
+            </w:pPr>
+            <w:r>
+              <w:rPr>
+                <w:rFonts w:ascii="Courier New" w:hAnsi="Courier New" w:cs="Courier New"/>
+                <w:color w:val="000000" w:themeColor="text1"/>
+                <w:sz w:val="22"/>
+              </w:rPr>
+              <w:t xml:space="preserve">            "zip": "1213NL",</w:t>
+            </w:r>
+          </w:p>
+          <w:p>
+            <w:pPr>
+              <w:pStyle w:val="Geenafstand0"/>
+              <w:rPr>
+                <w:rFonts w:ascii="Courier New" w:hAnsi="Courier New" w:cs="Courier New"/>
+                <w:color w:val="000000" w:themeColor="text1"/>
+                <w:sz w:val="22"/>
+              </w:rPr>
+            </w:pPr>
+            <w:r>
+              <w:rPr>
+                <w:rFonts w:ascii="Courier New" w:hAnsi="Courier New" w:cs="Courier New"/>
+                <w:color w:val="000000" w:themeColor="text1"/>
+                <w:sz w:val="22"/>
+              </w:rPr>
+              <w:t xml:space="preserve">            "firstName": "Puck",</w:t>
+            </w:r>
+          </w:p>
+          <w:p>
+            <w:pPr>
+              <w:pStyle w:val="Geenafstand0"/>
+              <w:rPr>
+                <w:rFonts w:ascii="Courier New" w:hAnsi="Courier New" w:cs="Courier New"/>
+                <w:color w:val="000000" w:themeColor="text1"/>
+                <w:sz w:val="22"/>
+              </w:rPr>
+            </w:pPr>
+            <w:r>
+              <w:rPr>
+                <w:rFonts w:ascii="Courier New" w:hAnsi="Courier New" w:cs="Courier New"/>
+                <w:color w:val="000000" w:themeColor="text1"/>
+                <w:sz w:val="22"/>
+              </w:rPr>
+              <w:t xml:space="preserve">            "lastName": "Bos",</w:t>
+            </w:r>
+          </w:p>
+          <w:p>
+            <w:pPr>
+              <w:pStyle w:val="Geenafstand0"/>
+              <w:rPr>
+                <w:rFonts w:ascii="Courier New" w:hAnsi="Courier New" w:cs="Courier New"/>
+                <w:color w:val="000000" w:themeColor="text1"/>
+                <w:sz w:val="22"/>
+              </w:rPr>
+            </w:pPr>
+            <w:r>
+              <w:rPr>
+                <w:rFonts w:ascii="Courier New" w:hAnsi="Courier New" w:cs="Courier New"/>
+                <w:color w:val="000000" w:themeColor="text1"/>
+                <w:sz w:val="22"/>
+              </w:rPr>
+              <w:t xml:space="preserve">            "country": "Netherlands",</w:t>
+            </w:r>
+          </w:p>
+          <w:p>
+            <w:pPr>
+              <w:pStyle w:val="Geenafstand0"/>
+              <w:rPr>
+                <w:rFonts w:ascii="Courier New" w:hAnsi="Courier New" w:cs="Courier New"/>
+                <w:color w:val="000000" w:themeColor="text1"/>
+                <w:sz w:val="22"/>
+              </w:rPr>
+            </w:pPr>
+            <w:r>
+              <w:rPr>
+                <w:rFonts w:ascii="Courier New" w:hAnsi="Courier New" w:cs="Courier New"/>
+                <w:color w:val="000000" w:themeColor="text1"/>
+                <w:sz w:val="22"/>
+              </w:rPr>
+              <w:t xml:space="preserve">            "address": "ETF Colosseum 1",</w:t>
+            </w:r>
+          </w:p>
+          <w:p>
+            <w:pPr>
+              <w:pStyle w:val="Geenafstand0"/>
+              <w:rPr>
+                <w:rFonts w:ascii="Courier New" w:hAnsi="Courier New" w:cs="Courier New"/>
+                <w:color w:val="000000" w:themeColor="text1"/>
+                <w:sz w:val="22"/>
+              </w:rPr>
+            </w:pPr>
+            <w:r>
+              <w:rPr>
+                <w:rFonts w:ascii="Courier New" w:hAnsi="Courier New" w:cs="Courier New"/>
+                <w:color w:val="000000" w:themeColor="text1"/>
+                <w:sz w:val="22"/>
+              </w:rPr>
+              <w:t xml:space="preserve">            "address2": "Verdieping 3B",</w:t>
+            </w:r>
+          </w:p>
+          <w:p>
+            <w:pPr>
+              <w:pStyle w:val="Geenafstand0"/>
+              <w:rPr>
+                <w:rFonts w:ascii="Courier New" w:hAnsi="Courier New" w:cs="Courier New"/>
+                <w:color w:val="000000" w:themeColor="text1"/>
+                <w:sz w:val="22"/>
+              </w:rPr>
+            </w:pPr>
+            <w:r>
+              <w:rPr>
+                <w:rFonts w:ascii="Courier New" w:hAnsi="Courier New" w:cs="Courier New"/>
+                <w:color w:val="000000" w:themeColor="text1"/>
+                <w:sz w:val="22"/>
+              </w:rPr>
+              <w:t xml:space="preserve">            "city": "Hilversum U",</w:t>
+            </w:r>
+          </w:p>
+          <w:p>
+            <w:pPr>
+              <w:pStyle w:val="Geenafstand0"/>
+              <w:rPr>
+                <w:rFonts w:ascii="Courier New" w:hAnsi="Courier New" w:cs="Courier New"/>
+                <w:color w:val="000000" w:themeColor="text1"/>
+                <w:sz w:val="22"/>
+              </w:rPr>
+            </w:pPr>
+            <w:r>
+              <w:rPr>
+                <w:rFonts w:ascii="Courier New" w:hAnsi="Courier New" w:cs="Courier New"/>
+                <w:color w:val="000000" w:themeColor="text1"/>
+                <w:sz w:val="22"/>
+              </w:rPr>
+              <w:t xml:space="preserve">            "state": null</w:t>
+            </w:r>
+          </w:p>
+          <w:p>
+            <w:pPr>
+              <w:pStyle w:val="Geenafstand0"/>
+              <w:rPr>
+                <w:rFonts w:ascii="Courier New" w:hAnsi="Courier New" w:cs="Courier New"/>
+                <w:color w:val="000000" w:themeColor="text1"/>
+                <w:sz w:val="22"/>
+              </w:rPr>
+            </w:pPr>
+            <w:r>
+              <w:rPr>
+                <w:rFonts w:ascii="Courier New" w:hAnsi="Courier New" w:cs="Courier New"/>
+                <w:color w:val="000000" w:themeColor="text1"/>
+                <w:sz w:val="22"/>
+              </w:rPr>
+              <w:t xml:space="preserve">        },</w:t>
+            </w:r>
+          </w:p>
+          <w:p>
+            <w:pPr>
+              <w:pStyle w:val="Geenafstand0"/>
+              <w:rPr>
+                <w:rFonts w:ascii="Courier New" w:hAnsi="Courier New" w:cs="Courier New"/>
+                <w:color w:val="000000" w:themeColor="text1"/>
+                <w:sz w:val="22"/>
+              </w:rPr>
+            </w:pPr>
+            <w:r>
+              <w:rPr>
+                <w:rFonts w:ascii="Courier New" w:hAnsi="Courier New" w:cs="Courier New"/>
+                <w:color w:val="000000" w:themeColor="text1"/>
+                <w:sz w:val="22"/>
+              </w:rPr>
+              <w:t xml:space="preserve">        "isJapaneseAddress": null,</w:t>
+            </w:r>
+          </w:p>
+          <w:p>
+            <w:pPr>
+              <w:pStyle w:val="Geenafstand0"/>
+              <w:rPr>
+                <w:rFonts w:ascii="Courier New" w:hAnsi="Courier New" w:cs="Courier New"/>
+                <w:color w:val="000000" w:themeColor="text1"/>
+                <w:sz w:val="22"/>
+              </w:rPr>
+            </w:pPr>
+            <w:r>
+              <w:rPr>
+                <w:rFonts w:ascii="Courier New" w:hAnsi="Courier New" w:cs="Courier New"/>
+                <w:color w:val="000000" w:themeColor="text1"/>
+                <w:sz w:val="22"/>
+              </w:rPr>
+              <w:t xml:space="preserve">        "billing": {"billingSameAsShipping": true}</w:t>
+            </w:r>
+          </w:p>
+          <w:p>
+            <w:pPr>
+              <w:pStyle w:val="Geenafstand0"/>
+              <w:rPr>
+                <w:rFonts w:ascii="Courier New" w:hAnsi="Courier New" w:cs="Courier New"/>
+                <w:color w:val="000000" w:themeColor="text1"/>
+                <w:sz w:val="22"/>
+              </w:rPr>
+            </w:pPr>
+            <w:r>
+              <w:rPr>
+                <w:rFonts w:ascii="Courier New" w:hAnsi="Courier New" w:cs="Courier New"/>
+                <w:color w:val="000000" w:themeColor="text1"/>
+                <w:sz w:val="22"/>
+              </w:rPr>
+              <w:t xml:space="preserve">    }</w:t>
+            </w:r>
+          </w:p>
+          <w:p>
+            <w:pPr>
+              <w:pStyle w:val="Geenafstand0"/>
+              <w:rPr>
+                <w:rFonts w:ascii="Courier New" w:hAnsi="Courier New" w:cs="Courier New"/>
+                <w:color w:val="000000" w:themeColor="text1"/>
+                <w:sz w:val="22"/>
+              </w:rPr>
+            </w:pPr>
+            <w:r>
+              <w:rPr>
+                <w:rFonts w:ascii="Courier New" w:hAnsi="Courier New" w:cs="Courier New"/>
+                <w:color w:val="000000" w:themeColor="text1"/>
+                <w:sz w:val="22"/>
+              </w:rPr>
+              <w:t>]</w:t>
+            </w:r>
+          </w:p>
+        </w:tc>
+      </w:tr>
+    </w:tbl>
     <w:p>
       <w:pPr>
         <w:pStyle w:val="Geenafstand0"/>
       </w:pPr>
-      <w:r>
-        <w:t>TODO: Jigging pattern in jigging settings zetten, eerst jigging settings daarna jigging patterns tonen</w:t>
-      </w:r>
     </w:p>
     <w:sectPr>
-      <w:headerReference w:type="even" r:id="rId10"/>
-      <w:footerReference w:type="default" r:id="rId11"/>
+      <w:headerReference w:type="even" r:id="rId11"/>
+      <w:footerReference w:type="default" r:id="rId12"/>
       <w:pgSz w:w="11906" w:h="16838"/>
       <w:pgMar w:top="1417" w:right="1417" w:bottom="1417" w:left="1417" w:header="708" w:footer="708" w:gutter="0"/>
       <w:cols w:space="708"/>
@@ -4381,7 +8295,7 @@
             <w:noProof/>
           </w:rPr>
           <w:drawing>
-            <wp:anchor distT="0" distB="0" distL="114300" distR="114300" simplePos="0" relativeHeight="251661312" behindDoc="1" locked="0" layoutInCell="1" allowOverlap="1" wp14:anchorId="30082D2D" wp14:editId="4FFEDBE3">
+            <wp:anchor distT="0" distB="0" distL="114300" distR="114300" simplePos="0" relativeHeight="251656704" behindDoc="1" locked="0" layoutInCell="1" allowOverlap="1" wp14:anchorId="30082D2D" wp14:editId="4FFEDBE3">
               <wp:simplePos x="0" y="0"/>
               <wp:positionH relativeFrom="column">
                 <wp:posOffset>3584484</wp:posOffset>
@@ -4392,7 +8306,7 @@
               <wp:extent cx="2819400" cy="433228"/>
               <wp:effectExtent l="0" t="0" r="0" b="5080"/>
               <wp:wrapNone/>
-              <wp:docPr id="12" name="Afbeelding 12"/>
+              <wp:docPr id="7" name="Afbeelding 7"/>
               <wp:cNvGraphicFramePr>
                 <a:graphicFrameLocks xmlns:a="http://schemas.openxmlformats.org/drawingml/2006/main" noChangeAspect="1"/>
               </wp:cNvGraphicFramePr>
@@ -4436,7 +8350,7 @@
             <w:noProof/>
           </w:rPr>
           <w:drawing>
-            <wp:anchor distT="0" distB="0" distL="114300" distR="114300" simplePos="0" relativeHeight="251662336" behindDoc="1" locked="0" layoutInCell="1" allowOverlap="1" wp14:anchorId="6C6BB9EE" wp14:editId="323117DC">
+            <wp:anchor distT="0" distB="0" distL="114300" distR="114300" simplePos="0" relativeHeight="251657728" behindDoc="1" locked="0" layoutInCell="1" allowOverlap="1" wp14:anchorId="6C6BB9EE" wp14:editId="323117DC">
               <wp:simplePos x="0" y="0"/>
               <wp:positionH relativeFrom="column">
                 <wp:posOffset>-1650728</wp:posOffset>
@@ -4447,7 +8361,7 @@
               <wp:extent cx="4572000" cy="4572000"/>
               <wp:effectExtent l="609600" t="0" r="0" b="628650"/>
               <wp:wrapNone/>
-              <wp:docPr id="13" name="Afbeelding 13"/>
+              <wp:docPr id="8" name="Afbeelding 8"/>
               <wp:cNvGraphicFramePr>
                 <a:graphicFrameLocks xmlns:a="http://schemas.openxmlformats.org/drawingml/2006/main" noChangeAspect="1"/>
               </wp:cNvGraphicFramePr>
@@ -4571,8 +8485,9 @@
           <v:path o:extrusionok="f" gradientshapeok="t" o:connecttype="rect"/>
           <o:lock v:ext="edit" aspectratio="t"/>
         </v:shapetype>
-        <v:shape id="WordPictureWatermark725907986" o:spid="_x0000_s2059" type="#_x0000_t75" style="position:absolute;margin-left:0;margin-top:0;width:453.6pt;height:340.05pt;z-index:-251657216;mso-position-horizontal:center;mso-position-horizontal-relative:margin;mso-position-vertical:center;mso-position-vertical-relative:margin" o:allowincell="f">
+        <v:shape id="WordPictureWatermark725907986" o:spid="_x0000_s2059" type="#_x0000_t75" style="position:absolute;margin-left:0;margin-top:0;width:453.6pt;height:340.05pt;z-index:-251657728;mso-position-horizontal:center;mso-position-horizontal-relative:margin;mso-position-vertical:center;mso-position-vertical-relative:margin" o:allowincell="f">
           <v:imagedata r:id="rId1" o:title="Afbeelding1" gain="19661f" blacklevel="22938f"/>
+          <w10:wrap anchorx="margin" anchory="margin"/>
         </v:shape>
       </w:pict>
     </w:r>
@@ -4583,15 +8498,101 @@
 <file path=word/numbering.xml><?xml version="1.0" encoding="utf-8"?>
 <w:numbering xmlns:wpc="http://schemas.microsoft.com/office/word/2010/wordprocessingCanvas" xmlns:cx="http://schemas.microsoft.com/office/drawing/2014/chartex" xmlns:cx1="http://schemas.microsoft.com/office/drawing/2015/9/8/chartex" xmlns:cx2="http://schemas.microsoft.com/office/drawing/2015/10/21/chartex" xmlns:cx3="http://schemas.microsoft.com/office/drawing/2016/5/9/chartex" xmlns:cx4="http://schemas.microsoft.com/office/drawing/2016/5/10/chartex" xmlns:cx5="http://schemas.microsoft.com/office/drawing/2016/5/11/chartex" xmlns:cx6="http://schemas.microsoft.com/office/drawing/2016/5/12/chartex" xmlns:cx7="http://schemas.microsoft.com/office/drawing/2016/5/13/chartex" xmlns:cx8="http://schemas.microsoft.com/office/drawing/2016/5/14/chartex" xmlns:mc="http://schemas.openxmlformats.org/markup-compatibility/2006" xmlns:aink="http://schemas.microsoft.com/office/drawing/2016/ink" xmlns:am3d="http://schemas.microsoft.com/office/drawing/2017/model3d" xmlns:o="urn:schemas-microsoft-com:office:office" xmlns:r="http://schemas.openxmlformats.org/officeDocument/2006/relationships" xmlns:m="http://schemas.openxmlformats.org/officeDocument/2006/math" xmlns:v="urn:schemas-microsoft-com:vml" xmlns:wp14="http://schemas.microsoft.com/office/word/2010/wordprocessingDrawing" xmlns:wp="http://schemas.openxmlformats.org/drawingml/2006/wordprocessingDrawing" xmlns:w10="urn:schemas-microsoft-com:office:word" xmlns:w="http://schemas.openxmlformats.org/wordprocessingml/2006/main" xmlns:w14="http://schemas.microsoft.com/office/word/2010/wordml" xmlns:w15="http://schemas.microsoft.com/office/word/2012/wordml" xmlns:w16cex="http://schemas.microsoft.com/office/word/2018/wordml/cex" xmlns:w16cid="http://schemas.microsoft.com/office/word/2016/wordml/cid" xmlns:w16="http://schemas.microsoft.com/office/word/2018/wordml" xmlns:w16se="http://schemas.microsoft.com/office/word/2015/wordml/symex" xmlns:wpg="http://schemas.microsoft.com/office/word/2010/wordprocessingGroup" xmlns:wpi="http://schemas.microsoft.com/office/word/2010/wordprocessingInk" xmlns:wne="http://schemas.microsoft.com/office/word/2006/wordml" xmlns:wps="http://schemas.microsoft.com/office/word/2010/wordprocessingShape" mc:Ignorable="w14 w15 w16se w16cid w16 w16cex wp14">
   <w:abstractNum w:abstractNumId="0" w15:restartNumberingAfterBreak="0">
-    <w:nsid w:val="25D34BCD"/>
+    <w:nsid w:val="00BE3302"/>
     <w:multiLevelType w:val="hybridMultilevel"/>
-    <w:tmpl w:val="E1C60F62"/>
-    <w:lvl w:ilvl="0" w:tplc="6CB02FAA">
+    <w:tmpl w:val="2E746BDC"/>
+    <w:lvl w:ilvl="0" w:tplc="0409000F">
+      <w:start w:val="1"/>
+      <w:numFmt w:val="decimal"/>
+      <w:lvlText w:val="%1."/>
+      <w:lvlJc w:val="left"/>
+      <w:pPr>
+        <w:ind w:left="720" w:hanging="360"/>
+      </w:pPr>
+    </w:lvl>
+    <w:lvl w:ilvl="1" w:tplc="04090019">
+      <w:start w:val="1"/>
+      <w:numFmt w:val="lowerLetter"/>
+      <w:lvlText w:val="%2."/>
+      <w:lvlJc w:val="left"/>
+      <w:pPr>
+        <w:ind w:left="1440" w:hanging="360"/>
+      </w:pPr>
+    </w:lvl>
+    <w:lvl w:ilvl="2" w:tplc="0409001B" w:tentative="1">
+      <w:start w:val="1"/>
+      <w:numFmt w:val="lowerRoman"/>
+      <w:lvlText w:val="%3."/>
+      <w:lvlJc w:val="right"/>
+      <w:pPr>
+        <w:ind w:left="2160" w:hanging="180"/>
+      </w:pPr>
+    </w:lvl>
+    <w:lvl w:ilvl="3" w:tplc="0409000F" w:tentative="1">
+      <w:start w:val="1"/>
+      <w:numFmt w:val="decimal"/>
+      <w:lvlText w:val="%4."/>
+      <w:lvlJc w:val="left"/>
+      <w:pPr>
+        <w:ind w:left="2880" w:hanging="360"/>
+      </w:pPr>
+    </w:lvl>
+    <w:lvl w:ilvl="4" w:tplc="04090019" w:tentative="1">
+      <w:start w:val="1"/>
+      <w:numFmt w:val="lowerLetter"/>
+      <w:lvlText w:val="%5."/>
+      <w:lvlJc w:val="left"/>
+      <w:pPr>
+        <w:ind w:left="3600" w:hanging="360"/>
+      </w:pPr>
+    </w:lvl>
+    <w:lvl w:ilvl="5" w:tplc="0409001B" w:tentative="1">
+      <w:start w:val="1"/>
+      <w:numFmt w:val="lowerRoman"/>
+      <w:lvlText w:val="%6."/>
+      <w:lvlJc w:val="right"/>
+      <w:pPr>
+        <w:ind w:left="4320" w:hanging="180"/>
+      </w:pPr>
+    </w:lvl>
+    <w:lvl w:ilvl="6" w:tplc="0409000F" w:tentative="1">
+      <w:start w:val="1"/>
+      <w:numFmt w:val="decimal"/>
+      <w:lvlText w:val="%7."/>
+      <w:lvlJc w:val="left"/>
+      <w:pPr>
+        <w:ind w:left="5040" w:hanging="360"/>
+      </w:pPr>
+    </w:lvl>
+    <w:lvl w:ilvl="7" w:tplc="04090019" w:tentative="1">
+      <w:start w:val="1"/>
+      <w:numFmt w:val="lowerLetter"/>
+      <w:lvlText w:val="%8."/>
+      <w:lvlJc w:val="left"/>
+      <w:pPr>
+        <w:ind w:left="5760" w:hanging="360"/>
+      </w:pPr>
+    </w:lvl>
+    <w:lvl w:ilvl="8" w:tplc="0409001B" w:tentative="1">
+      <w:start w:val="1"/>
+      <w:numFmt w:val="lowerRoman"/>
+      <w:lvlText w:val="%9."/>
+      <w:lvlJc w:val="right"/>
+      <w:pPr>
+        <w:ind w:left="6480" w:hanging="180"/>
+      </w:pPr>
+    </w:lvl>
+  </w:abstractNum>
+  <w:abstractNum w:abstractNumId="1" w15:restartNumberingAfterBreak="0">
+    <w:nsid w:val="00FE4DA7"/>
+    <w:multiLevelType w:val="hybridMultilevel"/>
+    <w:tmpl w:val="F1D2BC32"/>
+    <w:lvl w:ilvl="0" w:tplc="A484EDA2">
       <w:numFmt w:val="bullet"/>
       <w:lvlText w:val="-"/>
       <w:lvlJc w:val="left"/>
       <w:pPr>
-        <w:ind w:left="720" w:hanging="360"/>
+        <w:ind w:left="1800" w:hanging="360"/>
       </w:pPr>
       <w:rPr>
         <w:rFonts w:ascii="Calibri" w:eastAsiaTheme="minorHAnsi" w:hAnsi="Calibri" w:cs="Calibri" w:hint="default"/>
@@ -4603,7 +8604,7 @@
       <w:lvlText w:val="o"/>
       <w:lvlJc w:val="left"/>
       <w:pPr>
-        <w:ind w:left="1440" w:hanging="360"/>
+        <w:ind w:left="2520" w:hanging="360"/>
       </w:pPr>
       <w:rPr>
         <w:rFonts w:ascii="Courier New" w:hAnsi="Courier New" w:cs="Courier New" w:hint="default"/>
@@ -4615,7 +8616,7 @@
       <w:lvlText w:val=""/>
       <w:lvlJc w:val="left"/>
       <w:pPr>
-        <w:ind w:left="2160" w:hanging="360"/>
+        <w:ind w:left="3240" w:hanging="360"/>
       </w:pPr>
       <w:rPr>
         <w:rFonts w:ascii="Wingdings" w:hAnsi="Wingdings" w:hint="default"/>
@@ -4627,7 +8628,7 @@
       <w:lvlText w:val=""/>
       <w:lvlJc w:val="left"/>
       <w:pPr>
-        <w:ind w:left="2880" w:hanging="360"/>
+        <w:ind w:left="3960" w:hanging="360"/>
       </w:pPr>
       <w:rPr>
         <w:rFonts w:ascii="Symbol" w:hAnsi="Symbol" w:hint="default"/>
@@ -4639,7 +8640,7 @@
       <w:lvlText w:val="o"/>
       <w:lvlJc w:val="left"/>
       <w:pPr>
-        <w:ind w:left="3600" w:hanging="360"/>
+        <w:ind w:left="4680" w:hanging="360"/>
       </w:pPr>
       <w:rPr>
         <w:rFonts w:ascii="Courier New" w:hAnsi="Courier New" w:cs="Courier New" w:hint="default"/>
@@ -4651,7 +8652,7 @@
       <w:lvlText w:val=""/>
       <w:lvlJc w:val="left"/>
       <w:pPr>
-        <w:ind w:left="4320" w:hanging="360"/>
+        <w:ind w:left="5400" w:hanging="360"/>
       </w:pPr>
       <w:rPr>
         <w:rFonts w:ascii="Wingdings" w:hAnsi="Wingdings" w:hint="default"/>
@@ -4663,7 +8664,7 @@
       <w:lvlText w:val=""/>
       <w:lvlJc w:val="left"/>
       <w:pPr>
-        <w:ind w:left="5040" w:hanging="360"/>
+        <w:ind w:left="6120" w:hanging="360"/>
       </w:pPr>
       <w:rPr>
         <w:rFonts w:ascii="Symbol" w:hAnsi="Symbol" w:hint="default"/>
@@ -4675,7 +8676,7 @@
       <w:lvlText w:val="o"/>
       <w:lvlJc w:val="left"/>
       <w:pPr>
-        <w:ind w:left="5760" w:hanging="360"/>
+        <w:ind w:left="6840" w:hanging="360"/>
       </w:pPr>
       <w:rPr>
         <w:rFonts w:ascii="Courier New" w:hAnsi="Courier New" w:cs="Courier New" w:hint="default"/>
@@ -4687,7 +8688,455 @@
       <w:lvlText w:val=""/>
       <w:lvlJc w:val="left"/>
       <w:pPr>
+        <w:ind w:left="7560" w:hanging="360"/>
+      </w:pPr>
+      <w:rPr>
+        <w:rFonts w:ascii="Wingdings" w:hAnsi="Wingdings" w:hint="default"/>
+      </w:rPr>
+    </w:lvl>
+  </w:abstractNum>
+  <w:abstractNum w:abstractNumId="2" w15:restartNumberingAfterBreak="0">
+    <w:nsid w:val="1D1E481B"/>
+    <w:multiLevelType w:val="hybridMultilevel"/>
+    <w:tmpl w:val="B9E87D18"/>
+    <w:lvl w:ilvl="0" w:tplc="237EFA52">
+      <w:numFmt w:val="bullet"/>
+      <w:lvlText w:val="-"/>
+      <w:lvlJc w:val="left"/>
+      <w:pPr>
+        <w:ind w:left="1080" w:hanging="360"/>
+      </w:pPr>
+      <w:rPr>
+        <w:rFonts w:ascii="Calibri" w:eastAsiaTheme="minorHAnsi" w:hAnsi="Calibri" w:cs="Calibri" w:hint="default"/>
+      </w:rPr>
+    </w:lvl>
+    <w:lvl w:ilvl="1" w:tplc="04090003" w:tentative="1">
+      <w:start w:val="1"/>
+      <w:numFmt w:val="bullet"/>
+      <w:lvlText w:val="o"/>
+      <w:lvlJc w:val="left"/>
+      <w:pPr>
+        <w:ind w:left="1800" w:hanging="360"/>
+      </w:pPr>
+      <w:rPr>
+        <w:rFonts w:ascii="Courier New" w:hAnsi="Courier New" w:cs="Courier New" w:hint="default"/>
+      </w:rPr>
+    </w:lvl>
+    <w:lvl w:ilvl="2" w:tplc="04090005" w:tentative="1">
+      <w:start w:val="1"/>
+      <w:numFmt w:val="bullet"/>
+      <w:lvlText w:val=""/>
+      <w:lvlJc w:val="left"/>
+      <w:pPr>
+        <w:ind w:left="2520" w:hanging="360"/>
+      </w:pPr>
+      <w:rPr>
+        <w:rFonts w:ascii="Wingdings" w:hAnsi="Wingdings" w:hint="default"/>
+      </w:rPr>
+    </w:lvl>
+    <w:lvl w:ilvl="3" w:tplc="04090001" w:tentative="1">
+      <w:start w:val="1"/>
+      <w:numFmt w:val="bullet"/>
+      <w:lvlText w:val=""/>
+      <w:lvlJc w:val="left"/>
+      <w:pPr>
+        <w:ind w:left="3240" w:hanging="360"/>
+      </w:pPr>
+      <w:rPr>
+        <w:rFonts w:ascii="Symbol" w:hAnsi="Symbol" w:hint="default"/>
+      </w:rPr>
+    </w:lvl>
+    <w:lvl w:ilvl="4" w:tplc="04090003" w:tentative="1">
+      <w:start w:val="1"/>
+      <w:numFmt w:val="bullet"/>
+      <w:lvlText w:val="o"/>
+      <w:lvlJc w:val="left"/>
+      <w:pPr>
+        <w:ind w:left="3960" w:hanging="360"/>
+      </w:pPr>
+      <w:rPr>
+        <w:rFonts w:ascii="Courier New" w:hAnsi="Courier New" w:cs="Courier New" w:hint="default"/>
+      </w:rPr>
+    </w:lvl>
+    <w:lvl w:ilvl="5" w:tplc="04090005" w:tentative="1">
+      <w:start w:val="1"/>
+      <w:numFmt w:val="bullet"/>
+      <w:lvlText w:val=""/>
+      <w:lvlJc w:val="left"/>
+      <w:pPr>
+        <w:ind w:left="4680" w:hanging="360"/>
+      </w:pPr>
+      <w:rPr>
+        <w:rFonts w:ascii="Wingdings" w:hAnsi="Wingdings" w:hint="default"/>
+      </w:rPr>
+    </w:lvl>
+    <w:lvl w:ilvl="6" w:tplc="04090001" w:tentative="1">
+      <w:start w:val="1"/>
+      <w:numFmt w:val="bullet"/>
+      <w:lvlText w:val=""/>
+      <w:lvlJc w:val="left"/>
+      <w:pPr>
+        <w:ind w:left="5400" w:hanging="360"/>
+      </w:pPr>
+      <w:rPr>
+        <w:rFonts w:ascii="Symbol" w:hAnsi="Symbol" w:hint="default"/>
+      </w:rPr>
+    </w:lvl>
+    <w:lvl w:ilvl="7" w:tplc="04090003" w:tentative="1">
+      <w:start w:val="1"/>
+      <w:numFmt w:val="bullet"/>
+      <w:lvlText w:val="o"/>
+      <w:lvlJc w:val="left"/>
+      <w:pPr>
+        <w:ind w:left="6120" w:hanging="360"/>
+      </w:pPr>
+      <w:rPr>
+        <w:rFonts w:ascii="Courier New" w:hAnsi="Courier New" w:cs="Courier New" w:hint="default"/>
+      </w:rPr>
+    </w:lvl>
+    <w:lvl w:ilvl="8" w:tplc="04090005" w:tentative="1">
+      <w:start w:val="1"/>
+      <w:numFmt w:val="bullet"/>
+      <w:lvlText w:val=""/>
+      <w:lvlJc w:val="left"/>
+      <w:pPr>
+        <w:ind w:left="6840" w:hanging="360"/>
+      </w:pPr>
+      <w:rPr>
+        <w:rFonts w:ascii="Wingdings" w:hAnsi="Wingdings" w:hint="default"/>
+      </w:rPr>
+    </w:lvl>
+  </w:abstractNum>
+  <w:abstractNum w:abstractNumId="3" w15:restartNumberingAfterBreak="0">
+    <w:nsid w:val="25D34BCD"/>
+    <w:multiLevelType w:val="hybridMultilevel"/>
+    <w:tmpl w:val="E1C60F62"/>
+    <w:lvl w:ilvl="0" w:tplc="6CB02FAA">
+      <w:numFmt w:val="bullet"/>
+      <w:lvlText w:val="-"/>
+      <w:lvlJc w:val="left"/>
+      <w:pPr>
+        <w:ind w:left="720" w:hanging="360"/>
+      </w:pPr>
+      <w:rPr>
+        <w:rFonts w:ascii="Calibri" w:eastAsiaTheme="minorHAnsi" w:hAnsi="Calibri" w:cs="Calibri" w:hint="default"/>
+      </w:rPr>
+    </w:lvl>
+    <w:lvl w:ilvl="1" w:tplc="04090003" w:tentative="1">
+      <w:start w:val="1"/>
+      <w:numFmt w:val="bullet"/>
+      <w:lvlText w:val="o"/>
+      <w:lvlJc w:val="left"/>
+      <w:pPr>
+        <w:ind w:left="1440" w:hanging="360"/>
+      </w:pPr>
+      <w:rPr>
+        <w:rFonts w:ascii="Courier New" w:hAnsi="Courier New" w:cs="Courier New" w:hint="default"/>
+      </w:rPr>
+    </w:lvl>
+    <w:lvl w:ilvl="2" w:tplc="04090005" w:tentative="1">
+      <w:start w:val="1"/>
+      <w:numFmt w:val="bullet"/>
+      <w:lvlText w:val=""/>
+      <w:lvlJc w:val="left"/>
+      <w:pPr>
+        <w:ind w:left="2160" w:hanging="360"/>
+      </w:pPr>
+      <w:rPr>
+        <w:rFonts w:ascii="Wingdings" w:hAnsi="Wingdings" w:hint="default"/>
+      </w:rPr>
+    </w:lvl>
+    <w:lvl w:ilvl="3" w:tplc="04090001" w:tentative="1">
+      <w:start w:val="1"/>
+      <w:numFmt w:val="bullet"/>
+      <w:lvlText w:val=""/>
+      <w:lvlJc w:val="left"/>
+      <w:pPr>
+        <w:ind w:left="2880" w:hanging="360"/>
+      </w:pPr>
+      <w:rPr>
+        <w:rFonts w:ascii="Symbol" w:hAnsi="Symbol" w:hint="default"/>
+      </w:rPr>
+    </w:lvl>
+    <w:lvl w:ilvl="4" w:tplc="04090003" w:tentative="1">
+      <w:start w:val="1"/>
+      <w:numFmt w:val="bullet"/>
+      <w:lvlText w:val="o"/>
+      <w:lvlJc w:val="left"/>
+      <w:pPr>
+        <w:ind w:left="3600" w:hanging="360"/>
+      </w:pPr>
+      <w:rPr>
+        <w:rFonts w:ascii="Courier New" w:hAnsi="Courier New" w:cs="Courier New" w:hint="default"/>
+      </w:rPr>
+    </w:lvl>
+    <w:lvl w:ilvl="5" w:tplc="04090005" w:tentative="1">
+      <w:start w:val="1"/>
+      <w:numFmt w:val="bullet"/>
+      <w:lvlText w:val=""/>
+      <w:lvlJc w:val="left"/>
+      <w:pPr>
+        <w:ind w:left="4320" w:hanging="360"/>
+      </w:pPr>
+      <w:rPr>
+        <w:rFonts w:ascii="Wingdings" w:hAnsi="Wingdings" w:hint="default"/>
+      </w:rPr>
+    </w:lvl>
+    <w:lvl w:ilvl="6" w:tplc="04090001" w:tentative="1">
+      <w:start w:val="1"/>
+      <w:numFmt w:val="bullet"/>
+      <w:lvlText w:val=""/>
+      <w:lvlJc w:val="left"/>
+      <w:pPr>
+        <w:ind w:left="5040" w:hanging="360"/>
+      </w:pPr>
+      <w:rPr>
+        <w:rFonts w:ascii="Symbol" w:hAnsi="Symbol" w:hint="default"/>
+      </w:rPr>
+    </w:lvl>
+    <w:lvl w:ilvl="7" w:tplc="04090003" w:tentative="1">
+      <w:start w:val="1"/>
+      <w:numFmt w:val="bullet"/>
+      <w:lvlText w:val="o"/>
+      <w:lvlJc w:val="left"/>
+      <w:pPr>
+        <w:ind w:left="5760" w:hanging="360"/>
+      </w:pPr>
+      <w:rPr>
+        <w:rFonts w:ascii="Courier New" w:hAnsi="Courier New" w:cs="Courier New" w:hint="default"/>
+      </w:rPr>
+    </w:lvl>
+    <w:lvl w:ilvl="8" w:tplc="04090005" w:tentative="1">
+      <w:start w:val="1"/>
+      <w:numFmt w:val="bullet"/>
+      <w:lvlText w:val=""/>
+      <w:lvlJc w:val="left"/>
+      <w:pPr>
         <w:ind w:left="6480" w:hanging="360"/>
+      </w:pPr>
+      <w:rPr>
+        <w:rFonts w:ascii="Wingdings" w:hAnsi="Wingdings" w:hint="default"/>
+      </w:rPr>
+    </w:lvl>
+  </w:abstractNum>
+  <w:abstractNum w:abstractNumId="4" w15:restartNumberingAfterBreak="0">
+    <w:nsid w:val="48A40DFE"/>
+    <w:multiLevelType w:val="hybridMultilevel"/>
+    <w:tmpl w:val="1C4E5C3A"/>
+    <w:lvl w:ilvl="0" w:tplc="7BB43C5C">
+      <w:numFmt w:val="bullet"/>
+      <w:lvlText w:val="-"/>
+      <w:lvlJc w:val="left"/>
+      <w:pPr>
+        <w:ind w:left="1080" w:hanging="360"/>
+      </w:pPr>
+      <w:rPr>
+        <w:rFonts w:ascii="Calibri" w:eastAsiaTheme="minorHAnsi" w:hAnsi="Calibri" w:cs="Calibri" w:hint="default"/>
+      </w:rPr>
+    </w:lvl>
+    <w:lvl w:ilvl="1" w:tplc="04090003" w:tentative="1">
+      <w:start w:val="1"/>
+      <w:numFmt w:val="bullet"/>
+      <w:lvlText w:val="o"/>
+      <w:lvlJc w:val="left"/>
+      <w:pPr>
+        <w:ind w:left="1800" w:hanging="360"/>
+      </w:pPr>
+      <w:rPr>
+        <w:rFonts w:ascii="Courier New" w:hAnsi="Courier New" w:cs="Courier New" w:hint="default"/>
+      </w:rPr>
+    </w:lvl>
+    <w:lvl w:ilvl="2" w:tplc="04090005" w:tentative="1">
+      <w:start w:val="1"/>
+      <w:numFmt w:val="bullet"/>
+      <w:lvlText w:val=""/>
+      <w:lvlJc w:val="left"/>
+      <w:pPr>
+        <w:ind w:left="2520" w:hanging="360"/>
+      </w:pPr>
+      <w:rPr>
+        <w:rFonts w:ascii="Wingdings" w:hAnsi="Wingdings" w:hint="default"/>
+      </w:rPr>
+    </w:lvl>
+    <w:lvl w:ilvl="3" w:tplc="04090001" w:tentative="1">
+      <w:start w:val="1"/>
+      <w:numFmt w:val="bullet"/>
+      <w:lvlText w:val=""/>
+      <w:lvlJc w:val="left"/>
+      <w:pPr>
+        <w:ind w:left="3240" w:hanging="360"/>
+      </w:pPr>
+      <w:rPr>
+        <w:rFonts w:ascii="Symbol" w:hAnsi="Symbol" w:hint="default"/>
+      </w:rPr>
+    </w:lvl>
+    <w:lvl w:ilvl="4" w:tplc="04090003" w:tentative="1">
+      <w:start w:val="1"/>
+      <w:numFmt w:val="bullet"/>
+      <w:lvlText w:val="o"/>
+      <w:lvlJc w:val="left"/>
+      <w:pPr>
+        <w:ind w:left="3960" w:hanging="360"/>
+      </w:pPr>
+      <w:rPr>
+        <w:rFonts w:ascii="Courier New" w:hAnsi="Courier New" w:cs="Courier New" w:hint="default"/>
+      </w:rPr>
+    </w:lvl>
+    <w:lvl w:ilvl="5" w:tplc="04090005" w:tentative="1">
+      <w:start w:val="1"/>
+      <w:numFmt w:val="bullet"/>
+      <w:lvlText w:val=""/>
+      <w:lvlJc w:val="left"/>
+      <w:pPr>
+        <w:ind w:left="4680" w:hanging="360"/>
+      </w:pPr>
+      <w:rPr>
+        <w:rFonts w:ascii="Wingdings" w:hAnsi="Wingdings" w:hint="default"/>
+      </w:rPr>
+    </w:lvl>
+    <w:lvl w:ilvl="6" w:tplc="04090001" w:tentative="1">
+      <w:start w:val="1"/>
+      <w:numFmt w:val="bullet"/>
+      <w:lvlText w:val=""/>
+      <w:lvlJc w:val="left"/>
+      <w:pPr>
+        <w:ind w:left="5400" w:hanging="360"/>
+      </w:pPr>
+      <w:rPr>
+        <w:rFonts w:ascii="Symbol" w:hAnsi="Symbol" w:hint="default"/>
+      </w:rPr>
+    </w:lvl>
+    <w:lvl w:ilvl="7" w:tplc="04090003" w:tentative="1">
+      <w:start w:val="1"/>
+      <w:numFmt w:val="bullet"/>
+      <w:lvlText w:val="o"/>
+      <w:lvlJc w:val="left"/>
+      <w:pPr>
+        <w:ind w:left="6120" w:hanging="360"/>
+      </w:pPr>
+      <w:rPr>
+        <w:rFonts w:ascii="Courier New" w:hAnsi="Courier New" w:cs="Courier New" w:hint="default"/>
+      </w:rPr>
+    </w:lvl>
+    <w:lvl w:ilvl="8" w:tplc="04090005" w:tentative="1">
+      <w:start w:val="1"/>
+      <w:numFmt w:val="bullet"/>
+      <w:lvlText w:val=""/>
+      <w:lvlJc w:val="left"/>
+      <w:pPr>
+        <w:ind w:left="6840" w:hanging="360"/>
+      </w:pPr>
+      <w:rPr>
+        <w:rFonts w:ascii="Wingdings" w:hAnsi="Wingdings" w:hint="default"/>
+      </w:rPr>
+    </w:lvl>
+  </w:abstractNum>
+  <w:abstractNum w:abstractNumId="5" w15:restartNumberingAfterBreak="0">
+    <w:nsid w:val="4D10177C"/>
+    <w:multiLevelType w:val="hybridMultilevel"/>
+    <w:tmpl w:val="F40ABD4E"/>
+    <w:lvl w:ilvl="0" w:tplc="C93C7CB6">
+      <w:numFmt w:val="bullet"/>
+      <w:lvlText w:val="-"/>
+      <w:lvlJc w:val="left"/>
+      <w:pPr>
+        <w:ind w:left="1080" w:hanging="360"/>
+      </w:pPr>
+      <w:rPr>
+        <w:rFonts w:ascii="Calibri" w:eastAsiaTheme="minorHAnsi" w:hAnsi="Calibri" w:cs="Calibri" w:hint="default"/>
+      </w:rPr>
+    </w:lvl>
+    <w:lvl w:ilvl="1" w:tplc="04090003" w:tentative="1">
+      <w:start w:val="1"/>
+      <w:numFmt w:val="bullet"/>
+      <w:lvlText w:val="o"/>
+      <w:lvlJc w:val="left"/>
+      <w:pPr>
+        <w:ind w:left="1800" w:hanging="360"/>
+      </w:pPr>
+      <w:rPr>
+        <w:rFonts w:ascii="Courier New" w:hAnsi="Courier New" w:cs="Courier New" w:hint="default"/>
+      </w:rPr>
+    </w:lvl>
+    <w:lvl w:ilvl="2" w:tplc="04090005" w:tentative="1">
+      <w:start w:val="1"/>
+      <w:numFmt w:val="bullet"/>
+      <w:lvlText w:val=""/>
+      <w:lvlJc w:val="left"/>
+      <w:pPr>
+        <w:ind w:left="2520" w:hanging="360"/>
+      </w:pPr>
+      <w:rPr>
+        <w:rFonts w:ascii="Wingdings" w:hAnsi="Wingdings" w:hint="default"/>
+      </w:rPr>
+    </w:lvl>
+    <w:lvl w:ilvl="3" w:tplc="04090001" w:tentative="1">
+      <w:start w:val="1"/>
+      <w:numFmt w:val="bullet"/>
+      <w:lvlText w:val=""/>
+      <w:lvlJc w:val="left"/>
+      <w:pPr>
+        <w:ind w:left="3240" w:hanging="360"/>
+      </w:pPr>
+      <w:rPr>
+        <w:rFonts w:ascii="Symbol" w:hAnsi="Symbol" w:hint="default"/>
+      </w:rPr>
+    </w:lvl>
+    <w:lvl w:ilvl="4" w:tplc="04090003" w:tentative="1">
+      <w:start w:val="1"/>
+      <w:numFmt w:val="bullet"/>
+      <w:lvlText w:val="o"/>
+      <w:lvlJc w:val="left"/>
+      <w:pPr>
+        <w:ind w:left="3960" w:hanging="360"/>
+      </w:pPr>
+      <w:rPr>
+        <w:rFonts w:ascii="Courier New" w:hAnsi="Courier New" w:cs="Courier New" w:hint="default"/>
+      </w:rPr>
+    </w:lvl>
+    <w:lvl w:ilvl="5" w:tplc="04090005" w:tentative="1">
+      <w:start w:val="1"/>
+      <w:numFmt w:val="bullet"/>
+      <w:lvlText w:val=""/>
+      <w:lvlJc w:val="left"/>
+      <w:pPr>
+        <w:ind w:left="4680" w:hanging="360"/>
+      </w:pPr>
+      <w:rPr>
+        <w:rFonts w:ascii="Wingdings" w:hAnsi="Wingdings" w:hint="default"/>
+      </w:rPr>
+    </w:lvl>
+    <w:lvl w:ilvl="6" w:tplc="04090001" w:tentative="1">
+      <w:start w:val="1"/>
+      <w:numFmt w:val="bullet"/>
+      <w:lvlText w:val=""/>
+      <w:lvlJc w:val="left"/>
+      <w:pPr>
+        <w:ind w:left="5400" w:hanging="360"/>
+      </w:pPr>
+      <w:rPr>
+        <w:rFonts w:ascii="Symbol" w:hAnsi="Symbol" w:hint="default"/>
+      </w:rPr>
+    </w:lvl>
+    <w:lvl w:ilvl="7" w:tplc="04090003" w:tentative="1">
+      <w:start w:val="1"/>
+      <w:numFmt w:val="bullet"/>
+      <w:lvlText w:val="o"/>
+      <w:lvlJc w:val="left"/>
+      <w:pPr>
+        <w:ind w:left="6120" w:hanging="360"/>
+      </w:pPr>
+      <w:rPr>
+        <w:rFonts w:ascii="Courier New" w:hAnsi="Courier New" w:cs="Courier New" w:hint="default"/>
+      </w:rPr>
+    </w:lvl>
+    <w:lvl w:ilvl="8" w:tplc="04090005" w:tentative="1">
+      <w:start w:val="1"/>
+      <w:numFmt w:val="bullet"/>
+      <w:lvlText w:val=""/>
+      <w:lvlJc w:val="left"/>
+      <w:pPr>
+        <w:ind w:left="6840" w:hanging="360"/>
       </w:pPr>
       <w:rPr>
         <w:rFonts w:ascii="Wingdings" w:hAnsi="Wingdings" w:hint="default"/>
@@ -4695,7 +9144,22 @@
     </w:lvl>
   </w:abstractNum>
   <w:num w:numId="1">
+    <w:abstractNumId w:val="3"/>
+  </w:num>
+  <w:num w:numId="2">
     <w:abstractNumId w:val="0"/>
+  </w:num>
+  <w:num w:numId="3">
+    <w:abstractNumId w:val="1"/>
+  </w:num>
+  <w:num w:numId="4">
+    <w:abstractNumId w:val="5"/>
+  </w:num>
+  <w:num w:numId="5">
+    <w:abstractNumId w:val="4"/>
+  </w:num>
+  <w:num w:numId="6">
+    <w:abstractNumId w:val="2"/>
   </w:num>
 </w:numbering>
 </file>
@@ -5362,6 +9826,18 @@
       <w:lang w:val="en-US"/>
     </w:rPr>
   </w:style>
+  <w:style w:type="character" w:styleId="Onopgelostemelding">
+    <w:name w:val="Unresolved Mention"/>
+    <w:basedOn w:val="Standaardalinea-lettertype"/>
+    <w:uiPriority w:val="99"/>
+    <w:semiHidden/>
+    <w:unhideWhenUsed/>
+    <w:rsid w:val="00EF42F7"/>
+    <w:rPr>
+      <w:color w:val="605E5C"/>
+      <w:shd w:val="clear" w:color="auto" w:fill="E1DFDD"/>
+    </w:rPr>
+  </w:style>
 </w:styles>
 </file>
 

--- a/documents/TSB Profile Generator guide.docx
+++ b/documents/TSB Profile Generator guide.docx
@@ -328,7 +328,7 @@
           <w:r>
             <w:fldChar w:fldCharType="separate"/>
           </w:r>
-          <w:hyperlink w:anchor="_Toc65619682" w:history="1">
+          <w:hyperlink w:anchor="_Toc66042775" w:history="1">
             <w:r>
               <w:rPr>
                 <w:rStyle w:val="Hyperlink"/>
@@ -355,7 +355,7 @@
                 <w:noProof/>
                 <w:webHidden/>
               </w:rPr>
-              <w:instrText xml:space="preserve"> PAGEREF _Toc65619682 \h </w:instrText>
+              <w:instrText xml:space="preserve"> PAGEREF _Toc66042775 \h </w:instrText>
             </w:r>
             <w:r>
               <w:rPr>
@@ -397,7 +397,7 @@
               <w:noProof/>
             </w:rPr>
           </w:pPr>
-          <w:hyperlink w:anchor="_Toc65619683" w:history="1">
+          <w:hyperlink w:anchor="_Toc66042776" w:history="1">
             <w:r>
               <w:rPr>
                 <w:rStyle w:val="Hyperlink"/>
@@ -424,7 +424,7 @@
                 <w:noProof/>
                 <w:webHidden/>
               </w:rPr>
-              <w:instrText xml:space="preserve"> PAGEREF _Toc65619683 \h </w:instrText>
+              <w:instrText xml:space="preserve"> PAGEREF _Toc66042776 \h </w:instrText>
             </w:r>
             <w:r>
               <w:rPr>
@@ -466,7 +466,7 @@
               <w:noProof/>
             </w:rPr>
           </w:pPr>
-          <w:hyperlink w:anchor="_Toc65619684" w:history="1">
+          <w:hyperlink w:anchor="_Toc66042777" w:history="1">
             <w:r>
               <w:rPr>
                 <w:rStyle w:val="Hyperlink"/>
@@ -493,7 +493,7 @@
                 <w:noProof/>
                 <w:webHidden/>
               </w:rPr>
-              <w:instrText xml:space="preserve"> PAGEREF _Toc65619684 \h </w:instrText>
+              <w:instrText xml:space="preserve"> PAGEREF _Toc66042777 \h </w:instrText>
             </w:r>
             <w:r>
               <w:rPr>
@@ -535,7 +535,7 @@
               <w:noProof/>
             </w:rPr>
           </w:pPr>
-          <w:hyperlink w:anchor="_Toc65619685" w:history="1">
+          <w:hyperlink w:anchor="_Toc66042778" w:history="1">
             <w:r>
               <w:rPr>
                 <w:rStyle w:val="Hyperlink"/>
@@ -562,7 +562,7 @@
                 <w:noProof/>
                 <w:webHidden/>
               </w:rPr>
-              <w:instrText xml:space="preserve"> PAGEREF _Toc65619685 \h </w:instrText>
+              <w:instrText xml:space="preserve"> PAGEREF _Toc66042778 \h </w:instrText>
             </w:r>
             <w:r>
               <w:rPr>
@@ -604,7 +604,7 @@
               <w:noProof/>
             </w:rPr>
           </w:pPr>
-          <w:hyperlink w:anchor="_Toc65619686" w:history="1">
+          <w:hyperlink w:anchor="_Toc66042779" w:history="1">
             <w:r>
               <w:rPr>
                 <w:rStyle w:val="Hyperlink"/>
@@ -631,7 +631,7 @@
                 <w:noProof/>
                 <w:webHidden/>
               </w:rPr>
-              <w:instrText xml:space="preserve"> PAGEREF _Toc65619686 \h </w:instrText>
+              <w:instrText xml:space="preserve"> PAGEREF _Toc66042779 \h </w:instrText>
             </w:r>
             <w:r>
               <w:rPr>
@@ -673,7 +673,7 @@
               <w:noProof/>
             </w:rPr>
           </w:pPr>
-          <w:hyperlink w:anchor="_Toc65619687" w:history="1">
+          <w:hyperlink w:anchor="_Toc66042780" w:history="1">
             <w:r>
               <w:rPr>
                 <w:rStyle w:val="Hyperlink"/>
@@ -700,7 +700,7 @@
                 <w:noProof/>
                 <w:webHidden/>
               </w:rPr>
-              <w:instrText xml:space="preserve"> PAGEREF _Toc65619687 \h </w:instrText>
+              <w:instrText xml:space="preserve"> PAGEREF _Toc66042780 \h </w:instrText>
             </w:r>
             <w:r>
               <w:rPr>
@@ -742,7 +742,7 @@
               <w:noProof/>
             </w:rPr>
           </w:pPr>
-          <w:hyperlink w:anchor="_Toc65619688" w:history="1">
+          <w:hyperlink w:anchor="_Toc66042781" w:history="1">
             <w:r>
               <w:rPr>
                 <w:rStyle w:val="Hyperlink"/>
@@ -769,7 +769,7 @@
                 <w:noProof/>
                 <w:webHidden/>
               </w:rPr>
-              <w:instrText xml:space="preserve"> PAGEREF _Toc65619688 \h </w:instrText>
+              <w:instrText xml:space="preserve"> PAGEREF _Toc66042781 \h </w:instrText>
             </w:r>
             <w:r>
               <w:rPr>
@@ -811,7 +811,7 @@
               <w:noProof/>
             </w:rPr>
           </w:pPr>
-          <w:hyperlink w:anchor="_Toc65619689" w:history="1">
+          <w:hyperlink w:anchor="_Toc66042782" w:history="1">
             <w:r>
               <w:rPr>
                 <w:rStyle w:val="Hyperlink"/>
@@ -838,7 +838,7 @@
                 <w:noProof/>
                 <w:webHidden/>
               </w:rPr>
-              <w:instrText xml:space="preserve"> PAGEREF _Toc65619689 \h </w:instrText>
+              <w:instrText xml:space="preserve"> PAGEREF _Toc66042782 \h </w:instrText>
             </w:r>
             <w:r>
               <w:rPr>
@@ -880,7 +880,7 @@
               <w:noProof/>
             </w:rPr>
           </w:pPr>
-          <w:hyperlink w:anchor="_Toc65619690" w:history="1">
+          <w:hyperlink w:anchor="_Toc66042783" w:history="1">
             <w:r>
               <w:rPr>
                 <w:rStyle w:val="Hyperlink"/>
@@ -907,7 +907,7 @@
                 <w:noProof/>
                 <w:webHidden/>
               </w:rPr>
-              <w:instrText xml:space="preserve"> PAGEREF _Toc65619690 \h </w:instrText>
+              <w:instrText xml:space="preserve"> PAGEREF _Toc66042783 \h </w:instrText>
             </w:r>
             <w:r>
               <w:rPr>
@@ -949,7 +949,7 @@
               <w:noProof/>
             </w:rPr>
           </w:pPr>
-          <w:hyperlink w:anchor="_Toc65619691" w:history="1">
+          <w:hyperlink w:anchor="_Toc66042784" w:history="1">
             <w:r>
               <w:rPr>
                 <w:rStyle w:val="Hyperlink"/>
@@ -976,7 +976,7 @@
                 <w:noProof/>
                 <w:webHidden/>
               </w:rPr>
-              <w:instrText xml:space="preserve"> PAGEREF _Toc65619691 \h </w:instrText>
+              <w:instrText xml:space="preserve"> PAGEREF _Toc66042784 \h </w:instrText>
             </w:r>
             <w:r>
               <w:rPr>
@@ -1018,7 +1018,7 @@
               <w:noProof/>
             </w:rPr>
           </w:pPr>
-          <w:hyperlink w:anchor="_Toc65619692" w:history="1">
+          <w:hyperlink w:anchor="_Toc66042785" w:history="1">
             <w:r>
               <w:rPr>
                 <w:rStyle w:val="Hyperlink"/>
@@ -1045,7 +1045,7 @@
                 <w:noProof/>
                 <w:webHidden/>
               </w:rPr>
-              <w:instrText xml:space="preserve"> PAGEREF _Toc65619692 \h </w:instrText>
+              <w:instrText xml:space="preserve"> PAGEREF _Toc66042785 \h </w:instrText>
             </w:r>
             <w:r>
               <w:rPr>
@@ -1087,7 +1087,7 @@
               <w:noProof/>
             </w:rPr>
           </w:pPr>
-          <w:hyperlink w:anchor="_Toc65619693" w:history="1">
+          <w:hyperlink w:anchor="_Toc66042786" w:history="1">
             <w:r>
               <w:rPr>
                 <w:rStyle w:val="Hyperlink"/>
@@ -1114,7 +1114,7 @@
                 <w:noProof/>
                 <w:webHidden/>
               </w:rPr>
-              <w:instrText xml:space="preserve"> PAGEREF _Toc65619693 \h </w:instrText>
+              <w:instrText xml:space="preserve"> PAGEREF _Toc66042786 \h </w:instrText>
             </w:r>
             <w:r>
               <w:rPr>
@@ -1174,7 +1174,7 @@
       <w:pPr>
         <w:pStyle w:val="Kop1"/>
       </w:pPr>
-      <w:bookmarkStart w:id="0" w:name="_Toc65619682"/>
+      <w:bookmarkStart w:id="0" w:name="_Toc66042775"/>
       <w:r>
         <w:lastRenderedPageBreak/>
         <w:t>Introduction</w:t>
@@ -2848,6 +2848,27 @@
         </w:rPr>
         <w:t xml:space="preserve">. </w:t>
       </w:r>
+      <w:r>
+        <w:rPr>
+          <w:szCs w:val="24"/>
+        </w:rPr>
+        <w:t xml:space="preserve">Permanent invite link </w:t>
+      </w:r>
+      <w:hyperlink r:id="rId10" w:history="1">
+        <w:r>
+          <w:rPr>
+            <w:rStyle w:val="Hyperlink"/>
+            <w:szCs w:val="24"/>
+          </w:rPr>
+          <w:t>here</w:t>
+        </w:r>
+      </w:hyperlink>
+      <w:r>
+        <w:rPr>
+          <w:szCs w:val="24"/>
+        </w:rPr>
+        <w:t>.</w:t>
+      </w:r>
     </w:p>
     <w:p>
       <w:pPr>
@@ -3073,66 +3094,76 @@
       <w:pPr>
         <w:pStyle w:val="Geenafstand0"/>
         <w:rPr>
-          <w:sz w:val="32"/>
-          <w:szCs w:val="32"/>
-        </w:rPr>
-      </w:pPr>
-      <w:proofErr w:type="spellStart"/>
-      <w:r>
-        <w:rPr>
-          <w:sz w:val="32"/>
-          <w:szCs w:val="32"/>
-        </w:rPr>
-        <w:t>Good</w:t>
-      </w:r>
-      <w:proofErr w:type="spellEnd"/>
-      <w:r>
-        <w:rPr>
-          <w:sz w:val="32"/>
-          <w:szCs w:val="32"/>
-        </w:rPr>
-        <w:t xml:space="preserve"> </w:t>
-      </w:r>
-      <w:proofErr w:type="spellStart"/>
-      <w:r>
-        <w:rPr>
-          <w:sz w:val="32"/>
-          <w:szCs w:val="32"/>
-        </w:rPr>
-        <w:t>luck</w:t>
-      </w:r>
-      <w:proofErr w:type="spellEnd"/>
-      <w:r>
-        <w:rPr>
-          <w:sz w:val="32"/>
-          <w:szCs w:val="32"/>
-        </w:rPr>
-        <w:t xml:space="preserve"> </w:t>
-      </w:r>
-      <w:proofErr w:type="spellStart"/>
-      <w:r>
-        <w:rPr>
-          <w:sz w:val="32"/>
-          <w:szCs w:val="32"/>
-        </w:rPr>
-        <w:t>pooping</w:t>
-      </w:r>
-      <w:proofErr w:type="spellEnd"/>
-      <w:r>
-        <w:rPr>
-          <w:sz w:val="32"/>
-          <w:szCs w:val="32"/>
-        </w:rPr>
-        <w:t xml:space="preserve">! </w:t>
-      </w:r>
-      <w:r>
-        <w:rPr>
           <w:rFonts w:ascii="Segoe UI Emoji" w:hAnsi="Segoe UI Emoji" w:cs="Segoe UI Emoji"/>
           <w:sz w:val="32"/>
           <w:szCs w:val="32"/>
         </w:rPr>
+      </w:pPr>
+      <w:proofErr w:type="spellStart"/>
+      <w:r>
+        <w:rPr>
+          <w:sz w:val="32"/>
+          <w:szCs w:val="32"/>
+        </w:rPr>
+        <w:t>Good</w:t>
+      </w:r>
+      <w:proofErr w:type="spellEnd"/>
+      <w:r>
+        <w:rPr>
+          <w:sz w:val="32"/>
+          <w:szCs w:val="32"/>
+        </w:rPr>
+        <w:t xml:space="preserve"> </w:t>
+      </w:r>
+      <w:proofErr w:type="spellStart"/>
+      <w:r>
+        <w:rPr>
+          <w:sz w:val="32"/>
+          <w:szCs w:val="32"/>
+        </w:rPr>
+        <w:t>luck</w:t>
+      </w:r>
+      <w:proofErr w:type="spellEnd"/>
+      <w:r>
+        <w:rPr>
+          <w:sz w:val="32"/>
+          <w:szCs w:val="32"/>
+        </w:rPr>
+        <w:t xml:space="preserve"> </w:t>
+      </w:r>
+      <w:proofErr w:type="spellStart"/>
+      <w:r>
+        <w:rPr>
+          <w:sz w:val="32"/>
+          <w:szCs w:val="32"/>
+        </w:rPr>
+        <w:t>pooping</w:t>
+      </w:r>
+      <w:proofErr w:type="spellEnd"/>
+      <w:r>
+        <w:rPr>
+          <w:sz w:val="32"/>
+          <w:szCs w:val="32"/>
+        </w:rPr>
+        <w:t xml:space="preserve">! </w:t>
+      </w:r>
+      <w:r>
+        <w:rPr>
+          <w:rFonts w:ascii="Segoe UI Emoji" w:hAnsi="Segoe UI Emoji" w:cs="Segoe UI Emoji"/>
+          <w:sz w:val="32"/>
+          <w:szCs w:val="32"/>
+        </w:rPr>
         <w:t>💩</w:t>
       </w:r>
+    </w:p>
+    <w:p>
+      <w:pPr>
+        <w:pStyle w:val="Geenafstand0"/>
+        <w:rPr>
+          <w:sz w:val="32"/>
+          <w:szCs w:val="32"/>
+        </w:rPr>
+      </w:pPr>
     </w:p>
     <w:p>
       <w:pPr>
@@ -3152,7 +3183,7 @@
       <w:pPr>
         <w:pStyle w:val="Kop1"/>
       </w:pPr>
-      <w:bookmarkStart w:id="1" w:name="_Toc65619683"/>
+      <w:bookmarkStart w:id="1" w:name="_Toc66042776"/>
       <w:r>
         <w:lastRenderedPageBreak/>
         <w:t>How to run</w:t>
@@ -3404,76 +3435,198 @@
           <w:ilvl w:val="0"/>
           <w:numId w:val="6"/>
         </w:numPr>
+        <w:rPr>
+          <w:sz w:val="20"/>
+          <w:szCs w:val="18"/>
+        </w:rPr>
       </w:pPr>
       <w:r>
+        <w:rPr>
+          <w:sz w:val="20"/>
+          <w:szCs w:val="18"/>
+        </w:rPr>
         <w:t xml:space="preserve">We </w:t>
       </w:r>
       <w:proofErr w:type="spellStart"/>
       <w:r>
+        <w:rPr>
+          <w:sz w:val="20"/>
+          <w:szCs w:val="18"/>
+        </w:rPr>
         <w:t>recommend</w:t>
       </w:r>
       <w:proofErr w:type="spellEnd"/>
       <w:r>
-        <w:t xml:space="preserve"> </w:t>
-      </w:r>
-      <w:proofErr w:type="spellStart"/>
-      <w:r>
+        <w:rPr>
+          <w:sz w:val="20"/>
+          <w:szCs w:val="18"/>
+        </w:rPr>
+        <w:t xml:space="preserve"> </w:t>
+      </w:r>
+      <w:proofErr w:type="spellStart"/>
+      <w:r>
+        <w:rPr>
+          <w:sz w:val="20"/>
+          <w:szCs w:val="18"/>
+        </w:rPr>
         <w:t>creating</w:t>
       </w:r>
       <w:proofErr w:type="spellEnd"/>
       <w:r>
+        <w:rPr>
+          <w:sz w:val="20"/>
+          <w:szCs w:val="18"/>
+        </w:rPr>
         <w:t xml:space="preserve"> a folder on </w:t>
       </w:r>
       <w:proofErr w:type="spellStart"/>
       <w:r>
+        <w:rPr>
+          <w:sz w:val="20"/>
+          <w:szCs w:val="18"/>
+        </w:rPr>
         <w:t>your</w:t>
       </w:r>
       <w:proofErr w:type="spellEnd"/>
       <w:r>
-        <w:t xml:space="preserve"> desktop, </w:t>
-      </w:r>
-      <w:proofErr w:type="spellStart"/>
-      <w:r>
-        <w:t>and</w:t>
-      </w:r>
-      <w:proofErr w:type="spellEnd"/>
-      <w:r>
-        <w:t xml:space="preserve"> </w:t>
-      </w:r>
-      <w:proofErr w:type="spellStart"/>
-      <w:r>
+        <w:rPr>
+          <w:sz w:val="20"/>
+          <w:szCs w:val="18"/>
+        </w:rPr>
+        <w:t xml:space="preserve"> desktop</w:t>
+      </w:r>
+      <w:r>
+        <w:rPr>
+          <w:sz w:val="20"/>
+          <w:szCs w:val="18"/>
+        </w:rPr>
+        <w:t xml:space="preserve"> or in </w:t>
+      </w:r>
+      <w:proofErr w:type="spellStart"/>
+      <w:r>
+        <w:rPr>
+          <w:sz w:val="20"/>
+          <w:szCs w:val="18"/>
+        </w:rPr>
+        <w:t>your</w:t>
+      </w:r>
+      <w:proofErr w:type="spellEnd"/>
+      <w:r>
+        <w:rPr>
+          <w:sz w:val="20"/>
+          <w:szCs w:val="18"/>
+        </w:rPr>
+        <w:t xml:space="preserve"> </w:t>
+      </w:r>
+      <w:proofErr w:type="spellStart"/>
+      <w:r>
+        <w:rPr>
+          <w:sz w:val="20"/>
+          <w:szCs w:val="18"/>
+        </w:rPr>
+        <w:t>documents</w:t>
+      </w:r>
+      <w:proofErr w:type="spellEnd"/>
+      <w:r>
+        <w:rPr>
+          <w:sz w:val="20"/>
+          <w:szCs w:val="18"/>
+        </w:rPr>
+        <w:t xml:space="preserve"> folder</w:t>
+      </w:r>
+      <w:r>
+        <w:rPr>
+          <w:sz w:val="20"/>
+          <w:szCs w:val="18"/>
+        </w:rPr>
+        <w:t>, a</w:t>
+      </w:r>
+      <w:proofErr w:type="spellStart"/>
+      <w:r>
+        <w:rPr>
+          <w:sz w:val="20"/>
+          <w:szCs w:val="18"/>
+        </w:rPr>
+        <w:t>nd</w:t>
+      </w:r>
+      <w:proofErr w:type="spellEnd"/>
+      <w:r>
+        <w:rPr>
+          <w:sz w:val="20"/>
+          <w:szCs w:val="18"/>
+        </w:rPr>
+        <w:t xml:space="preserve"> </w:t>
+      </w:r>
+      <w:proofErr w:type="spellStart"/>
+      <w:r>
+        <w:rPr>
+          <w:sz w:val="20"/>
+          <w:szCs w:val="18"/>
+        </w:rPr>
         <w:t>only</w:t>
       </w:r>
       <w:proofErr w:type="spellEnd"/>
       <w:r>
+        <w:rPr>
+          <w:sz w:val="20"/>
+          <w:szCs w:val="18"/>
+        </w:rPr>
         <w:t xml:space="preserve"> putting </w:t>
       </w:r>
       <w:proofErr w:type="spellStart"/>
       <w:r>
+        <w:rPr>
+          <w:sz w:val="20"/>
+          <w:szCs w:val="18"/>
+        </w:rPr>
         <w:t>the</w:t>
       </w:r>
       <w:proofErr w:type="spellEnd"/>
       <w:r>
+        <w:rPr>
+          <w:sz w:val="20"/>
+          <w:szCs w:val="18"/>
+        </w:rPr>
         <w:t xml:space="preserve"> .</w:t>
       </w:r>
       <w:proofErr w:type="spellStart"/>
       <w:r>
+        <w:rPr>
+          <w:sz w:val="20"/>
+          <w:szCs w:val="18"/>
+        </w:rPr>
         <w:t>jar</w:t>
       </w:r>
       <w:proofErr w:type="spellEnd"/>
       <w:r>
+        <w:rPr>
+          <w:sz w:val="20"/>
+          <w:szCs w:val="18"/>
+        </w:rPr>
         <w:t xml:space="preserve"> file </w:t>
       </w:r>
       <w:proofErr w:type="spellStart"/>
       <w:r>
+        <w:rPr>
+          <w:sz w:val="20"/>
+          <w:szCs w:val="18"/>
+        </w:rPr>
         <w:t>inside</w:t>
       </w:r>
       <w:proofErr w:type="spellEnd"/>
       <w:r>
+        <w:rPr>
+          <w:sz w:val="20"/>
+          <w:szCs w:val="18"/>
+        </w:rPr>
         <w:t xml:space="preserve"> of </w:t>
       </w:r>
       <w:proofErr w:type="spellStart"/>
       <w:r>
+        <w:rPr>
+          <w:sz w:val="20"/>
+          <w:szCs w:val="18"/>
+        </w:rPr>
         <w:t>it</w:t>
       </w:r>
       <w:proofErr w:type="spellEnd"/>
@@ -3505,94 +3658,235 @@
       <w:r>
         <w:t xml:space="preserve"> have </w:t>
       </w:r>
-      <w:proofErr w:type="spellStart"/>
-      <w:r>
+      <w:r>
+        <w:t xml:space="preserve">at </w:t>
+      </w:r>
+      <w:proofErr w:type="spellStart"/>
+      <w:r>
+        <w:t>least</w:t>
+      </w:r>
+      <w:proofErr w:type="spellEnd"/>
+      <w:r>
+        <w:t xml:space="preserve"> Java </w:t>
+      </w:r>
+      <w:proofErr w:type="spellStart"/>
+      <w:r>
+        <w:t>version</w:t>
+      </w:r>
+      <w:proofErr w:type="spellEnd"/>
+      <w:r>
+        <w:t xml:space="preserve"> 13 </w:t>
+      </w:r>
+      <w:proofErr w:type="spellStart"/>
+      <w:r>
+        <w:t>ins</w:t>
+      </w:r>
+      <w:r>
+        <w:t>talled</w:t>
+      </w:r>
+      <w:proofErr w:type="spellEnd"/>
+      <w:r>
+        <w:t xml:space="preserve"> on </w:t>
+      </w:r>
+      <w:proofErr w:type="spellStart"/>
+      <w:r>
+        <w:t>your</w:t>
+      </w:r>
+      <w:proofErr w:type="spellEnd"/>
+      <w:r>
+        <w:t xml:space="preserve"> pc</w:t>
+      </w:r>
+    </w:p>
+    <w:p>
+      <w:pPr>
+        <w:pStyle w:val="Geenafstand0"/>
+        <w:numPr>
+          <w:ilvl w:val="0"/>
+          <w:numId w:val="6"/>
+        </w:numPr>
+        <w:rPr>
+          <w:sz w:val="20"/>
+          <w:szCs w:val="18"/>
+        </w:rPr>
+      </w:pPr>
+      <w:proofErr w:type="spellStart"/>
+      <w:r>
+        <w:rPr>
+          <w:sz w:val="20"/>
+          <w:szCs w:val="18"/>
+        </w:rPr>
+        <w:t>You</w:t>
+      </w:r>
+      <w:proofErr w:type="spellEnd"/>
+      <w:r>
+        <w:rPr>
+          <w:sz w:val="20"/>
+          <w:szCs w:val="18"/>
+        </w:rPr>
+        <w:t xml:space="preserve"> </w:t>
+      </w:r>
+      <w:proofErr w:type="spellStart"/>
+      <w:r>
+        <w:rPr>
+          <w:sz w:val="20"/>
+          <w:szCs w:val="18"/>
+        </w:rPr>
+        <w:t>can</w:t>
+      </w:r>
+      <w:proofErr w:type="spellEnd"/>
+      <w:r>
+        <w:rPr>
+          <w:sz w:val="20"/>
+          <w:szCs w:val="18"/>
+        </w:rPr>
+        <w:t xml:space="preserve"> download </w:t>
+      </w:r>
+      <w:proofErr w:type="spellStart"/>
+      <w:r>
+        <w:rPr>
+          <w:sz w:val="20"/>
+          <w:szCs w:val="18"/>
+        </w:rPr>
         <w:t>the</w:t>
       </w:r>
       <w:proofErr w:type="spellEnd"/>
       <w:r>
-        <w:t xml:space="preserve"> </w:t>
-      </w:r>
-      <w:proofErr w:type="spellStart"/>
-      <w:r>
+        <w:rPr>
+          <w:sz w:val="20"/>
+          <w:szCs w:val="18"/>
+        </w:rPr>
+        <w:t xml:space="preserve"> </w:t>
+      </w:r>
+      <w:proofErr w:type="spellStart"/>
+      <w:r>
+        <w:rPr>
+          <w:sz w:val="20"/>
+          <w:szCs w:val="18"/>
+        </w:rPr>
         <w:t>latest</w:t>
       </w:r>
       <w:proofErr w:type="spellEnd"/>
       <w:r>
-        <w:t xml:space="preserve"> </w:t>
-      </w:r>
-      <w:proofErr w:type="spellStart"/>
-      <w:r>
+        <w:rPr>
+          <w:sz w:val="20"/>
+          <w:szCs w:val="18"/>
+        </w:rPr>
+        <w:t xml:space="preserve"> </w:t>
+      </w:r>
+      <w:proofErr w:type="spellStart"/>
+      <w:r>
+        <w:rPr>
+          <w:sz w:val="20"/>
+          <w:szCs w:val="18"/>
+        </w:rPr>
         <w:t>version</w:t>
       </w:r>
       <w:proofErr w:type="spellEnd"/>
       <w:r>
-        <w:t xml:space="preserve"> of Java </w:t>
-      </w:r>
-      <w:proofErr w:type="spellStart"/>
-      <w:r>
-        <w:t>installed</w:t>
-      </w:r>
-      <w:proofErr w:type="spellEnd"/>
-      <w:r>
-        <w:t xml:space="preserve"> on </w:t>
-      </w:r>
-      <w:proofErr w:type="spellStart"/>
-      <w:r>
-        <w:t>your</w:t>
-      </w:r>
-      <w:proofErr w:type="spellEnd"/>
-      <w:r>
-        <w:t xml:space="preserve"> pc. </w:t>
-      </w:r>
-      <w:proofErr w:type="spellStart"/>
-      <w:r>
-        <w:t>You</w:t>
-      </w:r>
-      <w:proofErr w:type="spellEnd"/>
-      <w:r>
-        <w:t xml:space="preserve"> </w:t>
-      </w:r>
-      <w:proofErr w:type="spellStart"/>
-      <w:r>
-        <w:t>can</w:t>
-      </w:r>
-      <w:proofErr w:type="spellEnd"/>
-      <w:r>
-        <w:t xml:space="preserve"> download </w:t>
-      </w:r>
-      <w:proofErr w:type="spellStart"/>
-      <w:r>
-        <w:t>the</w:t>
-      </w:r>
-      <w:proofErr w:type="spellEnd"/>
-      <w:r>
-        <w:t xml:space="preserve"> </w:t>
-      </w:r>
-      <w:proofErr w:type="spellStart"/>
-      <w:r>
-        <w:t>latest</w:t>
-      </w:r>
-      <w:proofErr w:type="spellEnd"/>
-      <w:r>
-        <w:t xml:space="preserve"> </w:t>
-      </w:r>
-      <w:proofErr w:type="spellStart"/>
-      <w:r>
-        <w:t>version</w:t>
-      </w:r>
-      <w:proofErr w:type="spellEnd"/>
-      <w:r>
-        <w:t xml:space="preserve"> </w:t>
-      </w:r>
-      <w:hyperlink r:id="rId10" w:history="1">
+        <w:rPr>
+          <w:sz w:val="20"/>
+          <w:szCs w:val="18"/>
+        </w:rPr>
+        <w:t xml:space="preserve"> </w:t>
+      </w:r>
+      <w:hyperlink r:id="rId11" w:history="1">
         <w:r>
           <w:rPr>
             <w:rStyle w:val="Hyperlink"/>
+            <w:sz w:val="20"/>
+            <w:szCs w:val="18"/>
           </w:rPr>
           <w:t>here</w:t>
         </w:r>
       </w:hyperlink>
+      <w:r>
+        <w:rPr>
+          <w:rStyle w:val="Hyperlink"/>
+          <w:color w:val="auto"/>
+          <w:sz w:val="20"/>
+          <w:szCs w:val="18"/>
+          <w:u w:val="none"/>
+        </w:rPr>
+        <w:t xml:space="preserve">. </w:t>
+      </w:r>
+      <w:proofErr w:type="spellStart"/>
+      <w:r>
+        <w:rPr>
+          <w:rStyle w:val="Hyperlink"/>
+          <w:color w:val="auto"/>
+          <w:sz w:val="20"/>
+          <w:szCs w:val="18"/>
+          <w:u w:val="none"/>
+        </w:rPr>
+        <w:t>This</w:t>
+      </w:r>
+      <w:proofErr w:type="spellEnd"/>
+      <w:r>
+        <w:rPr>
+          <w:rStyle w:val="Hyperlink"/>
+          <w:color w:val="auto"/>
+          <w:sz w:val="20"/>
+          <w:szCs w:val="18"/>
+          <w:u w:val="none"/>
+        </w:rPr>
+        <w:t xml:space="preserve"> is a Development kit, but </w:t>
+      </w:r>
+      <w:proofErr w:type="spellStart"/>
+      <w:r>
+        <w:rPr>
+          <w:rStyle w:val="Hyperlink"/>
+          <w:color w:val="auto"/>
+          <w:sz w:val="20"/>
+          <w:szCs w:val="18"/>
+          <w:u w:val="none"/>
+        </w:rPr>
+        <w:t>it</w:t>
+      </w:r>
+      <w:proofErr w:type="spellEnd"/>
+      <w:r>
+        <w:rPr>
+          <w:rStyle w:val="Hyperlink"/>
+          <w:color w:val="auto"/>
+          <w:sz w:val="20"/>
+          <w:szCs w:val="18"/>
+          <w:u w:val="none"/>
+        </w:rPr>
+        <w:t xml:space="preserve"> </w:t>
+      </w:r>
+      <w:proofErr w:type="spellStart"/>
+      <w:r>
+        <w:rPr>
+          <w:rStyle w:val="Hyperlink"/>
+          <w:color w:val="auto"/>
+          <w:sz w:val="20"/>
+          <w:szCs w:val="18"/>
+          <w:u w:val="none"/>
+        </w:rPr>
+        <w:t>works</w:t>
+      </w:r>
+      <w:proofErr w:type="spellEnd"/>
+      <w:r>
+        <w:rPr>
+          <w:rStyle w:val="Hyperlink"/>
+          <w:color w:val="auto"/>
+          <w:sz w:val="20"/>
+          <w:szCs w:val="18"/>
+          <w:u w:val="none"/>
+        </w:rPr>
+        <w:t xml:space="preserve"> like </w:t>
+      </w:r>
+      <w:proofErr w:type="spellStart"/>
+      <w:r>
+        <w:rPr>
+          <w:rStyle w:val="Hyperlink"/>
+          <w:color w:val="auto"/>
+          <w:sz w:val="20"/>
+          <w:szCs w:val="18"/>
+          <w:u w:val="none"/>
+        </w:rPr>
+        <w:t>normal</w:t>
+      </w:r>
+      <w:proofErr w:type="spellEnd"/>
     </w:p>
     <w:p>
       <w:pPr>
@@ -3736,45 +4030,153 @@
         </w:rPr>
         <w:t xml:space="preserve"> </w:t>
       </w:r>
-      <w:r>
-        <w:t>(</w:t>
-      </w:r>
-      <w:proofErr w:type="spellStart"/>
-      <w:r>
-        <w:t>two</w:t>
-      </w:r>
-      <w:proofErr w:type="spellEnd"/>
-      <w:r>
-        <w:t xml:space="preserve"> </w:t>
-      </w:r>
-      <w:proofErr w:type="spellStart"/>
-      <w:r>
-        <w:t>times</w:t>
-      </w:r>
-      <w:proofErr w:type="spellEnd"/>
-      <w:r>
-        <w:t xml:space="preserve"> a</w:t>
-      </w:r>
-      <w:r>
-        <w:t xml:space="preserve"> </w:t>
-      </w:r>
-      <w:r>
+    </w:p>
+    <w:p>
+      <w:pPr>
+        <w:pStyle w:val="Geenafstand0"/>
+        <w:numPr>
+          <w:ilvl w:val="0"/>
+          <w:numId w:val="6"/>
+        </w:numPr>
+        <w:rPr>
+          <w:sz w:val="20"/>
+          <w:szCs w:val="18"/>
+        </w:rPr>
+      </w:pPr>
+      <w:proofErr w:type="spellStart"/>
+      <w:r>
+        <w:rPr>
+          <w:sz w:val="20"/>
+          <w:szCs w:val="18"/>
+        </w:rPr>
+        <w:t>Depending</w:t>
+      </w:r>
+      <w:proofErr w:type="spellEnd"/>
+      <w:r>
+        <w:rPr>
+          <w:sz w:val="20"/>
+          <w:szCs w:val="18"/>
+        </w:rPr>
+        <w:t xml:space="preserve"> on </w:t>
+      </w:r>
+      <w:proofErr w:type="spellStart"/>
+      <w:r>
+        <w:rPr>
+          <w:sz w:val="20"/>
+          <w:szCs w:val="18"/>
+        </w:rPr>
+        <w:t>your</w:t>
+      </w:r>
+      <w:proofErr w:type="spellEnd"/>
+      <w:r>
+        <w:rPr>
+          <w:sz w:val="20"/>
+          <w:szCs w:val="18"/>
+        </w:rPr>
+        <w:t xml:space="preserve"> Java </w:t>
+      </w:r>
+      <w:proofErr w:type="spellStart"/>
+      <w:r>
+        <w:rPr>
+          <w:sz w:val="20"/>
+          <w:szCs w:val="18"/>
+        </w:rPr>
+        <w:t>version</w:t>
+      </w:r>
+      <w:proofErr w:type="spellEnd"/>
+      <w:r>
+        <w:rPr>
+          <w:sz w:val="20"/>
+          <w:szCs w:val="18"/>
+        </w:rPr>
+        <w:t xml:space="preserve">, </w:t>
+      </w:r>
+      <w:proofErr w:type="spellStart"/>
+      <w:r>
+        <w:rPr>
+          <w:sz w:val="20"/>
+          <w:szCs w:val="18"/>
+        </w:rPr>
+        <w:t>you</w:t>
+      </w:r>
+      <w:proofErr w:type="spellEnd"/>
+      <w:r>
+        <w:rPr>
+          <w:sz w:val="20"/>
+          <w:szCs w:val="18"/>
+        </w:rPr>
+        <w:t xml:space="preserve"> </w:t>
+      </w:r>
+      <w:proofErr w:type="spellStart"/>
+      <w:r>
+        <w:rPr>
+          <w:sz w:val="20"/>
+          <w:szCs w:val="18"/>
+        </w:rPr>
+        <w:t>might</w:t>
+      </w:r>
+      <w:proofErr w:type="spellEnd"/>
+      <w:r>
+        <w:rPr>
+          <w:sz w:val="20"/>
+          <w:szCs w:val="18"/>
+        </w:rPr>
+        <w:t xml:space="preserve"> </w:t>
+      </w:r>
+      <w:proofErr w:type="spellStart"/>
+      <w:r>
+        <w:rPr>
+          <w:sz w:val="20"/>
+          <w:szCs w:val="18"/>
+        </w:rPr>
+        <w:t>only</w:t>
+      </w:r>
+      <w:proofErr w:type="spellEnd"/>
+      <w:r>
+        <w:rPr>
+          <w:sz w:val="20"/>
+          <w:szCs w:val="18"/>
+        </w:rPr>
+        <w:t xml:space="preserve"> have </w:t>
+      </w:r>
+      <w:proofErr w:type="spellStart"/>
+      <w:r>
+        <w:rPr>
+          <w:sz w:val="20"/>
+          <w:szCs w:val="18"/>
+        </w:rPr>
+        <w:t>to</w:t>
+      </w:r>
+      <w:proofErr w:type="spellEnd"/>
+      <w:r>
+        <w:rPr>
+          <w:sz w:val="20"/>
+          <w:szCs w:val="18"/>
+        </w:rPr>
+        <w:t xml:space="preserve"> type </w:t>
+      </w:r>
+      <w:proofErr w:type="spellStart"/>
+      <w:r>
+        <w:rPr>
+          <w:sz w:val="20"/>
+          <w:szCs w:val="18"/>
+        </w:rPr>
+        <w:t>one</w:t>
+      </w:r>
+      <w:proofErr w:type="spellEnd"/>
+      <w:r>
+        <w:rPr>
+          <w:sz w:val="20"/>
+          <w:szCs w:val="18"/>
+        </w:rPr>
+        <w:t xml:space="preserve"> </w:t>
+      </w:r>
+      <w:r>
+        <w:rPr>
+          <w:sz w:val="20"/>
+          <w:szCs w:val="18"/>
+        </w:rPr>
         <w:t>“-”</w:t>
-      </w:r>
-      <w:r>
-        <w:t xml:space="preserve"> in front of </w:t>
-      </w:r>
-      <w:proofErr w:type="spellStart"/>
-      <w:r>
-        <w:rPr>
-          <w:i/>
-          <w:iCs/>
-        </w:rPr>
-        <w:t>version</w:t>
-      </w:r>
-      <w:proofErr w:type="spellEnd"/>
-      <w:r>
-        <w:t>)</w:t>
       </w:r>
     </w:p>
     <w:p>
@@ -3855,7 +4257,7 @@
       </w:r>
       <w:proofErr w:type="spellEnd"/>
       <w:r>
-        <w:t xml:space="preserve"> generator. </w:t>
+        <w:t xml:space="preserve"> generator</w:t>
       </w:r>
     </w:p>
     <w:p>
@@ -3865,61 +4267,113 @@
           <w:ilvl w:val="0"/>
           <w:numId w:val="5"/>
         </w:numPr>
+        <w:rPr>
+          <w:sz w:val="20"/>
+          <w:szCs w:val="18"/>
+        </w:rPr>
       </w:pPr>
       <w:proofErr w:type="spellStart"/>
       <w:r>
+        <w:rPr>
+          <w:sz w:val="20"/>
+          <w:szCs w:val="18"/>
+        </w:rPr>
         <w:t>You</w:t>
       </w:r>
       <w:proofErr w:type="spellEnd"/>
       <w:r>
+        <w:rPr>
+          <w:sz w:val="20"/>
+          <w:szCs w:val="18"/>
+        </w:rPr>
         <w:t xml:space="preserve"> do </w:t>
       </w:r>
       <w:proofErr w:type="spellStart"/>
       <w:r>
+        <w:rPr>
+          <w:sz w:val="20"/>
+          <w:szCs w:val="18"/>
+        </w:rPr>
         <w:t>this</w:t>
       </w:r>
       <w:proofErr w:type="spellEnd"/>
       <w:r>
-        <w:t xml:space="preserve"> </w:t>
-      </w:r>
-      <w:proofErr w:type="spellStart"/>
-      <w:r>
+        <w:rPr>
+          <w:sz w:val="20"/>
+          <w:szCs w:val="18"/>
+        </w:rPr>
+        <w:t xml:space="preserve"> </w:t>
+      </w:r>
+      <w:proofErr w:type="spellStart"/>
+      <w:r>
+        <w:rPr>
+          <w:sz w:val="20"/>
+          <w:szCs w:val="18"/>
+        </w:rPr>
         <w:t>with</w:t>
       </w:r>
       <w:proofErr w:type="spellEnd"/>
       <w:r>
-        <w:t xml:space="preserve"> </w:t>
-      </w:r>
-      <w:proofErr w:type="spellStart"/>
-      <w:r>
+        <w:rPr>
+          <w:sz w:val="20"/>
+          <w:szCs w:val="18"/>
+        </w:rPr>
+        <w:t xml:space="preserve"> </w:t>
+      </w:r>
+      <w:proofErr w:type="spellStart"/>
+      <w:r>
+        <w:rPr>
+          <w:sz w:val="20"/>
+          <w:szCs w:val="18"/>
+        </w:rPr>
         <w:t>the</w:t>
       </w:r>
       <w:proofErr w:type="spellEnd"/>
       <w:r>
+        <w:rPr>
+          <w:sz w:val="20"/>
+          <w:szCs w:val="18"/>
+        </w:rPr>
         <w:t xml:space="preserve"> </w:t>
       </w:r>
       <w:r>
         <w:rPr>
           <w:i/>
           <w:iCs/>
+          <w:sz w:val="20"/>
+          <w:szCs w:val="18"/>
         </w:rPr>
         <w:t>cd</w:t>
       </w:r>
       <w:r>
-        <w:t xml:space="preserve"> </w:t>
-      </w:r>
-      <w:proofErr w:type="spellStart"/>
-      <w:r>
+        <w:rPr>
+          <w:sz w:val="20"/>
+          <w:szCs w:val="18"/>
+        </w:rPr>
+        <w:t xml:space="preserve"> </w:t>
+      </w:r>
+      <w:proofErr w:type="spellStart"/>
+      <w:r>
+        <w:rPr>
+          <w:sz w:val="20"/>
+          <w:szCs w:val="18"/>
+        </w:rPr>
         <w:t>command</w:t>
       </w:r>
       <w:proofErr w:type="spellEnd"/>
       <w:r>
+        <w:rPr>
+          <w:sz w:val="20"/>
+          <w:szCs w:val="18"/>
+        </w:rPr>
         <w:t xml:space="preserve">. Eg: </w:t>
       </w:r>
       <w:r>
         <w:rPr>
           <w:i/>
           <w:iCs/>
+          <w:sz w:val="20"/>
+          <w:szCs w:val="18"/>
         </w:rPr>
         <w:t>cd Desktop</w:t>
       </w:r>
@@ -3927,6 +4381,8 @@
         <w:rPr>
           <w:i/>
           <w:iCs/>
+          <w:sz w:val="20"/>
+          <w:szCs w:val="18"/>
         </w:rPr>
         <w:t>\</w:t>
       </w:r>
@@ -3934,167 +4390,350 @@
         <w:rPr>
           <w:i/>
           <w:iCs/>
+          <w:sz w:val="20"/>
+          <w:szCs w:val="18"/>
         </w:rPr>
         <w:t>TSBPG</w:t>
       </w:r>
       <w:r>
+        <w:rPr>
+          <w:sz w:val="20"/>
+          <w:szCs w:val="18"/>
+        </w:rPr>
         <w:t xml:space="preserve">. </w:t>
       </w:r>
       <w:proofErr w:type="spellStart"/>
       <w:r>
+        <w:rPr>
+          <w:sz w:val="20"/>
+          <w:szCs w:val="18"/>
+        </w:rPr>
         <w:t>When</w:t>
       </w:r>
       <w:proofErr w:type="spellEnd"/>
       <w:r>
-        <w:t xml:space="preserve"> </w:t>
-      </w:r>
-      <w:proofErr w:type="spellStart"/>
-      <w:r>
+        <w:rPr>
+          <w:sz w:val="20"/>
+          <w:szCs w:val="18"/>
+        </w:rPr>
+        <w:t xml:space="preserve"> </w:t>
+      </w:r>
+      <w:proofErr w:type="spellStart"/>
+      <w:r>
+        <w:rPr>
+          <w:sz w:val="20"/>
+          <w:szCs w:val="18"/>
+        </w:rPr>
         <w:t>you’re</w:t>
       </w:r>
       <w:proofErr w:type="spellEnd"/>
       <w:r>
-        <w:t xml:space="preserve"> </w:t>
-      </w:r>
-      <w:proofErr w:type="spellStart"/>
-      <w:r>
+        <w:rPr>
+          <w:sz w:val="20"/>
+          <w:szCs w:val="18"/>
+        </w:rPr>
+        <w:t xml:space="preserve"> </w:t>
+      </w:r>
+      <w:proofErr w:type="spellStart"/>
+      <w:r>
+        <w:rPr>
+          <w:sz w:val="20"/>
+          <w:szCs w:val="18"/>
+        </w:rPr>
         <w:t>typing</w:t>
       </w:r>
       <w:proofErr w:type="spellEnd"/>
       <w:r>
-        <w:t xml:space="preserve"> </w:t>
-      </w:r>
-      <w:proofErr w:type="spellStart"/>
-      <w:r>
+        <w:rPr>
+          <w:sz w:val="20"/>
+          <w:szCs w:val="18"/>
+        </w:rPr>
+        <w:t xml:space="preserve"> </w:t>
+      </w:r>
+      <w:proofErr w:type="spellStart"/>
+      <w:r>
+        <w:rPr>
+          <w:sz w:val="20"/>
+          <w:szCs w:val="18"/>
+        </w:rPr>
         <w:t>the</w:t>
       </w:r>
       <w:proofErr w:type="spellEnd"/>
       <w:r>
+        <w:rPr>
+          <w:sz w:val="20"/>
+          <w:szCs w:val="18"/>
+        </w:rPr>
         <w:t xml:space="preserve"> name of a folder, </w:t>
       </w:r>
       <w:proofErr w:type="spellStart"/>
       <w:r>
+        <w:rPr>
+          <w:sz w:val="20"/>
+          <w:szCs w:val="18"/>
+        </w:rPr>
         <w:t>you</w:t>
       </w:r>
       <w:proofErr w:type="spellEnd"/>
       <w:r>
-        <w:t xml:space="preserve"> </w:t>
-      </w:r>
-      <w:proofErr w:type="spellStart"/>
-      <w:r>
+        <w:rPr>
+          <w:sz w:val="20"/>
+          <w:szCs w:val="18"/>
+        </w:rPr>
+        <w:t xml:space="preserve"> </w:t>
+      </w:r>
+      <w:proofErr w:type="spellStart"/>
+      <w:r>
+        <w:rPr>
+          <w:sz w:val="20"/>
+          <w:szCs w:val="18"/>
+        </w:rPr>
         <w:t>can</w:t>
       </w:r>
       <w:proofErr w:type="spellEnd"/>
       <w:r>
+        <w:rPr>
+          <w:sz w:val="20"/>
+          <w:szCs w:val="18"/>
+        </w:rPr>
         <w:t xml:space="preserve"> hit tab </w:t>
       </w:r>
       <w:proofErr w:type="spellStart"/>
       <w:r>
+        <w:rPr>
+          <w:sz w:val="20"/>
+          <w:szCs w:val="18"/>
+        </w:rPr>
         <w:t>to</w:t>
       </w:r>
       <w:proofErr w:type="spellEnd"/>
       <w:r>
-        <w:t xml:space="preserve"> auto complete it. Google </w:t>
-      </w:r>
-      <w:proofErr w:type="spellStart"/>
-      <w:r>
+        <w:rPr>
+          <w:sz w:val="20"/>
+          <w:szCs w:val="18"/>
+        </w:rPr>
+        <w:t xml:space="preserve"> auto complete </w:t>
+      </w:r>
+      <w:proofErr w:type="spellStart"/>
+      <w:r>
+        <w:rPr>
+          <w:sz w:val="20"/>
+          <w:szCs w:val="18"/>
+        </w:rPr>
+        <w:t>it’s</w:t>
+      </w:r>
+      <w:proofErr w:type="spellEnd"/>
+      <w:r>
+        <w:rPr>
+          <w:sz w:val="20"/>
+          <w:szCs w:val="18"/>
+        </w:rPr>
+        <w:t xml:space="preserve"> name</w:t>
+      </w:r>
+      <w:r>
+        <w:rPr>
+          <w:sz w:val="20"/>
+          <w:szCs w:val="18"/>
+        </w:rPr>
+        <w:t xml:space="preserve">. Google </w:t>
+      </w:r>
+      <w:proofErr w:type="spellStart"/>
+      <w:r>
+        <w:rPr>
+          <w:sz w:val="20"/>
+          <w:szCs w:val="18"/>
+        </w:rPr>
         <w:t>knows</w:t>
       </w:r>
       <w:proofErr w:type="spellEnd"/>
       <w:r>
+        <w:rPr>
+          <w:sz w:val="20"/>
+          <w:szCs w:val="18"/>
+        </w:rPr>
         <w:t xml:space="preserve"> plenty </w:t>
       </w:r>
       <w:proofErr w:type="spellStart"/>
       <w:r>
+        <w:rPr>
+          <w:sz w:val="20"/>
+          <w:szCs w:val="18"/>
+        </w:rPr>
         <w:t>about</w:t>
       </w:r>
       <w:proofErr w:type="spellEnd"/>
       <w:r>
-        <w:t xml:space="preserve"> </w:t>
-      </w:r>
-      <w:proofErr w:type="spellStart"/>
-      <w:r>
+        <w:rPr>
+          <w:sz w:val="20"/>
+          <w:szCs w:val="18"/>
+        </w:rPr>
+        <w:t xml:space="preserve"> </w:t>
+      </w:r>
+      <w:proofErr w:type="spellStart"/>
+      <w:r>
+        <w:rPr>
+          <w:sz w:val="20"/>
+          <w:szCs w:val="18"/>
+        </w:rPr>
         <w:t>the</w:t>
       </w:r>
       <w:proofErr w:type="spellEnd"/>
       <w:r>
+        <w:rPr>
+          <w:sz w:val="20"/>
+          <w:szCs w:val="18"/>
+        </w:rPr>
         <w:t xml:space="preserve"> </w:t>
       </w:r>
       <w:r>
         <w:rPr>
           <w:i/>
           <w:iCs/>
+          <w:sz w:val="20"/>
+          <w:szCs w:val="18"/>
         </w:rPr>
         <w:t>cd</w:t>
       </w:r>
       <w:r>
-        <w:t xml:space="preserve"> </w:t>
-      </w:r>
-      <w:proofErr w:type="spellStart"/>
-      <w:r>
+        <w:rPr>
+          <w:sz w:val="20"/>
+          <w:szCs w:val="18"/>
+        </w:rPr>
+        <w:t xml:space="preserve"> </w:t>
+      </w:r>
+      <w:proofErr w:type="spellStart"/>
+      <w:r>
+        <w:rPr>
+          <w:sz w:val="20"/>
+          <w:szCs w:val="18"/>
+        </w:rPr>
         <w:t>command</w:t>
       </w:r>
       <w:proofErr w:type="spellEnd"/>
       <w:r>
+        <w:rPr>
+          <w:sz w:val="20"/>
+          <w:szCs w:val="18"/>
+        </w:rPr>
         <w:t xml:space="preserve">, </w:t>
       </w:r>
       <w:proofErr w:type="spellStart"/>
       <w:r>
+        <w:rPr>
+          <w:sz w:val="20"/>
+          <w:szCs w:val="18"/>
+        </w:rPr>
         <w:t>too</w:t>
       </w:r>
       <w:proofErr w:type="spellEnd"/>
       <w:r>
+        <w:rPr>
+          <w:sz w:val="20"/>
+          <w:szCs w:val="18"/>
+        </w:rPr>
         <w:t>.</w:t>
       </w:r>
       <w:r>
+        <w:rPr>
+          <w:sz w:val="20"/>
+          <w:szCs w:val="18"/>
+        </w:rPr>
         <w:t xml:space="preserve"> Make </w:t>
       </w:r>
       <w:proofErr w:type="spellStart"/>
       <w:r>
+        <w:rPr>
+          <w:sz w:val="20"/>
+          <w:szCs w:val="18"/>
+        </w:rPr>
         <w:t>sure</w:t>
       </w:r>
       <w:proofErr w:type="spellEnd"/>
       <w:r>
-        <w:t xml:space="preserve"> </w:t>
-      </w:r>
-      <w:proofErr w:type="spellStart"/>
-      <w:r>
+        <w:rPr>
+          <w:sz w:val="20"/>
+          <w:szCs w:val="18"/>
+        </w:rPr>
+        <w:t xml:space="preserve"> </w:t>
+      </w:r>
+      <w:proofErr w:type="spellStart"/>
+      <w:r>
+        <w:rPr>
+          <w:sz w:val="20"/>
+          <w:szCs w:val="18"/>
+        </w:rPr>
         <w:t>to</w:t>
       </w:r>
       <w:proofErr w:type="spellEnd"/>
       <w:r>
-        <w:t xml:space="preserve"> </w:t>
-      </w:r>
-      <w:proofErr w:type="spellStart"/>
-      <w:r>
+        <w:rPr>
+          <w:sz w:val="20"/>
+          <w:szCs w:val="18"/>
+        </w:rPr>
+        <w:t xml:space="preserve"> </w:t>
+      </w:r>
+      <w:proofErr w:type="spellStart"/>
+      <w:r>
+        <w:rPr>
+          <w:sz w:val="20"/>
+          <w:szCs w:val="18"/>
+        </w:rPr>
         <w:t>use</w:t>
       </w:r>
       <w:proofErr w:type="spellEnd"/>
       <w:r>
-        <w:t xml:space="preserve"> </w:t>
-      </w:r>
-      <w:proofErr w:type="spellStart"/>
-      <w:r>
+        <w:rPr>
+          <w:sz w:val="20"/>
+          <w:szCs w:val="18"/>
+        </w:rPr>
+        <w:t xml:space="preserve"> </w:t>
+      </w:r>
+      <w:proofErr w:type="spellStart"/>
+      <w:r>
+        <w:rPr>
+          <w:sz w:val="20"/>
+          <w:szCs w:val="18"/>
+        </w:rPr>
         <w:t>the</w:t>
       </w:r>
       <w:proofErr w:type="spellEnd"/>
       <w:r>
+        <w:rPr>
+          <w:sz w:val="20"/>
+          <w:szCs w:val="18"/>
+        </w:rPr>
         <w:t xml:space="preserve"> \ slash, </w:t>
       </w:r>
       <w:proofErr w:type="spellStart"/>
       <w:r>
+        <w:rPr>
+          <w:sz w:val="20"/>
+          <w:szCs w:val="18"/>
+        </w:rPr>
         <w:t>not</w:t>
       </w:r>
       <w:proofErr w:type="spellEnd"/>
       <w:r>
-        <w:t xml:space="preserve"> </w:t>
-      </w:r>
-      <w:proofErr w:type="spellStart"/>
-      <w:r>
+        <w:rPr>
+          <w:sz w:val="20"/>
+          <w:szCs w:val="18"/>
+        </w:rPr>
+        <w:t xml:space="preserve"> </w:t>
+      </w:r>
+      <w:proofErr w:type="spellStart"/>
+      <w:r>
+        <w:rPr>
+          <w:sz w:val="20"/>
+          <w:szCs w:val="18"/>
+        </w:rPr>
         <w:t>the</w:t>
       </w:r>
       <w:proofErr w:type="spellEnd"/>
       <w:r>
+        <w:rPr>
+          <w:sz w:val="20"/>
+          <w:szCs w:val="18"/>
+        </w:rPr>
         <w:t xml:space="preserve"> /</w:t>
       </w:r>
     </w:p>
@@ -4196,125 +4835,231 @@
           <w:ilvl w:val="0"/>
           <w:numId w:val="5"/>
         </w:numPr>
+        <w:rPr>
+          <w:sz w:val="20"/>
+          <w:szCs w:val="18"/>
+        </w:rPr>
       </w:pPr>
       <w:proofErr w:type="spellStart"/>
       <w:r>
+        <w:rPr>
+          <w:sz w:val="20"/>
+          <w:szCs w:val="18"/>
+        </w:rPr>
         <w:t>If</w:t>
       </w:r>
       <w:proofErr w:type="spellEnd"/>
       <w:r>
-        <w:t xml:space="preserve"> </w:t>
-      </w:r>
-      <w:proofErr w:type="spellStart"/>
-      <w:r>
+        <w:rPr>
+          <w:sz w:val="20"/>
+          <w:szCs w:val="18"/>
+        </w:rPr>
+        <w:t xml:space="preserve"> </w:t>
+      </w:r>
+      <w:proofErr w:type="spellStart"/>
+      <w:r>
+        <w:rPr>
+          <w:sz w:val="20"/>
+          <w:szCs w:val="18"/>
+        </w:rPr>
         <w:t>the</w:t>
       </w:r>
       <w:proofErr w:type="spellEnd"/>
       <w:r>
+        <w:rPr>
+          <w:sz w:val="20"/>
+          <w:szCs w:val="18"/>
+        </w:rPr>
         <w:t xml:space="preserve"> .</w:t>
       </w:r>
       <w:proofErr w:type="spellStart"/>
       <w:r>
+        <w:rPr>
+          <w:sz w:val="20"/>
+          <w:szCs w:val="18"/>
+        </w:rPr>
         <w:t>jar</w:t>
       </w:r>
       <w:proofErr w:type="spellEnd"/>
       <w:r>
+        <w:rPr>
+          <w:sz w:val="20"/>
+          <w:szCs w:val="18"/>
+        </w:rPr>
         <w:t xml:space="preserve"> file is </w:t>
       </w:r>
       <w:proofErr w:type="spellStart"/>
       <w:r>
+        <w:rPr>
+          <w:sz w:val="20"/>
+          <w:szCs w:val="18"/>
+        </w:rPr>
         <w:t>the</w:t>
       </w:r>
       <w:proofErr w:type="spellEnd"/>
       <w:r>
-        <w:t xml:space="preserve"> </w:t>
-      </w:r>
-      <w:proofErr w:type="spellStart"/>
-      <w:r>
+        <w:rPr>
+          <w:sz w:val="20"/>
+          <w:szCs w:val="18"/>
+        </w:rPr>
+        <w:t xml:space="preserve"> </w:t>
+      </w:r>
+      <w:proofErr w:type="spellStart"/>
+      <w:r>
+        <w:rPr>
+          <w:sz w:val="20"/>
+          <w:szCs w:val="18"/>
+        </w:rPr>
         <w:t>only</w:t>
       </w:r>
       <w:proofErr w:type="spellEnd"/>
       <w:r>
+        <w:rPr>
+          <w:sz w:val="20"/>
+          <w:szCs w:val="18"/>
+        </w:rPr>
         <w:t xml:space="preserve"> file in </w:t>
       </w:r>
       <w:proofErr w:type="spellStart"/>
       <w:r>
+        <w:rPr>
+          <w:sz w:val="20"/>
+          <w:szCs w:val="18"/>
+        </w:rPr>
         <w:t>that</w:t>
       </w:r>
       <w:proofErr w:type="spellEnd"/>
       <w:r>
+        <w:rPr>
+          <w:sz w:val="20"/>
+          <w:szCs w:val="18"/>
+        </w:rPr>
         <w:t xml:space="preserve"> folder, </w:t>
       </w:r>
-      <w:proofErr w:type="spellStart"/>
-      <w:r>
+      <w:r>
+        <w:rPr>
+          <w:sz w:val="20"/>
+          <w:szCs w:val="18"/>
+        </w:rPr>
+        <w:t>pressing tab</w:t>
+      </w:r>
+      <w:r>
+        <w:rPr>
+          <w:sz w:val="20"/>
+          <w:szCs w:val="18"/>
+        </w:rPr>
+        <w:t xml:space="preserve"> </w:t>
+      </w:r>
+      <w:proofErr w:type="spellStart"/>
+      <w:r>
+        <w:rPr>
+          <w:sz w:val="20"/>
+          <w:szCs w:val="18"/>
+        </w:rPr>
+        <w:t>will</w:t>
+      </w:r>
+      <w:proofErr w:type="spellEnd"/>
+      <w:r>
+        <w:rPr>
+          <w:sz w:val="20"/>
+          <w:szCs w:val="18"/>
+        </w:rPr>
+        <w:t xml:space="preserve"> auto complete </w:t>
+      </w:r>
+      <w:proofErr w:type="spellStart"/>
+      <w:r>
+        <w:rPr>
+          <w:sz w:val="20"/>
+          <w:szCs w:val="18"/>
+        </w:rPr>
         <w:t>the</w:t>
       </w:r>
       <w:proofErr w:type="spellEnd"/>
       <w:r>
-        <w:t xml:space="preserve"> </w:t>
-      </w:r>
-      <w:proofErr w:type="spellStart"/>
-      <w:r>
+        <w:rPr>
+          <w:sz w:val="20"/>
+          <w:szCs w:val="18"/>
+        </w:rPr>
+        <w:t xml:space="preserve"> </w:t>
+      </w:r>
+      <w:proofErr w:type="spellStart"/>
+      <w:r>
+        <w:rPr>
+          <w:sz w:val="20"/>
+          <w:szCs w:val="18"/>
+        </w:rPr>
         <w:t>command</w:t>
       </w:r>
       <w:proofErr w:type="spellEnd"/>
       <w:r>
-        <w:t xml:space="preserve"> line </w:t>
-      </w:r>
-      <w:proofErr w:type="spellStart"/>
-      <w:r>
-        <w:t>will</w:t>
-      </w:r>
-      <w:proofErr w:type="spellEnd"/>
-      <w:r>
-        <w:t xml:space="preserve"> auto complete </w:t>
-      </w:r>
-      <w:proofErr w:type="spellStart"/>
-      <w:r>
+        <w:rPr>
+          <w:sz w:val="20"/>
+          <w:szCs w:val="18"/>
+        </w:rPr>
+        <w:t xml:space="preserve"> </w:t>
+      </w:r>
+      <w:proofErr w:type="spellStart"/>
+      <w:r>
+        <w:rPr>
+          <w:sz w:val="20"/>
+          <w:szCs w:val="18"/>
+        </w:rPr>
+        <w:t>by</w:t>
+      </w:r>
+      <w:proofErr w:type="spellEnd"/>
+      <w:r>
+        <w:rPr>
+          <w:sz w:val="20"/>
+          <w:szCs w:val="18"/>
+        </w:rPr>
+        <w:t xml:space="preserve"> entering </w:t>
+      </w:r>
+      <w:proofErr w:type="spellStart"/>
+      <w:r>
+        <w:rPr>
+          <w:sz w:val="20"/>
+          <w:szCs w:val="18"/>
+        </w:rPr>
         <w:t>the</w:t>
       </w:r>
       <w:proofErr w:type="spellEnd"/>
       <w:r>
-        <w:t xml:space="preserve"> </w:t>
-      </w:r>
-      <w:proofErr w:type="spellStart"/>
-      <w:r>
-        <w:t>command</w:t>
-      </w:r>
-      <w:proofErr w:type="spellEnd"/>
-      <w:r>
-        <w:t xml:space="preserve"> </w:t>
-      </w:r>
-      <w:proofErr w:type="spellStart"/>
-      <w:r>
-        <w:t>by</w:t>
-      </w:r>
-      <w:proofErr w:type="spellEnd"/>
-      <w:r>
-        <w:t xml:space="preserve"> entering </w:t>
-      </w:r>
-      <w:proofErr w:type="spellStart"/>
-      <w:r>
+        <w:rPr>
+          <w:sz w:val="20"/>
+          <w:szCs w:val="18"/>
+        </w:rPr>
+        <w:t xml:space="preserve"> name of </w:t>
+      </w:r>
+      <w:proofErr w:type="spellStart"/>
+      <w:r>
+        <w:rPr>
+          <w:sz w:val="20"/>
+          <w:szCs w:val="18"/>
+        </w:rPr>
         <w:t>the</w:t>
       </w:r>
       <w:proofErr w:type="spellEnd"/>
       <w:r>
-        <w:t xml:space="preserve"> name of </w:t>
-      </w:r>
-      <w:proofErr w:type="spellStart"/>
-      <w:r>
-        <w:t>the</w:t>
-      </w:r>
-      <w:proofErr w:type="spellEnd"/>
-      <w:r>
+        <w:rPr>
+          <w:sz w:val="20"/>
+          <w:szCs w:val="18"/>
+        </w:rPr>
         <w:t xml:space="preserve"> .</w:t>
       </w:r>
       <w:proofErr w:type="spellStart"/>
       <w:r>
+        <w:rPr>
+          <w:sz w:val="20"/>
+          <w:szCs w:val="18"/>
+        </w:rPr>
         <w:t>jar</w:t>
       </w:r>
       <w:proofErr w:type="spellEnd"/>
       <w:r>
+        <w:rPr>
+          <w:sz w:val="20"/>
+          <w:szCs w:val="18"/>
+        </w:rPr>
         <w:t xml:space="preserve"> file. Eg: </w:t>
       </w:r>
       <w:proofErr w:type="spellStart"/>
@@ -4322,6 +5067,8 @@
         <w:rPr>
           <w:i/>
           <w:iCs/>
+          <w:sz w:val="20"/>
+          <w:szCs w:val="18"/>
         </w:rPr>
         <w:t>java</w:t>
       </w:r>
@@ -4330,6 +5077,8 @@
         <w:rPr>
           <w:i/>
           <w:iCs/>
+          <w:sz w:val="20"/>
+          <w:szCs w:val="18"/>
         </w:rPr>
         <w:t xml:space="preserve"> -</w:t>
       </w:r>
@@ -4338,6 +5087,8 @@
         <w:rPr>
           <w:i/>
           <w:iCs/>
+          <w:sz w:val="20"/>
+          <w:szCs w:val="18"/>
         </w:rPr>
         <w:t>jar</w:t>
       </w:r>
@@ -4346,6 +5097,8 @@
         <w:rPr>
           <w:i/>
           <w:iCs/>
+          <w:sz w:val="20"/>
+          <w:szCs w:val="18"/>
         </w:rPr>
         <w:t xml:space="preserve"> TSB_Profile_Generator_v1.1.3.jar</w:t>
       </w:r>
@@ -4391,7 +5144,13 @@
       </w:r>
       <w:proofErr w:type="spellEnd"/>
       <w:r>
-        <w:t xml:space="preserve"> program </w:t>
+        <w:t xml:space="preserve"> </w:t>
+      </w:r>
+      <w:r>
+        <w:t>generator</w:t>
+      </w:r>
+      <w:r>
+        <w:t xml:space="preserve"> </w:t>
       </w:r>
       <w:proofErr w:type="spellStart"/>
       <w:r>
@@ -4505,11 +5264,17 @@
       </w:r>
       <w:proofErr w:type="spellEnd"/>
       <w:r>
-        <w:t xml:space="preserve"> do steps 4 </w:t>
-      </w:r>
-      <w:proofErr w:type="spellStart"/>
-      <w:r>
-        <w:t>and</w:t>
+        <w:t xml:space="preserve"> do steps 4</w:t>
+      </w:r>
+      <w:r>
+        <w:t>,</w:t>
+      </w:r>
+      <w:r>
+        <w:t xml:space="preserve"> a</w:t>
+      </w:r>
+      <w:proofErr w:type="spellStart"/>
+      <w:r>
+        <w:t>nd</w:t>
       </w:r>
       <w:proofErr w:type="spellEnd"/>
       <w:r>
@@ -4813,7 +5578,13 @@
       </w:r>
       <w:proofErr w:type="spellEnd"/>
       <w:r>
-        <w:t xml:space="preserve"> program </w:t>
+        <w:t xml:space="preserve"> </w:t>
+      </w:r>
+      <w:r>
+        <w:t>generator</w:t>
+      </w:r>
+      <w:r>
+        <w:t xml:space="preserve"> </w:t>
       </w:r>
       <w:proofErr w:type="spellStart"/>
       <w:r>
@@ -4920,420 +5691,6 @@
       </w:r>
       <w:r>
         <w:t>.</w:t>
-      </w:r>
-    </w:p>
-    <w:p>
-      <w:pPr>
-        <w:rPr>
-          <w:rFonts w:eastAsiaTheme="majorEastAsia" w:cstheme="majorBidi"/>
-          <w:b/>
-          <w:color w:val="000000" w:themeColor="text1"/>
-          <w:sz w:val="32"/>
-          <w:szCs w:val="32"/>
-        </w:rPr>
-      </w:pPr>
-      <w:r>
-        <w:br w:type="page"/>
-      </w:r>
-    </w:p>
-    <w:p>
-      <w:pPr>
-        <w:pStyle w:val="Kop1"/>
-      </w:pPr>
-      <w:bookmarkStart w:id="2" w:name="_Toc65619684"/>
-      <w:r>
-        <w:lastRenderedPageBreak/>
-        <w:t>Retrieve credit card details</w:t>
-      </w:r>
-      <w:bookmarkEnd w:id="2"/>
-    </w:p>
-    <w:p>
-      <w:pPr>
-        <w:pStyle w:val="Geenafstand0"/>
-      </w:pPr>
-      <w:r>
-        <w:t xml:space="preserve">The program </w:t>
-      </w:r>
-      <w:proofErr w:type="spellStart"/>
-      <w:r>
-        <w:t>can</w:t>
-      </w:r>
-      <w:proofErr w:type="spellEnd"/>
-      <w:r>
-        <w:t xml:space="preserve"> </w:t>
-      </w:r>
-      <w:proofErr w:type="spellStart"/>
-      <w:r>
-        <w:t>retrieve</w:t>
-      </w:r>
-      <w:proofErr w:type="spellEnd"/>
-      <w:r>
-        <w:t xml:space="preserve"> </w:t>
-      </w:r>
-      <w:proofErr w:type="spellStart"/>
-      <w:r>
-        <w:t>your</w:t>
-      </w:r>
-      <w:proofErr w:type="spellEnd"/>
-      <w:r>
-        <w:t xml:space="preserve"> credit card details </w:t>
-      </w:r>
-      <w:proofErr w:type="spellStart"/>
-      <w:r>
-        <w:t>from</w:t>
-      </w:r>
-      <w:proofErr w:type="spellEnd"/>
-      <w:r>
-        <w:t xml:space="preserve"> </w:t>
-      </w:r>
-      <w:proofErr w:type="spellStart"/>
-      <w:r>
-        <w:t>your</w:t>
-      </w:r>
-      <w:proofErr w:type="spellEnd"/>
-      <w:r>
-        <w:t xml:space="preserve"> </w:t>
-      </w:r>
-      <w:proofErr w:type="spellStart"/>
-      <w:r>
-        <w:t>profiles</w:t>
-      </w:r>
-      <w:proofErr w:type="spellEnd"/>
-      <w:r>
-        <w:t xml:space="preserve"> export </w:t>
-      </w:r>
-      <w:proofErr w:type="spellStart"/>
-      <w:r>
-        <w:t>from</w:t>
-      </w:r>
-      <w:proofErr w:type="spellEnd"/>
-      <w:r>
-        <w:t xml:space="preserve"> TSB. </w:t>
-      </w:r>
-      <w:proofErr w:type="spellStart"/>
-      <w:r>
-        <w:t>Exporting</w:t>
-      </w:r>
-      <w:proofErr w:type="spellEnd"/>
-      <w:r>
-        <w:t xml:space="preserve"> </w:t>
-      </w:r>
-      <w:proofErr w:type="spellStart"/>
-      <w:r>
-        <w:t>your</w:t>
-      </w:r>
-      <w:proofErr w:type="spellEnd"/>
-      <w:r>
-        <w:t xml:space="preserve"> </w:t>
-      </w:r>
-      <w:proofErr w:type="spellStart"/>
-      <w:r>
-        <w:t>profiles</w:t>
-      </w:r>
-      <w:proofErr w:type="spellEnd"/>
-      <w:r>
-        <w:t xml:space="preserve"> </w:t>
-      </w:r>
-      <w:proofErr w:type="spellStart"/>
-      <w:r>
-        <w:t>within</w:t>
-      </w:r>
-      <w:proofErr w:type="spellEnd"/>
-      <w:r>
-        <w:t xml:space="preserve"> TSB </w:t>
-      </w:r>
-      <w:proofErr w:type="spellStart"/>
-      <w:r>
-        <w:t>will</w:t>
-      </w:r>
-      <w:proofErr w:type="spellEnd"/>
-      <w:r>
-        <w:t xml:space="preserve"> </w:t>
-      </w:r>
-      <w:proofErr w:type="spellStart"/>
-      <w:r>
-        <w:t>create</w:t>
-      </w:r>
-      <w:proofErr w:type="spellEnd"/>
-      <w:r>
-        <w:t xml:space="preserve"> a .</w:t>
-      </w:r>
-      <w:proofErr w:type="spellStart"/>
-      <w:r>
-        <w:t>json</w:t>
-      </w:r>
-      <w:proofErr w:type="spellEnd"/>
-      <w:r>
-        <w:t xml:space="preserve"> file. </w:t>
-      </w:r>
-      <w:proofErr w:type="spellStart"/>
-      <w:r>
-        <w:t>You</w:t>
-      </w:r>
-      <w:proofErr w:type="spellEnd"/>
-      <w:r>
-        <w:t xml:space="preserve"> have </w:t>
-      </w:r>
-      <w:proofErr w:type="spellStart"/>
-      <w:r>
-        <w:t>to</w:t>
-      </w:r>
-      <w:proofErr w:type="spellEnd"/>
-      <w:r>
-        <w:t xml:space="preserve"> </w:t>
-      </w:r>
-      <w:proofErr w:type="spellStart"/>
-      <w:r>
-        <w:t>place</w:t>
-      </w:r>
-      <w:proofErr w:type="spellEnd"/>
-      <w:r>
-        <w:t xml:space="preserve"> </w:t>
-      </w:r>
-      <w:proofErr w:type="spellStart"/>
-      <w:r>
-        <w:t>t</w:t>
-      </w:r>
-      <w:r>
-        <w:t>his</w:t>
-      </w:r>
-      <w:proofErr w:type="spellEnd"/>
-      <w:r>
-        <w:t xml:space="preserve"> file in </w:t>
-      </w:r>
-      <w:proofErr w:type="spellStart"/>
-      <w:r>
-        <w:t>the</w:t>
-      </w:r>
-      <w:proofErr w:type="spellEnd"/>
-      <w:r>
-        <w:t xml:space="preserve"> input folder of </w:t>
-      </w:r>
-      <w:proofErr w:type="spellStart"/>
-      <w:r>
-        <w:t>the</w:t>
-      </w:r>
-      <w:proofErr w:type="spellEnd"/>
-      <w:r>
-        <w:t xml:space="preserve"> generator. </w:t>
-      </w:r>
-      <w:proofErr w:type="spellStart"/>
-      <w:r>
-        <w:t>This</w:t>
-      </w:r>
-      <w:proofErr w:type="spellEnd"/>
-      <w:r>
-        <w:t xml:space="preserve"> folder is </w:t>
-      </w:r>
-      <w:proofErr w:type="spellStart"/>
-      <w:r>
-        <w:t>located</w:t>
-      </w:r>
-      <w:proofErr w:type="spellEnd"/>
-      <w:r>
-        <w:t xml:space="preserve"> at </w:t>
-      </w:r>
-      <w:r>
-        <w:rPr>
-          <w:i/>
-          <w:iCs/>
-        </w:rPr>
-        <w:t>C:/TSB Profile Generator/input</w:t>
-      </w:r>
-      <w:r>
-        <w:t xml:space="preserve">. </w:t>
-      </w:r>
-      <w:proofErr w:type="spellStart"/>
-      <w:r>
-        <w:t>This</w:t>
-      </w:r>
-      <w:proofErr w:type="spellEnd"/>
-      <w:r>
-        <w:t xml:space="preserve"> folder </w:t>
-      </w:r>
-      <w:proofErr w:type="spellStart"/>
-      <w:r>
-        <w:t>will</w:t>
-      </w:r>
-      <w:proofErr w:type="spellEnd"/>
-      <w:r>
-        <w:t xml:space="preserve"> </w:t>
-      </w:r>
-      <w:proofErr w:type="spellStart"/>
-      <w:r>
-        <w:t>be</w:t>
-      </w:r>
-      <w:proofErr w:type="spellEnd"/>
-      <w:r>
-        <w:t xml:space="preserve"> </w:t>
-      </w:r>
-      <w:proofErr w:type="spellStart"/>
-      <w:r>
-        <w:t>created</w:t>
-      </w:r>
-      <w:proofErr w:type="spellEnd"/>
-      <w:r>
-        <w:t xml:space="preserve"> </w:t>
-      </w:r>
-      <w:proofErr w:type="spellStart"/>
-      <w:r>
-        <w:t>when</w:t>
-      </w:r>
-      <w:proofErr w:type="spellEnd"/>
-      <w:r>
-        <w:t xml:space="preserve"> </w:t>
-      </w:r>
-      <w:proofErr w:type="spellStart"/>
-      <w:r>
-        <w:t>you</w:t>
-      </w:r>
-      <w:proofErr w:type="spellEnd"/>
-      <w:r>
-        <w:t xml:space="preserve"> first run </w:t>
-      </w:r>
-      <w:proofErr w:type="spellStart"/>
-      <w:r>
-        <w:t>this</w:t>
-      </w:r>
-      <w:proofErr w:type="spellEnd"/>
-      <w:r>
-        <w:t xml:space="preserve"> </w:t>
-      </w:r>
-      <w:proofErr w:type="spellStart"/>
-      <w:r>
-        <w:t>functionality</w:t>
-      </w:r>
-      <w:proofErr w:type="spellEnd"/>
-      <w:r>
-        <w:t xml:space="preserve">. The program </w:t>
-      </w:r>
-      <w:proofErr w:type="spellStart"/>
-      <w:r>
-        <w:t>will</w:t>
-      </w:r>
-      <w:proofErr w:type="spellEnd"/>
-      <w:r>
-        <w:t xml:space="preserve"> </w:t>
-      </w:r>
-      <w:proofErr w:type="spellStart"/>
-      <w:r>
-        <w:t>ask</w:t>
-      </w:r>
-      <w:proofErr w:type="spellEnd"/>
-      <w:r>
-        <w:t xml:space="preserve"> </w:t>
-      </w:r>
-      <w:proofErr w:type="spellStart"/>
-      <w:r>
-        <w:t>you</w:t>
-      </w:r>
-      <w:proofErr w:type="spellEnd"/>
-      <w:r>
-        <w:t xml:space="preserve"> </w:t>
-      </w:r>
-      <w:proofErr w:type="spellStart"/>
-      <w:r>
-        <w:t>to</w:t>
-      </w:r>
-      <w:proofErr w:type="spellEnd"/>
-      <w:r>
-        <w:t xml:space="preserve"> </w:t>
-      </w:r>
-      <w:proofErr w:type="spellStart"/>
-      <w:r>
-        <w:t>place</w:t>
-      </w:r>
-      <w:proofErr w:type="spellEnd"/>
-      <w:r>
-        <w:t xml:space="preserve"> </w:t>
-      </w:r>
-      <w:proofErr w:type="spellStart"/>
-      <w:r>
-        <w:t>your</w:t>
-      </w:r>
-      <w:proofErr w:type="spellEnd"/>
-      <w:r>
-        <w:t xml:space="preserve"> TSB export </w:t>
-      </w:r>
-      <w:proofErr w:type="spellStart"/>
-      <w:r>
-        <w:t>into</w:t>
-      </w:r>
-      <w:proofErr w:type="spellEnd"/>
-      <w:r>
-        <w:t xml:space="preserve"> </w:t>
-      </w:r>
-      <w:proofErr w:type="spellStart"/>
-      <w:r>
-        <w:t>the</w:t>
-      </w:r>
-      <w:proofErr w:type="spellEnd"/>
-      <w:r>
-        <w:t xml:space="preserve"> folder, </w:t>
-      </w:r>
-      <w:proofErr w:type="spellStart"/>
-      <w:r>
-        <w:t>and</w:t>
-      </w:r>
-      <w:proofErr w:type="spellEnd"/>
-      <w:r>
-        <w:t xml:space="preserve"> </w:t>
-      </w:r>
-      <w:proofErr w:type="spellStart"/>
-      <w:r>
-        <w:t>to</w:t>
-      </w:r>
-      <w:proofErr w:type="spellEnd"/>
-      <w:r>
-        <w:t xml:space="preserve"> </w:t>
-      </w:r>
-      <w:proofErr w:type="spellStart"/>
-      <w:r>
-        <w:t>rerun</w:t>
-      </w:r>
-      <w:proofErr w:type="spellEnd"/>
-      <w:r>
-        <w:t xml:space="preserve"> </w:t>
-      </w:r>
-      <w:proofErr w:type="spellStart"/>
-      <w:r>
-        <w:t>the</w:t>
-      </w:r>
-      <w:proofErr w:type="spellEnd"/>
-      <w:r>
-        <w:t xml:space="preserve"> program </w:t>
-      </w:r>
-      <w:proofErr w:type="spellStart"/>
-      <w:r>
-        <w:t>after</w:t>
-      </w:r>
-      <w:proofErr w:type="spellEnd"/>
-      <w:r>
-        <w:t xml:space="preserve"> </w:t>
-      </w:r>
-      <w:proofErr w:type="spellStart"/>
-      <w:r>
-        <w:t>you’ve</w:t>
-      </w:r>
-      <w:proofErr w:type="spellEnd"/>
-      <w:r>
-        <w:t xml:space="preserve"> </w:t>
-      </w:r>
-      <w:proofErr w:type="spellStart"/>
-      <w:r>
-        <w:t>done</w:t>
-      </w:r>
-      <w:proofErr w:type="spellEnd"/>
-      <w:r>
-        <w:t xml:space="preserve"> </w:t>
-      </w:r>
-      <w:proofErr w:type="spellStart"/>
-      <w:r>
-        <w:t>that</w:t>
-      </w:r>
-      <w:proofErr w:type="spellEnd"/>
-      <w:r>
-        <w:t xml:space="preserve">. </w:t>
       </w:r>
     </w:p>
     <w:p>
@@ -5346,11 +5703,11 @@
         <w:pStyle w:val="Geenafstand0"/>
       </w:pPr>
       <w:r>
-        <w:t>The .</w:t>
-      </w:r>
-      <w:proofErr w:type="spellStart"/>
-      <w:r>
-        <w:t>txt</w:t>
+        <w:t xml:space="preserve">We </w:t>
+      </w:r>
+      <w:proofErr w:type="spellStart"/>
+      <w:r>
+        <w:t>know</w:t>
       </w:r>
       <w:proofErr w:type="spellEnd"/>
       <w:r>
@@ -5366,39 +5723,79 @@
       </w:r>
       <w:proofErr w:type="spellStart"/>
       <w:r>
-        <w:t>gets</w:t>
-      </w:r>
-      <w:proofErr w:type="spellEnd"/>
-      <w:r>
-        <w:t xml:space="preserve"> </w:t>
-      </w:r>
-      <w:proofErr w:type="spellStart"/>
-      <w:r>
-        <w:t>generated</w:t>
-      </w:r>
-      <w:proofErr w:type="spellEnd"/>
-      <w:r>
-        <w:t xml:space="preserve"> </w:t>
-      </w:r>
-      <w:proofErr w:type="spellStart"/>
-      <w:r>
-        <w:t>by</w:t>
-      </w:r>
-      <w:proofErr w:type="spellEnd"/>
-      <w:r>
-        <w:t xml:space="preserve"> </w:t>
-      </w:r>
-      <w:proofErr w:type="spellStart"/>
-      <w:r>
-        <w:t>this</w:t>
-      </w:r>
-      <w:proofErr w:type="spellEnd"/>
-      <w:r>
-        <w:t xml:space="preserve"> </w:t>
-      </w:r>
-      <w:proofErr w:type="spellStart"/>
-      <w:r>
-        <w:t>functionality</w:t>
+        <w:t>using</w:t>
+      </w:r>
+      <w:proofErr w:type="spellEnd"/>
+      <w:r>
+        <w:t xml:space="preserve"> </w:t>
+      </w:r>
+      <w:proofErr w:type="spellStart"/>
+      <w:r>
+        <w:t>the</w:t>
+      </w:r>
+      <w:proofErr w:type="spellEnd"/>
+      <w:r>
+        <w:t xml:space="preserve"> </w:t>
+      </w:r>
+      <w:proofErr w:type="spellStart"/>
+      <w:r>
+        <w:t>command</w:t>
+      </w:r>
+      <w:proofErr w:type="spellEnd"/>
+      <w:r>
+        <w:t xml:space="preserve"> line </w:t>
+      </w:r>
+      <w:proofErr w:type="spellStart"/>
+      <w:r>
+        <w:t>isn’t</w:t>
+      </w:r>
+      <w:proofErr w:type="spellEnd"/>
+      <w:r>
+        <w:t xml:space="preserve"> </w:t>
+      </w:r>
+      <w:proofErr w:type="spellStart"/>
+      <w:r>
+        <w:t>favorable</w:t>
+      </w:r>
+      <w:proofErr w:type="spellEnd"/>
+      <w:r>
+        <w:t xml:space="preserve">. </w:t>
+      </w:r>
+      <w:proofErr w:type="spellStart"/>
+      <w:r>
+        <w:t>If</w:t>
+      </w:r>
+      <w:proofErr w:type="spellEnd"/>
+      <w:r>
+        <w:t xml:space="preserve"> </w:t>
+      </w:r>
+      <w:proofErr w:type="spellStart"/>
+      <w:r>
+        <w:t>you</w:t>
+      </w:r>
+      <w:proofErr w:type="spellEnd"/>
+      <w:r>
+        <w:t xml:space="preserve"> </w:t>
+      </w:r>
+      <w:proofErr w:type="spellStart"/>
+      <w:r>
+        <w:t>need</w:t>
+      </w:r>
+      <w:proofErr w:type="spellEnd"/>
+      <w:r>
+        <w:t xml:space="preserve"> </w:t>
+      </w:r>
+      <w:proofErr w:type="spellStart"/>
+      <w:r>
+        <w:t>any</w:t>
+      </w:r>
+      <w:proofErr w:type="spellEnd"/>
+      <w:r>
+        <w:t xml:space="preserve"> help, </w:t>
+      </w:r>
+      <w:proofErr w:type="spellStart"/>
+      <w:r>
+        <w:t>you</w:t>
       </w:r>
       <w:proofErr w:type="spellEnd"/>
       <w:r>
@@ -5414,51 +5811,27 @@
       </w:r>
       <w:proofErr w:type="spellStart"/>
       <w:r>
-        <w:t>be</w:t>
-      </w:r>
-      <w:proofErr w:type="spellEnd"/>
-      <w:r>
-        <w:t xml:space="preserve"> </w:t>
-      </w:r>
-      <w:proofErr w:type="spellStart"/>
-      <w:r>
-        <w:t>used</w:t>
-      </w:r>
-      <w:proofErr w:type="spellEnd"/>
-      <w:r>
-        <w:t xml:space="preserve"> </w:t>
-      </w:r>
-      <w:proofErr w:type="spellStart"/>
-      <w:r>
-        <w:t>for</w:t>
-      </w:r>
-      <w:proofErr w:type="spellEnd"/>
-      <w:r>
-        <w:t xml:space="preserve"> </w:t>
-      </w:r>
-      <w:proofErr w:type="spellStart"/>
-      <w:r>
-        <w:t>generating</w:t>
-      </w:r>
-      <w:proofErr w:type="spellEnd"/>
-      <w:r>
-        <w:t xml:space="preserve"> TSB </w:t>
-      </w:r>
-      <w:proofErr w:type="spellStart"/>
-      <w:r>
-        <w:t>profiles</w:t>
-      </w:r>
-      <w:proofErr w:type="spellEnd"/>
-      <w:r>
-        <w:t xml:space="preserve">. The </w:t>
-      </w:r>
-      <w:proofErr w:type="spellStart"/>
-      <w:r>
-        <w:t>generating</w:t>
-      </w:r>
-      <w:proofErr w:type="spellEnd"/>
-      <w:r>
-        <w:t xml:space="preserve"> of </w:t>
+        <w:t>ask</w:t>
+      </w:r>
+      <w:proofErr w:type="spellEnd"/>
+      <w:r>
+        <w:t xml:space="preserve"> </w:t>
+      </w:r>
+      <w:proofErr w:type="spellStart"/>
+      <w:r>
+        <w:t>your</w:t>
+      </w:r>
+      <w:proofErr w:type="spellEnd"/>
+      <w:r>
+        <w:t xml:space="preserve"> </w:t>
+      </w:r>
+      <w:proofErr w:type="spellStart"/>
+      <w:r>
+        <w:t>questions</w:t>
+      </w:r>
+      <w:proofErr w:type="spellEnd"/>
+      <w:r>
+        <w:t xml:space="preserve"> in </w:t>
       </w:r>
       <w:proofErr w:type="spellStart"/>
       <w:r>
@@ -5466,23 +5839,15 @@
       </w:r>
       <w:proofErr w:type="spellEnd"/>
       <w:r>
-        <w:t xml:space="preserve"> </w:t>
-      </w:r>
-      <w:proofErr w:type="spellStart"/>
-      <w:r>
-        <w:t>profiles</w:t>
-      </w:r>
-      <w:proofErr w:type="spellEnd"/>
-      <w:r>
-        <w:t xml:space="preserve"> </w:t>
-      </w:r>
-      <w:proofErr w:type="spellStart"/>
-      <w:r>
-        <w:t>and</w:t>
-      </w:r>
-      <w:proofErr w:type="spellEnd"/>
-      <w:r>
-        <w:t xml:space="preserve"> </w:t>
+        <w:t xml:space="preserve"> #help </w:t>
+      </w:r>
+      <w:proofErr w:type="spellStart"/>
+      <w:r>
+        <w:t>channel</w:t>
+      </w:r>
+      <w:proofErr w:type="spellEnd"/>
+      <w:r>
+        <w:t xml:space="preserve"> on </w:t>
       </w:r>
       <w:proofErr w:type="spellStart"/>
       <w:r>
@@ -5494,209 +5859,425 @@
       </w:r>
       <w:proofErr w:type="spellStart"/>
       <w:r>
-        <w:t>jigging</w:t>
-      </w:r>
-      <w:proofErr w:type="spellEnd"/>
-      <w:r>
-        <w:t xml:space="preserve"> of </w:t>
-      </w:r>
-      <w:proofErr w:type="spellStart"/>
-      <w:r>
-        <w:t>the</w:t>
-      </w:r>
-      <w:proofErr w:type="spellEnd"/>
-      <w:r>
-        <w:t xml:space="preserve"> </w:t>
-      </w:r>
-      <w:proofErr w:type="spellStart"/>
-      <w:r>
-        <w:t>address</w:t>
-      </w:r>
-      <w:r>
-        <w:t>es</w:t>
-      </w:r>
-      <w:proofErr w:type="spellEnd"/>
-      <w:r>
-        <w:t xml:space="preserve"> </w:t>
-      </w:r>
-      <w:proofErr w:type="spellStart"/>
-      <w:r>
-        <w:t>will</w:t>
-      </w:r>
-      <w:proofErr w:type="spellEnd"/>
-      <w:r>
-        <w:t xml:space="preserve"> </w:t>
-      </w:r>
-      <w:proofErr w:type="spellStart"/>
-      <w:r>
-        <w:t>be</w:t>
-      </w:r>
-      <w:proofErr w:type="spellEnd"/>
-      <w:r>
-        <w:t xml:space="preserve"> </w:t>
-      </w:r>
-      <w:proofErr w:type="spellStart"/>
-      <w:r>
-        <w:t>explained</w:t>
-      </w:r>
-      <w:proofErr w:type="spellEnd"/>
-      <w:r>
-        <w:t xml:space="preserve"> </w:t>
-      </w:r>
-      <w:proofErr w:type="spellStart"/>
-      <w:r>
-        <w:t>further</w:t>
-      </w:r>
-      <w:proofErr w:type="spellEnd"/>
-      <w:r>
-        <w:t xml:space="preserve"> in </w:t>
-      </w:r>
-      <w:proofErr w:type="spellStart"/>
-      <w:r>
-        <w:t>the</w:t>
-      </w:r>
-      <w:proofErr w:type="spellEnd"/>
-      <w:r>
-        <w:t xml:space="preserve"> next </w:t>
-      </w:r>
-      <w:proofErr w:type="spellStart"/>
-      <w:r>
-        <w:t>chapter</w:t>
-      </w:r>
-      <w:proofErr w:type="spellEnd"/>
-      <w:r>
-        <w:t xml:space="preserve"> of </w:t>
-      </w:r>
-      <w:proofErr w:type="spellStart"/>
-      <w:r>
-        <w:t>this</w:t>
-      </w:r>
-      <w:proofErr w:type="spellEnd"/>
-      <w:r>
-        <w:t xml:space="preserve"> </w:t>
-      </w:r>
-      <w:r>
-        <w:t>guide</w:t>
-      </w:r>
-      <w:r>
-        <w:t>.</w:t>
-      </w:r>
+        <w:t>discord</w:t>
+      </w:r>
+      <w:proofErr w:type="spellEnd"/>
+      <w:r>
+        <w:t xml:space="preserve"> server.</w:t>
+      </w:r>
+    </w:p>
+    <w:p>
+      <w:pPr>
+        <w:rPr>
+          <w:rFonts w:eastAsiaTheme="majorEastAsia" w:cstheme="majorBidi"/>
+          <w:b/>
+          <w:color w:val="000000" w:themeColor="text1"/>
+          <w:sz w:val="32"/>
+          <w:szCs w:val="32"/>
+        </w:rPr>
+      </w:pPr>
+      <w:r>
+        <w:br w:type="page"/>
+      </w:r>
+    </w:p>
+    <w:p>
+      <w:pPr>
+        <w:pStyle w:val="Kop1"/>
+      </w:pPr>
+      <w:bookmarkStart w:id="2" w:name="_Toc66042777"/>
+      <w:r>
+        <w:lastRenderedPageBreak/>
+        <w:t>Retrieve credit card details</w:t>
+      </w:r>
+      <w:bookmarkEnd w:id="2"/>
     </w:p>
     <w:p>
       <w:pPr>
         <w:pStyle w:val="Geenafstand0"/>
       </w:pPr>
-    </w:p>
-    <w:p>
-      <w:pPr>
-        <w:pStyle w:val="Geenafstand0"/>
+      <w:r>
+        <w:t xml:space="preserve">The program </w:t>
+      </w:r>
+      <w:proofErr w:type="spellStart"/>
+      <w:r>
+        <w:t>can</w:t>
+      </w:r>
+      <w:proofErr w:type="spellEnd"/>
+      <w:r>
+        <w:t xml:space="preserve"> </w:t>
+      </w:r>
+      <w:proofErr w:type="spellStart"/>
+      <w:r>
+        <w:t>retrieve</w:t>
+      </w:r>
+      <w:proofErr w:type="spellEnd"/>
+      <w:r>
+        <w:t xml:space="preserve"> </w:t>
+      </w:r>
+      <w:proofErr w:type="spellStart"/>
+      <w:r>
+        <w:t>your</w:t>
+      </w:r>
+      <w:proofErr w:type="spellEnd"/>
+      <w:r>
+        <w:t xml:space="preserve"> credit card details </w:t>
+      </w:r>
+      <w:proofErr w:type="spellStart"/>
+      <w:r>
+        <w:t>from</w:t>
+      </w:r>
+      <w:proofErr w:type="spellEnd"/>
+      <w:r>
+        <w:t xml:space="preserve"> </w:t>
+      </w:r>
+      <w:proofErr w:type="spellStart"/>
+      <w:r>
+        <w:t>your</w:t>
+      </w:r>
+      <w:proofErr w:type="spellEnd"/>
+      <w:r>
+        <w:t xml:space="preserve"> </w:t>
+      </w:r>
+      <w:proofErr w:type="spellStart"/>
+      <w:r>
+        <w:t>profiles</w:t>
+      </w:r>
+      <w:proofErr w:type="spellEnd"/>
+      <w:r>
+        <w:t xml:space="preserve"> export </w:t>
+      </w:r>
+      <w:proofErr w:type="spellStart"/>
+      <w:r>
+        <w:t>from</w:t>
+      </w:r>
+      <w:proofErr w:type="spellEnd"/>
+      <w:r>
+        <w:t xml:space="preserve"> TSB. </w:t>
+      </w:r>
+      <w:proofErr w:type="spellStart"/>
+      <w:r>
+        <w:t>Exporting</w:t>
+      </w:r>
+      <w:proofErr w:type="spellEnd"/>
+      <w:r>
+        <w:t xml:space="preserve"> </w:t>
+      </w:r>
+      <w:proofErr w:type="spellStart"/>
+      <w:r>
+        <w:t>your</w:t>
+      </w:r>
+      <w:proofErr w:type="spellEnd"/>
+      <w:r>
+        <w:t xml:space="preserve"> </w:t>
+      </w:r>
+      <w:proofErr w:type="spellStart"/>
+      <w:r>
+        <w:t>profiles</w:t>
+      </w:r>
+      <w:proofErr w:type="spellEnd"/>
+      <w:r>
+        <w:t xml:space="preserve"> </w:t>
+      </w:r>
+      <w:proofErr w:type="spellStart"/>
+      <w:r>
+        <w:t>within</w:t>
+      </w:r>
+      <w:proofErr w:type="spellEnd"/>
+      <w:r>
+        <w:t xml:space="preserve"> TSB </w:t>
+      </w:r>
+      <w:proofErr w:type="spellStart"/>
+      <w:r>
+        <w:t>will</w:t>
+      </w:r>
+      <w:proofErr w:type="spellEnd"/>
+      <w:r>
+        <w:t xml:space="preserve"> </w:t>
+      </w:r>
+      <w:proofErr w:type="spellStart"/>
+      <w:r>
+        <w:t>create</w:t>
+      </w:r>
+      <w:proofErr w:type="spellEnd"/>
+      <w:r>
+        <w:t xml:space="preserve"> a .</w:t>
+      </w:r>
+      <w:proofErr w:type="spellStart"/>
+      <w:r>
+        <w:t>json</w:t>
+      </w:r>
+      <w:proofErr w:type="spellEnd"/>
+      <w:r>
+        <w:t xml:space="preserve"> file. </w:t>
+      </w:r>
+      <w:proofErr w:type="spellStart"/>
+      <w:r>
+        <w:t>You</w:t>
+      </w:r>
+      <w:proofErr w:type="spellEnd"/>
+      <w:r>
+        <w:t xml:space="preserve"> have </w:t>
+      </w:r>
+      <w:proofErr w:type="spellStart"/>
+      <w:r>
+        <w:t>to</w:t>
+      </w:r>
+      <w:proofErr w:type="spellEnd"/>
+      <w:r>
+        <w:t xml:space="preserve"> </w:t>
+      </w:r>
+      <w:proofErr w:type="spellStart"/>
+      <w:r>
+        <w:t>place</w:t>
+      </w:r>
+      <w:proofErr w:type="spellEnd"/>
+      <w:r>
+        <w:t xml:space="preserve"> </w:t>
+      </w:r>
+      <w:proofErr w:type="spellStart"/>
+      <w:r>
+        <w:t>t</w:t>
+      </w:r>
+      <w:r>
+        <w:t>his</w:t>
+      </w:r>
+      <w:proofErr w:type="spellEnd"/>
+      <w:r>
+        <w:t xml:space="preserve"> file in </w:t>
+      </w:r>
+      <w:proofErr w:type="spellStart"/>
+      <w:r>
+        <w:t>the</w:t>
+      </w:r>
+      <w:proofErr w:type="spellEnd"/>
+      <w:r>
+        <w:t xml:space="preserve"> input folder of </w:t>
+      </w:r>
+      <w:proofErr w:type="spellStart"/>
+      <w:r>
+        <w:t>the</w:t>
+      </w:r>
+      <w:proofErr w:type="spellEnd"/>
+      <w:r>
+        <w:t xml:space="preserve"> generator. </w:t>
+      </w:r>
+      <w:proofErr w:type="spellStart"/>
+      <w:r>
+        <w:t>This</w:t>
+      </w:r>
+      <w:proofErr w:type="spellEnd"/>
+      <w:r>
+        <w:t xml:space="preserve"> folder is </w:t>
+      </w:r>
+      <w:proofErr w:type="spellStart"/>
+      <w:r>
+        <w:t>located</w:t>
+      </w:r>
+      <w:proofErr w:type="spellEnd"/>
+      <w:r>
+        <w:t xml:space="preserve"> at </w:t>
+      </w:r>
+      <w:r>
         <w:rPr>
           <w:i/>
           <w:iCs/>
         </w:rPr>
-      </w:pPr>
-      <w:r>
-        <w:rPr>
-          <w:i/>
-          <w:iCs/>
-        </w:rPr>
-        <w:t xml:space="preserve">The </w:t>
-      </w:r>
-      <w:proofErr w:type="spellStart"/>
-      <w:r>
-        <w:rPr>
-          <w:i/>
-          <w:iCs/>
-        </w:rPr>
-        <w:t>generated</w:t>
-      </w:r>
-      <w:proofErr w:type="spellEnd"/>
-      <w:r>
-        <w:rPr>
-          <w:i/>
-          <w:iCs/>
-        </w:rPr>
-        <w:t xml:space="preserve"> .</w:t>
-      </w:r>
-      <w:proofErr w:type="spellStart"/>
-      <w:r>
-        <w:rPr>
-          <w:i/>
-          <w:iCs/>
-        </w:rPr>
-        <w:t>txt</w:t>
-      </w:r>
-      <w:proofErr w:type="spellEnd"/>
-      <w:r>
-        <w:rPr>
-          <w:i/>
-          <w:iCs/>
-        </w:rPr>
-        <w:t xml:space="preserve"> </w:t>
-      </w:r>
-      <w:proofErr w:type="spellStart"/>
-      <w:r>
-        <w:rPr>
-          <w:i/>
-          <w:iCs/>
-        </w:rPr>
+        <w:t>C:/TSB Profile Generator/input</w:t>
+      </w:r>
+      <w:r>
+        <w:t xml:space="preserve">. </w:t>
+      </w:r>
+      <w:proofErr w:type="spellStart"/>
+      <w:r>
+        <w:t>This</w:t>
+      </w:r>
+      <w:proofErr w:type="spellEnd"/>
+      <w:r>
+        <w:t xml:space="preserve"> folder </w:t>
+      </w:r>
+      <w:proofErr w:type="spellStart"/>
+      <w:r>
         <w:t>will</w:t>
       </w:r>
       <w:proofErr w:type="spellEnd"/>
       <w:r>
-        <w:rPr>
-          <w:i/>
-          <w:iCs/>
-        </w:rPr>
-        <w:t xml:space="preserve"> </w:t>
-      </w:r>
-      <w:proofErr w:type="spellStart"/>
-      <w:r>
-        <w:rPr>
-          <w:i/>
-          <w:iCs/>
-        </w:rPr>
+        <w:t xml:space="preserve"> </w:t>
+      </w:r>
+      <w:proofErr w:type="spellStart"/>
+      <w:r>
         <w:t>be</w:t>
       </w:r>
       <w:proofErr w:type="spellEnd"/>
       <w:r>
-        <w:rPr>
-          <w:i/>
-          <w:iCs/>
-        </w:rPr>
-        <w:t xml:space="preserve"> </w:t>
-      </w:r>
-      <w:proofErr w:type="spellStart"/>
-      <w:r>
-        <w:rPr>
-          <w:i/>
-          <w:iCs/>
-        </w:rPr>
-        <w:t>located</w:t>
-      </w:r>
-      <w:proofErr w:type="spellEnd"/>
-      <w:r>
-        <w:rPr>
-          <w:i/>
-          <w:iCs/>
-        </w:rPr>
-        <w:t xml:space="preserve"> in </w:t>
-      </w:r>
-      <w:proofErr w:type="spellStart"/>
-      <w:r>
-        <w:rPr>
-          <w:i/>
-          <w:iCs/>
-        </w:rPr>
+        <w:t xml:space="preserve"> </w:t>
+      </w:r>
+      <w:proofErr w:type="spellStart"/>
+      <w:r>
+        <w:t>created</w:t>
+      </w:r>
+      <w:proofErr w:type="spellEnd"/>
+      <w:r>
+        <w:t xml:space="preserve"> </w:t>
+      </w:r>
+      <w:proofErr w:type="spellStart"/>
+      <w:r>
+        <w:t>when</w:t>
+      </w:r>
+      <w:proofErr w:type="spellEnd"/>
+      <w:r>
+        <w:t xml:space="preserve"> </w:t>
+      </w:r>
+      <w:proofErr w:type="spellStart"/>
+      <w:r>
+        <w:t>you</w:t>
+      </w:r>
+      <w:proofErr w:type="spellEnd"/>
+      <w:r>
+        <w:t xml:space="preserve"> first run </w:t>
+      </w:r>
+      <w:proofErr w:type="spellStart"/>
+      <w:r>
+        <w:t>this</w:t>
+      </w:r>
+      <w:proofErr w:type="spellEnd"/>
+      <w:r>
+        <w:t xml:space="preserve"> </w:t>
+      </w:r>
+      <w:proofErr w:type="spellStart"/>
+      <w:r>
+        <w:t>functionality</w:t>
+      </w:r>
+      <w:proofErr w:type="spellEnd"/>
+      <w:r>
+        <w:t xml:space="preserve">. The program </w:t>
+      </w:r>
+      <w:proofErr w:type="spellStart"/>
+      <w:r>
+        <w:t>will</w:t>
+      </w:r>
+      <w:proofErr w:type="spellEnd"/>
+      <w:r>
+        <w:t xml:space="preserve"> </w:t>
+      </w:r>
+      <w:proofErr w:type="spellStart"/>
+      <w:r>
+        <w:t>ask</w:t>
+      </w:r>
+      <w:proofErr w:type="spellEnd"/>
+      <w:r>
+        <w:t xml:space="preserve"> </w:t>
+      </w:r>
+      <w:proofErr w:type="spellStart"/>
+      <w:r>
+        <w:t>you</w:t>
+      </w:r>
+      <w:proofErr w:type="spellEnd"/>
+      <w:r>
+        <w:t xml:space="preserve"> </w:t>
+      </w:r>
+      <w:proofErr w:type="spellStart"/>
+      <w:r>
+        <w:t>to</w:t>
+      </w:r>
+      <w:proofErr w:type="spellEnd"/>
+      <w:r>
+        <w:t xml:space="preserve"> </w:t>
+      </w:r>
+      <w:proofErr w:type="spellStart"/>
+      <w:r>
+        <w:t>place</w:t>
+      </w:r>
+      <w:proofErr w:type="spellEnd"/>
+      <w:r>
+        <w:t xml:space="preserve"> </w:t>
+      </w:r>
+      <w:proofErr w:type="spellStart"/>
+      <w:r>
+        <w:t>your</w:t>
+      </w:r>
+      <w:proofErr w:type="spellEnd"/>
+      <w:r>
+        <w:t xml:space="preserve"> TSB export </w:t>
+      </w:r>
+      <w:proofErr w:type="spellStart"/>
+      <w:r>
+        <w:t>into</w:t>
+      </w:r>
+      <w:proofErr w:type="spellEnd"/>
+      <w:r>
+        <w:t xml:space="preserve"> </w:t>
+      </w:r>
+      <w:proofErr w:type="spellStart"/>
+      <w:r>
         <w:t>the</w:t>
       </w:r>
       <w:proofErr w:type="spellEnd"/>
       <w:r>
-        <w:rPr>
-          <w:i/>
-          <w:iCs/>
-        </w:rPr>
-        <w:t xml:space="preserve"> C:/TSB Profile Generator/output folder.</w:t>
+        <w:t xml:space="preserve"> folder, </w:t>
+      </w:r>
+      <w:proofErr w:type="spellStart"/>
+      <w:r>
+        <w:t>and</w:t>
+      </w:r>
+      <w:proofErr w:type="spellEnd"/>
+      <w:r>
+        <w:t xml:space="preserve"> </w:t>
+      </w:r>
+      <w:proofErr w:type="spellStart"/>
+      <w:r>
+        <w:t>to</w:t>
+      </w:r>
+      <w:proofErr w:type="spellEnd"/>
+      <w:r>
+        <w:t xml:space="preserve"> </w:t>
+      </w:r>
+      <w:proofErr w:type="spellStart"/>
+      <w:r>
+        <w:t>rerun</w:t>
+      </w:r>
+      <w:proofErr w:type="spellEnd"/>
+      <w:r>
+        <w:t xml:space="preserve"> </w:t>
+      </w:r>
+      <w:proofErr w:type="spellStart"/>
+      <w:r>
+        <w:t>the</w:t>
+      </w:r>
+      <w:proofErr w:type="spellEnd"/>
+      <w:r>
+        <w:t xml:space="preserve"> program </w:t>
+      </w:r>
+      <w:proofErr w:type="spellStart"/>
+      <w:r>
+        <w:t>after</w:t>
+      </w:r>
+      <w:proofErr w:type="spellEnd"/>
+      <w:r>
+        <w:t xml:space="preserve"> </w:t>
+      </w:r>
+      <w:proofErr w:type="spellStart"/>
+      <w:r>
+        <w:t>you’ve</w:t>
+      </w:r>
+      <w:proofErr w:type="spellEnd"/>
+      <w:r>
+        <w:t xml:space="preserve"> </w:t>
+      </w:r>
+      <w:proofErr w:type="spellStart"/>
+      <w:r>
+        <w:t>done</w:t>
+      </w:r>
+      <w:proofErr w:type="spellEnd"/>
+      <w:r>
+        <w:t xml:space="preserve"> </w:t>
+      </w:r>
+      <w:proofErr w:type="spellStart"/>
+      <w:r>
+        <w:t>that</w:t>
+      </w:r>
+      <w:proofErr w:type="spellEnd"/>
+      <w:r>
+        <w:t xml:space="preserve">. </w:t>
       </w:r>
     </w:p>
     <w:p>
@@ -5708,29 +6289,104 @@
       <w:pPr>
         <w:pStyle w:val="Geenafstand0"/>
       </w:pPr>
-      <w:proofErr w:type="spellStart"/>
-      <w:r>
-        <w:t>If</w:t>
-      </w:r>
-      <w:proofErr w:type="spellEnd"/>
-      <w:r>
-        <w:t xml:space="preserve"> </w:t>
-      </w:r>
-      <w:proofErr w:type="spellStart"/>
-      <w:r>
-        <w:t>you</w:t>
-      </w:r>
-      <w:proofErr w:type="spellEnd"/>
-      <w:r>
-        <w:t xml:space="preserve"> </w:t>
-      </w:r>
-      <w:proofErr w:type="spellStart"/>
-      <w:r>
-        <w:t>don’t</w:t>
-      </w:r>
-      <w:proofErr w:type="spellEnd"/>
-      <w:r>
-        <w:t xml:space="preserve"> have a TSB </w:t>
+      <w:r>
+        <w:t>The .</w:t>
+      </w:r>
+      <w:proofErr w:type="spellStart"/>
+      <w:r>
+        <w:t>txt</w:t>
+      </w:r>
+      <w:proofErr w:type="spellEnd"/>
+      <w:r>
+        <w:t xml:space="preserve"> </w:t>
+      </w:r>
+      <w:proofErr w:type="spellStart"/>
+      <w:r>
+        <w:t>that</w:t>
+      </w:r>
+      <w:proofErr w:type="spellEnd"/>
+      <w:r>
+        <w:t xml:space="preserve"> </w:t>
+      </w:r>
+      <w:proofErr w:type="spellStart"/>
+      <w:r>
+        <w:t>gets</w:t>
+      </w:r>
+      <w:proofErr w:type="spellEnd"/>
+      <w:r>
+        <w:t xml:space="preserve"> </w:t>
+      </w:r>
+      <w:proofErr w:type="spellStart"/>
+      <w:r>
+        <w:t>generated</w:t>
+      </w:r>
+      <w:proofErr w:type="spellEnd"/>
+      <w:r>
+        <w:t xml:space="preserve"> </w:t>
+      </w:r>
+      <w:proofErr w:type="spellStart"/>
+      <w:r>
+        <w:t>by</w:t>
+      </w:r>
+      <w:proofErr w:type="spellEnd"/>
+      <w:r>
+        <w:t xml:space="preserve"> </w:t>
+      </w:r>
+      <w:proofErr w:type="spellStart"/>
+      <w:r>
+        <w:t>this</w:t>
+      </w:r>
+      <w:proofErr w:type="spellEnd"/>
+      <w:r>
+        <w:t xml:space="preserve"> </w:t>
+      </w:r>
+      <w:proofErr w:type="spellStart"/>
+      <w:r>
+        <w:t>functionality</w:t>
+      </w:r>
+      <w:proofErr w:type="spellEnd"/>
+      <w:r>
+        <w:t xml:space="preserve"> </w:t>
+      </w:r>
+      <w:proofErr w:type="spellStart"/>
+      <w:r>
+        <w:t>can</w:t>
+      </w:r>
+      <w:proofErr w:type="spellEnd"/>
+      <w:r>
+        <w:t xml:space="preserve"> </w:t>
+      </w:r>
+      <w:proofErr w:type="spellStart"/>
+      <w:r>
+        <w:t>be</w:t>
+      </w:r>
+      <w:proofErr w:type="spellEnd"/>
+      <w:r>
+        <w:t xml:space="preserve"> </w:t>
+      </w:r>
+      <w:proofErr w:type="spellStart"/>
+      <w:r>
+        <w:t>used</w:t>
+      </w:r>
+      <w:proofErr w:type="spellEnd"/>
+      <w:r>
+        <w:t xml:space="preserve"> </w:t>
+      </w:r>
+      <w:proofErr w:type="spellStart"/>
+      <w:r>
+        <w:t>for</w:t>
+      </w:r>
+      <w:proofErr w:type="spellEnd"/>
+      <w:r>
+        <w:t xml:space="preserve"> </w:t>
+      </w:r>
+      <w:proofErr w:type="spellStart"/>
+      <w:r>
+        <w:t>generating</w:t>
+      </w:r>
+      <w:proofErr w:type="spellEnd"/>
+      <w:r>
+        <w:t xml:space="preserve"> TSB </w:t>
       </w:r>
       <w:proofErr w:type="spellStart"/>
       <w:r>
@@ -5738,55 +6394,15 @@
       </w:r>
       <w:proofErr w:type="spellEnd"/>
       <w:r>
-        <w:t xml:space="preserve"> export ready </w:t>
-      </w:r>
-      <w:proofErr w:type="spellStart"/>
-      <w:r>
-        <w:t>to</w:t>
-      </w:r>
-      <w:proofErr w:type="spellEnd"/>
-      <w:r>
-        <w:t xml:space="preserve"> </w:t>
-      </w:r>
-      <w:proofErr w:type="spellStart"/>
-      <w:r>
-        <w:t>use</w:t>
-      </w:r>
-      <w:proofErr w:type="spellEnd"/>
-      <w:r>
-        <w:t xml:space="preserve">, </w:t>
-      </w:r>
-      <w:proofErr w:type="spellStart"/>
-      <w:r>
-        <w:t>that</w:t>
-      </w:r>
-      <w:proofErr w:type="spellEnd"/>
-      <w:r>
-        <w:t xml:space="preserve"> is no </w:t>
-      </w:r>
-      <w:proofErr w:type="spellStart"/>
-      <w:r>
-        <w:t>problem</w:t>
-      </w:r>
-      <w:proofErr w:type="spellEnd"/>
-      <w:r>
-        <w:t xml:space="preserve">! </w:t>
-      </w:r>
-      <w:proofErr w:type="spellStart"/>
-      <w:r>
-        <w:t>You</w:t>
-      </w:r>
-      <w:proofErr w:type="spellEnd"/>
-      <w:r>
-        <w:t xml:space="preserve"> </w:t>
-      </w:r>
-      <w:proofErr w:type="spellStart"/>
-      <w:r>
-        <w:t>can</w:t>
-      </w:r>
-      <w:proofErr w:type="spellEnd"/>
-      <w:r>
-        <w:t xml:space="preserve"> type </w:t>
+        <w:t xml:space="preserve">. The </w:t>
+      </w:r>
+      <w:proofErr w:type="spellStart"/>
+      <w:r>
+        <w:t>generating</w:t>
+      </w:r>
+      <w:proofErr w:type="spellEnd"/>
+      <w:r>
+        <w:t xml:space="preserve"> of </w:t>
       </w:r>
       <w:proofErr w:type="spellStart"/>
       <w:r>
@@ -5794,11 +6410,86 @@
       </w:r>
       <w:proofErr w:type="spellEnd"/>
       <w:r>
-        <w:t xml:space="preserve"> credit card details </w:t>
-      </w:r>
-      <w:proofErr w:type="spellStart"/>
-      <w:r>
-        <w:t>yourself</w:t>
+        <w:t xml:space="preserve"> </w:t>
+      </w:r>
+      <w:proofErr w:type="spellStart"/>
+      <w:r>
+        <w:t>profiles</w:t>
+      </w:r>
+      <w:proofErr w:type="spellEnd"/>
+      <w:r>
+        <w:t xml:space="preserve"> </w:t>
+      </w:r>
+      <w:proofErr w:type="spellStart"/>
+      <w:r>
+        <w:t>and</w:t>
+      </w:r>
+      <w:proofErr w:type="spellEnd"/>
+      <w:r>
+        <w:t xml:space="preserve"> </w:t>
+      </w:r>
+      <w:proofErr w:type="spellStart"/>
+      <w:r>
+        <w:t>the</w:t>
+      </w:r>
+      <w:proofErr w:type="spellEnd"/>
+      <w:r>
+        <w:t xml:space="preserve"> </w:t>
+      </w:r>
+      <w:proofErr w:type="spellStart"/>
+      <w:r>
+        <w:t>jigging</w:t>
+      </w:r>
+      <w:proofErr w:type="spellEnd"/>
+      <w:r>
+        <w:t xml:space="preserve"> of </w:t>
+      </w:r>
+      <w:proofErr w:type="spellStart"/>
+      <w:r>
+        <w:t>the</w:t>
+      </w:r>
+      <w:proofErr w:type="spellEnd"/>
+      <w:r>
+        <w:t xml:space="preserve"> </w:t>
+      </w:r>
+      <w:proofErr w:type="spellStart"/>
+      <w:r>
+        <w:t>address</w:t>
+      </w:r>
+      <w:r>
+        <w:t>es</w:t>
+      </w:r>
+      <w:proofErr w:type="spellEnd"/>
+      <w:r>
+        <w:t xml:space="preserve"> </w:t>
+      </w:r>
+      <w:proofErr w:type="spellStart"/>
+      <w:r>
+        <w:t>will</w:t>
+      </w:r>
+      <w:proofErr w:type="spellEnd"/>
+      <w:r>
+        <w:t xml:space="preserve"> </w:t>
+      </w:r>
+      <w:proofErr w:type="spellStart"/>
+      <w:r>
+        <w:t>be</w:t>
+      </w:r>
+      <w:proofErr w:type="spellEnd"/>
+      <w:r>
+        <w:t xml:space="preserve"> </w:t>
+      </w:r>
+      <w:proofErr w:type="spellStart"/>
+      <w:r>
+        <w:t>explained</w:t>
+      </w:r>
+      <w:proofErr w:type="spellEnd"/>
+      <w:r>
+        <w:t xml:space="preserve"> </w:t>
+      </w:r>
+      <w:proofErr w:type="spellStart"/>
+      <w:r>
+        <w:t>further</w:t>
       </w:r>
       <w:proofErr w:type="spellEnd"/>
       <w:r>
@@ -5810,159 +6501,146 @@
       </w:r>
       <w:proofErr w:type="spellEnd"/>
       <w:r>
-        <w:t xml:space="preserve"> .</w:t>
-      </w:r>
-      <w:proofErr w:type="spellStart"/>
-      <w:r>
-        <w:t>txt</w:t>
-      </w:r>
-      <w:proofErr w:type="spellEnd"/>
-      <w:r>
-        <w:t xml:space="preserve"> input file</w:t>
+        <w:t xml:space="preserve"> next </w:t>
+      </w:r>
+      <w:proofErr w:type="spellStart"/>
+      <w:r>
+        <w:t>chapter</w:t>
+      </w:r>
+      <w:proofErr w:type="spellEnd"/>
+      <w:r>
+        <w:t xml:space="preserve"> of </w:t>
+      </w:r>
+      <w:proofErr w:type="spellStart"/>
+      <w:r>
+        <w:t>this</w:t>
+      </w:r>
+      <w:proofErr w:type="spellEnd"/>
+      <w:r>
+        <w:t xml:space="preserve"> </w:t>
+      </w:r>
+      <w:r>
+        <w:t>guide</w:t>
       </w:r>
       <w:r>
         <w:t>.</w:t>
       </w:r>
-    </w:p>
-    <w:p>
-      <w:pPr>
-        <w:pStyle w:val="Geenafstand0"/>
-        <w:rPr>
-          <w:sz w:val="16"/>
-          <w:szCs w:val="14"/>
-        </w:rPr>
-      </w:pPr>
-    </w:p>
-    <w:p>
-      <w:pPr>
-        <w:pStyle w:val="Kop2"/>
-      </w:pPr>
-      <w:bookmarkStart w:id="3" w:name="_Toc65619685"/>
-      <w:r>
-        <w:t>Credit card details input p</w:t>
-      </w:r>
-      <w:r>
-        <w:t>attern</w:t>
-      </w:r>
-      <w:bookmarkEnd w:id="3"/>
     </w:p>
     <w:p>
       <w:pPr>
         <w:pStyle w:val="Geenafstand0"/>
       </w:pPr>
-      <w:proofErr w:type="spellStart"/>
-      <w:r>
-        <w:t>You</w:t>
-      </w:r>
-      <w:proofErr w:type="spellEnd"/>
-      <w:r>
-        <w:t xml:space="preserve"> </w:t>
-      </w:r>
-      <w:proofErr w:type="spellStart"/>
-      <w:r>
-        <w:t>should</w:t>
-      </w:r>
-      <w:proofErr w:type="spellEnd"/>
-      <w:r>
-        <w:t xml:space="preserve"> </w:t>
-      </w:r>
-      <w:proofErr w:type="spellStart"/>
-      <w:r>
-        <w:t>use</w:t>
-      </w:r>
-      <w:proofErr w:type="spellEnd"/>
-      <w:r>
-        <w:t xml:space="preserve"> </w:t>
-      </w:r>
-      <w:proofErr w:type="spellStart"/>
-      <w:r>
-        <w:t>the</w:t>
-      </w:r>
-      <w:proofErr w:type="spellEnd"/>
-      <w:r>
-        <w:t xml:space="preserve"> </w:t>
-      </w:r>
-      <w:proofErr w:type="spellStart"/>
-      <w:r>
-        <w:t>following</w:t>
-      </w:r>
-      <w:proofErr w:type="spellEnd"/>
-      <w:r>
-        <w:t xml:space="preserve"> </w:t>
-      </w:r>
-      <w:proofErr w:type="spellStart"/>
-      <w:r>
-        <w:t>pattern</w:t>
-      </w:r>
-      <w:proofErr w:type="spellEnd"/>
-      <w:r>
-        <w:t xml:space="preserve"> in </w:t>
-      </w:r>
-      <w:proofErr w:type="spellStart"/>
-      <w:r>
-        <w:t>the</w:t>
-      </w:r>
-      <w:proofErr w:type="spellEnd"/>
-      <w:r>
-        <w:t xml:space="preserve"> .</w:t>
-      </w:r>
-      <w:proofErr w:type="spellStart"/>
-      <w:r>
-        <w:t>txt</w:t>
-      </w:r>
-      <w:proofErr w:type="spellEnd"/>
-      <w:r>
-        <w:t xml:space="preserve"> input file:</w:t>
-      </w:r>
     </w:p>
     <w:p>
       <w:pPr>
         <w:pStyle w:val="Geenafstand0"/>
-      </w:pPr>
-      <w:r>
-        <w:t>&lt; PROFILENAME &gt; ; &lt; PHONE NUMBER&gt;  ; &lt; CC NUMBER &gt; ; &lt; EXPIRY DATE &gt; ; &lt; CVV &gt;</w:t>
-      </w:r>
-    </w:p>
-    <w:p>
-      <w:pPr>
-        <w:pStyle w:val="Geenafstand0"/>
-        <w:rPr>
-          <w:sz w:val="16"/>
-          <w:szCs w:val="14"/>
-        </w:rPr>
-      </w:pPr>
-    </w:p>
-    <w:p>
-      <w:pPr>
-        <w:pStyle w:val="Geenafstand0"/>
         <w:rPr>
           <w:i/>
           <w:iCs/>
         </w:rPr>
       </w:pPr>
-      <w:proofErr w:type="spellStart"/>
       <w:r>
         <w:rPr>
           <w:i/>
           <w:iCs/>
         </w:rPr>
-        <w:t>Example</w:t>
-      </w:r>
-      <w:proofErr w:type="spellEnd"/>
+        <w:t xml:space="preserve">The </w:t>
+      </w:r>
+      <w:proofErr w:type="spellStart"/>
       <w:r>
         <w:rPr>
           <w:i/>
           <w:iCs/>
         </w:rPr>
-        <w:t>:</w:t>
-      </w:r>
-    </w:p>
-    <w:p>
-      <w:pPr>
-        <w:pStyle w:val="Geenafstand0"/>
-      </w:pPr>
-      <w:r>
-        <w:t>REVOLUT 1;+31678654312;0000 0000 0000 0000;11 / 25;053</w:t>
+        <w:t>generated</w:t>
+      </w:r>
+      <w:proofErr w:type="spellEnd"/>
+      <w:r>
+        <w:rPr>
+          <w:i/>
+          <w:iCs/>
+        </w:rPr>
+        <w:t xml:space="preserve"> .</w:t>
+      </w:r>
+      <w:proofErr w:type="spellStart"/>
+      <w:r>
+        <w:rPr>
+          <w:i/>
+          <w:iCs/>
+        </w:rPr>
+        <w:t>txt</w:t>
+      </w:r>
+      <w:proofErr w:type="spellEnd"/>
+      <w:r>
+        <w:rPr>
+          <w:i/>
+          <w:iCs/>
+        </w:rPr>
+        <w:t xml:space="preserve"> </w:t>
+      </w:r>
+      <w:proofErr w:type="spellStart"/>
+      <w:r>
+        <w:rPr>
+          <w:i/>
+          <w:iCs/>
+        </w:rPr>
+        <w:t>will</w:t>
+      </w:r>
+      <w:proofErr w:type="spellEnd"/>
+      <w:r>
+        <w:rPr>
+          <w:i/>
+          <w:iCs/>
+        </w:rPr>
+        <w:t xml:space="preserve"> </w:t>
+      </w:r>
+      <w:proofErr w:type="spellStart"/>
+      <w:r>
+        <w:rPr>
+          <w:i/>
+          <w:iCs/>
+        </w:rPr>
+        <w:t>be</w:t>
+      </w:r>
+      <w:proofErr w:type="spellEnd"/>
+      <w:r>
+        <w:rPr>
+          <w:i/>
+          <w:iCs/>
+        </w:rPr>
+        <w:t xml:space="preserve"> </w:t>
+      </w:r>
+      <w:proofErr w:type="spellStart"/>
+      <w:r>
+        <w:rPr>
+          <w:i/>
+          <w:iCs/>
+        </w:rPr>
+        <w:t>located</w:t>
+      </w:r>
+      <w:proofErr w:type="spellEnd"/>
+      <w:r>
+        <w:rPr>
+          <w:i/>
+          <w:iCs/>
+        </w:rPr>
+        <w:t xml:space="preserve"> in </w:t>
+      </w:r>
+      <w:proofErr w:type="spellStart"/>
+      <w:r>
+        <w:rPr>
+          <w:i/>
+          <w:iCs/>
+        </w:rPr>
+        <w:t>the</w:t>
+      </w:r>
+      <w:proofErr w:type="spellEnd"/>
+      <w:r>
+        <w:rPr>
+          <w:i/>
+          <w:iCs/>
+        </w:rPr>
+        <w:t xml:space="preserve"> C:/TSB Profile Generator/output folder.</w:t>
       </w:r>
     </w:p>
     <w:p>
@@ -5976,6 +6654,272 @@
       </w:pPr>
       <w:proofErr w:type="spellStart"/>
       <w:r>
+        <w:t>If</w:t>
+      </w:r>
+      <w:proofErr w:type="spellEnd"/>
+      <w:r>
+        <w:t xml:space="preserve"> </w:t>
+      </w:r>
+      <w:proofErr w:type="spellStart"/>
+      <w:r>
+        <w:t>you</w:t>
+      </w:r>
+      <w:proofErr w:type="spellEnd"/>
+      <w:r>
+        <w:t xml:space="preserve"> </w:t>
+      </w:r>
+      <w:proofErr w:type="spellStart"/>
+      <w:r>
+        <w:t>don’t</w:t>
+      </w:r>
+      <w:proofErr w:type="spellEnd"/>
+      <w:r>
+        <w:t xml:space="preserve"> have a TSB </w:t>
+      </w:r>
+      <w:proofErr w:type="spellStart"/>
+      <w:r>
+        <w:t>profiles</w:t>
+      </w:r>
+      <w:proofErr w:type="spellEnd"/>
+      <w:r>
+        <w:t xml:space="preserve"> export ready </w:t>
+      </w:r>
+      <w:proofErr w:type="spellStart"/>
+      <w:r>
+        <w:t>to</w:t>
+      </w:r>
+      <w:proofErr w:type="spellEnd"/>
+      <w:r>
+        <w:t xml:space="preserve"> </w:t>
+      </w:r>
+      <w:proofErr w:type="spellStart"/>
+      <w:r>
+        <w:t>use</w:t>
+      </w:r>
+      <w:proofErr w:type="spellEnd"/>
+      <w:r>
+        <w:t xml:space="preserve">, </w:t>
+      </w:r>
+      <w:proofErr w:type="spellStart"/>
+      <w:r>
+        <w:t>that</w:t>
+      </w:r>
+      <w:proofErr w:type="spellEnd"/>
+      <w:r>
+        <w:t xml:space="preserve"> is no </w:t>
+      </w:r>
+      <w:proofErr w:type="spellStart"/>
+      <w:r>
+        <w:t>problem</w:t>
+      </w:r>
+      <w:proofErr w:type="spellEnd"/>
+      <w:r>
+        <w:t xml:space="preserve">! </w:t>
+      </w:r>
+      <w:proofErr w:type="spellStart"/>
+      <w:r>
+        <w:t>You</w:t>
+      </w:r>
+      <w:proofErr w:type="spellEnd"/>
+      <w:r>
+        <w:t xml:space="preserve"> </w:t>
+      </w:r>
+      <w:proofErr w:type="spellStart"/>
+      <w:r>
+        <w:t>can</w:t>
+      </w:r>
+      <w:proofErr w:type="spellEnd"/>
+      <w:r>
+        <w:t xml:space="preserve"> type </w:t>
+      </w:r>
+      <w:proofErr w:type="spellStart"/>
+      <w:r>
+        <w:t>the</w:t>
+      </w:r>
+      <w:proofErr w:type="spellEnd"/>
+      <w:r>
+        <w:t xml:space="preserve"> credit card details </w:t>
+      </w:r>
+      <w:proofErr w:type="spellStart"/>
+      <w:r>
+        <w:t>yourself</w:t>
+      </w:r>
+      <w:proofErr w:type="spellEnd"/>
+      <w:r>
+        <w:t xml:space="preserve"> in </w:t>
+      </w:r>
+      <w:proofErr w:type="spellStart"/>
+      <w:r>
+        <w:t>the</w:t>
+      </w:r>
+      <w:proofErr w:type="spellEnd"/>
+      <w:r>
+        <w:t xml:space="preserve"> .</w:t>
+      </w:r>
+      <w:proofErr w:type="spellStart"/>
+      <w:r>
+        <w:t>txt</w:t>
+      </w:r>
+      <w:proofErr w:type="spellEnd"/>
+      <w:r>
+        <w:t xml:space="preserve"> input file</w:t>
+      </w:r>
+      <w:r>
+        <w:t>.</w:t>
+      </w:r>
+    </w:p>
+    <w:p>
+      <w:pPr>
+        <w:pStyle w:val="Geenafstand0"/>
+        <w:rPr>
+          <w:sz w:val="16"/>
+          <w:szCs w:val="14"/>
+        </w:rPr>
+      </w:pPr>
+    </w:p>
+    <w:p>
+      <w:pPr>
+        <w:pStyle w:val="Kop2"/>
+      </w:pPr>
+      <w:bookmarkStart w:id="3" w:name="_Toc66042778"/>
+      <w:r>
+        <w:t>Credit card details input p</w:t>
+      </w:r>
+      <w:r>
+        <w:t>attern</w:t>
+      </w:r>
+      <w:bookmarkEnd w:id="3"/>
+    </w:p>
+    <w:p>
+      <w:pPr>
+        <w:pStyle w:val="Geenafstand0"/>
+      </w:pPr>
+      <w:proofErr w:type="spellStart"/>
+      <w:r>
+        <w:t>You</w:t>
+      </w:r>
+      <w:proofErr w:type="spellEnd"/>
+      <w:r>
+        <w:t xml:space="preserve"> </w:t>
+      </w:r>
+      <w:proofErr w:type="spellStart"/>
+      <w:r>
+        <w:t>should</w:t>
+      </w:r>
+      <w:proofErr w:type="spellEnd"/>
+      <w:r>
+        <w:t xml:space="preserve"> </w:t>
+      </w:r>
+      <w:proofErr w:type="spellStart"/>
+      <w:r>
+        <w:t>use</w:t>
+      </w:r>
+      <w:proofErr w:type="spellEnd"/>
+      <w:r>
+        <w:t xml:space="preserve"> </w:t>
+      </w:r>
+      <w:proofErr w:type="spellStart"/>
+      <w:r>
+        <w:t>the</w:t>
+      </w:r>
+      <w:proofErr w:type="spellEnd"/>
+      <w:r>
+        <w:t xml:space="preserve"> </w:t>
+      </w:r>
+      <w:proofErr w:type="spellStart"/>
+      <w:r>
+        <w:t>following</w:t>
+      </w:r>
+      <w:proofErr w:type="spellEnd"/>
+      <w:r>
+        <w:t xml:space="preserve"> </w:t>
+      </w:r>
+      <w:proofErr w:type="spellStart"/>
+      <w:r>
+        <w:t>pattern</w:t>
+      </w:r>
+      <w:proofErr w:type="spellEnd"/>
+      <w:r>
+        <w:t xml:space="preserve"> in </w:t>
+      </w:r>
+      <w:proofErr w:type="spellStart"/>
+      <w:r>
+        <w:t>the</w:t>
+      </w:r>
+      <w:proofErr w:type="spellEnd"/>
+      <w:r>
+        <w:t xml:space="preserve"> .</w:t>
+      </w:r>
+      <w:proofErr w:type="spellStart"/>
+      <w:r>
+        <w:t>txt</w:t>
+      </w:r>
+      <w:proofErr w:type="spellEnd"/>
+      <w:r>
+        <w:t xml:space="preserve"> input file:</w:t>
+      </w:r>
+    </w:p>
+    <w:p>
+      <w:pPr>
+        <w:pStyle w:val="Geenafstand0"/>
+      </w:pPr>
+      <w:r>
+        <w:t>&lt; PROFILENAME &gt; ; &lt; PHONE NUMBER&gt;  ; &lt; CC NUMBER &gt; ; &lt; EXPIRY DATE &gt; ; &lt; CVV &gt;</w:t>
+      </w:r>
+    </w:p>
+    <w:p>
+      <w:pPr>
+        <w:pStyle w:val="Geenafstand0"/>
+        <w:rPr>
+          <w:sz w:val="16"/>
+          <w:szCs w:val="14"/>
+        </w:rPr>
+      </w:pPr>
+    </w:p>
+    <w:p>
+      <w:pPr>
+        <w:pStyle w:val="Geenafstand0"/>
+        <w:rPr>
+          <w:i/>
+          <w:iCs/>
+        </w:rPr>
+      </w:pPr>
+      <w:proofErr w:type="spellStart"/>
+      <w:r>
+        <w:rPr>
+          <w:i/>
+          <w:iCs/>
+        </w:rPr>
+        <w:t>Example</w:t>
+      </w:r>
+      <w:proofErr w:type="spellEnd"/>
+      <w:r>
+        <w:rPr>
+          <w:i/>
+          <w:iCs/>
+        </w:rPr>
+        <w:t>:</w:t>
+      </w:r>
+    </w:p>
+    <w:p>
+      <w:pPr>
+        <w:pStyle w:val="Geenafstand0"/>
+      </w:pPr>
+      <w:r>
+        <w:t>REVOLUT 1;+31678654312;0000 0000 0000 0000;11 / 25;053</w:t>
+      </w:r>
+    </w:p>
+    <w:p>
+      <w:pPr>
+        <w:pStyle w:val="Geenafstand0"/>
+      </w:pPr>
+    </w:p>
+    <w:p>
+      <w:pPr>
+        <w:pStyle w:val="Geenafstand0"/>
+      </w:pPr>
+      <w:proofErr w:type="spellStart"/>
+      <w:r>
         <w:t>Dont</w:t>
       </w:r>
       <w:proofErr w:type="spellEnd"/>
@@ -6083,7 +7027,7 @@
       <w:pPr>
         <w:pStyle w:val="Kop2"/>
       </w:pPr>
-      <w:bookmarkStart w:id="4" w:name="_Toc65619686"/>
+      <w:bookmarkStart w:id="4" w:name="_Toc66042779"/>
       <w:r>
         <w:t>Profile sorting</w:t>
       </w:r>
@@ -6562,7 +7506,7 @@
       <w:pPr>
         <w:pStyle w:val="Kop1"/>
       </w:pPr>
-      <w:bookmarkStart w:id="5" w:name="_Toc65619687"/>
+      <w:bookmarkStart w:id="5" w:name="_Toc66042780"/>
       <w:r>
         <w:lastRenderedPageBreak/>
         <w:t>Generate profiles</w:t>
@@ -7177,7 +8121,7 @@
       <w:pPr>
         <w:pStyle w:val="Kop2"/>
       </w:pPr>
-      <w:bookmarkStart w:id="6" w:name="_Toc65619688"/>
+      <w:bookmarkStart w:id="6" w:name="_Toc66042781"/>
       <w:r>
         <w:lastRenderedPageBreak/>
         <w:t>Jigging settings</w:t>
@@ -9944,7 +10888,7 @@
       <w:pPr>
         <w:pStyle w:val="Kop2"/>
       </w:pPr>
-      <w:bookmarkStart w:id="7" w:name="_Toc65619689"/>
+      <w:bookmarkStart w:id="7" w:name="_Toc66042782"/>
       <w:r>
         <w:lastRenderedPageBreak/>
         <w:t>Address 1</w:t>
@@ -12321,7 +13265,7 @@
       <w:pPr>
         <w:pStyle w:val="Kop2"/>
       </w:pPr>
-      <w:bookmarkStart w:id="8" w:name="_Toc65619690"/>
+      <w:bookmarkStart w:id="8" w:name="_Toc66042783"/>
       <w:r>
         <w:lastRenderedPageBreak/>
         <w:t>Address details and jigging</w:t>
@@ -14933,7 +15877,7 @@
       <w:pPr>
         <w:pStyle w:val="Kop1"/>
       </w:pPr>
-      <w:bookmarkStart w:id="9" w:name="_Toc65619691"/>
+      <w:bookmarkStart w:id="9" w:name="_Toc66042784"/>
       <w:r>
         <w:lastRenderedPageBreak/>
         <w:t xml:space="preserve">Example </w:t>
@@ -15152,7 +16096,7 @@
       <w:pPr>
         <w:pStyle w:val="Kop2"/>
       </w:pPr>
-      <w:bookmarkStart w:id="10" w:name="_Toc65619692"/>
+      <w:bookmarkStart w:id="10" w:name="_Toc66042785"/>
       <w:r>
         <w:t>Example input</w:t>
       </w:r>
@@ -16732,7 +17676,7 @@
       <w:pPr>
         <w:pStyle w:val="Kop2"/>
       </w:pPr>
-      <w:bookmarkStart w:id="11" w:name="_Toc65619693"/>
+      <w:bookmarkStart w:id="11" w:name="_Toc66042786"/>
       <w:r>
         <w:lastRenderedPageBreak/>
         <w:t>Example output</w:t>
@@ -22286,8 +23230,8 @@
       </w:pPr>
     </w:p>
     <w:sectPr>
-      <w:headerReference w:type="even" r:id="rId11"/>
-      <w:footerReference w:type="default" r:id="rId12"/>
+      <w:headerReference w:type="even" r:id="rId12"/>
+      <w:footerReference w:type="default" r:id="rId13"/>
       <w:pgSz w:w="11906" w:h="16838"/>
       <w:pgMar w:top="1417" w:right="1417" w:bottom="1417" w:left="1417" w:header="708" w:footer="708" w:gutter="0"/>
       <w:cols w:space="708"/>
